--- a/InternalWorkProduct/Test Case Specification.docx
+++ b/InternalWorkProduct/Test Case Specification.docx
@@ -15,18 +15,4443 @@
       </w:r>
       <w:proofErr w:type="spellEnd"/>
     </w:p>
+    <w:p/>
+    <w:p>
+      <w:pPr>
+        <w:pStyle w:val="Paragrafoelenco"/>
+        <w:numPr>
+          <w:ilvl w:val="1"/>
+          <w:numId w:val="2"/>
+        </w:numPr>
+      </w:pPr>
+      <w:r>
+        <w:t>Gestione Autenticazione</w:t>
+      </w:r>
+    </w:p>
+    <w:p>
+      <w:pPr>
+        <w:pStyle w:val="Paragrafoelenco"/>
+        <w:numPr>
+          <w:ilvl w:val="2"/>
+          <w:numId w:val="2"/>
+        </w:numPr>
+      </w:pPr>
+      <w:proofErr w:type="spellStart"/>
+      <w:r>
+        <w:t>LogIn</w:t>
+      </w:r>
+      <w:proofErr w:type="spellEnd"/>
+    </w:p>
+    <w:p>
+      <w:pPr>
+        <w:jc w:val="center"/>
+      </w:pPr>
+    </w:p>
+    <w:tbl>
+      <w:tblPr>
+        <w:tblStyle w:val="Grigliatabella"/>
+        <w:tblW w:w="0" w:type="auto"/>
+        <w:tblLook w:val="04A0" w:firstRow="1" w:lastRow="0" w:firstColumn="1" w:lastColumn="0" w:noHBand="0" w:noVBand="1"/>
+      </w:tblPr>
+      <w:tblGrid>
+        <w:gridCol w:w="5524"/>
+        <w:gridCol w:w="4104"/>
+      </w:tblGrid>
+      <w:tr>
+        <w:tc>
+          <w:tcPr>
+            <w:tcW w:w="5524" w:type="dxa"/>
+          </w:tcPr>
+          <w:p>
+            <w:r>
+              <w:t>Test Case ID</w:t>
+            </w:r>
+          </w:p>
+        </w:tc>
+        <w:tc>
+          <w:tcPr>
+            <w:tcW w:w="4104" w:type="dxa"/>
+          </w:tcPr>
+          <w:p>
+            <w:r>
+              <w:t>TC_</w:t>
+            </w:r>
+            <w:r>
+              <w:t>1</w:t>
+            </w:r>
+            <w:r>
+              <w:t>.</w:t>
+            </w:r>
+            <w:r>
+              <w:t>1</w:t>
+            </w:r>
+          </w:p>
+        </w:tc>
+      </w:tr>
+      <w:tr>
+        <w:tc>
+          <w:tcPr>
+            <w:tcW w:w="5524" w:type="dxa"/>
+          </w:tcPr>
+          <w:p>
+            <w:r>
+              <w:t>Test Item</w:t>
+            </w:r>
+          </w:p>
+        </w:tc>
+        <w:tc>
+          <w:tcPr>
+            <w:tcW w:w="4104" w:type="dxa"/>
+          </w:tcPr>
+          <w:p>
+            <w:r>
+              <w:t>RF_1</w:t>
+            </w:r>
+          </w:p>
+        </w:tc>
+      </w:tr>
+      <w:tr>
+        <w:tc>
+          <w:tcPr>
+            <w:tcW w:w="9628" w:type="dxa"/>
+            <w:gridSpan w:val="2"/>
+          </w:tcPr>
+          <w:p>
+            <w:r>
+              <w:t>Precondizione:</w:t>
+            </w:r>
+          </w:p>
+        </w:tc>
+      </w:tr>
+      <w:tr>
+        <w:tc>
+          <w:tcPr>
+            <w:tcW w:w="9628" w:type="dxa"/>
+            <w:gridSpan w:val="2"/>
+          </w:tcPr>
+          <w:p>
+            <w:r>
+              <w:t xml:space="preserve">L’utente si trova nella home page di </w:t>
+            </w:r>
+            <w:proofErr w:type="spellStart"/>
+            <w:r>
+              <w:t>SineCharta</w:t>
+            </w:r>
+            <w:proofErr w:type="spellEnd"/>
+          </w:p>
+        </w:tc>
+      </w:tr>
+      <w:tr>
+        <w:tc>
+          <w:tcPr>
+            <w:tcW w:w="9628" w:type="dxa"/>
+            <w:gridSpan w:val="2"/>
+          </w:tcPr>
+          <w:p>
+            <w:r>
+              <w:t>Flusso di eventi:</w:t>
+            </w:r>
+          </w:p>
+        </w:tc>
+      </w:tr>
+      <w:tr>
+        <w:trPr>
+          <w:trHeight w:val="1825"/>
+        </w:trPr>
+        <w:tc>
+          <w:tcPr>
+            <w:tcW w:w="9628" w:type="dxa"/>
+            <w:gridSpan w:val="2"/>
+          </w:tcPr>
+          <w:p>
+            <w:pPr>
+              <w:pStyle w:val="Paragrafoelenco"/>
+              <w:numPr>
+                <w:ilvl w:val="0"/>
+                <w:numId w:val="1"/>
+              </w:numPr>
+            </w:pPr>
+            <w:r>
+              <w:t>L’Utente inserisce i seguenti dati:</w:t>
+            </w:r>
+          </w:p>
+          <w:p>
+            <w:pPr>
+              <w:pStyle w:val="Paragrafoelenco"/>
+            </w:pPr>
+          </w:p>
+          <w:tbl>
+            <w:tblPr>
+              <w:tblStyle w:val="Grigliatabella"/>
+              <w:tblW w:w="0" w:type="auto"/>
+              <w:tblInd w:w="720" w:type="dxa"/>
+              <w:tblLook w:val="04A0" w:firstRow="1" w:lastRow="0" w:firstColumn="1" w:lastColumn="0" w:noHBand="0" w:noVBand="1"/>
+            </w:tblPr>
+            <w:tblGrid>
+              <w:gridCol w:w="2134"/>
+              <w:gridCol w:w="6548"/>
+            </w:tblGrid>
+            <w:tr>
+              <w:tc>
+                <w:tcPr>
+                  <w:tcW w:w="2134" w:type="dxa"/>
+                </w:tcPr>
+                <w:p>
+                  <w:pPr>
+                    <w:pStyle w:val="Paragrafoelenco"/>
+                    <w:ind w:left="0"/>
+                  </w:pPr>
+                  <w:r>
+                    <w:t>Username</w:t>
+                  </w:r>
+                </w:p>
+              </w:tc>
+              <w:tc>
+                <w:tcPr>
+                  <w:tcW w:w="6548" w:type="dxa"/>
+                </w:tcPr>
+                <w:p>
+                  <w:pPr>
+                    <w:pStyle w:val="Paragrafoelenco"/>
+                    <w:ind w:left="0"/>
+                  </w:pPr>
+                  <w:r>
+                    <w:t>Pippo</w:t>
+                  </w:r>
+                </w:p>
+              </w:tc>
+            </w:tr>
+            <w:tr>
+              <w:tc>
+                <w:tcPr>
+                  <w:tcW w:w="2134" w:type="dxa"/>
+                </w:tcPr>
+                <w:p>
+                  <w:pPr>
+                    <w:pStyle w:val="Paragrafoelenco"/>
+                    <w:ind w:left="0"/>
+                  </w:pPr>
+                  <w:r>
+                    <w:t>Password</w:t>
+                  </w:r>
+                </w:p>
+              </w:tc>
+              <w:tc>
+                <w:tcPr>
+                  <w:tcW w:w="6548" w:type="dxa"/>
+                </w:tcPr>
+                <w:p>
+                  <w:pPr>
+                    <w:pStyle w:val="Paragrafoelenco"/>
+                    <w:ind w:left="0"/>
+                  </w:pPr>
+                  <w:r>
+                    <w:t>1234</w:t>
+                  </w:r>
+                </w:p>
+              </w:tc>
+            </w:tr>
+          </w:tbl>
+          <w:p>
+            <w:pPr>
+              <w:pStyle w:val="Paragrafoelenco"/>
+            </w:pPr>
+          </w:p>
+          <w:p>
+            <w:pPr>
+              <w:pStyle w:val="Paragrafoelenco"/>
+              <w:numPr>
+                <w:ilvl w:val="0"/>
+                <w:numId w:val="1"/>
+              </w:numPr>
+            </w:pPr>
+            <w:r>
+              <w:t>L’Utente clicca sul pulsante “</w:t>
+            </w:r>
+            <w:proofErr w:type="spellStart"/>
+            <w:r>
+              <w:t>LogIn</w:t>
+            </w:r>
+            <w:proofErr w:type="spellEnd"/>
+            <w:r>
+              <w:t>”</w:t>
+            </w:r>
+          </w:p>
+          <w:p>
+            <w:pPr>
+              <w:pStyle w:val="Paragrafoelenco"/>
+            </w:pPr>
+          </w:p>
+        </w:tc>
+      </w:tr>
+      <w:tr>
+        <w:tc>
+          <w:tcPr>
+            <w:tcW w:w="9628" w:type="dxa"/>
+            <w:gridSpan w:val="2"/>
+          </w:tcPr>
+          <w:p>
+            <w:r>
+              <w:t>Oracolo:</w:t>
+            </w:r>
+          </w:p>
+        </w:tc>
+      </w:tr>
+      <w:tr>
+        <w:tc>
+          <w:tcPr>
+            <w:tcW w:w="9628" w:type="dxa"/>
+            <w:gridSpan w:val="2"/>
+          </w:tcPr>
+          <w:p>
+            <w:r>
+              <w:t>L’autenticazione va a buon fine perché tutti i campi sono corretti</w:t>
+            </w:r>
+          </w:p>
+        </w:tc>
+      </w:tr>
+    </w:tbl>
+    <w:p/>
+    <w:p/>
+    <w:p/>
+    <w:tbl>
+      <w:tblPr>
+        <w:tblStyle w:val="Grigliatabella"/>
+        <w:tblW w:w="0" w:type="auto"/>
+        <w:tblLook w:val="04A0" w:firstRow="1" w:lastRow="0" w:firstColumn="1" w:lastColumn="0" w:noHBand="0" w:noVBand="1"/>
+      </w:tblPr>
+      <w:tblGrid>
+        <w:gridCol w:w="5524"/>
+        <w:gridCol w:w="4104"/>
+      </w:tblGrid>
+      <w:tr>
+        <w:tc>
+          <w:tcPr>
+            <w:tcW w:w="5524" w:type="dxa"/>
+          </w:tcPr>
+          <w:p>
+            <w:r>
+              <w:t>Test Case ID</w:t>
+            </w:r>
+          </w:p>
+        </w:tc>
+        <w:tc>
+          <w:tcPr>
+            <w:tcW w:w="4104" w:type="dxa"/>
+          </w:tcPr>
+          <w:p>
+            <w:r>
+              <w:t>TC_1</w:t>
+            </w:r>
+            <w:r>
+              <w:t>.2</w:t>
+            </w:r>
+          </w:p>
+        </w:tc>
+      </w:tr>
+      <w:tr>
+        <w:tc>
+          <w:tcPr>
+            <w:tcW w:w="5524" w:type="dxa"/>
+          </w:tcPr>
+          <w:p>
+            <w:r>
+              <w:t>Test Item</w:t>
+            </w:r>
+          </w:p>
+        </w:tc>
+        <w:tc>
+          <w:tcPr>
+            <w:tcW w:w="4104" w:type="dxa"/>
+          </w:tcPr>
+          <w:p>
+            <w:r>
+              <w:t>RF_1</w:t>
+            </w:r>
+          </w:p>
+        </w:tc>
+      </w:tr>
+      <w:tr>
+        <w:tc>
+          <w:tcPr>
+            <w:tcW w:w="9628" w:type="dxa"/>
+            <w:gridSpan w:val="2"/>
+          </w:tcPr>
+          <w:p>
+            <w:r>
+              <w:t>Precondizione:</w:t>
+            </w:r>
+          </w:p>
+        </w:tc>
+      </w:tr>
+      <w:tr>
+        <w:tc>
+          <w:tcPr>
+            <w:tcW w:w="9628" w:type="dxa"/>
+            <w:gridSpan w:val="2"/>
+          </w:tcPr>
+          <w:p>
+            <w:r>
+              <w:t xml:space="preserve">L’utente si trova nella home page di </w:t>
+            </w:r>
+            <w:proofErr w:type="spellStart"/>
+            <w:r>
+              <w:t>SineCharta</w:t>
+            </w:r>
+            <w:proofErr w:type="spellEnd"/>
+          </w:p>
+        </w:tc>
+      </w:tr>
+      <w:tr>
+        <w:tc>
+          <w:tcPr>
+            <w:tcW w:w="9628" w:type="dxa"/>
+            <w:gridSpan w:val="2"/>
+          </w:tcPr>
+          <w:p>
+            <w:r>
+              <w:t>Flusso di eventi:</w:t>
+            </w:r>
+          </w:p>
+        </w:tc>
+      </w:tr>
+      <w:tr>
+        <w:trPr>
+          <w:trHeight w:val="1825"/>
+        </w:trPr>
+        <w:tc>
+          <w:tcPr>
+            <w:tcW w:w="9628" w:type="dxa"/>
+            <w:gridSpan w:val="2"/>
+          </w:tcPr>
+          <w:p>
+            <w:pPr>
+              <w:pStyle w:val="Paragrafoelenco"/>
+              <w:numPr>
+                <w:ilvl w:val="0"/>
+                <w:numId w:val="1"/>
+              </w:numPr>
+            </w:pPr>
+            <w:r>
+              <w:t>L’Utente inserisce i seguenti dati:</w:t>
+            </w:r>
+          </w:p>
+          <w:p>
+            <w:pPr>
+              <w:pStyle w:val="Paragrafoelenco"/>
+            </w:pPr>
+          </w:p>
+          <w:tbl>
+            <w:tblPr>
+              <w:tblStyle w:val="Grigliatabella"/>
+              <w:tblW w:w="0" w:type="auto"/>
+              <w:tblInd w:w="720" w:type="dxa"/>
+              <w:tblLook w:val="04A0" w:firstRow="1" w:lastRow="0" w:firstColumn="1" w:lastColumn="0" w:noHBand="0" w:noVBand="1"/>
+            </w:tblPr>
+            <w:tblGrid>
+              <w:gridCol w:w="2134"/>
+              <w:gridCol w:w="6548"/>
+            </w:tblGrid>
+            <w:tr>
+              <w:tc>
+                <w:tcPr>
+                  <w:tcW w:w="2134" w:type="dxa"/>
+                </w:tcPr>
+                <w:p>
+                  <w:pPr>
+                    <w:pStyle w:val="Paragrafoelenco"/>
+                    <w:ind w:left="0"/>
+                  </w:pPr>
+                  <w:r>
+                    <w:t>Username</w:t>
+                  </w:r>
+                </w:p>
+              </w:tc>
+              <w:tc>
+                <w:tcPr>
+                  <w:tcW w:w="6548" w:type="dxa"/>
+                </w:tcPr>
+                <w:p>
+                  <w:pPr>
+                    <w:pStyle w:val="Paragrafoelenco"/>
+                    <w:ind w:left="0"/>
+                  </w:pPr>
+                  <w:r>
+                    <w:t>Ciao</w:t>
+                  </w:r>
+                </w:p>
+              </w:tc>
+            </w:tr>
+            <w:tr>
+              <w:tc>
+                <w:tcPr>
+                  <w:tcW w:w="2134" w:type="dxa"/>
+                </w:tcPr>
+                <w:p>
+                  <w:pPr>
+                    <w:pStyle w:val="Paragrafoelenco"/>
+                    <w:ind w:left="0"/>
+                  </w:pPr>
+                  <w:r>
+                    <w:t>Password</w:t>
+                  </w:r>
+                </w:p>
+              </w:tc>
+              <w:tc>
+                <w:tcPr>
+                  <w:tcW w:w="6548" w:type="dxa"/>
+                </w:tcPr>
+                <w:p>
+                  <w:pPr>
+                    <w:pStyle w:val="Paragrafoelenco"/>
+                    <w:ind w:left="0"/>
+                  </w:pPr>
+                  <w:r>
+                    <w:t>1234</w:t>
+                  </w:r>
+                </w:p>
+              </w:tc>
+            </w:tr>
+          </w:tbl>
+          <w:p>
+            <w:pPr>
+              <w:pStyle w:val="Paragrafoelenco"/>
+            </w:pPr>
+          </w:p>
+          <w:p>
+            <w:pPr>
+              <w:pStyle w:val="Paragrafoelenco"/>
+              <w:numPr>
+                <w:ilvl w:val="0"/>
+                <w:numId w:val="1"/>
+              </w:numPr>
+            </w:pPr>
+            <w:r>
+              <w:t>L’Utente clicca sul pulsante “</w:t>
+            </w:r>
+            <w:proofErr w:type="spellStart"/>
+            <w:r>
+              <w:t>LogIn</w:t>
+            </w:r>
+            <w:proofErr w:type="spellEnd"/>
+            <w:r>
+              <w:t>”</w:t>
+            </w:r>
+          </w:p>
+          <w:p>
+            <w:pPr>
+              <w:pStyle w:val="Paragrafoelenco"/>
+            </w:pPr>
+          </w:p>
+        </w:tc>
+      </w:tr>
+      <w:tr>
+        <w:tc>
+          <w:tcPr>
+            <w:tcW w:w="9628" w:type="dxa"/>
+            <w:gridSpan w:val="2"/>
+          </w:tcPr>
+          <w:p>
+            <w:r>
+              <w:t>Oracolo:</w:t>
+            </w:r>
+          </w:p>
+        </w:tc>
+      </w:tr>
+      <w:tr>
+        <w:tc>
+          <w:tcPr>
+            <w:tcW w:w="9628" w:type="dxa"/>
+            <w:gridSpan w:val="2"/>
+          </w:tcPr>
+          <w:p>
+            <w:r>
+              <w:t xml:space="preserve">L’autenticazione </w:t>
+            </w:r>
+            <w:r>
+              <w:t xml:space="preserve">non </w:t>
+            </w:r>
+            <w:r>
+              <w:t xml:space="preserve">va a buon fine perché </w:t>
+            </w:r>
+            <w:r>
+              <w:t>l’username “Ciao” non è presente nel database.</w:t>
+            </w:r>
+          </w:p>
+        </w:tc>
+      </w:tr>
+    </w:tbl>
+    <w:p/>
     <w:p>
       <w:r>
         <w:br w:type="page"/>
       </w:r>
     </w:p>
+    <w:tbl>
+      <w:tblPr>
+        <w:tblStyle w:val="Grigliatabella"/>
+        <w:tblW w:w="0" w:type="auto"/>
+        <w:tblLook w:val="04A0" w:firstRow="1" w:lastRow="0" w:firstColumn="1" w:lastColumn="0" w:noHBand="0" w:noVBand="1"/>
+      </w:tblPr>
+      <w:tblGrid>
+        <w:gridCol w:w="5524"/>
+        <w:gridCol w:w="4104"/>
+      </w:tblGrid>
+      <w:tr>
+        <w:tc>
+          <w:tcPr>
+            <w:tcW w:w="5524" w:type="dxa"/>
+          </w:tcPr>
+          <w:p>
+            <w:r>
+              <w:lastRenderedPageBreak/>
+              <w:t>Test Case ID</w:t>
+            </w:r>
+          </w:p>
+        </w:tc>
+        <w:tc>
+          <w:tcPr>
+            <w:tcW w:w="4104" w:type="dxa"/>
+          </w:tcPr>
+          <w:p>
+            <w:r>
+              <w:t>TC_1.</w:t>
+            </w:r>
+            <w:r>
+              <w:t>3</w:t>
+            </w:r>
+          </w:p>
+        </w:tc>
+      </w:tr>
+      <w:tr>
+        <w:tc>
+          <w:tcPr>
+            <w:tcW w:w="5524" w:type="dxa"/>
+          </w:tcPr>
+          <w:p>
+            <w:r>
+              <w:t>Test Item</w:t>
+            </w:r>
+          </w:p>
+        </w:tc>
+        <w:tc>
+          <w:tcPr>
+            <w:tcW w:w="4104" w:type="dxa"/>
+          </w:tcPr>
+          <w:p>
+            <w:r>
+              <w:t>RF_1</w:t>
+            </w:r>
+          </w:p>
+        </w:tc>
+      </w:tr>
+      <w:tr>
+        <w:tc>
+          <w:tcPr>
+            <w:tcW w:w="9628" w:type="dxa"/>
+            <w:gridSpan w:val="2"/>
+          </w:tcPr>
+          <w:p>
+            <w:r>
+              <w:t>Precondizione:</w:t>
+            </w:r>
+          </w:p>
+        </w:tc>
+      </w:tr>
+      <w:tr>
+        <w:tc>
+          <w:tcPr>
+            <w:tcW w:w="9628" w:type="dxa"/>
+            <w:gridSpan w:val="2"/>
+          </w:tcPr>
+          <w:p>
+            <w:r>
+              <w:t xml:space="preserve">L’utente si trova nella home page di </w:t>
+            </w:r>
+            <w:proofErr w:type="spellStart"/>
+            <w:r>
+              <w:t>SineCharta</w:t>
+            </w:r>
+            <w:proofErr w:type="spellEnd"/>
+          </w:p>
+        </w:tc>
+      </w:tr>
+      <w:tr>
+        <w:tc>
+          <w:tcPr>
+            <w:tcW w:w="9628" w:type="dxa"/>
+            <w:gridSpan w:val="2"/>
+          </w:tcPr>
+          <w:p>
+            <w:r>
+              <w:t>Flusso di eventi:</w:t>
+            </w:r>
+          </w:p>
+        </w:tc>
+      </w:tr>
+      <w:tr>
+        <w:trPr>
+          <w:trHeight w:val="1825"/>
+        </w:trPr>
+        <w:tc>
+          <w:tcPr>
+            <w:tcW w:w="9628" w:type="dxa"/>
+            <w:gridSpan w:val="2"/>
+          </w:tcPr>
+          <w:p>
+            <w:pPr>
+              <w:pStyle w:val="Paragrafoelenco"/>
+              <w:numPr>
+                <w:ilvl w:val="0"/>
+                <w:numId w:val="1"/>
+              </w:numPr>
+            </w:pPr>
+            <w:r>
+              <w:t>L’Utente inserisce i seguenti dati:</w:t>
+            </w:r>
+          </w:p>
+          <w:p>
+            <w:pPr>
+              <w:pStyle w:val="Paragrafoelenco"/>
+            </w:pPr>
+          </w:p>
+          <w:tbl>
+            <w:tblPr>
+              <w:tblStyle w:val="Grigliatabella"/>
+              <w:tblW w:w="0" w:type="auto"/>
+              <w:tblInd w:w="720" w:type="dxa"/>
+              <w:tblLook w:val="04A0" w:firstRow="1" w:lastRow="0" w:firstColumn="1" w:lastColumn="0" w:noHBand="0" w:noVBand="1"/>
+            </w:tblPr>
+            <w:tblGrid>
+              <w:gridCol w:w="2134"/>
+              <w:gridCol w:w="6548"/>
+            </w:tblGrid>
+            <w:tr>
+              <w:tc>
+                <w:tcPr>
+                  <w:tcW w:w="2134" w:type="dxa"/>
+                </w:tcPr>
+                <w:p>
+                  <w:pPr>
+                    <w:pStyle w:val="Paragrafoelenco"/>
+                    <w:ind w:left="0"/>
+                  </w:pPr>
+                  <w:r>
+                    <w:t>Username</w:t>
+                  </w:r>
+                </w:p>
+              </w:tc>
+              <w:tc>
+                <w:tcPr>
+                  <w:tcW w:w="6548" w:type="dxa"/>
+                </w:tcPr>
+                <w:p>
+                  <w:pPr>
+                    <w:pStyle w:val="Paragrafoelenco"/>
+                    <w:ind w:left="0"/>
+                  </w:pPr>
+                  <w:proofErr w:type="spellStart"/>
+                  <w:r>
+                    <w:t>Raziel</w:t>
+                  </w:r>
+                  <w:proofErr w:type="spellEnd"/>
+                </w:p>
+              </w:tc>
+            </w:tr>
+            <w:tr>
+              <w:tc>
+                <w:tcPr>
+                  <w:tcW w:w="2134" w:type="dxa"/>
+                </w:tcPr>
+                <w:p>
+                  <w:pPr>
+                    <w:pStyle w:val="Paragrafoelenco"/>
+                    <w:ind w:left="0"/>
+                  </w:pPr>
+                  <w:r>
+                    <w:t>Password</w:t>
+                  </w:r>
+                </w:p>
+              </w:tc>
+              <w:tc>
+                <w:tcPr>
+                  <w:tcW w:w="6548" w:type="dxa"/>
+                </w:tcPr>
+                <w:p>
+                  <w:pPr>
+                    <w:pStyle w:val="Paragrafoelenco"/>
+                    <w:ind w:left="0"/>
+                  </w:pPr>
+                  <w:r>
+                    <w:t>5659</w:t>
+                  </w:r>
+                </w:p>
+              </w:tc>
+            </w:tr>
+          </w:tbl>
+          <w:p>
+            <w:pPr>
+              <w:pStyle w:val="Paragrafoelenco"/>
+            </w:pPr>
+          </w:p>
+          <w:p>
+            <w:pPr>
+              <w:pStyle w:val="Paragrafoelenco"/>
+              <w:numPr>
+                <w:ilvl w:val="0"/>
+                <w:numId w:val="1"/>
+              </w:numPr>
+            </w:pPr>
+            <w:r>
+              <w:t>L’Utente clicca sul pulsante “</w:t>
+            </w:r>
+            <w:proofErr w:type="spellStart"/>
+            <w:r>
+              <w:t>LogIn</w:t>
+            </w:r>
+            <w:proofErr w:type="spellEnd"/>
+            <w:r>
+              <w:t>”</w:t>
+            </w:r>
+          </w:p>
+          <w:p>
+            <w:pPr>
+              <w:pStyle w:val="Paragrafoelenco"/>
+            </w:pPr>
+          </w:p>
+        </w:tc>
+      </w:tr>
+      <w:tr>
+        <w:tc>
+          <w:tcPr>
+            <w:tcW w:w="9628" w:type="dxa"/>
+            <w:gridSpan w:val="2"/>
+          </w:tcPr>
+          <w:p>
+            <w:r>
+              <w:t>Oracolo:</w:t>
+            </w:r>
+          </w:p>
+        </w:tc>
+      </w:tr>
+      <w:tr>
+        <w:tc>
+          <w:tcPr>
+            <w:tcW w:w="9628" w:type="dxa"/>
+            <w:gridSpan w:val="2"/>
+          </w:tcPr>
+          <w:p>
+            <w:r>
+              <w:t>L’autenticazione non va a buon fine perché</w:t>
+            </w:r>
+            <w:r>
+              <w:t xml:space="preserve"> la password associata allo Username è sbagliata</w:t>
+            </w:r>
+            <w:r>
+              <w:t>.</w:t>
+            </w:r>
+          </w:p>
+        </w:tc>
+      </w:tr>
+    </w:tbl>
+    <w:p/>
+    <w:p/>
+    <w:tbl>
+      <w:tblPr>
+        <w:tblStyle w:val="Grigliatabella"/>
+        <w:tblW w:w="0" w:type="auto"/>
+        <w:tblLook w:val="04A0" w:firstRow="1" w:lastRow="0" w:firstColumn="1" w:lastColumn="0" w:noHBand="0" w:noVBand="1"/>
+      </w:tblPr>
+      <w:tblGrid>
+        <w:gridCol w:w="5524"/>
+        <w:gridCol w:w="4104"/>
+      </w:tblGrid>
+      <w:tr>
+        <w:tc>
+          <w:tcPr>
+            <w:tcW w:w="5524" w:type="dxa"/>
+          </w:tcPr>
+          <w:p>
+            <w:r>
+              <w:t>Test Case ID</w:t>
+            </w:r>
+          </w:p>
+        </w:tc>
+        <w:tc>
+          <w:tcPr>
+            <w:tcW w:w="4104" w:type="dxa"/>
+          </w:tcPr>
+          <w:p>
+            <w:r>
+              <w:t>TC_1.</w:t>
+            </w:r>
+            <w:r>
+              <w:t>4</w:t>
+            </w:r>
+          </w:p>
+        </w:tc>
+      </w:tr>
+      <w:tr>
+        <w:tc>
+          <w:tcPr>
+            <w:tcW w:w="5524" w:type="dxa"/>
+          </w:tcPr>
+          <w:p>
+            <w:r>
+              <w:t>Test Item</w:t>
+            </w:r>
+          </w:p>
+        </w:tc>
+        <w:tc>
+          <w:tcPr>
+            <w:tcW w:w="4104" w:type="dxa"/>
+          </w:tcPr>
+          <w:p>
+            <w:r>
+              <w:t>RF_1</w:t>
+            </w:r>
+          </w:p>
+        </w:tc>
+      </w:tr>
+      <w:tr>
+        <w:tc>
+          <w:tcPr>
+            <w:tcW w:w="9628" w:type="dxa"/>
+            <w:gridSpan w:val="2"/>
+          </w:tcPr>
+          <w:p>
+            <w:r>
+              <w:t>Precondizione:</w:t>
+            </w:r>
+          </w:p>
+        </w:tc>
+      </w:tr>
+      <w:tr>
+        <w:tc>
+          <w:tcPr>
+            <w:tcW w:w="9628" w:type="dxa"/>
+            <w:gridSpan w:val="2"/>
+          </w:tcPr>
+          <w:p>
+            <w:r>
+              <w:t xml:space="preserve">L’utente si trova nella home page di </w:t>
+            </w:r>
+            <w:proofErr w:type="spellStart"/>
+            <w:r>
+              <w:t>SineCharta</w:t>
+            </w:r>
+            <w:proofErr w:type="spellEnd"/>
+          </w:p>
+        </w:tc>
+      </w:tr>
+      <w:tr>
+        <w:tc>
+          <w:tcPr>
+            <w:tcW w:w="9628" w:type="dxa"/>
+            <w:gridSpan w:val="2"/>
+          </w:tcPr>
+          <w:p>
+            <w:r>
+              <w:t>Flusso di eventi:</w:t>
+            </w:r>
+          </w:p>
+        </w:tc>
+      </w:tr>
+      <w:tr>
+        <w:trPr>
+          <w:trHeight w:val="1825"/>
+        </w:trPr>
+        <w:tc>
+          <w:tcPr>
+            <w:tcW w:w="9628" w:type="dxa"/>
+            <w:gridSpan w:val="2"/>
+          </w:tcPr>
+          <w:p>
+            <w:pPr>
+              <w:pStyle w:val="Paragrafoelenco"/>
+              <w:numPr>
+                <w:ilvl w:val="0"/>
+                <w:numId w:val="1"/>
+              </w:numPr>
+            </w:pPr>
+            <w:r>
+              <w:t>L’Utente inserisce i seguenti dati:</w:t>
+            </w:r>
+          </w:p>
+          <w:p>
+            <w:pPr>
+              <w:pStyle w:val="Paragrafoelenco"/>
+            </w:pPr>
+          </w:p>
+          <w:tbl>
+            <w:tblPr>
+              <w:tblStyle w:val="Grigliatabella"/>
+              <w:tblW w:w="0" w:type="auto"/>
+              <w:tblInd w:w="720" w:type="dxa"/>
+              <w:tblLook w:val="04A0" w:firstRow="1" w:lastRow="0" w:firstColumn="1" w:lastColumn="0" w:noHBand="0" w:noVBand="1"/>
+            </w:tblPr>
+            <w:tblGrid>
+              <w:gridCol w:w="2134"/>
+              <w:gridCol w:w="6548"/>
+            </w:tblGrid>
+            <w:tr>
+              <w:tc>
+                <w:tcPr>
+                  <w:tcW w:w="2134" w:type="dxa"/>
+                </w:tcPr>
+                <w:p>
+                  <w:pPr>
+                    <w:pStyle w:val="Paragrafoelenco"/>
+                    <w:ind w:left="0"/>
+                  </w:pPr>
+                  <w:r>
+                    <w:t>Username</w:t>
+                  </w:r>
+                </w:p>
+              </w:tc>
+              <w:tc>
+                <w:tcPr>
+                  <w:tcW w:w="6548" w:type="dxa"/>
+                </w:tcPr>
+                <w:p>
+                  <w:pPr>
+                    <w:pStyle w:val="Paragrafoelenco"/>
+                    <w:ind w:left="0"/>
+                  </w:pPr>
+                  <w:proofErr w:type="spellStart"/>
+                  <w:r>
+                    <w:t>Raziel</w:t>
+                  </w:r>
+                  <w:proofErr w:type="spellEnd"/>
+                </w:p>
+              </w:tc>
+            </w:tr>
+            <w:tr>
+              <w:tc>
+                <w:tcPr>
+                  <w:tcW w:w="2134" w:type="dxa"/>
+                </w:tcPr>
+                <w:p>
+                  <w:pPr>
+                    <w:pStyle w:val="Paragrafoelenco"/>
+                    <w:ind w:left="0"/>
+                  </w:pPr>
+                  <w:r>
+                    <w:t>Password</w:t>
+                  </w:r>
+                </w:p>
+              </w:tc>
+              <w:tc>
+                <w:tcPr>
+                  <w:tcW w:w="6548" w:type="dxa"/>
+                </w:tcPr>
+                <w:p>
+                  <w:pPr>
+                    <w:pStyle w:val="Paragrafoelenco"/>
+                    <w:ind w:left="0"/>
+                  </w:pPr>
+                </w:p>
+              </w:tc>
+            </w:tr>
+          </w:tbl>
+          <w:p>
+            <w:pPr>
+              <w:pStyle w:val="Paragrafoelenco"/>
+            </w:pPr>
+          </w:p>
+          <w:p>
+            <w:pPr>
+              <w:pStyle w:val="Paragrafoelenco"/>
+              <w:numPr>
+                <w:ilvl w:val="0"/>
+                <w:numId w:val="1"/>
+              </w:numPr>
+            </w:pPr>
+            <w:r>
+              <w:t>L’Utente clicca sul pulsante “</w:t>
+            </w:r>
+            <w:proofErr w:type="spellStart"/>
+            <w:r>
+              <w:t>LogIn</w:t>
+            </w:r>
+            <w:proofErr w:type="spellEnd"/>
+            <w:r>
+              <w:t>”</w:t>
+            </w:r>
+          </w:p>
+          <w:p>
+            <w:pPr>
+              <w:pStyle w:val="Paragrafoelenco"/>
+            </w:pPr>
+          </w:p>
+        </w:tc>
+      </w:tr>
+      <w:tr>
+        <w:tc>
+          <w:tcPr>
+            <w:tcW w:w="9628" w:type="dxa"/>
+            <w:gridSpan w:val="2"/>
+          </w:tcPr>
+          <w:p>
+            <w:r>
+              <w:t>Oracolo:</w:t>
+            </w:r>
+          </w:p>
+        </w:tc>
+      </w:tr>
+      <w:tr>
+        <w:tc>
+          <w:tcPr>
+            <w:tcW w:w="9628" w:type="dxa"/>
+            <w:gridSpan w:val="2"/>
+          </w:tcPr>
+          <w:p>
+            <w:r>
+              <w:t>L’autenticazione non va a buon fine perché</w:t>
+            </w:r>
+            <w:r>
+              <w:t xml:space="preserve"> il campo password è vuoto</w:t>
+            </w:r>
+            <w:r>
+              <w:t>.</w:t>
+            </w:r>
+          </w:p>
+        </w:tc>
+      </w:tr>
+    </w:tbl>
+    <w:p/>
+    <w:p/>
+    <w:tbl>
+      <w:tblPr>
+        <w:tblStyle w:val="Grigliatabella"/>
+        <w:tblW w:w="0" w:type="auto"/>
+        <w:tblLook w:val="04A0" w:firstRow="1" w:lastRow="0" w:firstColumn="1" w:lastColumn="0" w:noHBand="0" w:noVBand="1"/>
+      </w:tblPr>
+      <w:tblGrid>
+        <w:gridCol w:w="5524"/>
+        <w:gridCol w:w="4104"/>
+      </w:tblGrid>
+      <w:tr>
+        <w:tc>
+          <w:tcPr>
+            <w:tcW w:w="5524" w:type="dxa"/>
+          </w:tcPr>
+          <w:p>
+            <w:r>
+              <w:t>Test Case ID</w:t>
+            </w:r>
+          </w:p>
+        </w:tc>
+        <w:tc>
+          <w:tcPr>
+            <w:tcW w:w="4104" w:type="dxa"/>
+          </w:tcPr>
+          <w:p>
+            <w:r>
+              <w:t>TC_1.</w:t>
+            </w:r>
+            <w:r>
+              <w:t>5</w:t>
+            </w:r>
+          </w:p>
+        </w:tc>
+      </w:tr>
+      <w:tr>
+        <w:tc>
+          <w:tcPr>
+            <w:tcW w:w="5524" w:type="dxa"/>
+          </w:tcPr>
+          <w:p>
+            <w:r>
+              <w:t>Test Item</w:t>
+            </w:r>
+          </w:p>
+        </w:tc>
+        <w:tc>
+          <w:tcPr>
+            <w:tcW w:w="4104" w:type="dxa"/>
+          </w:tcPr>
+          <w:p>
+            <w:r>
+              <w:t>RF_1</w:t>
+            </w:r>
+          </w:p>
+        </w:tc>
+      </w:tr>
+      <w:tr>
+        <w:tc>
+          <w:tcPr>
+            <w:tcW w:w="9628" w:type="dxa"/>
+            <w:gridSpan w:val="2"/>
+          </w:tcPr>
+          <w:p>
+            <w:r>
+              <w:t>Precondizione:</w:t>
+            </w:r>
+          </w:p>
+        </w:tc>
+      </w:tr>
+      <w:tr>
+        <w:tc>
+          <w:tcPr>
+            <w:tcW w:w="9628" w:type="dxa"/>
+            <w:gridSpan w:val="2"/>
+          </w:tcPr>
+          <w:p>
+            <w:r>
+              <w:t xml:space="preserve">L’utente si trova nella home page di </w:t>
+            </w:r>
+            <w:proofErr w:type="spellStart"/>
+            <w:r>
+              <w:t>SineCharta</w:t>
+            </w:r>
+            <w:proofErr w:type="spellEnd"/>
+          </w:p>
+        </w:tc>
+      </w:tr>
+      <w:tr>
+        <w:tc>
+          <w:tcPr>
+            <w:tcW w:w="9628" w:type="dxa"/>
+            <w:gridSpan w:val="2"/>
+          </w:tcPr>
+          <w:p>
+            <w:r>
+              <w:t>Flusso di eventi:</w:t>
+            </w:r>
+          </w:p>
+        </w:tc>
+      </w:tr>
+      <w:tr>
+        <w:trPr>
+          <w:trHeight w:val="1825"/>
+        </w:trPr>
+        <w:tc>
+          <w:tcPr>
+            <w:tcW w:w="9628" w:type="dxa"/>
+            <w:gridSpan w:val="2"/>
+          </w:tcPr>
+          <w:p>
+            <w:pPr>
+              <w:pStyle w:val="Paragrafoelenco"/>
+              <w:numPr>
+                <w:ilvl w:val="0"/>
+                <w:numId w:val="1"/>
+              </w:numPr>
+            </w:pPr>
+            <w:r>
+              <w:t>L’Utente inserisce i seguenti dati:</w:t>
+            </w:r>
+          </w:p>
+          <w:p>
+            <w:pPr>
+              <w:pStyle w:val="Paragrafoelenco"/>
+            </w:pPr>
+          </w:p>
+          <w:tbl>
+            <w:tblPr>
+              <w:tblStyle w:val="Grigliatabella"/>
+              <w:tblW w:w="0" w:type="auto"/>
+              <w:tblInd w:w="720" w:type="dxa"/>
+              <w:tblLook w:val="04A0" w:firstRow="1" w:lastRow="0" w:firstColumn="1" w:lastColumn="0" w:noHBand="0" w:noVBand="1"/>
+            </w:tblPr>
+            <w:tblGrid>
+              <w:gridCol w:w="2134"/>
+              <w:gridCol w:w="6548"/>
+            </w:tblGrid>
+            <w:tr>
+              <w:tc>
+                <w:tcPr>
+                  <w:tcW w:w="2134" w:type="dxa"/>
+                </w:tcPr>
+                <w:p>
+                  <w:pPr>
+                    <w:pStyle w:val="Paragrafoelenco"/>
+                    <w:ind w:left="0"/>
+                  </w:pPr>
+                  <w:r>
+                    <w:t>Username</w:t>
+                  </w:r>
+                </w:p>
+              </w:tc>
+              <w:tc>
+                <w:tcPr>
+                  <w:tcW w:w="6548" w:type="dxa"/>
+                </w:tcPr>
+                <w:p>
+                  <w:pPr>
+                    <w:pStyle w:val="Paragrafoelenco"/>
+                    <w:ind w:left="0"/>
+                  </w:pPr>
+                </w:p>
+              </w:tc>
+            </w:tr>
+            <w:tr>
+              <w:tc>
+                <w:tcPr>
+                  <w:tcW w:w="2134" w:type="dxa"/>
+                </w:tcPr>
+                <w:p>
+                  <w:pPr>
+                    <w:pStyle w:val="Paragrafoelenco"/>
+                    <w:ind w:left="0"/>
+                  </w:pPr>
+                  <w:r>
+                    <w:t>Password</w:t>
+                  </w:r>
+                </w:p>
+              </w:tc>
+              <w:tc>
+                <w:tcPr>
+                  <w:tcW w:w="6548" w:type="dxa"/>
+                </w:tcPr>
+                <w:p>
+                  <w:pPr>
+                    <w:pStyle w:val="Paragrafoelenco"/>
+                    <w:ind w:left="0"/>
+                  </w:pPr>
+                  <w:r>
+                    <w:t>1234</w:t>
+                  </w:r>
+                </w:p>
+              </w:tc>
+            </w:tr>
+          </w:tbl>
+          <w:p>
+            <w:pPr>
+              <w:pStyle w:val="Paragrafoelenco"/>
+            </w:pPr>
+          </w:p>
+          <w:p>
+            <w:pPr>
+              <w:pStyle w:val="Paragrafoelenco"/>
+              <w:numPr>
+                <w:ilvl w:val="0"/>
+                <w:numId w:val="1"/>
+              </w:numPr>
+            </w:pPr>
+            <w:r>
+              <w:t>L’Utente clicca sul pulsante “</w:t>
+            </w:r>
+            <w:proofErr w:type="spellStart"/>
+            <w:r>
+              <w:t>LogIn</w:t>
+            </w:r>
+            <w:proofErr w:type="spellEnd"/>
+            <w:r>
+              <w:t>”</w:t>
+            </w:r>
+          </w:p>
+          <w:p>
+            <w:pPr>
+              <w:pStyle w:val="Paragrafoelenco"/>
+            </w:pPr>
+          </w:p>
+        </w:tc>
+      </w:tr>
+      <w:tr>
+        <w:tc>
+          <w:tcPr>
+            <w:tcW w:w="9628" w:type="dxa"/>
+            <w:gridSpan w:val="2"/>
+          </w:tcPr>
+          <w:p>
+            <w:r>
+              <w:t>Oracolo:</w:t>
+            </w:r>
+          </w:p>
+        </w:tc>
+      </w:tr>
+      <w:tr>
+        <w:tc>
+          <w:tcPr>
+            <w:tcW w:w="9628" w:type="dxa"/>
+            <w:gridSpan w:val="2"/>
+          </w:tcPr>
+          <w:p>
+            <w:r>
+              <w:t xml:space="preserve">L’autenticazione non va a buon fine perché il campo </w:t>
+            </w:r>
+            <w:r>
+              <w:t>Username</w:t>
+            </w:r>
+            <w:r>
+              <w:t xml:space="preserve"> è vuoto.</w:t>
+            </w:r>
+          </w:p>
+        </w:tc>
+      </w:tr>
+    </w:tbl>
+    <w:p>
+      <w:r>
+        <w:br w:type="page"/>
+      </w:r>
+    </w:p>
+    <w:p/>
     <w:p>
       <w:pPr>
-        <w:jc w:val="center"/>
+        <w:pStyle w:val="Paragrafoelenco"/>
+        <w:numPr>
+          <w:ilvl w:val="1"/>
+          <w:numId w:val="2"/>
+        </w:numPr>
       </w:pPr>
-      <w:bookmarkStart w:id="0" w:name="_GoBack"/>
-      <w:bookmarkEnd w:id="0"/>
+      <w:r>
+        <w:t>Gestione Registrazione</w:t>
+      </w:r>
     </w:p>
+    <w:p>
+      <w:pPr>
+        <w:pStyle w:val="Paragrafoelenco"/>
+        <w:numPr>
+          <w:ilvl w:val="2"/>
+          <w:numId w:val="2"/>
+        </w:numPr>
+      </w:pPr>
+      <w:r>
+        <w:t>Registrazione</w:t>
+      </w:r>
+    </w:p>
+    <w:p/>
+    <w:tbl>
+      <w:tblPr>
+        <w:tblStyle w:val="Grigliatabella"/>
+        <w:tblW w:w="0" w:type="auto"/>
+        <w:tblLook w:val="04A0" w:firstRow="1" w:lastRow="0" w:firstColumn="1" w:lastColumn="0" w:noHBand="0" w:noVBand="1"/>
+      </w:tblPr>
+      <w:tblGrid>
+        <w:gridCol w:w="5524"/>
+        <w:gridCol w:w="4104"/>
+      </w:tblGrid>
+      <w:tr>
+        <w:tc>
+          <w:tcPr>
+            <w:tcW w:w="5524" w:type="dxa"/>
+          </w:tcPr>
+          <w:p>
+            <w:r>
+              <w:t>Test Case ID</w:t>
+            </w:r>
+          </w:p>
+        </w:tc>
+        <w:tc>
+          <w:tcPr>
+            <w:tcW w:w="4104" w:type="dxa"/>
+          </w:tcPr>
+          <w:p>
+            <w:r>
+              <w:t>TC_</w:t>
+            </w:r>
+            <w:r>
+              <w:t>2.0</w:t>
+            </w:r>
+          </w:p>
+        </w:tc>
+      </w:tr>
+      <w:tr>
+        <w:tc>
+          <w:tcPr>
+            <w:tcW w:w="5524" w:type="dxa"/>
+          </w:tcPr>
+          <w:p>
+            <w:r>
+              <w:t>Test Item</w:t>
+            </w:r>
+          </w:p>
+        </w:tc>
+        <w:tc>
+          <w:tcPr>
+            <w:tcW w:w="4104" w:type="dxa"/>
+          </w:tcPr>
+          <w:p>
+            <w:r>
+              <w:t>RF_</w:t>
+            </w:r>
+            <w:r>
+              <w:t>2</w:t>
+            </w:r>
+          </w:p>
+        </w:tc>
+      </w:tr>
+      <w:tr>
+        <w:tc>
+          <w:tcPr>
+            <w:tcW w:w="9628" w:type="dxa"/>
+            <w:gridSpan w:val="2"/>
+          </w:tcPr>
+          <w:p>
+            <w:r>
+              <w:t>Precondizione:</w:t>
+            </w:r>
+          </w:p>
+        </w:tc>
+      </w:tr>
+      <w:tr>
+        <w:tc>
+          <w:tcPr>
+            <w:tcW w:w="9628" w:type="dxa"/>
+            <w:gridSpan w:val="2"/>
+          </w:tcPr>
+          <w:p>
+            <w:r>
+              <w:t xml:space="preserve">L’utente si trova nella home page di </w:t>
+            </w:r>
+            <w:proofErr w:type="spellStart"/>
+            <w:r>
+              <w:t>SineCharta</w:t>
+            </w:r>
+            <w:proofErr w:type="spellEnd"/>
+          </w:p>
+        </w:tc>
+      </w:tr>
+      <w:tr>
+        <w:tc>
+          <w:tcPr>
+            <w:tcW w:w="9628" w:type="dxa"/>
+            <w:gridSpan w:val="2"/>
+          </w:tcPr>
+          <w:p>
+            <w:r>
+              <w:t>Flusso di eventi:</w:t>
+            </w:r>
+          </w:p>
+        </w:tc>
+      </w:tr>
+      <w:tr>
+        <w:trPr>
+          <w:trHeight w:val="1825"/>
+        </w:trPr>
+        <w:tc>
+          <w:tcPr>
+            <w:tcW w:w="9628" w:type="dxa"/>
+            <w:gridSpan w:val="2"/>
+          </w:tcPr>
+          <w:p>
+            <w:pPr>
+              <w:pStyle w:val="Paragrafoelenco"/>
+              <w:numPr>
+                <w:ilvl w:val="0"/>
+                <w:numId w:val="1"/>
+              </w:numPr>
+            </w:pPr>
+            <w:r>
+              <w:t>L’Utente inserisce i seguenti dati:</w:t>
+            </w:r>
+          </w:p>
+          <w:p>
+            <w:pPr>
+              <w:pStyle w:val="Paragrafoelenco"/>
+            </w:pPr>
+          </w:p>
+          <w:tbl>
+            <w:tblPr>
+              <w:tblStyle w:val="Grigliatabella"/>
+              <w:tblW w:w="0" w:type="auto"/>
+              <w:tblInd w:w="720" w:type="dxa"/>
+              <w:tblLook w:val="04A0" w:firstRow="1" w:lastRow="0" w:firstColumn="1" w:lastColumn="0" w:noHBand="0" w:noVBand="1"/>
+            </w:tblPr>
+            <w:tblGrid>
+              <w:gridCol w:w="2134"/>
+              <w:gridCol w:w="6548"/>
+            </w:tblGrid>
+            <w:tr>
+              <w:tc>
+                <w:tcPr>
+                  <w:tcW w:w="2134" w:type="dxa"/>
+                </w:tcPr>
+                <w:p>
+                  <w:pPr>
+                    <w:pStyle w:val="Paragrafoelenco"/>
+                    <w:ind w:left="0"/>
+                  </w:pPr>
+                  <w:r>
+                    <w:t>Username</w:t>
+                  </w:r>
+                  <w:r>
+                    <w:t>:</w:t>
+                  </w:r>
+                </w:p>
+              </w:tc>
+              <w:tc>
+                <w:tcPr>
+                  <w:tcW w:w="6548" w:type="dxa"/>
+                </w:tcPr>
+                <w:p>
+                  <w:pPr>
+                    <w:pStyle w:val="Paragrafoelenco"/>
+                    <w:ind w:left="0"/>
+                  </w:pPr>
+                  <w:r>
+                    <w:t>aia-</w:t>
+                  </w:r>
+                </w:p>
+              </w:tc>
+            </w:tr>
+            <w:tr>
+              <w:tc>
+                <w:tcPr>
+                  <w:tcW w:w="2134" w:type="dxa"/>
+                </w:tcPr>
+                <w:p>
+                  <w:pPr>
+                    <w:pStyle w:val="Paragrafoelenco"/>
+                    <w:ind w:left="0"/>
+                  </w:pPr>
+                  <w:r>
+                    <w:t>Nome:</w:t>
+                  </w:r>
+                </w:p>
+              </w:tc>
+              <w:tc>
+                <w:tcPr>
+                  <w:tcW w:w="6548" w:type="dxa"/>
+                </w:tcPr>
+                <w:p>
+                  <w:pPr>
+                    <w:pStyle w:val="Paragrafoelenco"/>
+                    <w:ind w:left="0"/>
+                  </w:pPr>
+                </w:p>
+              </w:tc>
+            </w:tr>
+            <w:tr>
+              <w:tc>
+                <w:tcPr>
+                  <w:tcW w:w="2134" w:type="dxa"/>
+                </w:tcPr>
+                <w:p>
+                  <w:pPr>
+                    <w:pStyle w:val="Paragrafoelenco"/>
+                    <w:ind w:left="0"/>
+                  </w:pPr>
+                  <w:r>
+                    <w:t>Cognome:</w:t>
+                  </w:r>
+                </w:p>
+              </w:tc>
+              <w:tc>
+                <w:tcPr>
+                  <w:tcW w:w="6548" w:type="dxa"/>
+                </w:tcPr>
+                <w:p>
+                  <w:pPr>
+                    <w:pStyle w:val="Paragrafoelenco"/>
+                    <w:ind w:left="0"/>
+                  </w:pPr>
+                </w:p>
+              </w:tc>
+            </w:tr>
+            <w:tr>
+              <w:tc>
+                <w:tcPr>
+                  <w:tcW w:w="2134" w:type="dxa"/>
+                </w:tcPr>
+                <w:p>
+                  <w:pPr>
+                    <w:pStyle w:val="Paragrafoelenco"/>
+                    <w:ind w:left="0"/>
+                  </w:pPr>
+                  <w:r>
+                    <w:t>Indirizzo e-mail:</w:t>
+                  </w:r>
+                </w:p>
+              </w:tc>
+              <w:tc>
+                <w:tcPr>
+                  <w:tcW w:w="6548" w:type="dxa"/>
+                </w:tcPr>
+                <w:p>
+                  <w:pPr>
+                    <w:pStyle w:val="Paragrafoelenco"/>
+                    <w:ind w:left="0"/>
+                  </w:pPr>
+                </w:p>
+              </w:tc>
+            </w:tr>
+            <w:tr>
+              <w:tc>
+                <w:tcPr>
+                  <w:tcW w:w="2134" w:type="dxa"/>
+                </w:tcPr>
+                <w:p>
+                  <w:pPr>
+                    <w:pStyle w:val="Paragrafoelenco"/>
+                    <w:ind w:left="0"/>
+                  </w:pPr>
+                  <w:r>
+                    <w:t>Password:</w:t>
+                  </w:r>
+                </w:p>
+              </w:tc>
+              <w:tc>
+                <w:tcPr>
+                  <w:tcW w:w="6548" w:type="dxa"/>
+                </w:tcPr>
+                <w:p>
+                  <w:pPr>
+                    <w:pStyle w:val="Paragrafoelenco"/>
+                    <w:ind w:left="0"/>
+                  </w:pPr>
+                </w:p>
+              </w:tc>
+            </w:tr>
+            <w:tr>
+              <w:tc>
+                <w:tcPr>
+                  <w:tcW w:w="2134" w:type="dxa"/>
+                </w:tcPr>
+                <w:p>
+                  <w:pPr>
+                    <w:pStyle w:val="Paragrafoelenco"/>
+                    <w:ind w:left="0"/>
+                  </w:pPr>
+                  <w:r>
+                    <w:t>Conferma p</w:t>
+                  </w:r>
+                  <w:r>
+                    <w:t>assword</w:t>
+                  </w:r>
+                  <w:r>
+                    <w:t>:</w:t>
+                  </w:r>
+                </w:p>
+              </w:tc>
+              <w:tc>
+                <w:tcPr>
+                  <w:tcW w:w="6548" w:type="dxa"/>
+                </w:tcPr>
+                <w:p>
+                  <w:pPr>
+                    <w:pStyle w:val="Paragrafoelenco"/>
+                    <w:ind w:left="0"/>
+                  </w:pPr>
+                </w:p>
+              </w:tc>
+            </w:tr>
+          </w:tbl>
+          <w:p>
+            <w:pPr>
+              <w:pStyle w:val="Paragrafoelenco"/>
+            </w:pPr>
+          </w:p>
+          <w:p>
+            <w:pPr>
+              <w:pStyle w:val="Paragrafoelenco"/>
+              <w:numPr>
+                <w:ilvl w:val="0"/>
+                <w:numId w:val="1"/>
+              </w:numPr>
+            </w:pPr>
+            <w:r>
+              <w:t>L’Utente clicca sul pulsante “</w:t>
+            </w:r>
+            <w:r>
+              <w:t>Registrati</w:t>
+            </w:r>
+            <w:r>
+              <w:t>”</w:t>
+            </w:r>
+          </w:p>
+          <w:p>
+            <w:pPr>
+              <w:pStyle w:val="Paragrafoelenco"/>
+            </w:pPr>
+          </w:p>
+        </w:tc>
+      </w:tr>
+      <w:tr>
+        <w:tc>
+          <w:tcPr>
+            <w:tcW w:w="9628" w:type="dxa"/>
+            <w:gridSpan w:val="2"/>
+          </w:tcPr>
+          <w:p>
+            <w:r>
+              <w:t>Oracolo:</w:t>
+            </w:r>
+          </w:p>
+        </w:tc>
+      </w:tr>
+      <w:tr>
+        <w:tc>
+          <w:tcPr>
+            <w:tcW w:w="9628" w:type="dxa"/>
+            <w:gridSpan w:val="2"/>
+          </w:tcPr>
+          <w:p>
+            <w:r>
+              <w:t xml:space="preserve">La registrazione </w:t>
+            </w:r>
+            <w:r>
+              <w:t>non va a buon fine perché il campo Username</w:t>
+            </w:r>
+            <w:r>
+              <w:t xml:space="preserve"> non rispetta la lunghezza.</w:t>
+            </w:r>
+          </w:p>
+        </w:tc>
+      </w:tr>
+    </w:tbl>
+    <w:p/>
+    <w:p/>
+    <w:tbl>
+      <w:tblPr>
+        <w:tblStyle w:val="Grigliatabella"/>
+        <w:tblW w:w="0" w:type="auto"/>
+        <w:tblLook w:val="04A0" w:firstRow="1" w:lastRow="0" w:firstColumn="1" w:lastColumn="0" w:noHBand="0" w:noVBand="1"/>
+      </w:tblPr>
+      <w:tblGrid>
+        <w:gridCol w:w="5524"/>
+        <w:gridCol w:w="4104"/>
+      </w:tblGrid>
+      <w:tr>
+        <w:tc>
+          <w:tcPr>
+            <w:tcW w:w="5524" w:type="dxa"/>
+          </w:tcPr>
+          <w:p>
+            <w:r>
+              <w:t>Test Case ID</w:t>
+            </w:r>
+          </w:p>
+        </w:tc>
+        <w:tc>
+          <w:tcPr>
+            <w:tcW w:w="4104" w:type="dxa"/>
+          </w:tcPr>
+          <w:p>
+            <w:r>
+              <w:t>TC_2.</w:t>
+            </w:r>
+            <w:r>
+              <w:t>1</w:t>
+            </w:r>
+          </w:p>
+        </w:tc>
+      </w:tr>
+      <w:tr>
+        <w:tc>
+          <w:tcPr>
+            <w:tcW w:w="5524" w:type="dxa"/>
+          </w:tcPr>
+          <w:p>
+            <w:r>
+              <w:t>Test Item</w:t>
+            </w:r>
+          </w:p>
+        </w:tc>
+        <w:tc>
+          <w:tcPr>
+            <w:tcW w:w="4104" w:type="dxa"/>
+          </w:tcPr>
+          <w:p>
+            <w:r>
+              <w:t>RF_2</w:t>
+            </w:r>
+          </w:p>
+        </w:tc>
+      </w:tr>
+      <w:tr>
+        <w:tc>
+          <w:tcPr>
+            <w:tcW w:w="9628" w:type="dxa"/>
+            <w:gridSpan w:val="2"/>
+          </w:tcPr>
+          <w:p>
+            <w:r>
+              <w:t>Precondizione:</w:t>
+            </w:r>
+          </w:p>
+        </w:tc>
+      </w:tr>
+      <w:tr>
+        <w:tc>
+          <w:tcPr>
+            <w:tcW w:w="9628" w:type="dxa"/>
+            <w:gridSpan w:val="2"/>
+          </w:tcPr>
+          <w:p>
+            <w:r>
+              <w:t xml:space="preserve">L’utente si trova nella home page di </w:t>
+            </w:r>
+            <w:proofErr w:type="spellStart"/>
+            <w:r>
+              <w:t>SineCharta</w:t>
+            </w:r>
+            <w:proofErr w:type="spellEnd"/>
+          </w:p>
+        </w:tc>
+      </w:tr>
+      <w:tr>
+        <w:tc>
+          <w:tcPr>
+            <w:tcW w:w="9628" w:type="dxa"/>
+            <w:gridSpan w:val="2"/>
+          </w:tcPr>
+          <w:p>
+            <w:r>
+              <w:t>Flusso di eventi:</w:t>
+            </w:r>
+          </w:p>
+        </w:tc>
+      </w:tr>
+      <w:tr>
+        <w:trPr>
+          <w:trHeight w:val="1825"/>
+        </w:trPr>
+        <w:tc>
+          <w:tcPr>
+            <w:tcW w:w="9628" w:type="dxa"/>
+            <w:gridSpan w:val="2"/>
+          </w:tcPr>
+          <w:p>
+            <w:pPr>
+              <w:pStyle w:val="Paragrafoelenco"/>
+              <w:numPr>
+                <w:ilvl w:val="0"/>
+                <w:numId w:val="1"/>
+              </w:numPr>
+            </w:pPr>
+            <w:r>
+              <w:t>L’Utente inserisce i seguenti dati:</w:t>
+            </w:r>
+          </w:p>
+          <w:p>
+            <w:pPr>
+              <w:pStyle w:val="Paragrafoelenco"/>
+            </w:pPr>
+          </w:p>
+          <w:tbl>
+            <w:tblPr>
+              <w:tblStyle w:val="Grigliatabella"/>
+              <w:tblW w:w="0" w:type="auto"/>
+              <w:tblInd w:w="720" w:type="dxa"/>
+              <w:tblLook w:val="04A0" w:firstRow="1" w:lastRow="0" w:firstColumn="1" w:lastColumn="0" w:noHBand="0" w:noVBand="1"/>
+            </w:tblPr>
+            <w:tblGrid>
+              <w:gridCol w:w="2134"/>
+              <w:gridCol w:w="6548"/>
+            </w:tblGrid>
+            <w:tr>
+              <w:tc>
+                <w:tcPr>
+                  <w:tcW w:w="2134" w:type="dxa"/>
+                </w:tcPr>
+                <w:p>
+                  <w:pPr>
+                    <w:pStyle w:val="Paragrafoelenco"/>
+                    <w:ind w:left="0"/>
+                  </w:pPr>
+                  <w:r>
+                    <w:t>Username:</w:t>
+                  </w:r>
+                </w:p>
+              </w:tc>
+              <w:tc>
+                <w:tcPr>
+                  <w:tcW w:w="6548" w:type="dxa"/>
+                </w:tcPr>
+                <w:p>
+                  <w:pPr>
+                    <w:pStyle w:val="Paragrafoelenco"/>
+                    <w:ind w:left="0"/>
+                  </w:pPr>
+                  <w:r>
+                    <w:t>a</w:t>
+                  </w:r>
+                  <w:r>
+                    <w:t>ia</w:t>
+                  </w:r>
+                </w:p>
+              </w:tc>
+            </w:tr>
+            <w:tr>
+              <w:tc>
+                <w:tcPr>
+                  <w:tcW w:w="2134" w:type="dxa"/>
+                </w:tcPr>
+                <w:p>
+                  <w:pPr>
+                    <w:pStyle w:val="Paragrafoelenco"/>
+                    <w:ind w:left="0"/>
+                  </w:pPr>
+                  <w:r>
+                    <w:t>Nome:</w:t>
+                  </w:r>
+                </w:p>
+              </w:tc>
+              <w:tc>
+                <w:tcPr>
+                  <w:tcW w:w="6548" w:type="dxa"/>
+                </w:tcPr>
+                <w:p>
+                  <w:pPr>
+                    <w:pStyle w:val="Paragrafoelenco"/>
+                    <w:ind w:left="0"/>
+                  </w:pPr>
+                </w:p>
+              </w:tc>
+            </w:tr>
+            <w:tr>
+              <w:tc>
+                <w:tcPr>
+                  <w:tcW w:w="2134" w:type="dxa"/>
+                </w:tcPr>
+                <w:p>
+                  <w:pPr>
+                    <w:pStyle w:val="Paragrafoelenco"/>
+                    <w:ind w:left="0"/>
+                  </w:pPr>
+                  <w:r>
+                    <w:t>Cognome:</w:t>
+                  </w:r>
+                </w:p>
+              </w:tc>
+              <w:tc>
+                <w:tcPr>
+                  <w:tcW w:w="6548" w:type="dxa"/>
+                </w:tcPr>
+                <w:p>
+                  <w:pPr>
+                    <w:pStyle w:val="Paragrafoelenco"/>
+                    <w:ind w:left="0"/>
+                  </w:pPr>
+                </w:p>
+              </w:tc>
+            </w:tr>
+            <w:tr>
+              <w:tc>
+                <w:tcPr>
+                  <w:tcW w:w="2134" w:type="dxa"/>
+                </w:tcPr>
+                <w:p>
+                  <w:pPr>
+                    <w:pStyle w:val="Paragrafoelenco"/>
+                    <w:ind w:left="0"/>
+                  </w:pPr>
+                  <w:r>
+                    <w:t>Indirizzo e-mail:</w:t>
+                  </w:r>
+                </w:p>
+              </w:tc>
+              <w:tc>
+                <w:tcPr>
+                  <w:tcW w:w="6548" w:type="dxa"/>
+                </w:tcPr>
+                <w:p>
+                  <w:pPr>
+                    <w:pStyle w:val="Paragrafoelenco"/>
+                    <w:ind w:left="0"/>
+                  </w:pPr>
+                </w:p>
+              </w:tc>
+            </w:tr>
+            <w:tr>
+              <w:tc>
+                <w:tcPr>
+                  <w:tcW w:w="2134" w:type="dxa"/>
+                </w:tcPr>
+                <w:p>
+                  <w:pPr>
+                    <w:pStyle w:val="Paragrafoelenco"/>
+                    <w:ind w:left="0"/>
+                  </w:pPr>
+                  <w:r>
+                    <w:t>Password:</w:t>
+                  </w:r>
+                </w:p>
+              </w:tc>
+              <w:tc>
+                <w:tcPr>
+                  <w:tcW w:w="6548" w:type="dxa"/>
+                </w:tcPr>
+                <w:p>
+                  <w:pPr>
+                    <w:pStyle w:val="Paragrafoelenco"/>
+                    <w:ind w:left="0"/>
+                  </w:pPr>
+                </w:p>
+              </w:tc>
+            </w:tr>
+            <w:tr>
+              <w:tc>
+                <w:tcPr>
+                  <w:tcW w:w="2134" w:type="dxa"/>
+                </w:tcPr>
+                <w:p>
+                  <w:pPr>
+                    <w:pStyle w:val="Paragrafoelenco"/>
+                    <w:ind w:left="0"/>
+                  </w:pPr>
+                  <w:r>
+                    <w:t>Conferma password:</w:t>
+                  </w:r>
+                </w:p>
+              </w:tc>
+              <w:tc>
+                <w:tcPr>
+                  <w:tcW w:w="6548" w:type="dxa"/>
+                </w:tcPr>
+                <w:p>
+                  <w:pPr>
+                    <w:pStyle w:val="Paragrafoelenco"/>
+                    <w:ind w:left="0"/>
+                  </w:pPr>
+                </w:p>
+              </w:tc>
+            </w:tr>
+          </w:tbl>
+          <w:p>
+            <w:pPr>
+              <w:pStyle w:val="Paragrafoelenco"/>
+            </w:pPr>
+          </w:p>
+          <w:p>
+            <w:pPr>
+              <w:pStyle w:val="Paragrafoelenco"/>
+              <w:numPr>
+                <w:ilvl w:val="0"/>
+                <w:numId w:val="1"/>
+              </w:numPr>
+            </w:pPr>
+            <w:r>
+              <w:t>L’Utente clicca sul pulsante “Registrati”</w:t>
+            </w:r>
+          </w:p>
+          <w:p>
+            <w:pPr>
+              <w:pStyle w:val="Paragrafoelenco"/>
+            </w:pPr>
+          </w:p>
+        </w:tc>
+      </w:tr>
+      <w:tr>
+        <w:tc>
+          <w:tcPr>
+            <w:tcW w:w="9628" w:type="dxa"/>
+            <w:gridSpan w:val="2"/>
+          </w:tcPr>
+          <w:p>
+            <w:r>
+              <w:t>Oracolo:</w:t>
+            </w:r>
+          </w:p>
+        </w:tc>
+      </w:tr>
+      <w:tr>
+        <w:tc>
+          <w:tcPr>
+            <w:tcW w:w="9628" w:type="dxa"/>
+            <w:gridSpan w:val="2"/>
+          </w:tcPr>
+          <w:p>
+            <w:r>
+              <w:t xml:space="preserve">La registrazione non va a buon fine perché il campo Username non rispetta </w:t>
+            </w:r>
+            <w:r>
+              <w:t>il formato</w:t>
+            </w:r>
+            <w:r>
+              <w:t>.</w:t>
+            </w:r>
+          </w:p>
+        </w:tc>
+      </w:tr>
+    </w:tbl>
+    <w:p/>
+    <w:p/>
+    <w:p>
+      <w:r>
+        <w:br w:type="page"/>
+      </w:r>
+    </w:p>
+    <w:tbl>
+      <w:tblPr>
+        <w:tblStyle w:val="Grigliatabella"/>
+        <w:tblW w:w="0" w:type="auto"/>
+        <w:tblLook w:val="04A0" w:firstRow="1" w:lastRow="0" w:firstColumn="1" w:lastColumn="0" w:noHBand="0" w:noVBand="1"/>
+      </w:tblPr>
+      <w:tblGrid>
+        <w:gridCol w:w="5524"/>
+        <w:gridCol w:w="4104"/>
+      </w:tblGrid>
+      <w:tr>
+        <w:tc>
+          <w:tcPr>
+            <w:tcW w:w="5524" w:type="dxa"/>
+          </w:tcPr>
+          <w:p>
+            <w:r>
+              <w:lastRenderedPageBreak/>
+              <w:t>Test Case ID</w:t>
+            </w:r>
+          </w:p>
+        </w:tc>
+        <w:tc>
+          <w:tcPr>
+            <w:tcW w:w="4104" w:type="dxa"/>
+          </w:tcPr>
+          <w:p>
+            <w:r>
+              <w:t>TC_2.1</w:t>
+            </w:r>
+          </w:p>
+        </w:tc>
+      </w:tr>
+      <w:tr>
+        <w:tc>
+          <w:tcPr>
+            <w:tcW w:w="5524" w:type="dxa"/>
+          </w:tcPr>
+          <w:p>
+            <w:r>
+              <w:t>Test Item</w:t>
+            </w:r>
+          </w:p>
+        </w:tc>
+        <w:tc>
+          <w:tcPr>
+            <w:tcW w:w="4104" w:type="dxa"/>
+          </w:tcPr>
+          <w:p>
+            <w:r>
+              <w:t>RF_2</w:t>
+            </w:r>
+          </w:p>
+        </w:tc>
+      </w:tr>
+      <w:tr>
+        <w:tc>
+          <w:tcPr>
+            <w:tcW w:w="9628" w:type="dxa"/>
+            <w:gridSpan w:val="2"/>
+          </w:tcPr>
+          <w:p>
+            <w:r>
+              <w:t>Precondizione:</w:t>
+            </w:r>
+          </w:p>
+        </w:tc>
+      </w:tr>
+      <w:tr>
+        <w:tc>
+          <w:tcPr>
+            <w:tcW w:w="9628" w:type="dxa"/>
+            <w:gridSpan w:val="2"/>
+          </w:tcPr>
+          <w:p>
+            <w:r>
+              <w:t xml:space="preserve">L’utente si trova nella home page di </w:t>
+            </w:r>
+            <w:proofErr w:type="spellStart"/>
+            <w:r>
+              <w:t>SineCharta</w:t>
+            </w:r>
+            <w:proofErr w:type="spellEnd"/>
+          </w:p>
+        </w:tc>
+      </w:tr>
+      <w:tr>
+        <w:tc>
+          <w:tcPr>
+            <w:tcW w:w="9628" w:type="dxa"/>
+            <w:gridSpan w:val="2"/>
+          </w:tcPr>
+          <w:p>
+            <w:r>
+              <w:t>Flusso di eventi:</w:t>
+            </w:r>
+          </w:p>
+        </w:tc>
+      </w:tr>
+      <w:tr>
+        <w:trPr>
+          <w:trHeight w:val="1825"/>
+        </w:trPr>
+        <w:tc>
+          <w:tcPr>
+            <w:tcW w:w="9628" w:type="dxa"/>
+            <w:gridSpan w:val="2"/>
+          </w:tcPr>
+          <w:p>
+            <w:pPr>
+              <w:pStyle w:val="Paragrafoelenco"/>
+              <w:numPr>
+                <w:ilvl w:val="0"/>
+                <w:numId w:val="1"/>
+              </w:numPr>
+            </w:pPr>
+            <w:r>
+              <w:t>L’Utente inserisce i seguenti dati:</w:t>
+            </w:r>
+          </w:p>
+          <w:p>
+            <w:pPr>
+              <w:pStyle w:val="Paragrafoelenco"/>
+            </w:pPr>
+          </w:p>
+          <w:tbl>
+            <w:tblPr>
+              <w:tblStyle w:val="Grigliatabella"/>
+              <w:tblW w:w="0" w:type="auto"/>
+              <w:tblInd w:w="720" w:type="dxa"/>
+              <w:tblLook w:val="04A0" w:firstRow="1" w:lastRow="0" w:firstColumn="1" w:lastColumn="0" w:noHBand="0" w:noVBand="1"/>
+            </w:tblPr>
+            <w:tblGrid>
+              <w:gridCol w:w="2134"/>
+              <w:gridCol w:w="6548"/>
+            </w:tblGrid>
+            <w:tr>
+              <w:tc>
+                <w:tcPr>
+                  <w:tcW w:w="2134" w:type="dxa"/>
+                </w:tcPr>
+                <w:p>
+                  <w:pPr>
+                    <w:pStyle w:val="Paragrafoelenco"/>
+                    <w:ind w:left="0"/>
+                  </w:pPr>
+                  <w:proofErr w:type="spellStart"/>
+                  <w:r>
+                    <w:t>Raziel</w:t>
+                  </w:r>
+                  <w:proofErr w:type="spellEnd"/>
+                </w:p>
+              </w:tc>
+              <w:tc>
+                <w:tcPr>
+                  <w:tcW w:w="6548" w:type="dxa"/>
+                </w:tcPr>
+                <w:p>
+                  <w:pPr>
+                    <w:pStyle w:val="Paragrafoelenco"/>
+                    <w:ind w:left="0"/>
+                  </w:pPr>
+                  <w:proofErr w:type="spellStart"/>
+                  <w:r>
+                    <w:t>Raziel</w:t>
+                  </w:r>
+                  <w:proofErr w:type="spellEnd"/>
+                </w:p>
+              </w:tc>
+            </w:tr>
+            <w:tr>
+              <w:tc>
+                <w:tcPr>
+                  <w:tcW w:w="2134" w:type="dxa"/>
+                </w:tcPr>
+                <w:p>
+                  <w:pPr>
+                    <w:pStyle w:val="Paragrafoelenco"/>
+                    <w:ind w:left="0"/>
+                  </w:pPr>
+                  <w:r>
+                    <w:t>Nome:</w:t>
+                  </w:r>
+                </w:p>
+              </w:tc>
+              <w:tc>
+                <w:tcPr>
+                  <w:tcW w:w="6548" w:type="dxa"/>
+                </w:tcPr>
+                <w:p>
+                  <w:pPr>
+                    <w:pStyle w:val="Paragrafoelenco"/>
+                    <w:ind w:left="0"/>
+                  </w:pPr>
+                </w:p>
+              </w:tc>
+            </w:tr>
+            <w:tr>
+              <w:tc>
+                <w:tcPr>
+                  <w:tcW w:w="2134" w:type="dxa"/>
+                </w:tcPr>
+                <w:p>
+                  <w:pPr>
+                    <w:pStyle w:val="Paragrafoelenco"/>
+                    <w:ind w:left="0"/>
+                  </w:pPr>
+                  <w:r>
+                    <w:t>Cognome:</w:t>
+                  </w:r>
+                </w:p>
+              </w:tc>
+              <w:tc>
+                <w:tcPr>
+                  <w:tcW w:w="6548" w:type="dxa"/>
+                </w:tcPr>
+                <w:p>
+                  <w:pPr>
+                    <w:pStyle w:val="Paragrafoelenco"/>
+                    <w:ind w:left="0"/>
+                  </w:pPr>
+                </w:p>
+              </w:tc>
+            </w:tr>
+            <w:tr>
+              <w:tc>
+                <w:tcPr>
+                  <w:tcW w:w="2134" w:type="dxa"/>
+                </w:tcPr>
+                <w:p>
+                  <w:pPr>
+                    <w:pStyle w:val="Paragrafoelenco"/>
+                    <w:ind w:left="0"/>
+                  </w:pPr>
+                  <w:r>
+                    <w:t>Indirizzo e-mail:</w:t>
+                  </w:r>
+                </w:p>
+              </w:tc>
+              <w:tc>
+                <w:tcPr>
+                  <w:tcW w:w="6548" w:type="dxa"/>
+                </w:tcPr>
+                <w:p>
+                  <w:pPr>
+                    <w:pStyle w:val="Paragrafoelenco"/>
+                    <w:ind w:left="0"/>
+                  </w:pPr>
+                </w:p>
+              </w:tc>
+            </w:tr>
+            <w:tr>
+              <w:tc>
+                <w:tcPr>
+                  <w:tcW w:w="2134" w:type="dxa"/>
+                </w:tcPr>
+                <w:p>
+                  <w:pPr>
+                    <w:pStyle w:val="Paragrafoelenco"/>
+                    <w:ind w:left="0"/>
+                  </w:pPr>
+                  <w:r>
+                    <w:t>Password:</w:t>
+                  </w:r>
+                </w:p>
+              </w:tc>
+              <w:tc>
+                <w:tcPr>
+                  <w:tcW w:w="6548" w:type="dxa"/>
+                </w:tcPr>
+                <w:p>
+                  <w:pPr>
+                    <w:pStyle w:val="Paragrafoelenco"/>
+                    <w:ind w:left="0"/>
+                  </w:pPr>
+                  <w:r>
+                    <w:t>12</w:t>
+                  </w:r>
+                </w:p>
+              </w:tc>
+            </w:tr>
+            <w:tr>
+              <w:tc>
+                <w:tcPr>
+                  <w:tcW w:w="2134" w:type="dxa"/>
+                </w:tcPr>
+                <w:p>
+                  <w:pPr>
+                    <w:pStyle w:val="Paragrafoelenco"/>
+                    <w:ind w:left="0"/>
+                  </w:pPr>
+                  <w:r>
+                    <w:t>Conferma password:</w:t>
+                  </w:r>
+                </w:p>
+              </w:tc>
+              <w:tc>
+                <w:tcPr>
+                  <w:tcW w:w="6548" w:type="dxa"/>
+                </w:tcPr>
+                <w:p>
+                  <w:pPr>
+                    <w:pStyle w:val="Paragrafoelenco"/>
+                    <w:ind w:left="0"/>
+                  </w:pPr>
+                  <w:r>
+                    <w:t>12</w:t>
+                  </w:r>
+                </w:p>
+              </w:tc>
+            </w:tr>
+          </w:tbl>
+          <w:p>
+            <w:pPr>
+              <w:pStyle w:val="Paragrafoelenco"/>
+            </w:pPr>
+          </w:p>
+          <w:p>
+            <w:pPr>
+              <w:pStyle w:val="Paragrafoelenco"/>
+              <w:numPr>
+                <w:ilvl w:val="0"/>
+                <w:numId w:val="1"/>
+              </w:numPr>
+            </w:pPr>
+            <w:r>
+              <w:t>L’Utente clicca sul pulsante “Registrati”</w:t>
+            </w:r>
+          </w:p>
+          <w:p>
+            <w:pPr>
+              <w:pStyle w:val="Paragrafoelenco"/>
+            </w:pPr>
+          </w:p>
+        </w:tc>
+      </w:tr>
+      <w:tr>
+        <w:tc>
+          <w:tcPr>
+            <w:tcW w:w="9628" w:type="dxa"/>
+            <w:gridSpan w:val="2"/>
+          </w:tcPr>
+          <w:p>
+            <w:r>
+              <w:t>Oracolo:</w:t>
+            </w:r>
+          </w:p>
+        </w:tc>
+      </w:tr>
+      <w:tr>
+        <w:tc>
+          <w:tcPr>
+            <w:tcW w:w="9628" w:type="dxa"/>
+            <w:gridSpan w:val="2"/>
+          </w:tcPr>
+          <w:p>
+            <w:r>
+              <w:t xml:space="preserve">La registrazione non va a buon fine perché il campo </w:t>
+            </w:r>
+            <w:r>
+              <w:t>Password</w:t>
+            </w:r>
+            <w:r>
+              <w:t xml:space="preserve"> non rispetta</w:t>
+            </w:r>
+            <w:r>
+              <w:t xml:space="preserve"> la lunghezza</w:t>
+            </w:r>
+            <w:r>
+              <w:t>.</w:t>
+            </w:r>
+          </w:p>
+        </w:tc>
+      </w:tr>
+    </w:tbl>
+    <w:p/>
+    <w:p/>
+    <w:tbl>
+      <w:tblPr>
+        <w:tblStyle w:val="Grigliatabella"/>
+        <w:tblW w:w="0" w:type="auto"/>
+        <w:tblLook w:val="04A0" w:firstRow="1" w:lastRow="0" w:firstColumn="1" w:lastColumn="0" w:noHBand="0" w:noVBand="1"/>
+      </w:tblPr>
+      <w:tblGrid>
+        <w:gridCol w:w="5524"/>
+        <w:gridCol w:w="4104"/>
+      </w:tblGrid>
+      <w:tr>
+        <w:tc>
+          <w:tcPr>
+            <w:tcW w:w="5524" w:type="dxa"/>
+          </w:tcPr>
+          <w:p>
+            <w:r>
+              <w:t>Test Case ID</w:t>
+            </w:r>
+          </w:p>
+        </w:tc>
+        <w:tc>
+          <w:tcPr>
+            <w:tcW w:w="4104" w:type="dxa"/>
+          </w:tcPr>
+          <w:p>
+            <w:r>
+              <w:t>TC_2.1</w:t>
+            </w:r>
+          </w:p>
+        </w:tc>
+      </w:tr>
+      <w:tr>
+        <w:tc>
+          <w:tcPr>
+            <w:tcW w:w="5524" w:type="dxa"/>
+          </w:tcPr>
+          <w:p>
+            <w:r>
+              <w:t>Test Item</w:t>
+            </w:r>
+          </w:p>
+        </w:tc>
+        <w:tc>
+          <w:tcPr>
+            <w:tcW w:w="4104" w:type="dxa"/>
+          </w:tcPr>
+          <w:p>
+            <w:r>
+              <w:t>RF_2</w:t>
+            </w:r>
+          </w:p>
+        </w:tc>
+      </w:tr>
+      <w:tr>
+        <w:tc>
+          <w:tcPr>
+            <w:tcW w:w="9628" w:type="dxa"/>
+            <w:gridSpan w:val="2"/>
+          </w:tcPr>
+          <w:p>
+            <w:r>
+              <w:t>Precondizione:</w:t>
+            </w:r>
+          </w:p>
+        </w:tc>
+      </w:tr>
+      <w:tr>
+        <w:tc>
+          <w:tcPr>
+            <w:tcW w:w="9628" w:type="dxa"/>
+            <w:gridSpan w:val="2"/>
+          </w:tcPr>
+          <w:p>
+            <w:r>
+              <w:t xml:space="preserve">L’utente si trova nella home page di </w:t>
+            </w:r>
+            <w:proofErr w:type="spellStart"/>
+            <w:r>
+              <w:t>SineCharta</w:t>
+            </w:r>
+            <w:proofErr w:type="spellEnd"/>
+          </w:p>
+        </w:tc>
+      </w:tr>
+      <w:tr>
+        <w:tc>
+          <w:tcPr>
+            <w:tcW w:w="9628" w:type="dxa"/>
+            <w:gridSpan w:val="2"/>
+          </w:tcPr>
+          <w:p>
+            <w:r>
+              <w:t>Flusso di eventi:</w:t>
+            </w:r>
+          </w:p>
+        </w:tc>
+      </w:tr>
+      <w:tr>
+        <w:trPr>
+          <w:trHeight w:val="1825"/>
+        </w:trPr>
+        <w:tc>
+          <w:tcPr>
+            <w:tcW w:w="9628" w:type="dxa"/>
+            <w:gridSpan w:val="2"/>
+          </w:tcPr>
+          <w:p>
+            <w:pPr>
+              <w:pStyle w:val="Paragrafoelenco"/>
+              <w:numPr>
+                <w:ilvl w:val="0"/>
+                <w:numId w:val="1"/>
+              </w:numPr>
+            </w:pPr>
+            <w:r>
+              <w:t>L’Utente inserisce i seguenti dati:</w:t>
+            </w:r>
+          </w:p>
+          <w:p>
+            <w:pPr>
+              <w:pStyle w:val="Paragrafoelenco"/>
+            </w:pPr>
+          </w:p>
+          <w:tbl>
+            <w:tblPr>
+              <w:tblStyle w:val="Grigliatabella"/>
+              <w:tblW w:w="0" w:type="auto"/>
+              <w:tblInd w:w="720" w:type="dxa"/>
+              <w:tblLook w:val="04A0" w:firstRow="1" w:lastRow="0" w:firstColumn="1" w:lastColumn="0" w:noHBand="0" w:noVBand="1"/>
+            </w:tblPr>
+            <w:tblGrid>
+              <w:gridCol w:w="2134"/>
+              <w:gridCol w:w="6548"/>
+            </w:tblGrid>
+            <w:tr>
+              <w:tc>
+                <w:tcPr>
+                  <w:tcW w:w="2134" w:type="dxa"/>
+                </w:tcPr>
+                <w:p>
+                  <w:pPr>
+                    <w:pStyle w:val="Paragrafoelenco"/>
+                    <w:ind w:left="0"/>
+                  </w:pPr>
+                  <w:proofErr w:type="spellStart"/>
+                  <w:r>
+                    <w:t>Raziel</w:t>
+                  </w:r>
+                  <w:proofErr w:type="spellEnd"/>
+                </w:p>
+              </w:tc>
+              <w:tc>
+                <w:tcPr>
+                  <w:tcW w:w="6548" w:type="dxa"/>
+                </w:tcPr>
+                <w:p>
+                  <w:pPr>
+                    <w:pStyle w:val="Paragrafoelenco"/>
+                    <w:ind w:left="0"/>
+                  </w:pPr>
+                  <w:proofErr w:type="spellStart"/>
+                  <w:r>
+                    <w:t>Raziel</w:t>
+                  </w:r>
+                  <w:proofErr w:type="spellEnd"/>
+                </w:p>
+              </w:tc>
+            </w:tr>
+            <w:tr>
+              <w:tc>
+                <w:tcPr>
+                  <w:tcW w:w="2134" w:type="dxa"/>
+                </w:tcPr>
+                <w:p>
+                  <w:pPr>
+                    <w:pStyle w:val="Paragrafoelenco"/>
+                    <w:ind w:left="0"/>
+                  </w:pPr>
+                  <w:r>
+                    <w:t>Nome:</w:t>
+                  </w:r>
+                </w:p>
+              </w:tc>
+              <w:tc>
+                <w:tcPr>
+                  <w:tcW w:w="6548" w:type="dxa"/>
+                </w:tcPr>
+                <w:p>
+                  <w:pPr>
+                    <w:pStyle w:val="Paragrafoelenco"/>
+                    <w:ind w:left="0"/>
+                  </w:pPr>
+                </w:p>
+              </w:tc>
+            </w:tr>
+            <w:tr>
+              <w:tc>
+                <w:tcPr>
+                  <w:tcW w:w="2134" w:type="dxa"/>
+                </w:tcPr>
+                <w:p>
+                  <w:pPr>
+                    <w:pStyle w:val="Paragrafoelenco"/>
+                    <w:ind w:left="0"/>
+                  </w:pPr>
+                  <w:r>
+                    <w:t>Cognome:</w:t>
+                  </w:r>
+                </w:p>
+              </w:tc>
+              <w:tc>
+                <w:tcPr>
+                  <w:tcW w:w="6548" w:type="dxa"/>
+                </w:tcPr>
+                <w:p>
+                  <w:pPr>
+                    <w:pStyle w:val="Paragrafoelenco"/>
+                    <w:ind w:left="0"/>
+                  </w:pPr>
+                </w:p>
+              </w:tc>
+            </w:tr>
+            <w:tr>
+              <w:tc>
+                <w:tcPr>
+                  <w:tcW w:w="2134" w:type="dxa"/>
+                </w:tcPr>
+                <w:p>
+                  <w:pPr>
+                    <w:pStyle w:val="Paragrafoelenco"/>
+                    <w:ind w:left="0"/>
+                  </w:pPr>
+                  <w:r>
+                    <w:t>Indirizzo e-mail:</w:t>
+                  </w:r>
+                </w:p>
+              </w:tc>
+              <w:tc>
+                <w:tcPr>
+                  <w:tcW w:w="6548" w:type="dxa"/>
+                </w:tcPr>
+                <w:p>
+                  <w:pPr>
+                    <w:pStyle w:val="Paragrafoelenco"/>
+                    <w:ind w:left="0"/>
+                  </w:pPr>
+                </w:p>
+              </w:tc>
+            </w:tr>
+            <w:tr>
+              <w:tc>
+                <w:tcPr>
+                  <w:tcW w:w="2134" w:type="dxa"/>
+                </w:tcPr>
+                <w:p>
+                  <w:pPr>
+                    <w:pStyle w:val="Paragrafoelenco"/>
+                    <w:ind w:left="0"/>
+                  </w:pPr>
+                  <w:r>
+                    <w:t>Password:</w:t>
+                  </w:r>
+                </w:p>
+              </w:tc>
+              <w:tc>
+                <w:tcPr>
+                  <w:tcW w:w="6548" w:type="dxa"/>
+                </w:tcPr>
+                <w:p>
+                  <w:pPr>
+                    <w:pStyle w:val="Paragrafoelenco"/>
+                    <w:ind w:left="0"/>
+                  </w:pPr>
+                  <w:r>
+                    <w:t>12</w:t>
+                  </w:r>
+                  <w:r>
+                    <w:t>345678’</w:t>
+                  </w:r>
+                </w:p>
+              </w:tc>
+            </w:tr>
+            <w:tr>
+              <w:tc>
+                <w:tcPr>
+                  <w:tcW w:w="2134" w:type="dxa"/>
+                </w:tcPr>
+                <w:p>
+                  <w:pPr>
+                    <w:pStyle w:val="Paragrafoelenco"/>
+                    <w:ind w:left="0"/>
+                  </w:pPr>
+                  <w:r>
+                    <w:t>Conferma password:</w:t>
+                  </w:r>
+                </w:p>
+              </w:tc>
+              <w:tc>
+                <w:tcPr>
+                  <w:tcW w:w="6548" w:type="dxa"/>
+                </w:tcPr>
+                <w:p>
+                  <w:pPr>
+                    <w:pStyle w:val="Paragrafoelenco"/>
+                    <w:ind w:left="0"/>
+                  </w:pPr>
+                  <w:r>
+                    <w:t>12345678’</w:t>
+                  </w:r>
+                </w:p>
+              </w:tc>
+            </w:tr>
+          </w:tbl>
+          <w:p>
+            <w:pPr>
+              <w:pStyle w:val="Paragrafoelenco"/>
+            </w:pPr>
+          </w:p>
+          <w:p>
+            <w:pPr>
+              <w:pStyle w:val="Paragrafoelenco"/>
+              <w:numPr>
+                <w:ilvl w:val="0"/>
+                <w:numId w:val="1"/>
+              </w:numPr>
+            </w:pPr>
+            <w:r>
+              <w:t>L’Utente clicca sul pulsante “Registrati”</w:t>
+            </w:r>
+          </w:p>
+          <w:p>
+            <w:pPr>
+              <w:pStyle w:val="Paragrafoelenco"/>
+            </w:pPr>
+          </w:p>
+        </w:tc>
+      </w:tr>
+      <w:tr>
+        <w:tc>
+          <w:tcPr>
+            <w:tcW w:w="9628" w:type="dxa"/>
+            <w:gridSpan w:val="2"/>
+          </w:tcPr>
+          <w:p>
+            <w:r>
+              <w:t>Oracolo:</w:t>
+            </w:r>
+          </w:p>
+        </w:tc>
+      </w:tr>
+      <w:tr>
+        <w:tc>
+          <w:tcPr>
+            <w:tcW w:w="9628" w:type="dxa"/>
+            <w:gridSpan w:val="2"/>
+          </w:tcPr>
+          <w:p>
+            <w:r>
+              <w:t>La registrazione non va a buon fine perché il campo Password non</w:t>
+            </w:r>
+            <w:r>
+              <w:t xml:space="preserve"> rispetta</w:t>
+            </w:r>
+            <w:r>
+              <w:t xml:space="preserve"> </w:t>
+            </w:r>
+            <w:r>
+              <w:t>il formato</w:t>
+            </w:r>
+            <w:r>
+              <w:t>.</w:t>
+            </w:r>
+          </w:p>
+        </w:tc>
+      </w:tr>
+    </w:tbl>
+    <w:p/>
+    <w:p>
+      <w:r>
+        <w:br w:type="page"/>
+      </w:r>
+    </w:p>
+    <w:p/>
+    <w:tbl>
+      <w:tblPr>
+        <w:tblStyle w:val="Grigliatabella"/>
+        <w:tblW w:w="0" w:type="auto"/>
+        <w:tblLook w:val="04A0" w:firstRow="1" w:lastRow="0" w:firstColumn="1" w:lastColumn="0" w:noHBand="0" w:noVBand="1"/>
+      </w:tblPr>
+      <w:tblGrid>
+        <w:gridCol w:w="5524"/>
+        <w:gridCol w:w="4104"/>
+      </w:tblGrid>
+      <w:tr>
+        <w:tc>
+          <w:tcPr>
+            <w:tcW w:w="5524" w:type="dxa"/>
+          </w:tcPr>
+          <w:p>
+            <w:r>
+              <w:t>Test Case ID</w:t>
+            </w:r>
+          </w:p>
+        </w:tc>
+        <w:tc>
+          <w:tcPr>
+            <w:tcW w:w="4104" w:type="dxa"/>
+          </w:tcPr>
+          <w:p>
+            <w:r>
+              <w:t>TC_2.</w:t>
+            </w:r>
+            <w:r>
+              <w:t>2</w:t>
+            </w:r>
+          </w:p>
+        </w:tc>
+      </w:tr>
+      <w:tr>
+        <w:tc>
+          <w:tcPr>
+            <w:tcW w:w="5524" w:type="dxa"/>
+          </w:tcPr>
+          <w:p>
+            <w:r>
+              <w:t>Test Item</w:t>
+            </w:r>
+          </w:p>
+        </w:tc>
+        <w:tc>
+          <w:tcPr>
+            <w:tcW w:w="4104" w:type="dxa"/>
+          </w:tcPr>
+          <w:p>
+            <w:r>
+              <w:t>RF_2</w:t>
+            </w:r>
+          </w:p>
+        </w:tc>
+      </w:tr>
+      <w:tr>
+        <w:tc>
+          <w:tcPr>
+            <w:tcW w:w="9628" w:type="dxa"/>
+            <w:gridSpan w:val="2"/>
+          </w:tcPr>
+          <w:p>
+            <w:r>
+              <w:t>Precondizione:</w:t>
+            </w:r>
+          </w:p>
+        </w:tc>
+      </w:tr>
+      <w:tr>
+        <w:tc>
+          <w:tcPr>
+            <w:tcW w:w="9628" w:type="dxa"/>
+            <w:gridSpan w:val="2"/>
+          </w:tcPr>
+          <w:p>
+            <w:r>
+              <w:t xml:space="preserve">L’utente si trova nella home page di </w:t>
+            </w:r>
+            <w:proofErr w:type="spellStart"/>
+            <w:r>
+              <w:t>SineCharta</w:t>
+            </w:r>
+            <w:proofErr w:type="spellEnd"/>
+          </w:p>
+        </w:tc>
+      </w:tr>
+      <w:tr>
+        <w:tc>
+          <w:tcPr>
+            <w:tcW w:w="9628" w:type="dxa"/>
+            <w:gridSpan w:val="2"/>
+          </w:tcPr>
+          <w:p>
+            <w:r>
+              <w:t>Flusso di eventi:</w:t>
+            </w:r>
+          </w:p>
+        </w:tc>
+      </w:tr>
+      <w:tr>
+        <w:trPr>
+          <w:trHeight w:val="1825"/>
+        </w:trPr>
+        <w:tc>
+          <w:tcPr>
+            <w:tcW w:w="9628" w:type="dxa"/>
+            <w:gridSpan w:val="2"/>
+          </w:tcPr>
+          <w:p>
+            <w:pPr>
+              <w:pStyle w:val="Paragrafoelenco"/>
+              <w:numPr>
+                <w:ilvl w:val="0"/>
+                <w:numId w:val="1"/>
+              </w:numPr>
+            </w:pPr>
+            <w:r>
+              <w:t>L’Utente inserisce i seguenti dati:</w:t>
+            </w:r>
+          </w:p>
+          <w:p>
+            <w:pPr>
+              <w:pStyle w:val="Paragrafoelenco"/>
+            </w:pPr>
+          </w:p>
+          <w:tbl>
+            <w:tblPr>
+              <w:tblStyle w:val="Grigliatabella"/>
+              <w:tblW w:w="0" w:type="auto"/>
+              <w:tblInd w:w="720" w:type="dxa"/>
+              <w:tblLook w:val="04A0" w:firstRow="1" w:lastRow="0" w:firstColumn="1" w:lastColumn="0" w:noHBand="0" w:noVBand="1"/>
+            </w:tblPr>
+            <w:tblGrid>
+              <w:gridCol w:w="2134"/>
+              <w:gridCol w:w="6548"/>
+            </w:tblGrid>
+            <w:tr>
+              <w:tc>
+                <w:tcPr>
+                  <w:tcW w:w="2134" w:type="dxa"/>
+                </w:tcPr>
+                <w:p>
+                  <w:pPr>
+                    <w:pStyle w:val="Paragrafoelenco"/>
+                    <w:ind w:left="0"/>
+                  </w:pPr>
+                  <w:proofErr w:type="spellStart"/>
+                  <w:r>
+                    <w:t>Raziel</w:t>
+                  </w:r>
+                  <w:proofErr w:type="spellEnd"/>
+                </w:p>
+              </w:tc>
+              <w:tc>
+                <w:tcPr>
+                  <w:tcW w:w="6548" w:type="dxa"/>
+                </w:tcPr>
+                <w:p>
+                  <w:pPr>
+                    <w:pStyle w:val="Paragrafoelenco"/>
+                    <w:ind w:left="0"/>
+                  </w:pPr>
+                  <w:proofErr w:type="spellStart"/>
+                  <w:r>
+                    <w:t>Raziel</w:t>
+                  </w:r>
+                  <w:proofErr w:type="spellEnd"/>
+                </w:p>
+              </w:tc>
+            </w:tr>
+            <w:tr>
+              <w:tc>
+                <w:tcPr>
+                  <w:tcW w:w="2134" w:type="dxa"/>
+                </w:tcPr>
+                <w:p>
+                  <w:pPr>
+                    <w:pStyle w:val="Paragrafoelenco"/>
+                    <w:ind w:left="0"/>
+                  </w:pPr>
+                  <w:r>
+                    <w:t>Nome:</w:t>
+                  </w:r>
+                </w:p>
+              </w:tc>
+              <w:tc>
+                <w:tcPr>
+                  <w:tcW w:w="6548" w:type="dxa"/>
+                </w:tcPr>
+                <w:p>
+                  <w:pPr>
+                    <w:pStyle w:val="Paragrafoelenco"/>
+                    <w:ind w:left="0"/>
+                  </w:pPr>
+                  <w:r>
+                    <w:t>a</w:t>
+                  </w:r>
+                </w:p>
+              </w:tc>
+            </w:tr>
+            <w:tr>
+              <w:tc>
+                <w:tcPr>
+                  <w:tcW w:w="2134" w:type="dxa"/>
+                </w:tcPr>
+                <w:p>
+                  <w:pPr>
+                    <w:pStyle w:val="Paragrafoelenco"/>
+                    <w:ind w:left="0"/>
+                  </w:pPr>
+                  <w:r>
+                    <w:t>Cognome:</w:t>
+                  </w:r>
+                </w:p>
+              </w:tc>
+              <w:tc>
+                <w:tcPr>
+                  <w:tcW w:w="6548" w:type="dxa"/>
+                </w:tcPr>
+                <w:p>
+                  <w:pPr>
+                    <w:pStyle w:val="Paragrafoelenco"/>
+                    <w:ind w:left="0"/>
+                  </w:pPr>
+                </w:p>
+              </w:tc>
+            </w:tr>
+            <w:tr>
+              <w:tc>
+                <w:tcPr>
+                  <w:tcW w:w="2134" w:type="dxa"/>
+                </w:tcPr>
+                <w:p>
+                  <w:pPr>
+                    <w:pStyle w:val="Paragrafoelenco"/>
+                    <w:ind w:left="0"/>
+                  </w:pPr>
+                  <w:r>
+                    <w:t>Indirizzo e-mail:</w:t>
+                  </w:r>
+                </w:p>
+              </w:tc>
+              <w:tc>
+                <w:tcPr>
+                  <w:tcW w:w="6548" w:type="dxa"/>
+                </w:tcPr>
+                <w:p>
+                  <w:pPr>
+                    <w:pStyle w:val="Paragrafoelenco"/>
+                    <w:ind w:left="0"/>
+                  </w:pPr>
+                </w:p>
+              </w:tc>
+            </w:tr>
+            <w:tr>
+              <w:tc>
+                <w:tcPr>
+                  <w:tcW w:w="2134" w:type="dxa"/>
+                </w:tcPr>
+                <w:p>
+                  <w:pPr>
+                    <w:pStyle w:val="Paragrafoelenco"/>
+                    <w:ind w:left="0"/>
+                  </w:pPr>
+                  <w:r>
+                    <w:t>Password:</w:t>
+                  </w:r>
+                </w:p>
+              </w:tc>
+              <w:tc>
+                <w:tcPr>
+                  <w:tcW w:w="6548" w:type="dxa"/>
+                </w:tcPr>
+                <w:p>
+                  <w:pPr>
+                    <w:pStyle w:val="Paragrafoelenco"/>
+                    <w:ind w:left="0"/>
+                  </w:pPr>
+                  <w:r>
+                    <w:t>12345678</w:t>
+                  </w:r>
+                </w:p>
+              </w:tc>
+            </w:tr>
+            <w:tr>
+              <w:tc>
+                <w:tcPr>
+                  <w:tcW w:w="2134" w:type="dxa"/>
+                </w:tcPr>
+                <w:p>
+                  <w:pPr>
+                    <w:pStyle w:val="Paragrafoelenco"/>
+                    <w:ind w:left="0"/>
+                  </w:pPr>
+                  <w:r>
+                    <w:t>Conferma password:</w:t>
+                  </w:r>
+                </w:p>
+              </w:tc>
+              <w:tc>
+                <w:tcPr>
+                  <w:tcW w:w="6548" w:type="dxa"/>
+                </w:tcPr>
+                <w:p>
+                  <w:pPr>
+                    <w:pStyle w:val="Paragrafoelenco"/>
+                    <w:ind w:left="0"/>
+                  </w:pPr>
+                  <w:r>
+                    <w:t>12</w:t>
+                  </w:r>
+                  <w:r>
+                    <w:t>345678</w:t>
+                  </w:r>
+                </w:p>
+              </w:tc>
+            </w:tr>
+          </w:tbl>
+          <w:p>
+            <w:pPr>
+              <w:pStyle w:val="Paragrafoelenco"/>
+            </w:pPr>
+          </w:p>
+          <w:p>
+            <w:pPr>
+              <w:pStyle w:val="Paragrafoelenco"/>
+              <w:numPr>
+                <w:ilvl w:val="0"/>
+                <w:numId w:val="1"/>
+              </w:numPr>
+            </w:pPr>
+            <w:r>
+              <w:t>L’Utente clicca sul pulsante “Registrati”</w:t>
+            </w:r>
+          </w:p>
+          <w:p>
+            <w:pPr>
+              <w:pStyle w:val="Paragrafoelenco"/>
+            </w:pPr>
+          </w:p>
+        </w:tc>
+      </w:tr>
+      <w:tr>
+        <w:tc>
+          <w:tcPr>
+            <w:tcW w:w="9628" w:type="dxa"/>
+            <w:gridSpan w:val="2"/>
+          </w:tcPr>
+          <w:p>
+            <w:r>
+              <w:t>Oracolo:</w:t>
+            </w:r>
+          </w:p>
+        </w:tc>
+      </w:tr>
+      <w:tr>
+        <w:tc>
+          <w:tcPr>
+            <w:tcW w:w="9628" w:type="dxa"/>
+            <w:gridSpan w:val="2"/>
+          </w:tcPr>
+          <w:p>
+            <w:r>
+              <w:t xml:space="preserve">La registrazione non va a buon fine perché il campo </w:t>
+            </w:r>
+            <w:r>
+              <w:t>Nome</w:t>
+            </w:r>
+            <w:r>
+              <w:t xml:space="preserve"> non rispetta la lunghezza.</w:t>
+            </w:r>
+          </w:p>
+        </w:tc>
+      </w:tr>
+    </w:tbl>
+    <w:p/>
+    <w:p/>
+    <w:tbl>
+      <w:tblPr>
+        <w:tblStyle w:val="Grigliatabella"/>
+        <w:tblW w:w="0" w:type="auto"/>
+        <w:tblLook w:val="04A0" w:firstRow="1" w:lastRow="0" w:firstColumn="1" w:lastColumn="0" w:noHBand="0" w:noVBand="1"/>
+      </w:tblPr>
+      <w:tblGrid>
+        <w:gridCol w:w="5524"/>
+        <w:gridCol w:w="4104"/>
+      </w:tblGrid>
+      <w:tr>
+        <w:tc>
+          <w:tcPr>
+            <w:tcW w:w="5524" w:type="dxa"/>
+          </w:tcPr>
+          <w:p>
+            <w:r>
+              <w:t>Test Case ID</w:t>
+            </w:r>
+          </w:p>
+        </w:tc>
+        <w:tc>
+          <w:tcPr>
+            <w:tcW w:w="4104" w:type="dxa"/>
+          </w:tcPr>
+          <w:p>
+            <w:r>
+              <w:t>TC_2.</w:t>
+            </w:r>
+            <w:r>
+              <w:t>3</w:t>
+            </w:r>
+          </w:p>
+        </w:tc>
+      </w:tr>
+      <w:tr>
+        <w:tc>
+          <w:tcPr>
+            <w:tcW w:w="5524" w:type="dxa"/>
+          </w:tcPr>
+          <w:p>
+            <w:r>
+              <w:t>Test Item</w:t>
+            </w:r>
+          </w:p>
+        </w:tc>
+        <w:tc>
+          <w:tcPr>
+            <w:tcW w:w="4104" w:type="dxa"/>
+          </w:tcPr>
+          <w:p>
+            <w:r>
+              <w:t>RF_2</w:t>
+            </w:r>
+          </w:p>
+        </w:tc>
+      </w:tr>
+      <w:tr>
+        <w:tc>
+          <w:tcPr>
+            <w:tcW w:w="9628" w:type="dxa"/>
+            <w:gridSpan w:val="2"/>
+          </w:tcPr>
+          <w:p>
+            <w:r>
+              <w:t>Precondizione:</w:t>
+            </w:r>
+          </w:p>
+        </w:tc>
+      </w:tr>
+      <w:tr>
+        <w:tc>
+          <w:tcPr>
+            <w:tcW w:w="9628" w:type="dxa"/>
+            <w:gridSpan w:val="2"/>
+          </w:tcPr>
+          <w:p>
+            <w:r>
+              <w:t xml:space="preserve">L’utente si trova nella home page di </w:t>
+            </w:r>
+            <w:proofErr w:type="spellStart"/>
+            <w:r>
+              <w:t>SineCharta</w:t>
+            </w:r>
+            <w:proofErr w:type="spellEnd"/>
+          </w:p>
+        </w:tc>
+      </w:tr>
+      <w:tr>
+        <w:tc>
+          <w:tcPr>
+            <w:tcW w:w="9628" w:type="dxa"/>
+            <w:gridSpan w:val="2"/>
+          </w:tcPr>
+          <w:p>
+            <w:r>
+              <w:t>Flusso di eventi:</w:t>
+            </w:r>
+          </w:p>
+        </w:tc>
+      </w:tr>
+      <w:tr>
+        <w:trPr>
+          <w:trHeight w:val="1825"/>
+        </w:trPr>
+        <w:tc>
+          <w:tcPr>
+            <w:tcW w:w="9628" w:type="dxa"/>
+            <w:gridSpan w:val="2"/>
+          </w:tcPr>
+          <w:p>
+            <w:pPr>
+              <w:pStyle w:val="Paragrafoelenco"/>
+              <w:numPr>
+                <w:ilvl w:val="0"/>
+                <w:numId w:val="1"/>
+              </w:numPr>
+            </w:pPr>
+            <w:r>
+              <w:t>L’Utente inserisce i seguenti dati:</w:t>
+            </w:r>
+          </w:p>
+          <w:p>
+            <w:pPr>
+              <w:pStyle w:val="Paragrafoelenco"/>
+            </w:pPr>
+          </w:p>
+          <w:tbl>
+            <w:tblPr>
+              <w:tblStyle w:val="Grigliatabella"/>
+              <w:tblW w:w="0" w:type="auto"/>
+              <w:tblInd w:w="720" w:type="dxa"/>
+              <w:tblLook w:val="04A0" w:firstRow="1" w:lastRow="0" w:firstColumn="1" w:lastColumn="0" w:noHBand="0" w:noVBand="1"/>
+            </w:tblPr>
+            <w:tblGrid>
+              <w:gridCol w:w="2134"/>
+              <w:gridCol w:w="6548"/>
+            </w:tblGrid>
+            <w:tr>
+              <w:tc>
+                <w:tcPr>
+                  <w:tcW w:w="2134" w:type="dxa"/>
+                </w:tcPr>
+                <w:p>
+                  <w:pPr>
+                    <w:pStyle w:val="Paragrafoelenco"/>
+                    <w:ind w:left="0"/>
+                  </w:pPr>
+                  <w:proofErr w:type="spellStart"/>
+                  <w:r>
+                    <w:t>Raziel</w:t>
+                  </w:r>
+                  <w:proofErr w:type="spellEnd"/>
+                </w:p>
+              </w:tc>
+              <w:tc>
+                <w:tcPr>
+                  <w:tcW w:w="6548" w:type="dxa"/>
+                </w:tcPr>
+                <w:p>
+                  <w:pPr>
+                    <w:pStyle w:val="Paragrafoelenco"/>
+                    <w:ind w:left="0"/>
+                  </w:pPr>
+                  <w:proofErr w:type="spellStart"/>
+                  <w:r>
+                    <w:t>Raziel</w:t>
+                  </w:r>
+                  <w:proofErr w:type="spellEnd"/>
+                </w:p>
+              </w:tc>
+            </w:tr>
+            <w:tr>
+              <w:tc>
+                <w:tcPr>
+                  <w:tcW w:w="2134" w:type="dxa"/>
+                </w:tcPr>
+                <w:p>
+                  <w:pPr>
+                    <w:pStyle w:val="Paragrafoelenco"/>
+                    <w:ind w:left="0"/>
+                  </w:pPr>
+                  <w:r>
+                    <w:t>Nome:</w:t>
+                  </w:r>
+                </w:p>
+              </w:tc>
+              <w:tc>
+                <w:tcPr>
+                  <w:tcW w:w="6548" w:type="dxa"/>
+                </w:tcPr>
+                <w:p>
+                  <w:pPr>
+                    <w:pStyle w:val="Paragrafoelenco"/>
+                    <w:ind w:left="0"/>
+                  </w:pPr>
+                  <w:r>
+                    <w:t>Francesco’</w:t>
+                  </w:r>
+                </w:p>
+              </w:tc>
+            </w:tr>
+            <w:tr>
+              <w:tc>
+                <w:tcPr>
+                  <w:tcW w:w="2134" w:type="dxa"/>
+                </w:tcPr>
+                <w:p>
+                  <w:pPr>
+                    <w:pStyle w:val="Paragrafoelenco"/>
+                    <w:ind w:left="0"/>
+                  </w:pPr>
+                  <w:r>
+                    <w:t>Cognome:</w:t>
+                  </w:r>
+                </w:p>
+              </w:tc>
+              <w:tc>
+                <w:tcPr>
+                  <w:tcW w:w="6548" w:type="dxa"/>
+                </w:tcPr>
+                <w:p>
+                  <w:pPr>
+                    <w:pStyle w:val="Paragrafoelenco"/>
+                    <w:ind w:left="0"/>
+                  </w:pPr>
+                </w:p>
+              </w:tc>
+            </w:tr>
+            <w:tr>
+              <w:tc>
+                <w:tcPr>
+                  <w:tcW w:w="2134" w:type="dxa"/>
+                </w:tcPr>
+                <w:p>
+                  <w:pPr>
+                    <w:pStyle w:val="Paragrafoelenco"/>
+                    <w:ind w:left="0"/>
+                  </w:pPr>
+                  <w:r>
+                    <w:t>Indirizzo e-mail:</w:t>
+                  </w:r>
+                </w:p>
+              </w:tc>
+              <w:tc>
+                <w:tcPr>
+                  <w:tcW w:w="6548" w:type="dxa"/>
+                </w:tcPr>
+                <w:p>
+                  <w:pPr>
+                    <w:pStyle w:val="Paragrafoelenco"/>
+                    <w:ind w:left="0"/>
+                  </w:pPr>
+                </w:p>
+              </w:tc>
+            </w:tr>
+            <w:tr>
+              <w:tc>
+                <w:tcPr>
+                  <w:tcW w:w="2134" w:type="dxa"/>
+                </w:tcPr>
+                <w:p>
+                  <w:pPr>
+                    <w:pStyle w:val="Paragrafoelenco"/>
+                    <w:ind w:left="0"/>
+                  </w:pPr>
+                  <w:r>
+                    <w:t>Password:</w:t>
+                  </w:r>
+                </w:p>
+              </w:tc>
+              <w:tc>
+                <w:tcPr>
+                  <w:tcW w:w="6548" w:type="dxa"/>
+                </w:tcPr>
+                <w:p>
+                  <w:pPr>
+                    <w:pStyle w:val="Paragrafoelenco"/>
+                    <w:ind w:left="0"/>
+                  </w:pPr>
+                  <w:r>
+                    <w:t>12345678</w:t>
+                  </w:r>
+                </w:p>
+              </w:tc>
+            </w:tr>
+            <w:tr>
+              <w:tc>
+                <w:tcPr>
+                  <w:tcW w:w="2134" w:type="dxa"/>
+                </w:tcPr>
+                <w:p>
+                  <w:pPr>
+                    <w:pStyle w:val="Paragrafoelenco"/>
+                    <w:ind w:left="0"/>
+                  </w:pPr>
+                  <w:r>
+                    <w:t>Conferma password:</w:t>
+                  </w:r>
+                </w:p>
+              </w:tc>
+              <w:tc>
+                <w:tcPr>
+                  <w:tcW w:w="6548" w:type="dxa"/>
+                </w:tcPr>
+                <w:p>
+                  <w:pPr>
+                    <w:pStyle w:val="Paragrafoelenco"/>
+                    <w:ind w:left="0"/>
+                  </w:pPr>
+                  <w:r>
+                    <w:t>12345678</w:t>
+                  </w:r>
+                </w:p>
+              </w:tc>
+            </w:tr>
+          </w:tbl>
+          <w:p>
+            <w:pPr>
+              <w:pStyle w:val="Paragrafoelenco"/>
+            </w:pPr>
+          </w:p>
+          <w:p>
+            <w:pPr>
+              <w:pStyle w:val="Paragrafoelenco"/>
+              <w:numPr>
+                <w:ilvl w:val="0"/>
+                <w:numId w:val="1"/>
+              </w:numPr>
+            </w:pPr>
+            <w:r>
+              <w:t>L’Utente clicca sul pulsante “Registrati”</w:t>
+            </w:r>
+          </w:p>
+          <w:p>
+            <w:pPr>
+              <w:pStyle w:val="Paragrafoelenco"/>
+            </w:pPr>
+          </w:p>
+        </w:tc>
+      </w:tr>
+      <w:tr>
+        <w:tc>
+          <w:tcPr>
+            <w:tcW w:w="9628" w:type="dxa"/>
+            <w:gridSpan w:val="2"/>
+          </w:tcPr>
+          <w:p>
+            <w:r>
+              <w:t>Oracolo:</w:t>
+            </w:r>
+          </w:p>
+        </w:tc>
+      </w:tr>
+      <w:tr>
+        <w:tc>
+          <w:tcPr>
+            <w:tcW w:w="9628" w:type="dxa"/>
+            <w:gridSpan w:val="2"/>
+          </w:tcPr>
+          <w:p>
+            <w:r>
+              <w:t xml:space="preserve">La registrazione non va a buon fine perché il campo Nome non rispetta </w:t>
+            </w:r>
+            <w:r>
+              <w:t>il formato</w:t>
+            </w:r>
+            <w:r>
+              <w:t>.</w:t>
+            </w:r>
+          </w:p>
+        </w:tc>
+      </w:tr>
+    </w:tbl>
+    <w:p/>
+    <w:p/>
+    <w:p>
+      <w:r>
+        <w:br w:type="page"/>
+      </w:r>
+    </w:p>
+    <w:tbl>
+      <w:tblPr>
+        <w:tblStyle w:val="Grigliatabella"/>
+        <w:tblW w:w="0" w:type="auto"/>
+        <w:tblLook w:val="04A0" w:firstRow="1" w:lastRow="0" w:firstColumn="1" w:lastColumn="0" w:noHBand="0" w:noVBand="1"/>
+      </w:tblPr>
+      <w:tblGrid>
+        <w:gridCol w:w="5524"/>
+        <w:gridCol w:w="4104"/>
+      </w:tblGrid>
+      <w:tr>
+        <w:tc>
+          <w:tcPr>
+            <w:tcW w:w="5524" w:type="dxa"/>
+          </w:tcPr>
+          <w:p>
+            <w:r>
+              <w:lastRenderedPageBreak/>
+              <w:t>Test Case ID</w:t>
+            </w:r>
+          </w:p>
+        </w:tc>
+        <w:tc>
+          <w:tcPr>
+            <w:tcW w:w="4104" w:type="dxa"/>
+          </w:tcPr>
+          <w:p>
+            <w:r>
+              <w:t>TC_2.</w:t>
+            </w:r>
+            <w:r>
+              <w:t>4</w:t>
+            </w:r>
+          </w:p>
+        </w:tc>
+      </w:tr>
+      <w:tr>
+        <w:tc>
+          <w:tcPr>
+            <w:tcW w:w="5524" w:type="dxa"/>
+          </w:tcPr>
+          <w:p>
+            <w:r>
+              <w:t>Test Item</w:t>
+            </w:r>
+          </w:p>
+        </w:tc>
+        <w:tc>
+          <w:tcPr>
+            <w:tcW w:w="4104" w:type="dxa"/>
+          </w:tcPr>
+          <w:p>
+            <w:r>
+              <w:t>RF_2</w:t>
+            </w:r>
+          </w:p>
+        </w:tc>
+      </w:tr>
+      <w:tr>
+        <w:tc>
+          <w:tcPr>
+            <w:tcW w:w="9628" w:type="dxa"/>
+            <w:gridSpan w:val="2"/>
+          </w:tcPr>
+          <w:p>
+            <w:r>
+              <w:t>Precondizione:</w:t>
+            </w:r>
+          </w:p>
+        </w:tc>
+      </w:tr>
+      <w:tr>
+        <w:tc>
+          <w:tcPr>
+            <w:tcW w:w="9628" w:type="dxa"/>
+            <w:gridSpan w:val="2"/>
+          </w:tcPr>
+          <w:p>
+            <w:r>
+              <w:t xml:space="preserve">L’utente si trova nella home page di </w:t>
+            </w:r>
+            <w:proofErr w:type="spellStart"/>
+            <w:r>
+              <w:t>SineCharta</w:t>
+            </w:r>
+            <w:proofErr w:type="spellEnd"/>
+          </w:p>
+        </w:tc>
+      </w:tr>
+      <w:tr>
+        <w:tc>
+          <w:tcPr>
+            <w:tcW w:w="9628" w:type="dxa"/>
+            <w:gridSpan w:val="2"/>
+          </w:tcPr>
+          <w:p>
+            <w:r>
+              <w:t>Flusso di eventi:</w:t>
+            </w:r>
+          </w:p>
+        </w:tc>
+      </w:tr>
+      <w:tr>
+        <w:trPr>
+          <w:trHeight w:val="1825"/>
+        </w:trPr>
+        <w:tc>
+          <w:tcPr>
+            <w:tcW w:w="9628" w:type="dxa"/>
+            <w:gridSpan w:val="2"/>
+          </w:tcPr>
+          <w:p>
+            <w:pPr>
+              <w:pStyle w:val="Paragrafoelenco"/>
+              <w:numPr>
+                <w:ilvl w:val="0"/>
+                <w:numId w:val="1"/>
+              </w:numPr>
+            </w:pPr>
+            <w:r>
+              <w:t>L’Utente inserisce i seguenti dati:</w:t>
+            </w:r>
+          </w:p>
+          <w:p>
+            <w:pPr>
+              <w:pStyle w:val="Paragrafoelenco"/>
+            </w:pPr>
+          </w:p>
+          <w:tbl>
+            <w:tblPr>
+              <w:tblStyle w:val="Grigliatabella"/>
+              <w:tblW w:w="0" w:type="auto"/>
+              <w:tblInd w:w="720" w:type="dxa"/>
+              <w:tblLook w:val="04A0" w:firstRow="1" w:lastRow="0" w:firstColumn="1" w:lastColumn="0" w:noHBand="0" w:noVBand="1"/>
+            </w:tblPr>
+            <w:tblGrid>
+              <w:gridCol w:w="2134"/>
+              <w:gridCol w:w="6548"/>
+            </w:tblGrid>
+            <w:tr>
+              <w:tc>
+                <w:tcPr>
+                  <w:tcW w:w="2134" w:type="dxa"/>
+                </w:tcPr>
+                <w:p>
+                  <w:pPr>
+                    <w:pStyle w:val="Paragrafoelenco"/>
+                    <w:ind w:left="0"/>
+                  </w:pPr>
+                  <w:proofErr w:type="spellStart"/>
+                  <w:r>
+                    <w:t>Raziel</w:t>
+                  </w:r>
+                  <w:proofErr w:type="spellEnd"/>
+                </w:p>
+              </w:tc>
+              <w:tc>
+                <w:tcPr>
+                  <w:tcW w:w="6548" w:type="dxa"/>
+                </w:tcPr>
+                <w:p>
+                  <w:pPr>
+                    <w:pStyle w:val="Paragrafoelenco"/>
+                    <w:ind w:left="0"/>
+                  </w:pPr>
+                  <w:proofErr w:type="spellStart"/>
+                  <w:r>
+                    <w:t>Raziel</w:t>
+                  </w:r>
+                  <w:proofErr w:type="spellEnd"/>
+                </w:p>
+              </w:tc>
+            </w:tr>
+            <w:tr>
+              <w:tc>
+                <w:tcPr>
+                  <w:tcW w:w="2134" w:type="dxa"/>
+                </w:tcPr>
+                <w:p>
+                  <w:pPr>
+                    <w:pStyle w:val="Paragrafoelenco"/>
+                    <w:ind w:left="0"/>
+                  </w:pPr>
+                  <w:r>
+                    <w:t>Nome:</w:t>
+                  </w:r>
+                </w:p>
+              </w:tc>
+              <w:tc>
+                <w:tcPr>
+                  <w:tcW w:w="6548" w:type="dxa"/>
+                </w:tcPr>
+                <w:p>
+                  <w:pPr>
+                    <w:pStyle w:val="Paragrafoelenco"/>
+                    <w:ind w:left="0"/>
+                  </w:pPr>
+                  <w:r>
+                    <w:t>Francesco</w:t>
+                  </w:r>
+                </w:p>
+              </w:tc>
+            </w:tr>
+            <w:tr>
+              <w:tc>
+                <w:tcPr>
+                  <w:tcW w:w="2134" w:type="dxa"/>
+                </w:tcPr>
+                <w:p>
+                  <w:pPr>
+                    <w:pStyle w:val="Paragrafoelenco"/>
+                    <w:ind w:left="0"/>
+                  </w:pPr>
+                  <w:r>
+                    <w:t>Cognome:</w:t>
+                  </w:r>
+                </w:p>
+              </w:tc>
+              <w:tc>
+                <w:tcPr>
+                  <w:tcW w:w="6548" w:type="dxa"/>
+                </w:tcPr>
+                <w:p>
+                  <w:pPr>
+                    <w:pStyle w:val="Paragrafoelenco"/>
+                    <w:ind w:left="0"/>
+                  </w:pPr>
+                  <w:r>
+                    <w:t>Giuliano’</w:t>
+                  </w:r>
+                </w:p>
+              </w:tc>
+            </w:tr>
+            <w:tr>
+              <w:tc>
+                <w:tcPr>
+                  <w:tcW w:w="2134" w:type="dxa"/>
+                </w:tcPr>
+                <w:p>
+                  <w:pPr>
+                    <w:pStyle w:val="Paragrafoelenco"/>
+                    <w:ind w:left="0"/>
+                  </w:pPr>
+                  <w:r>
+                    <w:t>Indirizzo e-mail:</w:t>
+                  </w:r>
+                </w:p>
+              </w:tc>
+              <w:tc>
+                <w:tcPr>
+                  <w:tcW w:w="6548" w:type="dxa"/>
+                </w:tcPr>
+                <w:p>
+                  <w:pPr>
+                    <w:pStyle w:val="Paragrafoelenco"/>
+                    <w:ind w:left="0"/>
+                  </w:pPr>
+                </w:p>
+              </w:tc>
+            </w:tr>
+            <w:tr>
+              <w:tc>
+                <w:tcPr>
+                  <w:tcW w:w="2134" w:type="dxa"/>
+                </w:tcPr>
+                <w:p>
+                  <w:pPr>
+                    <w:pStyle w:val="Paragrafoelenco"/>
+                    <w:ind w:left="0"/>
+                  </w:pPr>
+                  <w:r>
+                    <w:t>Password:</w:t>
+                  </w:r>
+                </w:p>
+              </w:tc>
+              <w:tc>
+                <w:tcPr>
+                  <w:tcW w:w="6548" w:type="dxa"/>
+                </w:tcPr>
+                <w:p>
+                  <w:pPr>
+                    <w:pStyle w:val="Paragrafoelenco"/>
+                    <w:ind w:left="0"/>
+                  </w:pPr>
+                  <w:r>
+                    <w:t>12345678</w:t>
+                  </w:r>
+                </w:p>
+              </w:tc>
+            </w:tr>
+            <w:tr>
+              <w:tc>
+                <w:tcPr>
+                  <w:tcW w:w="2134" w:type="dxa"/>
+                </w:tcPr>
+                <w:p>
+                  <w:pPr>
+                    <w:pStyle w:val="Paragrafoelenco"/>
+                    <w:ind w:left="0"/>
+                  </w:pPr>
+                  <w:r>
+                    <w:t>Conferma password:</w:t>
+                  </w:r>
+                </w:p>
+              </w:tc>
+              <w:tc>
+                <w:tcPr>
+                  <w:tcW w:w="6548" w:type="dxa"/>
+                </w:tcPr>
+                <w:p>
+                  <w:pPr>
+                    <w:pStyle w:val="Paragrafoelenco"/>
+                    <w:ind w:left="0"/>
+                  </w:pPr>
+                  <w:r>
+                    <w:t>12345678</w:t>
+                  </w:r>
+                </w:p>
+              </w:tc>
+            </w:tr>
+          </w:tbl>
+          <w:p>
+            <w:pPr>
+              <w:pStyle w:val="Paragrafoelenco"/>
+            </w:pPr>
+          </w:p>
+          <w:p>
+            <w:pPr>
+              <w:pStyle w:val="Paragrafoelenco"/>
+              <w:numPr>
+                <w:ilvl w:val="0"/>
+                <w:numId w:val="1"/>
+              </w:numPr>
+            </w:pPr>
+            <w:r>
+              <w:t>L’Utente clicca sul pulsante “Registrati”</w:t>
+            </w:r>
+          </w:p>
+          <w:p>
+            <w:pPr>
+              <w:pStyle w:val="Paragrafoelenco"/>
+            </w:pPr>
+          </w:p>
+        </w:tc>
+      </w:tr>
+      <w:tr>
+        <w:tc>
+          <w:tcPr>
+            <w:tcW w:w="9628" w:type="dxa"/>
+            <w:gridSpan w:val="2"/>
+          </w:tcPr>
+          <w:p>
+            <w:r>
+              <w:t>Oracolo:</w:t>
+            </w:r>
+          </w:p>
+        </w:tc>
+      </w:tr>
+      <w:tr>
+        <w:tc>
+          <w:tcPr>
+            <w:tcW w:w="9628" w:type="dxa"/>
+            <w:gridSpan w:val="2"/>
+          </w:tcPr>
+          <w:p>
+            <w:r>
+              <w:t>La registrazione non va a buon fine perché il campo Nome non rispetta il formato.</w:t>
+            </w:r>
+          </w:p>
+        </w:tc>
+      </w:tr>
+    </w:tbl>
+    <w:p/>
+    <w:p/>
+    <w:tbl>
+      <w:tblPr>
+        <w:tblStyle w:val="Grigliatabella"/>
+        <w:tblW w:w="0" w:type="auto"/>
+        <w:tblLook w:val="04A0" w:firstRow="1" w:lastRow="0" w:firstColumn="1" w:lastColumn="0" w:noHBand="0" w:noVBand="1"/>
+      </w:tblPr>
+      <w:tblGrid>
+        <w:gridCol w:w="5524"/>
+        <w:gridCol w:w="4104"/>
+      </w:tblGrid>
+      <w:tr>
+        <w:tc>
+          <w:tcPr>
+            <w:tcW w:w="5524" w:type="dxa"/>
+          </w:tcPr>
+          <w:p>
+            <w:r>
+              <w:t>Test Case ID</w:t>
+            </w:r>
+          </w:p>
+        </w:tc>
+        <w:tc>
+          <w:tcPr>
+            <w:tcW w:w="4104" w:type="dxa"/>
+          </w:tcPr>
+          <w:p>
+            <w:pPr>
+              <w:rPr>
+                <w:u w:val="single"/>
+              </w:rPr>
+            </w:pPr>
+            <w:r>
+              <w:t>TC_2.</w:t>
+            </w:r>
+            <w:r>
+              <w:t>5</w:t>
+            </w:r>
+          </w:p>
+        </w:tc>
+      </w:tr>
+      <w:tr>
+        <w:tc>
+          <w:tcPr>
+            <w:tcW w:w="5524" w:type="dxa"/>
+          </w:tcPr>
+          <w:p>
+            <w:r>
+              <w:t>Test Item</w:t>
+            </w:r>
+          </w:p>
+        </w:tc>
+        <w:tc>
+          <w:tcPr>
+            <w:tcW w:w="4104" w:type="dxa"/>
+          </w:tcPr>
+          <w:p>
+            <w:r>
+              <w:t>RF_2</w:t>
+            </w:r>
+          </w:p>
+        </w:tc>
+      </w:tr>
+      <w:tr>
+        <w:tc>
+          <w:tcPr>
+            <w:tcW w:w="9628" w:type="dxa"/>
+            <w:gridSpan w:val="2"/>
+          </w:tcPr>
+          <w:p>
+            <w:r>
+              <w:t>Precondizione:</w:t>
+            </w:r>
+          </w:p>
+        </w:tc>
+      </w:tr>
+      <w:tr>
+        <w:tc>
+          <w:tcPr>
+            <w:tcW w:w="9628" w:type="dxa"/>
+            <w:gridSpan w:val="2"/>
+          </w:tcPr>
+          <w:p>
+            <w:pPr>
+              <w:rPr>
+                <w:u w:val="single"/>
+              </w:rPr>
+            </w:pPr>
+            <w:r>
+              <w:t xml:space="preserve">L’utente si trova nella home page di </w:t>
+            </w:r>
+            <w:proofErr w:type="spellStart"/>
+            <w:r>
+              <w:t>SineCharta</w:t>
+            </w:r>
+            <w:bookmarkStart w:id="0" w:name="_GoBack"/>
+            <w:bookmarkEnd w:id="0"/>
+            <w:proofErr w:type="spellEnd"/>
+          </w:p>
+        </w:tc>
+      </w:tr>
+      <w:tr>
+        <w:tc>
+          <w:tcPr>
+            <w:tcW w:w="9628" w:type="dxa"/>
+            <w:gridSpan w:val="2"/>
+          </w:tcPr>
+          <w:p>
+            <w:r>
+              <w:t>Flusso di eventi:</w:t>
+            </w:r>
+          </w:p>
+        </w:tc>
+      </w:tr>
+      <w:tr>
+        <w:trPr>
+          <w:trHeight w:val="1825"/>
+        </w:trPr>
+        <w:tc>
+          <w:tcPr>
+            <w:tcW w:w="9628" w:type="dxa"/>
+            <w:gridSpan w:val="2"/>
+          </w:tcPr>
+          <w:p>
+            <w:pPr>
+              <w:pStyle w:val="Paragrafoelenco"/>
+              <w:numPr>
+                <w:ilvl w:val="0"/>
+                <w:numId w:val="1"/>
+              </w:numPr>
+            </w:pPr>
+            <w:r>
+              <w:t>L’Utente inserisce i seguenti dati:</w:t>
+            </w:r>
+          </w:p>
+          <w:p>
+            <w:pPr>
+              <w:pStyle w:val="Paragrafoelenco"/>
+            </w:pPr>
+          </w:p>
+          <w:tbl>
+            <w:tblPr>
+              <w:tblStyle w:val="Grigliatabella"/>
+              <w:tblW w:w="0" w:type="auto"/>
+              <w:tblInd w:w="720" w:type="dxa"/>
+              <w:tblLook w:val="04A0" w:firstRow="1" w:lastRow="0" w:firstColumn="1" w:lastColumn="0" w:noHBand="0" w:noVBand="1"/>
+            </w:tblPr>
+            <w:tblGrid>
+              <w:gridCol w:w="2134"/>
+              <w:gridCol w:w="6548"/>
+            </w:tblGrid>
+            <w:tr>
+              <w:tc>
+                <w:tcPr>
+                  <w:tcW w:w="2134" w:type="dxa"/>
+                </w:tcPr>
+                <w:p>
+                  <w:pPr>
+                    <w:pStyle w:val="Paragrafoelenco"/>
+                    <w:ind w:left="0"/>
+                  </w:pPr>
+                  <w:proofErr w:type="spellStart"/>
+                  <w:r>
+                    <w:t>Raziel</w:t>
+                  </w:r>
+                  <w:proofErr w:type="spellEnd"/>
+                </w:p>
+              </w:tc>
+              <w:tc>
+                <w:tcPr>
+                  <w:tcW w:w="6548" w:type="dxa"/>
+                </w:tcPr>
+                <w:p>
+                  <w:pPr>
+                    <w:pStyle w:val="Paragrafoelenco"/>
+                    <w:ind w:left="0"/>
+                  </w:pPr>
+                  <w:proofErr w:type="spellStart"/>
+                  <w:r>
+                    <w:t>Raziel</w:t>
+                  </w:r>
+                  <w:proofErr w:type="spellEnd"/>
+                </w:p>
+              </w:tc>
+            </w:tr>
+            <w:tr>
+              <w:tc>
+                <w:tcPr>
+                  <w:tcW w:w="2134" w:type="dxa"/>
+                </w:tcPr>
+                <w:p>
+                  <w:pPr>
+                    <w:pStyle w:val="Paragrafoelenco"/>
+                    <w:ind w:left="0"/>
+                  </w:pPr>
+                  <w:r>
+                    <w:t>Nome:</w:t>
+                  </w:r>
+                </w:p>
+              </w:tc>
+              <w:tc>
+                <w:tcPr>
+                  <w:tcW w:w="6548" w:type="dxa"/>
+                </w:tcPr>
+                <w:p>
+                  <w:pPr>
+                    <w:pStyle w:val="Paragrafoelenco"/>
+                    <w:ind w:left="0"/>
+                  </w:pPr>
+                  <w:r>
+                    <w:t>Francesco</w:t>
+                  </w:r>
+                </w:p>
+              </w:tc>
+            </w:tr>
+            <w:tr>
+              <w:tc>
+                <w:tcPr>
+                  <w:tcW w:w="2134" w:type="dxa"/>
+                </w:tcPr>
+                <w:p>
+                  <w:pPr>
+                    <w:pStyle w:val="Paragrafoelenco"/>
+                    <w:ind w:left="0"/>
+                  </w:pPr>
+                  <w:r>
+                    <w:t>Cognome:</w:t>
+                  </w:r>
+                </w:p>
+              </w:tc>
+              <w:tc>
+                <w:tcPr>
+                  <w:tcW w:w="6548" w:type="dxa"/>
+                </w:tcPr>
+                <w:p>
+                  <w:pPr>
+                    <w:pStyle w:val="Paragrafoelenco"/>
+                    <w:ind w:left="0"/>
+                  </w:pPr>
+                  <w:proofErr w:type="spellStart"/>
+                  <w:r>
+                    <w:t>Gi</w:t>
+                  </w:r>
+                  <w:proofErr w:type="spellEnd"/>
+                </w:p>
+              </w:tc>
+            </w:tr>
+            <w:tr>
+              <w:tc>
+                <w:tcPr>
+                  <w:tcW w:w="2134" w:type="dxa"/>
+                </w:tcPr>
+                <w:p>
+                  <w:pPr>
+                    <w:pStyle w:val="Paragrafoelenco"/>
+                    <w:ind w:left="0"/>
+                  </w:pPr>
+                  <w:r>
+                    <w:t>Indirizzo e-mail:</w:t>
+                  </w:r>
+                </w:p>
+              </w:tc>
+              <w:tc>
+                <w:tcPr>
+                  <w:tcW w:w="6548" w:type="dxa"/>
+                </w:tcPr>
+                <w:p>
+                  <w:pPr>
+                    <w:pStyle w:val="Paragrafoelenco"/>
+                    <w:ind w:left="0"/>
+                  </w:pPr>
+                </w:p>
+              </w:tc>
+            </w:tr>
+            <w:tr>
+              <w:tc>
+                <w:tcPr>
+                  <w:tcW w:w="2134" w:type="dxa"/>
+                </w:tcPr>
+                <w:p>
+                  <w:pPr>
+                    <w:pStyle w:val="Paragrafoelenco"/>
+                    <w:ind w:left="0"/>
+                  </w:pPr>
+                  <w:r>
+                    <w:t>Password:</w:t>
+                  </w:r>
+                </w:p>
+              </w:tc>
+              <w:tc>
+                <w:tcPr>
+                  <w:tcW w:w="6548" w:type="dxa"/>
+                </w:tcPr>
+                <w:p>
+                  <w:pPr>
+                    <w:pStyle w:val="Paragrafoelenco"/>
+                    <w:ind w:left="0"/>
+                  </w:pPr>
+                  <w:r>
+                    <w:t>12345678</w:t>
+                  </w:r>
+                </w:p>
+              </w:tc>
+            </w:tr>
+            <w:tr>
+              <w:tc>
+                <w:tcPr>
+                  <w:tcW w:w="2134" w:type="dxa"/>
+                </w:tcPr>
+                <w:p>
+                  <w:pPr>
+                    <w:pStyle w:val="Paragrafoelenco"/>
+                    <w:ind w:left="0"/>
+                  </w:pPr>
+                  <w:r>
+                    <w:t>Conferma password:</w:t>
+                  </w:r>
+                </w:p>
+              </w:tc>
+              <w:tc>
+                <w:tcPr>
+                  <w:tcW w:w="6548" w:type="dxa"/>
+                </w:tcPr>
+                <w:p>
+                  <w:pPr>
+                    <w:pStyle w:val="Paragrafoelenco"/>
+                    <w:ind w:left="0"/>
+                  </w:pPr>
+                  <w:r>
+                    <w:t>12345678</w:t>
+                  </w:r>
+                </w:p>
+              </w:tc>
+            </w:tr>
+          </w:tbl>
+          <w:p>
+            <w:pPr>
+              <w:pStyle w:val="Paragrafoelenco"/>
+            </w:pPr>
+          </w:p>
+          <w:p>
+            <w:pPr>
+              <w:pStyle w:val="Paragrafoelenco"/>
+              <w:numPr>
+                <w:ilvl w:val="0"/>
+                <w:numId w:val="1"/>
+              </w:numPr>
+            </w:pPr>
+            <w:r>
+              <w:t>L’Utente clicca sul pulsante “Registrati”</w:t>
+            </w:r>
+          </w:p>
+          <w:p>
+            <w:pPr>
+              <w:pStyle w:val="Paragrafoelenco"/>
+            </w:pPr>
+          </w:p>
+        </w:tc>
+      </w:tr>
+      <w:tr>
+        <w:tc>
+          <w:tcPr>
+            <w:tcW w:w="9628" w:type="dxa"/>
+            <w:gridSpan w:val="2"/>
+          </w:tcPr>
+          <w:p>
+            <w:r>
+              <w:t>Oracolo:</w:t>
+            </w:r>
+          </w:p>
+        </w:tc>
+      </w:tr>
+      <w:tr>
+        <w:tc>
+          <w:tcPr>
+            <w:tcW w:w="9628" w:type="dxa"/>
+            <w:gridSpan w:val="2"/>
+          </w:tcPr>
+          <w:p>
+            <w:r>
+              <w:t xml:space="preserve">La registrazione non va a buon fine perché il campo Nome non rispetta </w:t>
+            </w:r>
+            <w:r>
+              <w:t>la lunghezza</w:t>
+            </w:r>
+            <w:r>
+              <w:t>.</w:t>
+            </w:r>
+          </w:p>
+        </w:tc>
+      </w:tr>
+    </w:tbl>
+    <w:p/>
     <w:sectPr>
       <w:pgSz w:w="11906" w:h="16838"/>
       <w:pgMar w:top="1417" w:right="1134" w:bottom="1134" w:left="1134" w:header="708" w:footer="708" w:gutter="0"/>
@@ -35,6 +4460,243 @@
     </w:sectPr>
   </w:body>
 </w:document>
+</file>
+
+<file path=word/numbering.xml><?xml version="1.0" encoding="utf-8"?>
+<w:numbering xmlns:wpc="http://schemas.microsoft.com/office/word/2010/wordprocessingCanvas" xmlns:cx="http://schemas.microsoft.com/office/drawing/2014/chartex" xmlns:cx1="http://schemas.microsoft.com/office/drawing/2015/9/8/chartex" xmlns:cx2="http://schemas.microsoft.com/office/drawing/2015/10/21/chartex" xmlns:cx3="http://schemas.microsoft.com/office/drawing/2016/5/9/chartex" xmlns:cx4="http://schemas.microsoft.com/office/drawing/2016/5/10/chartex" xmlns:cx5="http://schemas.microsoft.com/office/drawing/2016/5/11/chartex" xmlns:cx6="http://schemas.microsoft.com/office/drawing/2016/5/12/chartex" xmlns:cx7="http://schemas.microsoft.com/office/drawing/2016/5/13/chartex" xmlns:cx8="http://schemas.microsoft.com/office/drawing/2016/5/14/chartex" xmlns:mc="http://schemas.openxmlformats.org/markup-compatibility/2006" xmlns:aink="http://schemas.microsoft.com/office/drawing/2016/ink" xmlns:am3d="http://schemas.microsoft.com/office/drawing/2017/model3d" xmlns:o="urn:schemas-microsoft-com:office:office" xmlns:r="http://schemas.openxmlformats.org/officeDocument/2006/relationships" xmlns:m="http://schemas.openxmlformats.org/officeDocument/2006/math" xmlns:v="urn:schemas-microsoft-com:vml" xmlns:wp14="http://schemas.microsoft.com/office/word/2010/wordprocessingDrawing" xmlns:wp="http://schemas.openxmlformats.org/drawingml/2006/wordprocessingDrawing" xmlns:w10="urn:schemas-microsoft-com:office:word" xmlns:w="http://schemas.openxmlformats.org/wordprocessingml/2006/main" xmlns:w14="http://schemas.microsoft.com/office/word/2010/wordml" xmlns:w15="http://schemas.microsoft.com/office/word/2012/wordml" xmlns:w16cid="http://schemas.microsoft.com/office/word/2016/wordml/cid" xmlns:w16se="http://schemas.microsoft.com/office/word/2015/wordml/symex" xmlns:wpg="http://schemas.microsoft.com/office/word/2010/wordprocessingGroup" xmlns:wpi="http://schemas.microsoft.com/office/word/2010/wordprocessingInk" xmlns:wne="http://schemas.microsoft.com/office/word/2006/wordml" xmlns:wps="http://schemas.microsoft.com/office/word/2010/wordprocessingShape" mc:Ignorable="w14 w15 w16se w16cid wp14">
+  <w:abstractNum w:abstractNumId="0" w15:restartNumberingAfterBreak="0">
+    <w:nsid w:val="32715542"/>
+    <w:multiLevelType w:val="multilevel"/>
+    <w:tmpl w:val="01045EAA"/>
+    <w:lvl w:ilvl="0">
+      <w:start w:val="1"/>
+      <w:numFmt w:val="decimal"/>
+      <w:lvlText w:val="%1."/>
+      <w:lvlJc w:val="left"/>
+      <w:pPr>
+        <w:ind w:left="360" w:hanging="360"/>
+      </w:pPr>
+      <w:rPr>
+        <w:rFonts w:hint="default"/>
+      </w:rPr>
+    </w:lvl>
+    <w:lvl w:ilvl="1">
+      <w:start w:val="1"/>
+      <w:numFmt w:val="decimal"/>
+      <w:lvlText w:val="%1.%2."/>
+      <w:lvlJc w:val="left"/>
+      <w:pPr>
+        <w:ind w:left="360" w:hanging="360"/>
+      </w:pPr>
+      <w:rPr>
+        <w:rFonts w:hint="default"/>
+      </w:rPr>
+    </w:lvl>
+    <w:lvl w:ilvl="2">
+      <w:start w:val="1"/>
+      <w:numFmt w:val="decimal"/>
+      <w:lvlText w:val="%1.%2.%3."/>
+      <w:lvlJc w:val="left"/>
+      <w:pPr>
+        <w:ind w:left="720" w:hanging="720"/>
+      </w:pPr>
+      <w:rPr>
+        <w:rFonts w:hint="default"/>
+      </w:rPr>
+    </w:lvl>
+    <w:lvl w:ilvl="3">
+      <w:start w:val="1"/>
+      <w:numFmt w:val="decimal"/>
+      <w:lvlText w:val="%1.%2.%3.%4."/>
+      <w:lvlJc w:val="left"/>
+      <w:pPr>
+        <w:ind w:left="720" w:hanging="720"/>
+      </w:pPr>
+      <w:rPr>
+        <w:rFonts w:hint="default"/>
+      </w:rPr>
+    </w:lvl>
+    <w:lvl w:ilvl="4">
+      <w:start w:val="1"/>
+      <w:numFmt w:val="decimal"/>
+      <w:lvlText w:val="%1.%2.%3.%4.%5."/>
+      <w:lvlJc w:val="left"/>
+      <w:pPr>
+        <w:ind w:left="1080" w:hanging="1080"/>
+      </w:pPr>
+      <w:rPr>
+        <w:rFonts w:hint="default"/>
+      </w:rPr>
+    </w:lvl>
+    <w:lvl w:ilvl="5">
+      <w:start w:val="1"/>
+      <w:numFmt w:val="decimal"/>
+      <w:lvlText w:val="%1.%2.%3.%4.%5.%6."/>
+      <w:lvlJc w:val="left"/>
+      <w:pPr>
+        <w:ind w:left="1080" w:hanging="1080"/>
+      </w:pPr>
+      <w:rPr>
+        <w:rFonts w:hint="default"/>
+      </w:rPr>
+    </w:lvl>
+    <w:lvl w:ilvl="6">
+      <w:start w:val="1"/>
+      <w:numFmt w:val="decimal"/>
+      <w:lvlText w:val="%1.%2.%3.%4.%5.%6.%7."/>
+      <w:lvlJc w:val="left"/>
+      <w:pPr>
+        <w:ind w:left="1440" w:hanging="1440"/>
+      </w:pPr>
+      <w:rPr>
+        <w:rFonts w:hint="default"/>
+      </w:rPr>
+    </w:lvl>
+    <w:lvl w:ilvl="7">
+      <w:start w:val="1"/>
+      <w:numFmt w:val="decimal"/>
+      <w:lvlText w:val="%1.%2.%3.%4.%5.%6.%7.%8."/>
+      <w:lvlJc w:val="left"/>
+      <w:pPr>
+        <w:ind w:left="1440" w:hanging="1440"/>
+      </w:pPr>
+      <w:rPr>
+        <w:rFonts w:hint="default"/>
+      </w:rPr>
+    </w:lvl>
+    <w:lvl w:ilvl="8">
+      <w:start w:val="1"/>
+      <w:numFmt w:val="decimal"/>
+      <w:lvlText w:val="%1.%2.%3.%4.%5.%6.%7.%8.%9."/>
+      <w:lvlJc w:val="left"/>
+      <w:pPr>
+        <w:ind w:left="1800" w:hanging="1800"/>
+      </w:pPr>
+      <w:rPr>
+        <w:rFonts w:hint="default"/>
+      </w:rPr>
+    </w:lvl>
+  </w:abstractNum>
+  <w:abstractNum w:abstractNumId="1" w15:restartNumberingAfterBreak="0">
+    <w:nsid w:val="630D22F8"/>
+    <w:multiLevelType w:val="hybridMultilevel"/>
+    <w:tmpl w:val="86BE9F5C"/>
+    <w:lvl w:ilvl="0" w:tplc="04100001">
+      <w:start w:val="1"/>
+      <w:numFmt w:val="bullet"/>
+      <w:lvlText w:val=""/>
+      <w:lvlJc w:val="left"/>
+      <w:pPr>
+        <w:ind w:left="720" w:hanging="360"/>
+      </w:pPr>
+      <w:rPr>
+        <w:rFonts w:ascii="Symbol" w:hAnsi="Symbol" w:hint="default"/>
+      </w:rPr>
+    </w:lvl>
+    <w:lvl w:ilvl="1" w:tplc="04100003" w:tentative="1">
+      <w:start w:val="1"/>
+      <w:numFmt w:val="bullet"/>
+      <w:lvlText w:val="o"/>
+      <w:lvlJc w:val="left"/>
+      <w:pPr>
+        <w:ind w:left="1440" w:hanging="360"/>
+      </w:pPr>
+      <w:rPr>
+        <w:rFonts w:ascii="Courier New" w:hAnsi="Courier New" w:cs="Courier New" w:hint="default"/>
+      </w:rPr>
+    </w:lvl>
+    <w:lvl w:ilvl="2" w:tplc="04100005" w:tentative="1">
+      <w:start w:val="1"/>
+      <w:numFmt w:val="bullet"/>
+      <w:lvlText w:val=""/>
+      <w:lvlJc w:val="left"/>
+      <w:pPr>
+        <w:ind w:left="2160" w:hanging="360"/>
+      </w:pPr>
+      <w:rPr>
+        <w:rFonts w:ascii="Wingdings" w:hAnsi="Wingdings" w:hint="default"/>
+      </w:rPr>
+    </w:lvl>
+    <w:lvl w:ilvl="3" w:tplc="04100001" w:tentative="1">
+      <w:start w:val="1"/>
+      <w:numFmt w:val="bullet"/>
+      <w:lvlText w:val=""/>
+      <w:lvlJc w:val="left"/>
+      <w:pPr>
+        <w:ind w:left="2880" w:hanging="360"/>
+      </w:pPr>
+      <w:rPr>
+        <w:rFonts w:ascii="Symbol" w:hAnsi="Symbol" w:hint="default"/>
+      </w:rPr>
+    </w:lvl>
+    <w:lvl w:ilvl="4" w:tplc="04100003" w:tentative="1">
+      <w:start w:val="1"/>
+      <w:numFmt w:val="bullet"/>
+      <w:lvlText w:val="o"/>
+      <w:lvlJc w:val="left"/>
+      <w:pPr>
+        <w:ind w:left="3600" w:hanging="360"/>
+      </w:pPr>
+      <w:rPr>
+        <w:rFonts w:ascii="Courier New" w:hAnsi="Courier New" w:cs="Courier New" w:hint="default"/>
+      </w:rPr>
+    </w:lvl>
+    <w:lvl w:ilvl="5" w:tplc="04100005" w:tentative="1">
+      <w:start w:val="1"/>
+      <w:numFmt w:val="bullet"/>
+      <w:lvlText w:val=""/>
+      <w:lvlJc w:val="left"/>
+      <w:pPr>
+        <w:ind w:left="4320" w:hanging="360"/>
+      </w:pPr>
+      <w:rPr>
+        <w:rFonts w:ascii="Wingdings" w:hAnsi="Wingdings" w:hint="default"/>
+      </w:rPr>
+    </w:lvl>
+    <w:lvl w:ilvl="6" w:tplc="04100001" w:tentative="1">
+      <w:start w:val="1"/>
+      <w:numFmt w:val="bullet"/>
+      <w:lvlText w:val=""/>
+      <w:lvlJc w:val="left"/>
+      <w:pPr>
+        <w:ind w:left="5040" w:hanging="360"/>
+      </w:pPr>
+      <w:rPr>
+        <w:rFonts w:ascii="Symbol" w:hAnsi="Symbol" w:hint="default"/>
+      </w:rPr>
+    </w:lvl>
+    <w:lvl w:ilvl="7" w:tplc="04100003" w:tentative="1">
+      <w:start w:val="1"/>
+      <w:numFmt w:val="bullet"/>
+      <w:lvlText w:val="o"/>
+      <w:lvlJc w:val="left"/>
+      <w:pPr>
+        <w:ind w:left="5760" w:hanging="360"/>
+      </w:pPr>
+      <w:rPr>
+        <w:rFonts w:ascii="Courier New" w:hAnsi="Courier New" w:cs="Courier New" w:hint="default"/>
+      </w:rPr>
+    </w:lvl>
+    <w:lvl w:ilvl="8" w:tplc="04100005" w:tentative="1">
+      <w:start w:val="1"/>
+      <w:numFmt w:val="bullet"/>
+      <w:lvlText w:val=""/>
+      <w:lvlJc w:val="left"/>
+      <w:pPr>
+        <w:ind w:left="6480" w:hanging="360"/>
+      </w:pPr>
+      <w:rPr>
+        <w:rFonts w:ascii="Wingdings" w:hAnsi="Wingdings" w:hint="default"/>
+      </w:rPr>
+    </w:lvl>
+  </w:abstractNum>
+  <w:num w:numId="1">
+    <w:abstractNumId w:val="1"/>
+  </w:num>
+  <w:num w:numId="2">
+    <w:abstractNumId w:val="0"/>
+  </w:num>
+</w:numbering>
 </file>
 
 <file path=word/styles.xml><?xml version="1.0" encoding="utf-8"?>
@@ -462,6 +5124,36 @@
     <w:semiHidden/>
     <w:unhideWhenUsed/>
   </w:style>
+  <w:style w:type="table" w:styleId="Grigliatabella">
+    <w:name w:val="Table Grid"/>
+    <w:basedOn w:val="Tabellanormale"/>
+    <w:uiPriority w:val="39"/>
+    <w:rsid w:val="009E3CE3"/>
+    <w:pPr>
+      <w:spacing w:after="0" w:line="240" w:lineRule="auto"/>
+    </w:pPr>
+    <w:tblPr>
+      <w:tblBorders>
+        <w:top w:val="single" w:sz="4" w:space="0" w:color="auto"/>
+        <w:left w:val="single" w:sz="4" w:space="0" w:color="auto"/>
+        <w:bottom w:val="single" w:sz="4" w:space="0" w:color="auto"/>
+        <w:right w:val="single" w:sz="4" w:space="0" w:color="auto"/>
+        <w:insideH w:val="single" w:sz="4" w:space="0" w:color="auto"/>
+        <w:insideV w:val="single" w:sz="4" w:space="0" w:color="auto"/>
+      </w:tblBorders>
+    </w:tblPr>
+  </w:style>
+  <w:style w:type="paragraph" w:styleId="Paragrafoelenco">
+    <w:name w:val="List Paragraph"/>
+    <w:basedOn w:val="Normale"/>
+    <w:uiPriority w:val="34"/>
+    <w:qFormat/>
+    <w:rsid w:val="009E3CE3"/>
+    <w:pPr>
+      <w:ind w:left="720"/>
+      <w:contextualSpacing/>
+    </w:pPr>
+  </w:style>
 </w:styles>
 </file>
 

--- a/InternalWorkProduct/Test Case Specification.docx
+++ b/InternalWorkProduct/Test Case Specification.docx
@@ -566,16 +566,7 @@
           </w:tcPr>
           <w:p>
             <w:r>
-              <w:t xml:space="preserve">L’autenticazione </w:t>
-            </w:r>
-            <w:r>
-              <w:t xml:space="preserve">non </w:t>
-            </w:r>
-            <w:r>
-              <w:t xml:space="preserve">va a buon fine perché </w:t>
-            </w:r>
-            <w:r>
-              <w:t>l’username “Ciao” non è presente nel database.</w:t>
+              <w:t>L’autenticazione non va a buon fine perché l’username “Ciao” non è presente nel database.</w:t>
             </w:r>
           </w:p>
         </w:tc>
@@ -842,13 +833,7 @@
           </w:tcPr>
           <w:p>
             <w:r>
-              <w:t>L’autenticazione non va a buon fine perché</w:t>
-            </w:r>
-            <w:r>
-              <w:t xml:space="preserve"> la password associata allo Username è sbagliata</w:t>
-            </w:r>
-            <w:r>
-              <w:t>.</w:t>
+              <w:t>L’autenticazione non va a buon fine perché la password associata allo Username è sbagliata.</w:t>
             </w:r>
           </w:p>
         </w:tc>
@@ -883,10 +868,7 @@
           </w:tcPr>
           <w:p>
             <w:r>
-              <w:t>TC_1.</w:t>
-            </w:r>
-            <w:r>
-              <w:t>4</w:t>
+              <w:t>TC_1.4</w:t>
             </w:r>
           </w:p>
         </w:tc>
@@ -1107,13 +1089,7 @@
           </w:tcPr>
           <w:p>
             <w:r>
-              <w:t>L’autenticazione non va a buon fine perché</w:t>
-            </w:r>
-            <w:r>
-              <w:t xml:space="preserve"> il campo password è vuoto</w:t>
-            </w:r>
-            <w:r>
-              <w:t>.</w:t>
+              <w:t>L’autenticazione non va a buon fine perché il campo password è vuoto.</w:t>
             </w:r>
           </w:p>
         </w:tc>
@@ -1148,10 +1124,7 @@
           </w:tcPr>
           <w:p>
             <w:r>
-              <w:t>TC_1.</w:t>
-            </w:r>
-            <w:r>
-              <w:t>5</w:t>
+              <w:t>TC_1.5</w:t>
             </w:r>
           </w:p>
         </w:tc>
@@ -1370,13 +1343,7 @@
           </w:tcPr>
           <w:p>
             <w:r>
-              <w:t xml:space="preserve">L’autenticazione non va a buon fine perché il campo </w:t>
-            </w:r>
-            <w:r>
-              <w:t>Username</w:t>
-            </w:r>
-            <w:r>
-              <w:t xml:space="preserve"> è vuoto.</w:t>
+              <w:t>L’autenticazione non va a buon fine perché il campo Username è vuoto.</w:t>
             </w:r>
           </w:p>
         </w:tc>
@@ -1440,10 +1407,7 @@
           </w:tcPr>
           <w:p>
             <w:r>
-              <w:t>TC_</w:t>
-            </w:r>
-            <w:r>
-              <w:t>2.0</w:t>
+              <w:t>TC_2.0</w:t>
             </w:r>
           </w:p>
         </w:tc>
@@ -1465,10 +1429,7 @@
           </w:tcPr>
           <w:p>
             <w:r>
-              <w:t>RF_</w:t>
-            </w:r>
-            <w:r>
-              <w:t>2</w:t>
+              <w:t>RF_2</w:t>
             </w:r>
           </w:p>
         </w:tc>
@@ -1821,10 +1782,7 @@
           </w:tcPr>
           <w:p>
             <w:r>
-              <w:t>TC_2.</w:t>
-            </w:r>
-            <w:r>
-              <w:t>1</w:t>
+              <w:t>TC_2.1</w:t>
             </w:r>
           </w:p>
         </w:tc>
@@ -1957,10 +1915,7 @@
                     <w:ind w:left="0"/>
                   </w:pPr>
                   <w:r>
-                    <w:t>a</w:t>
-                  </w:r>
-                  <w:r>
-                    <w:t>ia</w:t>
+                    <w:t>aia</w:t>
                   </w:r>
                 </w:p>
               </w:tc>
@@ -2146,13 +2101,7 @@
           </w:tcPr>
           <w:p>
             <w:r>
-              <w:t xml:space="preserve">La registrazione non va a buon fine perché il campo Username non rispetta </w:t>
-            </w:r>
-            <w:r>
-              <w:t>il formato</w:t>
-            </w:r>
-            <w:r>
-              <w:t>.</w:t>
+              <w:t>La registrazione non va a buon fine perché il campo Username non rispetta il formato.</w:t>
             </w:r>
           </w:p>
         </w:tc>
@@ -2522,19 +2471,7 @@
           </w:tcPr>
           <w:p>
             <w:r>
-              <w:t xml:space="preserve">La registrazione non va a buon fine perché il campo </w:t>
-            </w:r>
-            <w:r>
-              <w:t>Password</w:t>
-            </w:r>
-            <w:r>
-              <w:t xml:space="preserve"> non rispetta</w:t>
-            </w:r>
-            <w:r>
-              <w:t xml:space="preserve"> la lunghezza</w:t>
-            </w:r>
-            <w:r>
-              <w:t>.</w:t>
+              <w:t>La registrazione non va a buon fine perché il campo Password non rispetta la lunghezza.</w:t>
             </w:r>
           </w:p>
         </w:tc>
@@ -2817,10 +2754,7 @@
                     <w:ind w:left="0"/>
                   </w:pPr>
                   <w:r>
-                    <w:t>12</w:t>
-                  </w:r>
-                  <w:r>
-                    <w:t>345678’</w:t>
+                    <w:t>12345678’</w:t>
                   </w:r>
                 </w:p>
               </w:tc>
@@ -2901,19 +2835,7 @@
           </w:tcPr>
           <w:p>
             <w:r>
-              <w:t>La registrazione non va a buon fine perché il campo Password non</w:t>
-            </w:r>
-            <w:r>
-              <w:t xml:space="preserve"> rispetta</w:t>
-            </w:r>
-            <w:r>
-              <w:t xml:space="preserve"> </w:t>
-            </w:r>
-            <w:r>
-              <w:t>il formato</w:t>
-            </w:r>
-            <w:r>
-              <w:t>.</w:t>
+              <w:t>La registrazione non va a buon fine perché il campo Password non rispetta il formato.</w:t>
             </w:r>
           </w:p>
         </w:tc>
@@ -2953,10 +2875,7 @@
           </w:tcPr>
           <w:p>
             <w:r>
-              <w:t>TC_2.</w:t>
-            </w:r>
-            <w:r>
-              <w:t>2</w:t>
+              <w:t>TC_2.2</w:t>
             </w:r>
           </w:p>
         </w:tc>
@@ -3237,10 +3156,7 @@
                     <w:ind w:left="0"/>
                   </w:pPr>
                   <w:r>
-                    <w:t>12</w:t>
-                  </w:r>
-                  <w:r>
-                    <w:t>345678</w:t>
+                    <w:t>12345678</w:t>
                   </w:r>
                 </w:p>
               </w:tc>
@@ -3291,13 +3207,7 @@
           </w:tcPr>
           <w:p>
             <w:r>
-              <w:t xml:space="preserve">La registrazione non va a buon fine perché il campo </w:t>
-            </w:r>
-            <w:r>
-              <w:t>Nome</w:t>
-            </w:r>
-            <w:r>
-              <w:t xml:space="preserve"> non rispetta la lunghezza.</w:t>
+              <w:t>La registrazione non va a buon fine perché il campo Nome non rispetta la lunghezza.</w:t>
             </w:r>
           </w:p>
         </w:tc>
@@ -3332,10 +3242,7 @@
           </w:tcPr>
           <w:p>
             <w:r>
-              <w:t>TC_2.</w:t>
-            </w:r>
-            <w:r>
-              <w:t>3</w:t>
+              <w:t>TC_2.3</w:t>
             </w:r>
           </w:p>
         </w:tc>
@@ -3667,13 +3574,7 @@
           </w:tcPr>
           <w:p>
             <w:r>
-              <w:t xml:space="preserve">La registrazione non va a buon fine perché il campo Nome non rispetta </w:t>
-            </w:r>
-            <w:r>
-              <w:t>il formato</w:t>
-            </w:r>
-            <w:r>
-              <w:t>.</w:t>
+              <w:t>La registrazione non va a buon fine perché il campo Nome non rispetta il formato.</w:t>
             </w:r>
           </w:p>
         </w:tc>
@@ -3714,10 +3615,7 @@
           </w:tcPr>
           <w:p>
             <w:r>
-              <w:t>TC_2.</w:t>
-            </w:r>
-            <w:r>
-              <w:t>4</w:t>
+              <w:t>TC_2.4</w:t>
             </w:r>
           </w:p>
         </w:tc>
@@ -4092,10 +3990,7 @@
               </w:rPr>
             </w:pPr>
             <w:r>
-              <w:t>TC_2.</w:t>
-            </w:r>
-            <w:r>
-              <w:t>5</w:t>
+              <w:t>TC_2.5</w:t>
             </w:r>
           </w:p>
         </w:tc>
@@ -4154,8 +4049,6 @@
             <w:r>
               <w:t>SineCharta</w:t>
             </w:r>
-            <w:bookmarkStart w:id="0" w:name="_GoBack"/>
-            <w:bookmarkEnd w:id="0"/>
             <w:proofErr w:type="spellEnd"/>
           </w:p>
         </w:tc>
@@ -4439,13 +4332,1196 @@
           </w:tcPr>
           <w:p>
             <w:r>
-              <w:t xml:space="preserve">La registrazione non va a buon fine perché il campo Nome non rispetta </w:t>
-            </w:r>
-            <w:r>
-              <w:t>la lunghezza</w:t>
+              <w:t>La registrazione non va a buon fine perché il campo Nome non rispetta la lunghezza.</w:t>
+            </w:r>
+          </w:p>
+        </w:tc>
+      </w:tr>
+    </w:tbl>
+    <w:p/>
+    <w:p/>
+    <w:p>
+      <w:r>
+        <w:br w:type="page"/>
+      </w:r>
+    </w:p>
+    <w:p/>
+    <w:tbl>
+      <w:tblPr>
+        <w:tblStyle w:val="Grigliatabella"/>
+        <w:tblW w:w="0" w:type="auto"/>
+        <w:tblLook w:val="04A0" w:firstRow="1" w:lastRow="0" w:firstColumn="1" w:lastColumn="0" w:noHBand="0" w:noVBand="1"/>
+      </w:tblPr>
+      <w:tblGrid>
+        <w:gridCol w:w="5524"/>
+        <w:gridCol w:w="4104"/>
+      </w:tblGrid>
+      <w:tr>
+        <w:tc>
+          <w:tcPr>
+            <w:tcW w:w="5524" w:type="dxa"/>
+          </w:tcPr>
+          <w:p>
+            <w:r>
+              <w:t>Test Case ID</w:t>
+            </w:r>
+          </w:p>
+        </w:tc>
+        <w:tc>
+          <w:tcPr>
+            <w:tcW w:w="4104" w:type="dxa"/>
+          </w:tcPr>
+          <w:p>
+            <w:pPr>
+              <w:rPr>
+                <w:u w:val="single"/>
+              </w:rPr>
+            </w:pPr>
+            <w:r>
+              <w:t>TC_2.</w:t>
+            </w:r>
+            <w:r>
+              <w:t>6</w:t>
+            </w:r>
+          </w:p>
+        </w:tc>
+      </w:tr>
+      <w:tr>
+        <w:tc>
+          <w:tcPr>
+            <w:tcW w:w="5524" w:type="dxa"/>
+          </w:tcPr>
+          <w:p>
+            <w:r>
+              <w:t>Test Item</w:t>
+            </w:r>
+          </w:p>
+        </w:tc>
+        <w:tc>
+          <w:tcPr>
+            <w:tcW w:w="4104" w:type="dxa"/>
+          </w:tcPr>
+          <w:p>
+            <w:r>
+              <w:t>RF_2</w:t>
+            </w:r>
+          </w:p>
+        </w:tc>
+      </w:tr>
+      <w:tr>
+        <w:tc>
+          <w:tcPr>
+            <w:tcW w:w="9628" w:type="dxa"/>
+            <w:gridSpan w:val="2"/>
+          </w:tcPr>
+          <w:p>
+            <w:r>
+              <w:t>Precondizione:</w:t>
+            </w:r>
+          </w:p>
+        </w:tc>
+      </w:tr>
+      <w:tr>
+        <w:tc>
+          <w:tcPr>
+            <w:tcW w:w="9628" w:type="dxa"/>
+            <w:gridSpan w:val="2"/>
+          </w:tcPr>
+          <w:p>
+            <w:pPr>
+              <w:rPr>
+                <w:u w:val="single"/>
+              </w:rPr>
+            </w:pPr>
+            <w:r>
+              <w:t xml:space="preserve">L’utente si trova nella home page di </w:t>
+            </w:r>
+            <w:proofErr w:type="spellStart"/>
+            <w:r>
+              <w:t>SineCharta</w:t>
+            </w:r>
+            <w:proofErr w:type="spellEnd"/>
+          </w:p>
+        </w:tc>
+      </w:tr>
+      <w:tr>
+        <w:tc>
+          <w:tcPr>
+            <w:tcW w:w="9628" w:type="dxa"/>
+            <w:gridSpan w:val="2"/>
+          </w:tcPr>
+          <w:p>
+            <w:r>
+              <w:t>Flusso di eventi:</w:t>
+            </w:r>
+          </w:p>
+        </w:tc>
+      </w:tr>
+      <w:tr>
+        <w:trPr>
+          <w:trHeight w:val="1825"/>
+        </w:trPr>
+        <w:tc>
+          <w:tcPr>
+            <w:tcW w:w="9628" w:type="dxa"/>
+            <w:gridSpan w:val="2"/>
+          </w:tcPr>
+          <w:p>
+            <w:pPr>
+              <w:pStyle w:val="Paragrafoelenco"/>
+              <w:numPr>
+                <w:ilvl w:val="0"/>
+                <w:numId w:val="1"/>
+              </w:numPr>
+            </w:pPr>
+            <w:r>
+              <w:t>L’Utente inserisce i seguenti dati:</w:t>
+            </w:r>
+          </w:p>
+          <w:p>
+            <w:pPr>
+              <w:pStyle w:val="Paragrafoelenco"/>
+            </w:pPr>
+          </w:p>
+          <w:tbl>
+            <w:tblPr>
+              <w:tblStyle w:val="Grigliatabella"/>
+              <w:tblW w:w="0" w:type="auto"/>
+              <w:tblInd w:w="720" w:type="dxa"/>
+              <w:tblLook w:val="04A0" w:firstRow="1" w:lastRow="0" w:firstColumn="1" w:lastColumn="0" w:noHBand="0" w:noVBand="1"/>
+            </w:tblPr>
+            <w:tblGrid>
+              <w:gridCol w:w="2134"/>
+              <w:gridCol w:w="6548"/>
+            </w:tblGrid>
+            <w:tr>
+              <w:tc>
+                <w:tcPr>
+                  <w:tcW w:w="2134" w:type="dxa"/>
+                </w:tcPr>
+                <w:p>
+                  <w:pPr>
+                    <w:pStyle w:val="Paragrafoelenco"/>
+                    <w:ind w:left="0"/>
+                  </w:pPr>
+                  <w:proofErr w:type="spellStart"/>
+                  <w:r>
+                    <w:t>Raziel</w:t>
+                  </w:r>
+                  <w:proofErr w:type="spellEnd"/>
+                </w:p>
+              </w:tc>
+              <w:tc>
+                <w:tcPr>
+                  <w:tcW w:w="6548" w:type="dxa"/>
+                </w:tcPr>
+                <w:p>
+                  <w:pPr>
+                    <w:pStyle w:val="Paragrafoelenco"/>
+                    <w:ind w:left="0"/>
+                  </w:pPr>
+                  <w:proofErr w:type="spellStart"/>
+                  <w:r>
+                    <w:t>Raziel</w:t>
+                  </w:r>
+                  <w:proofErr w:type="spellEnd"/>
+                </w:p>
+              </w:tc>
+            </w:tr>
+            <w:tr>
+              <w:tc>
+                <w:tcPr>
+                  <w:tcW w:w="2134" w:type="dxa"/>
+                </w:tcPr>
+                <w:p>
+                  <w:pPr>
+                    <w:pStyle w:val="Paragrafoelenco"/>
+                    <w:ind w:left="0"/>
+                  </w:pPr>
+                  <w:r>
+                    <w:t>Nome:</w:t>
+                  </w:r>
+                </w:p>
+              </w:tc>
+              <w:tc>
+                <w:tcPr>
+                  <w:tcW w:w="6548" w:type="dxa"/>
+                </w:tcPr>
+                <w:p>
+                  <w:pPr>
+                    <w:pStyle w:val="Paragrafoelenco"/>
+                    <w:ind w:left="0"/>
+                  </w:pPr>
+                  <w:r>
+                    <w:t>Francesco</w:t>
+                  </w:r>
+                </w:p>
+              </w:tc>
+            </w:tr>
+            <w:tr>
+              <w:tc>
+                <w:tcPr>
+                  <w:tcW w:w="2134" w:type="dxa"/>
+                </w:tcPr>
+                <w:p>
+                  <w:pPr>
+                    <w:pStyle w:val="Paragrafoelenco"/>
+                    <w:ind w:left="0"/>
+                  </w:pPr>
+                  <w:r>
+                    <w:t>Cognome:</w:t>
+                  </w:r>
+                </w:p>
+              </w:tc>
+              <w:tc>
+                <w:tcPr>
+                  <w:tcW w:w="6548" w:type="dxa"/>
+                </w:tcPr>
+                <w:p>
+                  <w:pPr>
+                    <w:pStyle w:val="Paragrafoelenco"/>
+                    <w:ind w:left="0"/>
+                  </w:pPr>
+                  <w:r>
+                    <w:t>Gi</w:t>
+                  </w:r>
+                  <w:r>
+                    <w:t>uliano</w:t>
+                  </w:r>
+                </w:p>
+              </w:tc>
+            </w:tr>
+            <w:tr>
+              <w:tc>
+                <w:tcPr>
+                  <w:tcW w:w="2134" w:type="dxa"/>
+                </w:tcPr>
+                <w:p>
+                  <w:pPr>
+                    <w:pStyle w:val="Paragrafoelenco"/>
+                    <w:ind w:left="0"/>
+                  </w:pPr>
+                  <w:r>
+                    <w:t>Indirizzo e-mail:</w:t>
+                  </w:r>
+                </w:p>
+              </w:tc>
+              <w:tc>
+                <w:tcPr>
+                  <w:tcW w:w="6548" w:type="dxa"/>
+                </w:tcPr>
+                <w:p>
+                  <w:pPr>
+                    <w:pStyle w:val="Paragrafoelenco"/>
+                    <w:ind w:left="0"/>
+                  </w:pPr>
+                  <w:r>
+                    <w:t>lo</w:t>
+                  </w:r>
+                </w:p>
+              </w:tc>
+            </w:tr>
+            <w:tr>
+              <w:tc>
+                <w:tcPr>
+                  <w:tcW w:w="2134" w:type="dxa"/>
+                </w:tcPr>
+                <w:p>
+                  <w:pPr>
+                    <w:pStyle w:val="Paragrafoelenco"/>
+                    <w:ind w:left="0"/>
+                  </w:pPr>
+                  <w:r>
+                    <w:t>Password:</w:t>
+                  </w:r>
+                </w:p>
+              </w:tc>
+              <w:tc>
+                <w:tcPr>
+                  <w:tcW w:w="6548" w:type="dxa"/>
+                </w:tcPr>
+                <w:p>
+                  <w:pPr>
+                    <w:pStyle w:val="Paragrafoelenco"/>
+                    <w:ind w:left="0"/>
+                  </w:pPr>
+                  <w:r>
+                    <w:t>12345678</w:t>
+                  </w:r>
+                </w:p>
+              </w:tc>
+            </w:tr>
+            <w:tr>
+              <w:tc>
+                <w:tcPr>
+                  <w:tcW w:w="2134" w:type="dxa"/>
+                </w:tcPr>
+                <w:p>
+                  <w:pPr>
+                    <w:pStyle w:val="Paragrafoelenco"/>
+                    <w:ind w:left="0"/>
+                  </w:pPr>
+                  <w:r>
+                    <w:t>Conferma password:</w:t>
+                  </w:r>
+                </w:p>
+              </w:tc>
+              <w:tc>
+                <w:tcPr>
+                  <w:tcW w:w="6548" w:type="dxa"/>
+                </w:tcPr>
+                <w:p>
+                  <w:pPr>
+                    <w:pStyle w:val="Paragrafoelenco"/>
+                    <w:ind w:left="0"/>
+                  </w:pPr>
+                  <w:r>
+                    <w:t>12345678</w:t>
+                  </w:r>
+                </w:p>
+              </w:tc>
+            </w:tr>
+          </w:tbl>
+          <w:p>
+            <w:pPr>
+              <w:pStyle w:val="Paragrafoelenco"/>
+            </w:pPr>
+          </w:p>
+          <w:p>
+            <w:pPr>
+              <w:pStyle w:val="Paragrafoelenco"/>
+              <w:numPr>
+                <w:ilvl w:val="0"/>
+                <w:numId w:val="1"/>
+              </w:numPr>
+            </w:pPr>
+            <w:r>
+              <w:t>L’Utente clicca sul pulsante “Registrati”</w:t>
+            </w:r>
+          </w:p>
+          <w:p>
+            <w:pPr>
+              <w:pStyle w:val="Paragrafoelenco"/>
+            </w:pPr>
+          </w:p>
+        </w:tc>
+      </w:tr>
+      <w:tr>
+        <w:tc>
+          <w:tcPr>
+            <w:tcW w:w="9628" w:type="dxa"/>
+            <w:gridSpan w:val="2"/>
+          </w:tcPr>
+          <w:p>
+            <w:r>
+              <w:t>Oracolo:</w:t>
+            </w:r>
+          </w:p>
+        </w:tc>
+      </w:tr>
+      <w:tr>
+        <w:tc>
+          <w:tcPr>
+            <w:tcW w:w="9628" w:type="dxa"/>
+            <w:gridSpan w:val="2"/>
+          </w:tcPr>
+          <w:p>
+            <w:r>
+              <w:t xml:space="preserve">La registrazione non va a buon fine perché il campo </w:t>
+            </w:r>
+            <w:r>
+              <w:t>Indirizzo e-mail</w:t>
+            </w:r>
+            <w:r>
+              <w:t xml:space="preserve"> non rispetta la lunghezza.</w:t>
+            </w:r>
+          </w:p>
+        </w:tc>
+      </w:tr>
+    </w:tbl>
+    <w:p/>
+    <w:p/>
+    <w:p/>
+    <w:tbl>
+      <w:tblPr>
+        <w:tblStyle w:val="Grigliatabella"/>
+        <w:tblW w:w="0" w:type="auto"/>
+        <w:tblLook w:val="04A0" w:firstRow="1" w:lastRow="0" w:firstColumn="1" w:lastColumn="0" w:noHBand="0" w:noVBand="1"/>
+      </w:tblPr>
+      <w:tblGrid>
+        <w:gridCol w:w="5524"/>
+        <w:gridCol w:w="4104"/>
+      </w:tblGrid>
+      <w:tr>
+        <w:tc>
+          <w:tcPr>
+            <w:tcW w:w="5524" w:type="dxa"/>
+          </w:tcPr>
+          <w:p>
+            <w:r>
+              <w:t>Test Case ID</w:t>
+            </w:r>
+          </w:p>
+        </w:tc>
+        <w:tc>
+          <w:tcPr>
+            <w:tcW w:w="4104" w:type="dxa"/>
+          </w:tcPr>
+          <w:p>
+            <w:pPr>
+              <w:rPr>
+                <w:u w:val="single"/>
+              </w:rPr>
+            </w:pPr>
+            <w:r>
+              <w:t>TC_2.</w:t>
+            </w:r>
+            <w:r>
+              <w:t>7</w:t>
+            </w:r>
+          </w:p>
+        </w:tc>
+      </w:tr>
+      <w:tr>
+        <w:tc>
+          <w:tcPr>
+            <w:tcW w:w="5524" w:type="dxa"/>
+          </w:tcPr>
+          <w:p>
+            <w:r>
+              <w:t>Test Item</w:t>
+            </w:r>
+          </w:p>
+        </w:tc>
+        <w:tc>
+          <w:tcPr>
+            <w:tcW w:w="4104" w:type="dxa"/>
+          </w:tcPr>
+          <w:p>
+            <w:r>
+              <w:t>RF_2</w:t>
+            </w:r>
+          </w:p>
+        </w:tc>
+      </w:tr>
+      <w:tr>
+        <w:tc>
+          <w:tcPr>
+            <w:tcW w:w="9628" w:type="dxa"/>
+            <w:gridSpan w:val="2"/>
+          </w:tcPr>
+          <w:p>
+            <w:r>
+              <w:t>Precondizione:</w:t>
+            </w:r>
+          </w:p>
+        </w:tc>
+      </w:tr>
+      <w:tr>
+        <w:tc>
+          <w:tcPr>
+            <w:tcW w:w="9628" w:type="dxa"/>
+            <w:gridSpan w:val="2"/>
+          </w:tcPr>
+          <w:p>
+            <w:pPr>
+              <w:rPr>
+                <w:u w:val="single"/>
+              </w:rPr>
+            </w:pPr>
+            <w:r>
+              <w:t xml:space="preserve">L’utente si trova nella home page di </w:t>
+            </w:r>
+            <w:proofErr w:type="spellStart"/>
+            <w:r>
+              <w:t>SineCharta</w:t>
+            </w:r>
+            <w:proofErr w:type="spellEnd"/>
+          </w:p>
+        </w:tc>
+      </w:tr>
+      <w:tr>
+        <w:tc>
+          <w:tcPr>
+            <w:tcW w:w="9628" w:type="dxa"/>
+            <w:gridSpan w:val="2"/>
+          </w:tcPr>
+          <w:p>
+            <w:r>
+              <w:t>Flusso di eventi:</w:t>
+            </w:r>
+          </w:p>
+        </w:tc>
+      </w:tr>
+      <w:tr>
+        <w:trPr>
+          <w:trHeight w:val="1825"/>
+        </w:trPr>
+        <w:tc>
+          <w:tcPr>
+            <w:tcW w:w="9628" w:type="dxa"/>
+            <w:gridSpan w:val="2"/>
+          </w:tcPr>
+          <w:p>
+            <w:pPr>
+              <w:pStyle w:val="Paragrafoelenco"/>
+              <w:numPr>
+                <w:ilvl w:val="0"/>
+                <w:numId w:val="1"/>
+              </w:numPr>
+            </w:pPr>
+            <w:r>
+              <w:t>L’Utente inserisce i seguenti dati:</w:t>
+            </w:r>
+          </w:p>
+          <w:p>
+            <w:pPr>
+              <w:pStyle w:val="Paragrafoelenco"/>
+            </w:pPr>
+          </w:p>
+          <w:tbl>
+            <w:tblPr>
+              <w:tblStyle w:val="Grigliatabella"/>
+              <w:tblW w:w="0" w:type="auto"/>
+              <w:tblInd w:w="720" w:type="dxa"/>
+              <w:tblLook w:val="04A0" w:firstRow="1" w:lastRow="0" w:firstColumn="1" w:lastColumn="0" w:noHBand="0" w:noVBand="1"/>
+            </w:tblPr>
+            <w:tblGrid>
+              <w:gridCol w:w="2134"/>
+              <w:gridCol w:w="6548"/>
+            </w:tblGrid>
+            <w:tr>
+              <w:tc>
+                <w:tcPr>
+                  <w:tcW w:w="2134" w:type="dxa"/>
+                </w:tcPr>
+                <w:p>
+                  <w:pPr>
+                    <w:pStyle w:val="Paragrafoelenco"/>
+                    <w:ind w:left="0"/>
+                  </w:pPr>
+                  <w:proofErr w:type="spellStart"/>
+                  <w:r>
+                    <w:t>Raziel</w:t>
+                  </w:r>
+                  <w:proofErr w:type="spellEnd"/>
+                </w:p>
+              </w:tc>
+              <w:tc>
+                <w:tcPr>
+                  <w:tcW w:w="6548" w:type="dxa"/>
+                </w:tcPr>
+                <w:p>
+                  <w:pPr>
+                    <w:pStyle w:val="Paragrafoelenco"/>
+                    <w:ind w:left="0"/>
+                  </w:pPr>
+                  <w:proofErr w:type="spellStart"/>
+                  <w:r>
+                    <w:t>Raziel</w:t>
+                  </w:r>
+                  <w:proofErr w:type="spellEnd"/>
+                </w:p>
+              </w:tc>
+            </w:tr>
+            <w:tr>
+              <w:tc>
+                <w:tcPr>
+                  <w:tcW w:w="2134" w:type="dxa"/>
+                </w:tcPr>
+                <w:p>
+                  <w:pPr>
+                    <w:pStyle w:val="Paragrafoelenco"/>
+                    <w:ind w:left="0"/>
+                  </w:pPr>
+                  <w:r>
+                    <w:t>Nome:</w:t>
+                  </w:r>
+                </w:p>
+              </w:tc>
+              <w:tc>
+                <w:tcPr>
+                  <w:tcW w:w="6548" w:type="dxa"/>
+                </w:tcPr>
+                <w:p>
+                  <w:pPr>
+                    <w:pStyle w:val="Paragrafoelenco"/>
+                    <w:ind w:left="0"/>
+                  </w:pPr>
+                  <w:r>
+                    <w:t>Francesco</w:t>
+                  </w:r>
+                </w:p>
+              </w:tc>
+            </w:tr>
+            <w:tr>
+              <w:tc>
+                <w:tcPr>
+                  <w:tcW w:w="2134" w:type="dxa"/>
+                </w:tcPr>
+                <w:p>
+                  <w:pPr>
+                    <w:pStyle w:val="Paragrafoelenco"/>
+                    <w:ind w:left="0"/>
+                  </w:pPr>
+                  <w:r>
+                    <w:t>Cognome:</w:t>
+                  </w:r>
+                </w:p>
+              </w:tc>
+              <w:tc>
+                <w:tcPr>
+                  <w:tcW w:w="6548" w:type="dxa"/>
+                </w:tcPr>
+                <w:p>
+                  <w:pPr>
+                    <w:pStyle w:val="Paragrafoelenco"/>
+                    <w:ind w:left="0"/>
+                  </w:pPr>
+                  <w:r>
+                    <w:t>Giuliano</w:t>
+                  </w:r>
+                </w:p>
+              </w:tc>
+            </w:tr>
+            <w:tr>
+              <w:tc>
+                <w:tcPr>
+                  <w:tcW w:w="2134" w:type="dxa"/>
+                </w:tcPr>
+                <w:p>
+                  <w:pPr>
+                    <w:pStyle w:val="Paragrafoelenco"/>
+                    <w:ind w:left="0"/>
+                  </w:pPr>
+                  <w:r>
+                    <w:t>Indirizzo e-mail:</w:t>
+                  </w:r>
+                </w:p>
+              </w:tc>
+              <w:tc>
+                <w:tcPr>
+                  <w:tcW w:w="6548" w:type="dxa"/>
+                </w:tcPr>
+                <w:p>
+                  <w:pPr>
+                    <w:pStyle w:val="Paragrafoelenco"/>
+                    <w:ind w:left="0"/>
+                  </w:pPr>
+                  <w:proofErr w:type="gramStart"/>
+                  <w:r>
+                    <w:t>f.giuliano.studenti.it</w:t>
+                  </w:r>
+                  <w:proofErr w:type="gramEnd"/>
+                </w:p>
+              </w:tc>
+            </w:tr>
+            <w:tr>
+              <w:tc>
+                <w:tcPr>
+                  <w:tcW w:w="2134" w:type="dxa"/>
+                </w:tcPr>
+                <w:p>
+                  <w:pPr>
+                    <w:pStyle w:val="Paragrafoelenco"/>
+                    <w:ind w:left="0"/>
+                  </w:pPr>
+                  <w:r>
+                    <w:t>Password:</w:t>
+                  </w:r>
+                </w:p>
+              </w:tc>
+              <w:tc>
+                <w:tcPr>
+                  <w:tcW w:w="6548" w:type="dxa"/>
+                </w:tcPr>
+                <w:p>
+                  <w:pPr>
+                    <w:pStyle w:val="Paragrafoelenco"/>
+                    <w:ind w:left="0"/>
+                  </w:pPr>
+                  <w:r>
+                    <w:t>12345678</w:t>
+                  </w:r>
+                </w:p>
+              </w:tc>
+            </w:tr>
+            <w:tr>
+              <w:tc>
+                <w:tcPr>
+                  <w:tcW w:w="2134" w:type="dxa"/>
+                </w:tcPr>
+                <w:p>
+                  <w:pPr>
+                    <w:pStyle w:val="Paragrafoelenco"/>
+                    <w:ind w:left="0"/>
+                  </w:pPr>
+                  <w:r>
+                    <w:t>Conferma password:</w:t>
+                  </w:r>
+                </w:p>
+              </w:tc>
+              <w:tc>
+                <w:tcPr>
+                  <w:tcW w:w="6548" w:type="dxa"/>
+                </w:tcPr>
+                <w:p>
+                  <w:pPr>
+                    <w:pStyle w:val="Paragrafoelenco"/>
+                    <w:ind w:left="0"/>
+                  </w:pPr>
+                  <w:r>
+                    <w:t>12345678</w:t>
+                  </w:r>
+                </w:p>
+              </w:tc>
+            </w:tr>
+          </w:tbl>
+          <w:p>
+            <w:pPr>
+              <w:pStyle w:val="Paragrafoelenco"/>
+            </w:pPr>
+          </w:p>
+          <w:p>
+            <w:pPr>
+              <w:pStyle w:val="Paragrafoelenco"/>
+              <w:numPr>
+                <w:ilvl w:val="0"/>
+                <w:numId w:val="1"/>
+              </w:numPr>
+            </w:pPr>
+            <w:r>
+              <w:t>L’Utente clicca sul pulsante “Registrati”</w:t>
+            </w:r>
+          </w:p>
+          <w:p>
+            <w:pPr>
+              <w:pStyle w:val="Paragrafoelenco"/>
+            </w:pPr>
+          </w:p>
+        </w:tc>
+      </w:tr>
+      <w:tr>
+        <w:tc>
+          <w:tcPr>
+            <w:tcW w:w="9628" w:type="dxa"/>
+            <w:gridSpan w:val="2"/>
+          </w:tcPr>
+          <w:p>
+            <w:r>
+              <w:t>Oracolo:</w:t>
+            </w:r>
+          </w:p>
+        </w:tc>
+      </w:tr>
+      <w:tr>
+        <w:tc>
+          <w:tcPr>
+            <w:tcW w:w="9628" w:type="dxa"/>
+            <w:gridSpan w:val="2"/>
+          </w:tcPr>
+          <w:p>
+            <w:r>
+              <w:t xml:space="preserve">La registrazione non va a buon fine perché il campo Indirizzo e-mail non rispetta </w:t>
+            </w:r>
+            <w:r>
+              <w:t>il formato</w:t>
             </w:r>
             <w:r>
               <w:t>.</w:t>
+            </w:r>
+          </w:p>
+        </w:tc>
+      </w:tr>
+    </w:tbl>
+    <w:p/>
+    <w:p>
+      <w:r>
+        <w:br w:type="page"/>
+      </w:r>
+    </w:p>
+    <w:p/>
+    <w:tbl>
+      <w:tblPr>
+        <w:tblStyle w:val="Grigliatabella"/>
+        <w:tblW w:w="0" w:type="auto"/>
+        <w:tblLook w:val="04A0" w:firstRow="1" w:lastRow="0" w:firstColumn="1" w:lastColumn="0" w:noHBand="0" w:noVBand="1"/>
+      </w:tblPr>
+      <w:tblGrid>
+        <w:gridCol w:w="5524"/>
+        <w:gridCol w:w="4104"/>
+      </w:tblGrid>
+      <w:tr>
+        <w:tc>
+          <w:tcPr>
+            <w:tcW w:w="5524" w:type="dxa"/>
+          </w:tcPr>
+          <w:p>
+            <w:r>
+              <w:t>Test Case ID</w:t>
+            </w:r>
+          </w:p>
+        </w:tc>
+        <w:tc>
+          <w:tcPr>
+            <w:tcW w:w="4104" w:type="dxa"/>
+          </w:tcPr>
+          <w:p>
+            <w:pPr>
+              <w:rPr>
+                <w:u w:val="single"/>
+              </w:rPr>
+            </w:pPr>
+            <w:r>
+              <w:t>TC_2.</w:t>
+            </w:r>
+            <w:r>
+              <w:t>8</w:t>
+            </w:r>
+          </w:p>
+        </w:tc>
+      </w:tr>
+      <w:tr>
+        <w:tc>
+          <w:tcPr>
+            <w:tcW w:w="5524" w:type="dxa"/>
+          </w:tcPr>
+          <w:p>
+            <w:r>
+              <w:t>Test Item</w:t>
+            </w:r>
+          </w:p>
+        </w:tc>
+        <w:tc>
+          <w:tcPr>
+            <w:tcW w:w="4104" w:type="dxa"/>
+          </w:tcPr>
+          <w:p>
+            <w:r>
+              <w:t>RF_2</w:t>
+            </w:r>
+          </w:p>
+        </w:tc>
+      </w:tr>
+      <w:tr>
+        <w:tc>
+          <w:tcPr>
+            <w:tcW w:w="9628" w:type="dxa"/>
+            <w:gridSpan w:val="2"/>
+          </w:tcPr>
+          <w:p>
+            <w:r>
+              <w:t>Precondizione:</w:t>
+            </w:r>
+          </w:p>
+        </w:tc>
+      </w:tr>
+      <w:tr>
+        <w:tc>
+          <w:tcPr>
+            <w:tcW w:w="9628" w:type="dxa"/>
+            <w:gridSpan w:val="2"/>
+          </w:tcPr>
+          <w:p>
+            <w:pPr>
+              <w:rPr>
+                <w:u w:val="single"/>
+              </w:rPr>
+            </w:pPr>
+            <w:r>
+              <w:t xml:space="preserve">L’utente si trova nella home page di </w:t>
+            </w:r>
+            <w:proofErr w:type="spellStart"/>
+            <w:r>
+              <w:t>SineCharta</w:t>
+            </w:r>
+            <w:proofErr w:type="spellEnd"/>
+          </w:p>
+        </w:tc>
+      </w:tr>
+      <w:tr>
+        <w:tc>
+          <w:tcPr>
+            <w:tcW w:w="9628" w:type="dxa"/>
+            <w:gridSpan w:val="2"/>
+          </w:tcPr>
+          <w:p>
+            <w:r>
+              <w:t>Flusso di eventi:</w:t>
+            </w:r>
+          </w:p>
+        </w:tc>
+      </w:tr>
+      <w:tr>
+        <w:trPr>
+          <w:trHeight w:val="1825"/>
+        </w:trPr>
+        <w:tc>
+          <w:tcPr>
+            <w:tcW w:w="9628" w:type="dxa"/>
+            <w:gridSpan w:val="2"/>
+          </w:tcPr>
+          <w:p>
+            <w:pPr>
+              <w:pStyle w:val="Paragrafoelenco"/>
+              <w:numPr>
+                <w:ilvl w:val="0"/>
+                <w:numId w:val="1"/>
+              </w:numPr>
+            </w:pPr>
+            <w:r>
+              <w:t>L’Utente inserisce i seguenti dati:</w:t>
+            </w:r>
+          </w:p>
+          <w:p>
+            <w:pPr>
+              <w:pStyle w:val="Paragrafoelenco"/>
+            </w:pPr>
+          </w:p>
+          <w:tbl>
+            <w:tblPr>
+              <w:tblStyle w:val="Grigliatabella"/>
+              <w:tblW w:w="0" w:type="auto"/>
+              <w:tblInd w:w="720" w:type="dxa"/>
+              <w:tblLook w:val="04A0" w:firstRow="1" w:lastRow="0" w:firstColumn="1" w:lastColumn="0" w:noHBand="0" w:noVBand="1"/>
+            </w:tblPr>
+            <w:tblGrid>
+              <w:gridCol w:w="2134"/>
+              <w:gridCol w:w="6548"/>
+            </w:tblGrid>
+            <w:tr>
+              <w:tc>
+                <w:tcPr>
+                  <w:tcW w:w="2134" w:type="dxa"/>
+                </w:tcPr>
+                <w:p>
+                  <w:pPr>
+                    <w:pStyle w:val="Paragrafoelenco"/>
+                    <w:ind w:left="0"/>
+                  </w:pPr>
+                  <w:proofErr w:type="spellStart"/>
+                  <w:r>
+                    <w:t>Raziel</w:t>
+                  </w:r>
+                  <w:proofErr w:type="spellEnd"/>
+                </w:p>
+              </w:tc>
+              <w:tc>
+                <w:tcPr>
+                  <w:tcW w:w="6548" w:type="dxa"/>
+                </w:tcPr>
+                <w:p>
+                  <w:pPr>
+                    <w:pStyle w:val="Paragrafoelenco"/>
+                    <w:ind w:left="0"/>
+                  </w:pPr>
+                  <w:proofErr w:type="spellStart"/>
+                  <w:r>
+                    <w:t>Raziel</w:t>
+                  </w:r>
+                  <w:proofErr w:type="spellEnd"/>
+                </w:p>
+              </w:tc>
+            </w:tr>
+            <w:tr>
+              <w:tc>
+                <w:tcPr>
+                  <w:tcW w:w="2134" w:type="dxa"/>
+                </w:tcPr>
+                <w:p>
+                  <w:pPr>
+                    <w:pStyle w:val="Paragrafoelenco"/>
+                    <w:ind w:left="0"/>
+                  </w:pPr>
+                  <w:r>
+                    <w:t>Nome:</w:t>
+                  </w:r>
+                </w:p>
+              </w:tc>
+              <w:tc>
+                <w:tcPr>
+                  <w:tcW w:w="6548" w:type="dxa"/>
+                </w:tcPr>
+                <w:p>
+                  <w:pPr>
+                    <w:pStyle w:val="Paragrafoelenco"/>
+                    <w:ind w:left="0"/>
+                  </w:pPr>
+                  <w:r>
+                    <w:t>Francesco</w:t>
+                  </w:r>
+                </w:p>
+              </w:tc>
+            </w:tr>
+            <w:tr>
+              <w:tc>
+                <w:tcPr>
+                  <w:tcW w:w="2134" w:type="dxa"/>
+                </w:tcPr>
+                <w:p>
+                  <w:pPr>
+                    <w:pStyle w:val="Paragrafoelenco"/>
+                    <w:ind w:left="0"/>
+                  </w:pPr>
+                  <w:r>
+                    <w:t>Cognome:</w:t>
+                  </w:r>
+                </w:p>
+              </w:tc>
+              <w:tc>
+                <w:tcPr>
+                  <w:tcW w:w="6548" w:type="dxa"/>
+                </w:tcPr>
+                <w:p>
+                  <w:pPr>
+                    <w:pStyle w:val="Paragrafoelenco"/>
+                    <w:ind w:left="0"/>
+                  </w:pPr>
+                  <w:r>
+                    <w:t>Giuliano</w:t>
+                  </w:r>
+                </w:p>
+              </w:tc>
+            </w:tr>
+            <w:tr>
+              <w:tc>
+                <w:tcPr>
+                  <w:tcW w:w="2134" w:type="dxa"/>
+                </w:tcPr>
+                <w:p>
+                  <w:pPr>
+                    <w:pStyle w:val="Paragrafoelenco"/>
+                    <w:ind w:left="0"/>
+                  </w:pPr>
+                  <w:r>
+                    <w:t>Indirizzo e-mail:</w:t>
+                  </w:r>
+                </w:p>
+              </w:tc>
+              <w:tc>
+                <w:tcPr>
+                  <w:tcW w:w="6548" w:type="dxa"/>
+                </w:tcPr>
+                <w:p>
+                  <w:pPr>
+                    <w:pStyle w:val="Paragrafoelenco"/>
+                    <w:ind w:left="0"/>
+                  </w:pPr>
+                  <w:r>
+                    <w:t>francesco@studenti.it</w:t>
+                  </w:r>
+                  <w:bookmarkStart w:id="0" w:name="_GoBack"/>
+                  <w:bookmarkEnd w:id="0"/>
+                </w:p>
+              </w:tc>
+            </w:tr>
+            <w:tr>
+              <w:tc>
+                <w:tcPr>
+                  <w:tcW w:w="2134" w:type="dxa"/>
+                </w:tcPr>
+                <w:p>
+                  <w:pPr>
+                    <w:pStyle w:val="Paragrafoelenco"/>
+                    <w:ind w:left="0"/>
+                  </w:pPr>
+                  <w:r>
+                    <w:t>Password:</w:t>
+                  </w:r>
+                </w:p>
+              </w:tc>
+              <w:tc>
+                <w:tcPr>
+                  <w:tcW w:w="6548" w:type="dxa"/>
+                </w:tcPr>
+                <w:p>
+                  <w:pPr>
+                    <w:pStyle w:val="Paragrafoelenco"/>
+                    <w:ind w:left="0"/>
+                  </w:pPr>
+                  <w:r>
+                    <w:t>12345678</w:t>
+                  </w:r>
+                </w:p>
+              </w:tc>
+            </w:tr>
+            <w:tr>
+              <w:tc>
+                <w:tcPr>
+                  <w:tcW w:w="2134" w:type="dxa"/>
+                </w:tcPr>
+                <w:p>
+                  <w:pPr>
+                    <w:pStyle w:val="Paragrafoelenco"/>
+                    <w:ind w:left="0"/>
+                  </w:pPr>
+                  <w:r>
+                    <w:t>Conferma password:</w:t>
+                  </w:r>
+                </w:p>
+              </w:tc>
+              <w:tc>
+                <w:tcPr>
+                  <w:tcW w:w="6548" w:type="dxa"/>
+                </w:tcPr>
+                <w:p>
+                  <w:pPr>
+                    <w:pStyle w:val="Paragrafoelenco"/>
+                    <w:ind w:left="0"/>
+                  </w:pPr>
+                  <w:r>
+                    <w:t>12345678</w:t>
+                  </w:r>
+                </w:p>
+              </w:tc>
+            </w:tr>
+          </w:tbl>
+          <w:p>
+            <w:pPr>
+              <w:pStyle w:val="Paragrafoelenco"/>
+            </w:pPr>
+          </w:p>
+          <w:p>
+            <w:pPr>
+              <w:pStyle w:val="Paragrafoelenco"/>
+              <w:numPr>
+                <w:ilvl w:val="0"/>
+                <w:numId w:val="1"/>
+              </w:numPr>
+            </w:pPr>
+            <w:r>
+              <w:t>L’Utente clicca sul pulsante “Registrati”</w:t>
+            </w:r>
+          </w:p>
+          <w:p>
+            <w:pPr>
+              <w:pStyle w:val="Paragrafoelenco"/>
+            </w:pPr>
+          </w:p>
+        </w:tc>
+      </w:tr>
+      <w:tr>
+        <w:tc>
+          <w:tcPr>
+            <w:tcW w:w="9628" w:type="dxa"/>
+            <w:gridSpan w:val="2"/>
+          </w:tcPr>
+          <w:p>
+            <w:r>
+              <w:t>Oracolo:</w:t>
+            </w:r>
+          </w:p>
+        </w:tc>
+      </w:tr>
+      <w:tr>
+        <w:tc>
+          <w:tcPr>
+            <w:tcW w:w="9628" w:type="dxa"/>
+            <w:gridSpan w:val="2"/>
+          </w:tcPr>
+          <w:p>
+            <w:r>
+              <w:t>La registrazione non va a buon fine perché il campo Indirizzo e-mail non rispetta il formato.</w:t>
             </w:r>
           </w:p>
         </w:tc>

--- a/InternalWorkProduct/Test Case Specification.docx
+++ b/InternalWorkProduct/Test Case Specification.docx
@@ -138,6 +138,11 @@
               <w:t>SineCharta</w:t>
             </w:r>
             <w:proofErr w:type="spellEnd"/>
+            <w:r>
+              <w:t>.</w:t>
+            </w:r>
+            <w:bookmarkStart w:id="0" w:name="_GoBack"/>
+            <w:bookmarkEnd w:id="0"/>
           </w:p>
         </w:tc>
       </w:tr>
@@ -204,6 +209,9 @@
                   <w:r>
                     <w:t>Username</w:t>
                   </w:r>
+                  <w:r>
+                    <w:t>:</w:t>
+                  </w:r>
                 </w:p>
               </w:tc>
               <w:tc>
@@ -233,6 +241,9 @@
                   </w:pPr>
                   <w:r>
                     <w:t>Password</w:t>
+                  </w:r>
+                  <w:r>
+                    <w:t>:</w:t>
                   </w:r>
                 </w:p>
               </w:tc>
@@ -276,6 +287,9 @@
             <w:r>
               <w:t>”</w:t>
             </w:r>
+            <w:r>
+              <w:t>.</w:t>
+            </w:r>
           </w:p>
           <w:p>
             <w:pPr>
@@ -306,6 +320,9 @@
           <w:p>
             <w:r>
               <w:t>L’autenticazione va a buon fine perché tutti i campi sono corretti</w:t>
+            </w:r>
+            <w:r>
+              <w:t>.</w:t>
             </w:r>
           </w:p>
         </w:tc>
@@ -399,6 +416,9 @@
               <w:t>SineCharta</w:t>
             </w:r>
             <w:proofErr w:type="spellEnd"/>
+            <w:r>
+              <w:t>.</w:t>
+            </w:r>
           </w:p>
         </w:tc>
       </w:tr>
@@ -465,6 +485,9 @@
                   <w:r>
                     <w:t>Username</w:t>
                   </w:r>
+                  <w:r>
+                    <w:t>:</w:t>
+                  </w:r>
                 </w:p>
               </w:tc>
               <w:tc>
@@ -494,6 +517,9 @@
                   </w:pPr>
                   <w:r>
                     <w:t>Password</w:t>
+                  </w:r>
+                  <w:r>
+                    <w:t>:</w:t>
                   </w:r>
                 </w:p>
               </w:tc>
@@ -536,6 +562,9 @@
             <w:proofErr w:type="spellEnd"/>
             <w:r>
               <w:t>”</w:t>
+            </w:r>
+            <w:r>
+              <w:t>.</w:t>
             </w:r>
           </w:p>
           <w:p>
@@ -664,6 +693,9 @@
               <w:t>SineCharta</w:t>
             </w:r>
             <w:proofErr w:type="spellEnd"/>
+            <w:r>
+              <w:t>.</w:t>
+            </w:r>
           </w:p>
         </w:tc>
       </w:tr>
@@ -730,6 +762,9 @@
                   <w:r>
                     <w:t>Username</w:t>
                   </w:r>
+                  <w:r>
+                    <w:t>:</w:t>
+                  </w:r>
                 </w:p>
               </w:tc>
               <w:tc>
@@ -761,6 +796,9 @@
                   </w:pPr>
                   <w:r>
                     <w:t>Password</w:t>
+                  </w:r>
+                  <w:r>
+                    <w:t>:</w:t>
                   </w:r>
                 </w:p>
               </w:tc>
@@ -803,6 +841,9 @@
             <w:proofErr w:type="spellEnd"/>
             <w:r>
               <w:t>”</w:t>
+            </w:r>
+            <w:r>
+              <w:t>.</w:t>
             </w:r>
           </w:p>
           <w:p>
@@ -923,6 +964,9 @@
               <w:t>SineCharta</w:t>
             </w:r>
             <w:proofErr w:type="spellEnd"/>
+            <w:r>
+              <w:t>.</w:t>
+            </w:r>
           </w:p>
         </w:tc>
       </w:tr>
@@ -989,6 +1033,9 @@
                   <w:r>
                     <w:t>Username</w:t>
                   </w:r>
+                  <w:r>
+                    <w:t>:</w:t>
+                  </w:r>
                 </w:p>
               </w:tc>
               <w:tc>
@@ -1020,6 +1067,9 @@
                   </w:pPr>
                   <w:r>
                     <w:t>Password</w:t>
+                  </w:r>
+                  <w:r>
+                    <w:t>:</w:t>
                   </w:r>
                 </w:p>
               </w:tc>
@@ -1059,6 +1109,9 @@
             <w:proofErr w:type="spellEnd"/>
             <w:r>
               <w:t>”</w:t>
+            </w:r>
+            <w:r>
+              <w:t>.</w:t>
             </w:r>
           </w:p>
           <w:p>
@@ -1179,6 +1232,9 @@
               <w:t>SineCharta</w:t>
             </w:r>
             <w:proofErr w:type="spellEnd"/>
+            <w:r>
+              <w:t>.</w:t>
+            </w:r>
           </w:p>
         </w:tc>
       </w:tr>
@@ -1245,6 +1301,9 @@
                   <w:r>
                     <w:t>Username</w:t>
                   </w:r>
+                  <w:r>
+                    <w:t>:</w:t>
+                  </w:r>
                 </w:p>
               </w:tc>
               <w:tc>
@@ -1271,6 +1330,9 @@
                   </w:pPr>
                   <w:r>
                     <w:t>Password</w:t>
+                  </w:r>
+                  <w:r>
+                    <w:t>:</w:t>
                   </w:r>
                 </w:p>
               </w:tc>
@@ -1313,6 +1375,9 @@
             <w:proofErr w:type="spellEnd"/>
             <w:r>
               <w:t>”</w:t>
+            </w:r>
+            <w:r>
+              <w:t>.</w:t>
             </w:r>
           </w:p>
           <w:p>
@@ -1462,6 +1527,9 @@
               <w:t>SineCharta</w:t>
             </w:r>
             <w:proofErr w:type="spellEnd"/>
+            <w:r>
+              <w:t>.</w:t>
+            </w:r>
           </w:p>
         </w:tc>
       </w:tr>
@@ -1711,6 +1779,9 @@
             </w:r>
             <w:r>
               <w:t>”</w:t>
+            </w:r>
+            <w:r>
+              <w:t>.</w:t>
             </w:r>
           </w:p>
           <w:p>
@@ -1837,6 +1908,9 @@
               <w:t>SineCharta</w:t>
             </w:r>
             <w:proofErr w:type="spellEnd"/>
+            <w:r>
+              <w:t>.</w:t>
+            </w:r>
           </w:p>
         </w:tc>
       </w:tr>
@@ -2071,6 +2145,9 @@
             </w:pPr>
             <w:r>
               <w:t>L’Utente clicca sul pulsante “Registrati”</w:t>
+            </w:r>
+            <w:r>
+              <w:t>.</w:t>
             </w:r>
           </w:p>
           <w:p>
@@ -2142,7 +2219,10 @@
           </w:tcPr>
           <w:p>
             <w:r>
-              <w:t>TC_2.1</w:t>
+              <w:t>TC_2.</w:t>
+            </w:r>
+            <w:r>
+              <w:t>2</w:t>
             </w:r>
           </w:p>
         </w:tc>
@@ -2197,6 +2277,9 @@
               <w:t>SineCharta</w:t>
             </w:r>
             <w:proofErr w:type="spellEnd"/>
+            <w:r>
+              <w:t>.</w:t>
+            </w:r>
           </w:p>
         </w:tc>
       </w:tr>
@@ -2260,11 +2343,9 @@
                     <w:pStyle w:val="Paragrafoelenco"/>
                     <w:ind w:left="0"/>
                   </w:pPr>
-                  <w:proofErr w:type="spellStart"/>
-                  <w:r>
-                    <w:t>Raziel</w:t>
-                  </w:r>
-                  <w:proofErr w:type="spellEnd"/>
+                  <w:r>
+                    <w:t>Username:</w:t>
+                  </w:r>
                 </w:p>
               </w:tc>
               <w:tc>
@@ -2441,6 +2522,9 @@
             </w:pPr>
             <w:r>
               <w:t>L’Utente clicca sul pulsante “Registrati”</w:t>
+            </w:r>
+            <w:r>
+              <w:t>.</w:t>
             </w:r>
           </w:p>
           <w:p>
@@ -2506,7 +2590,10 @@
           </w:tcPr>
           <w:p>
             <w:r>
-              <w:t>TC_2.1</w:t>
+              <w:t>TC_2.</w:t>
+            </w:r>
+            <w:r>
+              <w:t>3</w:t>
             </w:r>
           </w:p>
         </w:tc>
@@ -2561,6 +2648,9 @@
               <w:t>SineCharta</w:t>
             </w:r>
             <w:proofErr w:type="spellEnd"/>
+            <w:r>
+              <w:t>.</w:t>
+            </w:r>
           </w:p>
         </w:tc>
       </w:tr>
@@ -2624,11 +2714,9 @@
                     <w:pStyle w:val="Paragrafoelenco"/>
                     <w:ind w:left="0"/>
                   </w:pPr>
-                  <w:proofErr w:type="spellStart"/>
-                  <w:r>
-                    <w:t>Raziel</w:t>
-                  </w:r>
-                  <w:proofErr w:type="spellEnd"/>
+                  <w:r>
+                    <w:t>Username:</w:t>
+                  </w:r>
                 </w:p>
               </w:tc>
               <w:tc>
@@ -2805,6 +2893,9 @@
             </w:pPr>
             <w:r>
               <w:t>L’Utente clicca sul pulsante “Registrati”</w:t>
+            </w:r>
+            <w:r>
+              <w:t>.</w:t>
             </w:r>
           </w:p>
           <w:p>
@@ -2875,7 +2966,10 @@
           </w:tcPr>
           <w:p>
             <w:r>
-              <w:t>TC_2.2</w:t>
+              <w:t>TC_2.</w:t>
+            </w:r>
+            <w:r>
+              <w:t>4</w:t>
             </w:r>
           </w:p>
         </w:tc>
@@ -2930,6 +3024,9 @@
               <w:t>SineCharta</w:t>
             </w:r>
             <w:proofErr w:type="spellEnd"/>
+            <w:r>
+              <w:t>.</w:t>
+            </w:r>
           </w:p>
         </w:tc>
       </w:tr>
@@ -2993,11 +3090,9 @@
                     <w:pStyle w:val="Paragrafoelenco"/>
                     <w:ind w:left="0"/>
                   </w:pPr>
-                  <w:proofErr w:type="spellStart"/>
-                  <w:r>
-                    <w:t>Raziel</w:t>
-                  </w:r>
-                  <w:proofErr w:type="spellEnd"/>
+                  <w:r>
+                    <w:t>Username:</w:t>
+                  </w:r>
                 </w:p>
               </w:tc>
               <w:tc>
@@ -3177,6 +3272,9 @@
             </w:pPr>
             <w:r>
               <w:t>L’Utente clicca sul pulsante “Registrati”</w:t>
+            </w:r>
+            <w:r>
+              <w:t>.</w:t>
             </w:r>
           </w:p>
           <w:p>
@@ -3242,7 +3340,10 @@
           </w:tcPr>
           <w:p>
             <w:r>
-              <w:t>TC_2.3</w:t>
+              <w:t>TC_2.</w:t>
+            </w:r>
+            <w:r>
+              <w:t>5</w:t>
             </w:r>
           </w:p>
         </w:tc>
@@ -3297,6 +3398,9 @@
               <w:t>SineCharta</w:t>
             </w:r>
             <w:proofErr w:type="spellEnd"/>
+            <w:r>
+              <w:t>.</w:t>
+            </w:r>
           </w:p>
         </w:tc>
       </w:tr>
@@ -3360,11 +3464,9 @@
                     <w:pStyle w:val="Paragrafoelenco"/>
                     <w:ind w:left="0"/>
                   </w:pPr>
-                  <w:proofErr w:type="spellStart"/>
-                  <w:r>
-                    <w:t>Raziel</w:t>
-                  </w:r>
-                  <w:proofErr w:type="spellEnd"/>
+                  <w:r>
+                    <w:t>Username:</w:t>
+                  </w:r>
                 </w:p>
               </w:tc>
               <w:tc>
@@ -3544,6 +3646,9 @@
             </w:pPr>
             <w:r>
               <w:t>L’Utente clicca sul pulsante “Registrati”</w:t>
+            </w:r>
+            <w:r>
+              <w:t>.</w:t>
             </w:r>
           </w:p>
           <w:p>
@@ -3615,7 +3720,10 @@
           </w:tcPr>
           <w:p>
             <w:r>
-              <w:t>TC_2.4</w:t>
+              <w:t>TC_2.</w:t>
+            </w:r>
+            <w:r>
+              <w:t>6</w:t>
             </w:r>
           </w:p>
         </w:tc>
@@ -3670,6 +3778,9 @@
               <w:t>SineCharta</w:t>
             </w:r>
             <w:proofErr w:type="spellEnd"/>
+            <w:r>
+              <w:t>.</w:t>
+            </w:r>
           </w:p>
         </w:tc>
       </w:tr>
@@ -3733,11 +3844,9 @@
                     <w:pStyle w:val="Paragrafoelenco"/>
                     <w:ind w:left="0"/>
                   </w:pPr>
-                  <w:proofErr w:type="spellStart"/>
-                  <w:r>
-                    <w:t>Raziel</w:t>
-                  </w:r>
-                  <w:proofErr w:type="spellEnd"/>
+                  <w:r>
+                    <w:t>Username:</w:t>
+                  </w:r>
                 </w:p>
               </w:tc>
               <w:tc>
@@ -3920,6 +4029,9 @@
             </w:pPr>
             <w:r>
               <w:t>L’Utente clicca sul pulsante “Registrati”</w:t>
+            </w:r>
+            <w:r>
+              <w:t>.</w:t>
             </w:r>
           </w:p>
           <w:p>
@@ -3990,7 +4102,10 @@
               </w:rPr>
             </w:pPr>
             <w:r>
-              <w:t>TC_2.5</w:t>
+              <w:t>TC_2.</w:t>
+            </w:r>
+            <w:r>
+              <w:t>7</w:t>
             </w:r>
           </w:p>
         </w:tc>
@@ -4050,6 +4165,9 @@
               <w:t>SineCharta</w:t>
             </w:r>
             <w:proofErr w:type="spellEnd"/>
+            <w:r>
+              <w:t>.</w:t>
+            </w:r>
           </w:p>
         </w:tc>
       </w:tr>
@@ -4113,11 +4231,9 @@
                     <w:pStyle w:val="Paragrafoelenco"/>
                     <w:ind w:left="0"/>
                   </w:pPr>
-                  <w:proofErr w:type="spellStart"/>
-                  <w:r>
-                    <w:t>Raziel</w:t>
-                  </w:r>
-                  <w:proofErr w:type="spellEnd"/>
+                  <w:r>
+                    <w:t>Username:</w:t>
+                  </w:r>
                 </w:p>
               </w:tc>
               <w:tc>
@@ -4302,6 +4418,9 @@
             </w:pPr>
             <w:r>
               <w:t>L’Utente clicca sul pulsante “Registrati”</w:t>
+            </w:r>
+            <w:r>
+              <w:t>.</w:t>
             </w:r>
           </w:p>
           <w:p>
@@ -4381,7 +4500,7 @@
               <w:t>TC_2.</w:t>
             </w:r>
             <w:r>
-              <w:t>6</w:t>
+              <w:t>8</w:t>
             </w:r>
           </w:p>
         </w:tc>
@@ -4441,6 +4560,9 @@
               <w:t>SineCharta</w:t>
             </w:r>
             <w:proofErr w:type="spellEnd"/>
+            <w:r>
+              <w:t>.</w:t>
+            </w:r>
           </w:p>
         </w:tc>
       </w:tr>
@@ -4504,11 +4626,9 @@
                     <w:pStyle w:val="Paragrafoelenco"/>
                     <w:ind w:left="0"/>
                   </w:pPr>
-                  <w:proofErr w:type="spellStart"/>
-                  <w:r>
-                    <w:t>Raziel</w:t>
-                  </w:r>
-                  <w:proofErr w:type="spellEnd"/>
+                  <w:r>
+                    <w:t>Username:</w:t>
+                  </w:r>
                 </w:p>
               </w:tc>
               <w:tc>
@@ -4583,10 +4703,7 @@
                     <w:ind w:left="0"/>
                   </w:pPr>
                   <w:r>
-                    <w:t>Gi</w:t>
-                  </w:r>
-                  <w:r>
-                    <w:t>uliano</w:t>
+                    <w:t>Giuliano</w:t>
                   </w:r>
                 </w:p>
               </w:tc>
@@ -4697,6 +4814,9 @@
             </w:pPr>
             <w:r>
               <w:t>L’Utente clicca sul pulsante “Registrati”</w:t>
+            </w:r>
+            <w:r>
+              <w:t>.</w:t>
             </w:r>
           </w:p>
           <w:p>
@@ -4777,7 +4897,7 @@
               <w:t>TC_2.</w:t>
             </w:r>
             <w:r>
-              <w:t>7</w:t>
+              <w:t>9</w:t>
             </w:r>
           </w:p>
         </w:tc>
@@ -4837,6 +4957,9 @@
               <w:t>SineCharta</w:t>
             </w:r>
             <w:proofErr w:type="spellEnd"/>
+            <w:r>
+              <w:t>.</w:t>
+            </w:r>
           </w:p>
         </w:tc>
       </w:tr>
@@ -4900,11 +5023,9 @@
                     <w:pStyle w:val="Paragrafoelenco"/>
                     <w:ind w:left="0"/>
                   </w:pPr>
-                  <w:proofErr w:type="spellStart"/>
-                  <w:r>
-                    <w:t>Raziel</w:t>
-                  </w:r>
-                  <w:proofErr w:type="spellEnd"/>
+                  <w:r>
+                    <w:t>Username:</w:t>
+                  </w:r>
                 </w:p>
               </w:tc>
               <w:tc>
@@ -5093,6 +5214,9 @@
             <w:r>
               <w:t>L’Utente clicca sul pulsante “Registrati”</w:t>
             </w:r>
+            <w:r>
+              <w:t>.</w:t>
+            </w:r>
           </w:p>
           <w:p>
             <w:pPr>
@@ -5122,13 +5246,7 @@
           </w:tcPr>
           <w:p>
             <w:r>
-              <w:t xml:space="preserve">La registrazione non va a buon fine perché il campo Indirizzo e-mail non rispetta </w:t>
-            </w:r>
-            <w:r>
-              <w:t>il formato</w:t>
-            </w:r>
-            <w:r>
-              <w:t>.</w:t>
+              <w:t>La registrazione non va a buon fine perché il campo Indirizzo e-mail non rispetta il formato.</w:t>
             </w:r>
           </w:p>
         </w:tc>
@@ -5176,7 +5294,7 @@
               <w:t>TC_2.</w:t>
             </w:r>
             <w:r>
-              <w:t>8</w:t>
+              <w:t>10</w:t>
             </w:r>
           </w:p>
         </w:tc>
@@ -5236,6 +5354,9 @@
               <w:t>SineCharta</w:t>
             </w:r>
             <w:proofErr w:type="spellEnd"/>
+            <w:r>
+              <w:t>.</w:t>
+            </w:r>
           </w:p>
         </w:tc>
       </w:tr>
@@ -5299,11 +5420,9 @@
                     <w:pStyle w:val="Paragrafoelenco"/>
                     <w:ind w:left="0"/>
                   </w:pPr>
-                  <w:proofErr w:type="spellStart"/>
-                  <w:r>
-                    <w:t>Raziel</w:t>
-                  </w:r>
-                  <w:proofErr w:type="spellEnd"/>
+                  <w:r>
+                    <w:t>Username</w:t>
+                  </w:r>
                 </w:p>
               </w:tc>
               <w:tc>
@@ -5410,8 +5529,6 @@
                   <w:r>
                     <w:t>francesco@studenti.it</w:t>
                   </w:r>
-                  <w:bookmarkStart w:id="0" w:name="_GoBack"/>
-                  <w:bookmarkEnd w:id="0"/>
                 </w:p>
               </w:tc>
             </w:tr>
@@ -5492,6 +5609,9 @@
             <w:r>
               <w:t>L’Utente clicca sul pulsante “Registrati”</w:t>
             </w:r>
+            <w:r>
+              <w:t>.</w:t>
+            </w:r>
           </w:p>
           <w:p>
             <w:pPr>
@@ -5521,13 +5641,7456 @@
           </w:tcPr>
           <w:p>
             <w:r>
-              <w:t>La registrazione non va a buon fine perché il campo Indirizzo e-mail non rispetta il formato.</w:t>
+              <w:t xml:space="preserve">La registrazione va a buon fine perché </w:t>
+            </w:r>
+            <w:r>
+              <w:t>i dati inseriti rispettano formato e lunghezza richiesti.</w:t>
             </w:r>
           </w:p>
         </w:tc>
       </w:tr>
     </w:tbl>
     <w:p/>
+    <w:p/>
+    <w:p>
+      <w:r>
+        <w:br w:type="page"/>
+      </w:r>
+    </w:p>
+    <w:p>
+      <w:pPr>
+        <w:pStyle w:val="Paragrafoelenco"/>
+        <w:numPr>
+          <w:ilvl w:val="1"/>
+          <w:numId w:val="2"/>
+        </w:numPr>
+      </w:pPr>
+      <w:r>
+        <w:lastRenderedPageBreak/>
+        <w:t>Gestione Storia</w:t>
+      </w:r>
+    </w:p>
+    <w:p>
+      <w:pPr>
+        <w:pStyle w:val="Paragrafoelenco"/>
+        <w:numPr>
+          <w:ilvl w:val="2"/>
+          <w:numId w:val="2"/>
+        </w:numPr>
+      </w:pPr>
+      <w:r>
+        <w:t>Creazione Storia</w:t>
+      </w:r>
+    </w:p>
+    <w:p>
+      <w:pPr>
+        <w:pStyle w:val="Paragrafoelenco"/>
+      </w:pPr>
+      <w:r>
+        <w:br/>
+      </w:r>
+    </w:p>
+    <w:tbl>
+      <w:tblPr>
+        <w:tblStyle w:val="Grigliatabella"/>
+        <w:tblW w:w="0" w:type="auto"/>
+        <w:tblLook w:val="04A0" w:firstRow="1" w:lastRow="0" w:firstColumn="1" w:lastColumn="0" w:noHBand="0" w:noVBand="1"/>
+      </w:tblPr>
+      <w:tblGrid>
+        <w:gridCol w:w="5524"/>
+        <w:gridCol w:w="4104"/>
+      </w:tblGrid>
+      <w:tr>
+        <w:tc>
+          <w:tcPr>
+            <w:tcW w:w="5524" w:type="dxa"/>
+          </w:tcPr>
+          <w:p>
+            <w:r>
+              <w:t>Test Case ID</w:t>
+            </w:r>
+          </w:p>
+        </w:tc>
+        <w:tc>
+          <w:tcPr>
+            <w:tcW w:w="4104" w:type="dxa"/>
+          </w:tcPr>
+          <w:p>
+            <w:pPr>
+              <w:rPr>
+                <w:u w:val="single"/>
+              </w:rPr>
+            </w:pPr>
+            <w:r>
+              <w:t>TC_3.1</w:t>
+            </w:r>
+          </w:p>
+        </w:tc>
+      </w:tr>
+      <w:tr>
+        <w:tc>
+          <w:tcPr>
+            <w:tcW w:w="5524" w:type="dxa"/>
+          </w:tcPr>
+          <w:p>
+            <w:r>
+              <w:t>Test Item</w:t>
+            </w:r>
+          </w:p>
+        </w:tc>
+        <w:tc>
+          <w:tcPr>
+            <w:tcW w:w="4104" w:type="dxa"/>
+          </w:tcPr>
+          <w:p>
+            <w:r>
+              <w:t>RF_3</w:t>
+            </w:r>
+          </w:p>
+        </w:tc>
+      </w:tr>
+      <w:tr>
+        <w:tc>
+          <w:tcPr>
+            <w:tcW w:w="9628" w:type="dxa"/>
+            <w:gridSpan w:val="2"/>
+          </w:tcPr>
+          <w:p>
+            <w:r>
+              <w:t>Precondizione:</w:t>
+            </w:r>
+          </w:p>
+        </w:tc>
+      </w:tr>
+      <w:tr>
+        <w:tc>
+          <w:tcPr>
+            <w:tcW w:w="9628" w:type="dxa"/>
+            <w:gridSpan w:val="2"/>
+          </w:tcPr>
+          <w:p>
+            <w:pPr>
+              <w:rPr>
+                <w:u w:val="single"/>
+              </w:rPr>
+            </w:pPr>
+            <w:r>
+              <w:t xml:space="preserve">L’utente si trova nella pagina di creazione di una storia di </w:t>
+            </w:r>
+            <w:proofErr w:type="spellStart"/>
+            <w:r>
+              <w:t>SineCharta</w:t>
+            </w:r>
+            <w:proofErr w:type="spellEnd"/>
+            <w:r>
+              <w:t>.</w:t>
+            </w:r>
+          </w:p>
+        </w:tc>
+      </w:tr>
+      <w:tr>
+        <w:tc>
+          <w:tcPr>
+            <w:tcW w:w="9628" w:type="dxa"/>
+            <w:gridSpan w:val="2"/>
+          </w:tcPr>
+          <w:p>
+            <w:r>
+              <w:t>Flusso di eventi:</w:t>
+            </w:r>
+          </w:p>
+        </w:tc>
+      </w:tr>
+      <w:tr>
+        <w:trPr>
+          <w:trHeight w:val="1825"/>
+        </w:trPr>
+        <w:tc>
+          <w:tcPr>
+            <w:tcW w:w="9628" w:type="dxa"/>
+            <w:gridSpan w:val="2"/>
+          </w:tcPr>
+          <w:p>
+            <w:pPr>
+              <w:pStyle w:val="Paragrafoelenco"/>
+              <w:numPr>
+                <w:ilvl w:val="0"/>
+                <w:numId w:val="1"/>
+              </w:numPr>
+            </w:pPr>
+            <w:r>
+              <w:t>L’Utente inserisce i seguenti dati:</w:t>
+            </w:r>
+          </w:p>
+          <w:p>
+            <w:pPr>
+              <w:pStyle w:val="Paragrafoelenco"/>
+            </w:pPr>
+          </w:p>
+          <w:tbl>
+            <w:tblPr>
+              <w:tblStyle w:val="Grigliatabella"/>
+              <w:tblW w:w="0" w:type="auto"/>
+              <w:tblInd w:w="720" w:type="dxa"/>
+              <w:tblLook w:val="04A0" w:firstRow="1" w:lastRow="0" w:firstColumn="1" w:lastColumn="0" w:noHBand="0" w:noVBand="1"/>
+            </w:tblPr>
+            <w:tblGrid>
+              <w:gridCol w:w="2134"/>
+              <w:gridCol w:w="6548"/>
+            </w:tblGrid>
+            <w:tr>
+              <w:tc>
+                <w:tcPr>
+                  <w:tcW w:w="2134" w:type="dxa"/>
+                </w:tcPr>
+                <w:p>
+                  <w:pPr>
+                    <w:pStyle w:val="Paragrafoelenco"/>
+                    <w:ind w:left="0"/>
+                  </w:pPr>
+                  <w:r>
+                    <w:t>Titolo</w:t>
+                  </w:r>
+                </w:p>
+              </w:tc>
+              <w:tc>
+                <w:tcPr>
+                  <w:tcW w:w="6548" w:type="dxa"/>
+                </w:tcPr>
+                <w:p>
+                  <w:pPr>
+                    <w:pStyle w:val="Paragrafoelenco"/>
+                    <w:ind w:left="0"/>
+                  </w:pPr>
+                  <w:r>
+                    <w:t>Ciao</w:t>
+                  </w:r>
+                </w:p>
+              </w:tc>
+            </w:tr>
+            <w:tr>
+              <w:tc>
+                <w:tcPr>
+                  <w:tcW w:w="2134" w:type="dxa"/>
+                </w:tcPr>
+                <w:p>
+                  <w:pPr>
+                    <w:pStyle w:val="Paragrafoelenco"/>
+                    <w:ind w:left="0"/>
+                  </w:pPr>
+                  <w:r>
+                    <w:t>Ambientazione</w:t>
+                  </w:r>
+                </w:p>
+              </w:tc>
+              <w:tc>
+                <w:tcPr>
+                  <w:tcW w:w="6548" w:type="dxa"/>
+                </w:tcPr>
+                <w:p>
+                  <w:pPr>
+                    <w:pStyle w:val="Paragrafoelenco"/>
+                    <w:ind w:left="0"/>
+                  </w:pPr>
+                  <w:r>
+                    <w:t xml:space="preserve">                                                 </w:t>
+                  </w:r>
+                </w:p>
+              </w:tc>
+            </w:tr>
+            <w:tr>
+              <w:tc>
+                <w:tcPr>
+                  <w:tcW w:w="2134" w:type="dxa"/>
+                </w:tcPr>
+                <w:p>
+                  <w:pPr>
+                    <w:pStyle w:val="Paragrafoelenco"/>
+                    <w:ind w:left="0"/>
+                  </w:pPr>
+                  <w:r>
+                    <w:t>Descrizione</w:t>
+                  </w:r>
+                </w:p>
+              </w:tc>
+              <w:tc>
+                <w:tcPr>
+                  <w:tcW w:w="6548" w:type="dxa"/>
+                </w:tcPr>
+                <w:p>
+                  <w:pPr>
+                    <w:pStyle w:val="Paragrafoelenco"/>
+                    <w:ind w:left="0"/>
+                  </w:pPr>
+                </w:p>
+              </w:tc>
+            </w:tr>
+            <w:tr>
+              <w:tc>
+                <w:tcPr>
+                  <w:tcW w:w="2134" w:type="dxa"/>
+                </w:tcPr>
+                <w:p>
+                  <w:pPr>
+                    <w:pStyle w:val="Paragrafoelenco"/>
+                    <w:ind w:left="0"/>
+                  </w:pPr>
+                  <w:r>
+                    <w:t>Utenti da inserire</w:t>
+                  </w:r>
+                </w:p>
+              </w:tc>
+              <w:tc>
+                <w:tcPr>
+                  <w:tcW w:w="6548" w:type="dxa"/>
+                </w:tcPr>
+                <w:p>
+                  <w:pPr>
+                    <w:pStyle w:val="Paragrafoelenco"/>
+                    <w:ind w:left="0"/>
+                  </w:pPr>
+                </w:p>
+              </w:tc>
+            </w:tr>
+          </w:tbl>
+          <w:p>
+            <w:pPr>
+              <w:pStyle w:val="Paragrafoelenco"/>
+            </w:pPr>
+          </w:p>
+          <w:p>
+            <w:pPr>
+              <w:pStyle w:val="Paragrafoelenco"/>
+              <w:numPr>
+                <w:ilvl w:val="0"/>
+                <w:numId w:val="1"/>
+              </w:numPr>
+            </w:pPr>
+            <w:r>
+              <w:t>L’Utente clicca sul pulsante “</w:t>
+            </w:r>
+            <w:r>
+              <w:t>Salva Storia</w:t>
+            </w:r>
+            <w:r>
+              <w:t>”</w:t>
+            </w:r>
+            <w:r>
+              <w:t>.</w:t>
+            </w:r>
+          </w:p>
+          <w:p>
+            <w:pPr>
+              <w:pStyle w:val="Paragrafoelenco"/>
+            </w:pPr>
+          </w:p>
+        </w:tc>
+      </w:tr>
+      <w:tr>
+        <w:tc>
+          <w:tcPr>
+            <w:tcW w:w="9628" w:type="dxa"/>
+            <w:gridSpan w:val="2"/>
+          </w:tcPr>
+          <w:p>
+            <w:r>
+              <w:t>Oracolo:</w:t>
+            </w:r>
+          </w:p>
+        </w:tc>
+      </w:tr>
+      <w:tr>
+        <w:tc>
+          <w:tcPr>
+            <w:tcW w:w="9628" w:type="dxa"/>
+            <w:gridSpan w:val="2"/>
+          </w:tcPr>
+          <w:p>
+            <w:r>
+              <w:t xml:space="preserve">La </w:t>
+            </w:r>
+            <w:r>
+              <w:t xml:space="preserve">creazione </w:t>
+            </w:r>
+            <w:r>
+              <w:t xml:space="preserve">storia non </w:t>
+            </w:r>
+            <w:r>
+              <w:t xml:space="preserve">va a buon fine </w:t>
+            </w:r>
+            <w:r>
+              <w:t>poiché alcuni campi sono vuoti</w:t>
+            </w:r>
+            <w:r>
+              <w:t>.</w:t>
+            </w:r>
+          </w:p>
+        </w:tc>
+      </w:tr>
+    </w:tbl>
+    <w:p>
+      <w:pPr>
+        <w:pStyle w:val="Paragrafoelenco"/>
+      </w:pPr>
+    </w:p>
+    <w:p>
+      <w:pPr>
+        <w:pStyle w:val="Paragrafoelenco"/>
+      </w:pPr>
+    </w:p>
+    <w:p>
+      <w:pPr>
+        <w:pStyle w:val="Paragrafoelenco"/>
+      </w:pPr>
+    </w:p>
+    <w:tbl>
+      <w:tblPr>
+        <w:tblStyle w:val="Grigliatabella"/>
+        <w:tblW w:w="0" w:type="auto"/>
+        <w:tblLook w:val="04A0" w:firstRow="1" w:lastRow="0" w:firstColumn="1" w:lastColumn="0" w:noHBand="0" w:noVBand="1"/>
+      </w:tblPr>
+      <w:tblGrid>
+        <w:gridCol w:w="5524"/>
+        <w:gridCol w:w="4104"/>
+      </w:tblGrid>
+      <w:tr>
+        <w:tc>
+          <w:tcPr>
+            <w:tcW w:w="5524" w:type="dxa"/>
+          </w:tcPr>
+          <w:p>
+            <w:r>
+              <w:t>Test Case ID</w:t>
+            </w:r>
+          </w:p>
+        </w:tc>
+        <w:tc>
+          <w:tcPr>
+            <w:tcW w:w="4104" w:type="dxa"/>
+          </w:tcPr>
+          <w:p>
+            <w:pPr>
+              <w:rPr>
+                <w:u w:val="single"/>
+              </w:rPr>
+            </w:pPr>
+            <w:r>
+              <w:t>TC_3.2</w:t>
+            </w:r>
+          </w:p>
+        </w:tc>
+      </w:tr>
+      <w:tr>
+        <w:tc>
+          <w:tcPr>
+            <w:tcW w:w="5524" w:type="dxa"/>
+          </w:tcPr>
+          <w:p>
+            <w:r>
+              <w:t>Test Item</w:t>
+            </w:r>
+          </w:p>
+        </w:tc>
+        <w:tc>
+          <w:tcPr>
+            <w:tcW w:w="4104" w:type="dxa"/>
+          </w:tcPr>
+          <w:p>
+            <w:r>
+              <w:t>RF_3</w:t>
+            </w:r>
+          </w:p>
+        </w:tc>
+      </w:tr>
+      <w:tr>
+        <w:tc>
+          <w:tcPr>
+            <w:tcW w:w="9628" w:type="dxa"/>
+            <w:gridSpan w:val="2"/>
+          </w:tcPr>
+          <w:p>
+            <w:r>
+              <w:t>Precondizione:</w:t>
+            </w:r>
+          </w:p>
+        </w:tc>
+      </w:tr>
+      <w:tr>
+        <w:tc>
+          <w:tcPr>
+            <w:tcW w:w="9628" w:type="dxa"/>
+            <w:gridSpan w:val="2"/>
+          </w:tcPr>
+          <w:p>
+            <w:pPr>
+              <w:rPr>
+                <w:u w:val="single"/>
+              </w:rPr>
+            </w:pPr>
+            <w:r>
+              <w:t xml:space="preserve">L’utente si trova nella pagina di creazione di una storia di </w:t>
+            </w:r>
+            <w:proofErr w:type="spellStart"/>
+            <w:r>
+              <w:t>SineCharta</w:t>
+            </w:r>
+            <w:proofErr w:type="spellEnd"/>
+          </w:p>
+        </w:tc>
+      </w:tr>
+      <w:tr>
+        <w:tc>
+          <w:tcPr>
+            <w:tcW w:w="9628" w:type="dxa"/>
+            <w:gridSpan w:val="2"/>
+          </w:tcPr>
+          <w:p>
+            <w:r>
+              <w:t>Flusso di eventi:</w:t>
+            </w:r>
+          </w:p>
+        </w:tc>
+      </w:tr>
+      <w:tr>
+        <w:trPr>
+          <w:trHeight w:val="1825"/>
+        </w:trPr>
+        <w:tc>
+          <w:tcPr>
+            <w:tcW w:w="9628" w:type="dxa"/>
+            <w:gridSpan w:val="2"/>
+          </w:tcPr>
+          <w:p>
+            <w:pPr>
+              <w:pStyle w:val="Paragrafoelenco"/>
+              <w:numPr>
+                <w:ilvl w:val="0"/>
+                <w:numId w:val="1"/>
+              </w:numPr>
+            </w:pPr>
+            <w:r>
+              <w:t>L’Utente inserisce i seguenti dati:</w:t>
+            </w:r>
+          </w:p>
+          <w:p>
+            <w:pPr>
+              <w:pStyle w:val="Paragrafoelenco"/>
+            </w:pPr>
+          </w:p>
+          <w:tbl>
+            <w:tblPr>
+              <w:tblStyle w:val="Grigliatabella"/>
+              <w:tblW w:w="0" w:type="auto"/>
+              <w:tblInd w:w="720" w:type="dxa"/>
+              <w:tblLook w:val="04A0" w:firstRow="1" w:lastRow="0" w:firstColumn="1" w:lastColumn="0" w:noHBand="0" w:noVBand="1"/>
+            </w:tblPr>
+            <w:tblGrid>
+              <w:gridCol w:w="2134"/>
+              <w:gridCol w:w="6548"/>
+            </w:tblGrid>
+            <w:tr>
+              <w:tc>
+                <w:tcPr>
+                  <w:tcW w:w="2134" w:type="dxa"/>
+                </w:tcPr>
+                <w:p>
+                  <w:pPr>
+                    <w:pStyle w:val="Paragrafoelenco"/>
+                    <w:ind w:left="0"/>
+                  </w:pPr>
+                  <w:r>
+                    <w:t>Titolo</w:t>
+                  </w:r>
+                </w:p>
+              </w:tc>
+              <w:tc>
+                <w:tcPr>
+                  <w:tcW w:w="6548" w:type="dxa"/>
+                </w:tcPr>
+                <w:p>
+                  <w:pPr>
+                    <w:pStyle w:val="Paragrafoelenco"/>
+                    <w:ind w:left="0"/>
+                  </w:pPr>
+                  <w:r>
+                    <w:t>Ciao</w:t>
+                  </w:r>
+                </w:p>
+              </w:tc>
+            </w:tr>
+            <w:tr>
+              <w:tc>
+                <w:tcPr>
+                  <w:tcW w:w="2134" w:type="dxa"/>
+                </w:tcPr>
+                <w:p>
+                  <w:pPr>
+                    <w:pStyle w:val="Paragrafoelenco"/>
+                    <w:ind w:left="0"/>
+                  </w:pPr>
+                  <w:r>
+                    <w:t>Ambientazione</w:t>
+                  </w:r>
+                </w:p>
+              </w:tc>
+              <w:tc>
+                <w:tcPr>
+                  <w:tcW w:w="6548" w:type="dxa"/>
+                </w:tcPr>
+                <w:p>
+                  <w:pPr>
+                    <w:pStyle w:val="Paragrafoelenco"/>
+                    <w:ind w:left="0"/>
+                  </w:pPr>
+                  <w:r>
+                    <w:t>Soviet</w:t>
+                  </w:r>
+                  <w:r>
+                    <w:t xml:space="preserve">                                                 </w:t>
+                  </w:r>
+                </w:p>
+              </w:tc>
+            </w:tr>
+            <w:tr>
+              <w:tc>
+                <w:tcPr>
+                  <w:tcW w:w="2134" w:type="dxa"/>
+                </w:tcPr>
+                <w:p>
+                  <w:pPr>
+                    <w:pStyle w:val="Paragrafoelenco"/>
+                    <w:ind w:left="0"/>
+                  </w:pPr>
+                  <w:r>
+                    <w:t>Descrizione</w:t>
+                  </w:r>
+                </w:p>
+              </w:tc>
+              <w:tc>
+                <w:tcPr>
+                  <w:tcW w:w="6548" w:type="dxa"/>
+                </w:tcPr>
+                <w:p>
+                  <w:pPr>
+                    <w:pStyle w:val="Paragrafoelenco"/>
+                    <w:ind w:left="0"/>
+                  </w:pPr>
+                </w:p>
+              </w:tc>
+            </w:tr>
+            <w:tr>
+              <w:tc>
+                <w:tcPr>
+                  <w:tcW w:w="2134" w:type="dxa"/>
+                </w:tcPr>
+                <w:p>
+                  <w:pPr>
+                    <w:pStyle w:val="Paragrafoelenco"/>
+                    <w:ind w:left="0"/>
+                  </w:pPr>
+                  <w:r>
+                    <w:t>Utenti da inserire</w:t>
+                  </w:r>
+                </w:p>
+              </w:tc>
+              <w:tc>
+                <w:tcPr>
+                  <w:tcW w:w="6548" w:type="dxa"/>
+                </w:tcPr>
+                <w:p>
+                  <w:pPr>
+                    <w:pStyle w:val="Paragrafoelenco"/>
+                    <w:ind w:left="0"/>
+                  </w:pPr>
+                </w:p>
+              </w:tc>
+            </w:tr>
+          </w:tbl>
+          <w:p>
+            <w:pPr>
+              <w:pStyle w:val="Paragrafoelenco"/>
+            </w:pPr>
+          </w:p>
+          <w:p>
+            <w:pPr>
+              <w:pStyle w:val="Paragrafoelenco"/>
+              <w:numPr>
+                <w:ilvl w:val="0"/>
+                <w:numId w:val="1"/>
+              </w:numPr>
+            </w:pPr>
+            <w:r>
+              <w:t>L’Utente clicca sul pulsante “Salva Storia”</w:t>
+            </w:r>
+            <w:r>
+              <w:t>.</w:t>
+            </w:r>
+          </w:p>
+          <w:p>
+            <w:pPr>
+              <w:pStyle w:val="Paragrafoelenco"/>
+            </w:pPr>
+          </w:p>
+        </w:tc>
+      </w:tr>
+      <w:tr>
+        <w:tc>
+          <w:tcPr>
+            <w:tcW w:w="9628" w:type="dxa"/>
+            <w:gridSpan w:val="2"/>
+          </w:tcPr>
+          <w:p>
+            <w:r>
+              <w:t>Oracolo:</w:t>
+            </w:r>
+          </w:p>
+        </w:tc>
+      </w:tr>
+      <w:tr>
+        <w:tc>
+          <w:tcPr>
+            <w:tcW w:w="9628" w:type="dxa"/>
+            <w:gridSpan w:val="2"/>
+          </w:tcPr>
+          <w:p>
+            <w:r>
+              <w:t>La creazione storia non va a buon fine poiché alcuni campi sono vuoti</w:t>
+            </w:r>
+            <w:r>
+              <w:t>.</w:t>
+            </w:r>
+          </w:p>
+        </w:tc>
+      </w:tr>
+    </w:tbl>
+    <w:p>
+      <w:pPr>
+        <w:pStyle w:val="Paragrafoelenco"/>
+      </w:pPr>
+    </w:p>
+    <w:p>
+      <w:pPr>
+        <w:pStyle w:val="Paragrafoelenco"/>
+      </w:pPr>
+    </w:p>
+    <w:p>
+      <w:r>
+        <w:br w:type="page"/>
+      </w:r>
+    </w:p>
+    <w:p>
+      <w:pPr>
+        <w:pStyle w:val="Paragrafoelenco"/>
+      </w:pPr>
+    </w:p>
+    <w:tbl>
+      <w:tblPr>
+        <w:tblStyle w:val="Grigliatabella"/>
+        <w:tblW w:w="0" w:type="auto"/>
+        <w:tblLook w:val="04A0" w:firstRow="1" w:lastRow="0" w:firstColumn="1" w:lastColumn="0" w:noHBand="0" w:noVBand="1"/>
+      </w:tblPr>
+      <w:tblGrid>
+        <w:gridCol w:w="5524"/>
+        <w:gridCol w:w="4104"/>
+      </w:tblGrid>
+      <w:tr>
+        <w:tc>
+          <w:tcPr>
+            <w:tcW w:w="5524" w:type="dxa"/>
+          </w:tcPr>
+          <w:p>
+            <w:r>
+              <w:t>Test Case ID</w:t>
+            </w:r>
+          </w:p>
+        </w:tc>
+        <w:tc>
+          <w:tcPr>
+            <w:tcW w:w="4104" w:type="dxa"/>
+          </w:tcPr>
+          <w:p>
+            <w:pPr>
+              <w:rPr>
+                <w:u w:val="single"/>
+              </w:rPr>
+            </w:pPr>
+            <w:r>
+              <w:t>TC_3.3</w:t>
+            </w:r>
+          </w:p>
+        </w:tc>
+      </w:tr>
+      <w:tr>
+        <w:tc>
+          <w:tcPr>
+            <w:tcW w:w="5524" w:type="dxa"/>
+          </w:tcPr>
+          <w:p>
+            <w:r>
+              <w:t>Test Item</w:t>
+            </w:r>
+          </w:p>
+        </w:tc>
+        <w:tc>
+          <w:tcPr>
+            <w:tcW w:w="4104" w:type="dxa"/>
+          </w:tcPr>
+          <w:p>
+            <w:r>
+              <w:t>RF_3</w:t>
+            </w:r>
+          </w:p>
+        </w:tc>
+      </w:tr>
+      <w:tr>
+        <w:tc>
+          <w:tcPr>
+            <w:tcW w:w="9628" w:type="dxa"/>
+            <w:gridSpan w:val="2"/>
+          </w:tcPr>
+          <w:p>
+            <w:r>
+              <w:t>Precondizione:</w:t>
+            </w:r>
+          </w:p>
+        </w:tc>
+      </w:tr>
+      <w:tr>
+        <w:tc>
+          <w:tcPr>
+            <w:tcW w:w="9628" w:type="dxa"/>
+            <w:gridSpan w:val="2"/>
+          </w:tcPr>
+          <w:p>
+            <w:pPr>
+              <w:rPr>
+                <w:u w:val="single"/>
+              </w:rPr>
+            </w:pPr>
+            <w:r>
+              <w:t xml:space="preserve">L’utente si trova nella pagina di creazione di una storia di </w:t>
+            </w:r>
+            <w:proofErr w:type="spellStart"/>
+            <w:r>
+              <w:t>SineCharta</w:t>
+            </w:r>
+            <w:proofErr w:type="spellEnd"/>
+            <w:r>
+              <w:t>.</w:t>
+            </w:r>
+          </w:p>
+        </w:tc>
+      </w:tr>
+      <w:tr>
+        <w:tc>
+          <w:tcPr>
+            <w:tcW w:w="9628" w:type="dxa"/>
+            <w:gridSpan w:val="2"/>
+          </w:tcPr>
+          <w:p>
+            <w:r>
+              <w:t>Flusso di eventi:</w:t>
+            </w:r>
+          </w:p>
+        </w:tc>
+      </w:tr>
+      <w:tr>
+        <w:trPr>
+          <w:trHeight w:val="1825"/>
+        </w:trPr>
+        <w:tc>
+          <w:tcPr>
+            <w:tcW w:w="9628" w:type="dxa"/>
+            <w:gridSpan w:val="2"/>
+          </w:tcPr>
+          <w:p>
+            <w:pPr>
+              <w:pStyle w:val="Paragrafoelenco"/>
+              <w:numPr>
+                <w:ilvl w:val="0"/>
+                <w:numId w:val="1"/>
+              </w:numPr>
+            </w:pPr>
+            <w:r>
+              <w:t>L’Utente inserisce i seguenti dati:</w:t>
+            </w:r>
+          </w:p>
+          <w:p>
+            <w:pPr>
+              <w:pStyle w:val="Paragrafoelenco"/>
+            </w:pPr>
+          </w:p>
+          <w:tbl>
+            <w:tblPr>
+              <w:tblStyle w:val="Grigliatabella"/>
+              <w:tblW w:w="0" w:type="auto"/>
+              <w:tblInd w:w="720" w:type="dxa"/>
+              <w:tblLook w:val="04A0" w:firstRow="1" w:lastRow="0" w:firstColumn="1" w:lastColumn="0" w:noHBand="0" w:noVBand="1"/>
+            </w:tblPr>
+            <w:tblGrid>
+              <w:gridCol w:w="2134"/>
+              <w:gridCol w:w="6548"/>
+            </w:tblGrid>
+            <w:tr>
+              <w:tc>
+                <w:tcPr>
+                  <w:tcW w:w="2134" w:type="dxa"/>
+                </w:tcPr>
+                <w:p>
+                  <w:pPr>
+                    <w:pStyle w:val="Paragrafoelenco"/>
+                    <w:ind w:left="0"/>
+                  </w:pPr>
+                  <w:r>
+                    <w:t>Titolo</w:t>
+                  </w:r>
+                </w:p>
+              </w:tc>
+              <w:tc>
+                <w:tcPr>
+                  <w:tcW w:w="6548" w:type="dxa"/>
+                </w:tcPr>
+                <w:p>
+                  <w:pPr>
+                    <w:pStyle w:val="Paragrafoelenco"/>
+                    <w:ind w:left="0"/>
+                  </w:pPr>
+                  <w:r>
+                    <w:t>Ciao</w:t>
+                  </w:r>
+                </w:p>
+              </w:tc>
+            </w:tr>
+            <w:tr>
+              <w:tc>
+                <w:tcPr>
+                  <w:tcW w:w="2134" w:type="dxa"/>
+                </w:tcPr>
+                <w:p>
+                  <w:pPr>
+                    <w:pStyle w:val="Paragrafoelenco"/>
+                    <w:ind w:left="0"/>
+                  </w:pPr>
+                  <w:r>
+                    <w:t>Ambientazione</w:t>
+                  </w:r>
+                </w:p>
+              </w:tc>
+              <w:tc>
+                <w:tcPr>
+                  <w:tcW w:w="6548" w:type="dxa"/>
+                </w:tcPr>
+                <w:p>
+                  <w:pPr>
+                    <w:pStyle w:val="Paragrafoelenco"/>
+                    <w:ind w:left="0"/>
+                  </w:pPr>
+                  <w:r>
+                    <w:t xml:space="preserve">Soviet                                                 </w:t>
+                  </w:r>
+                </w:p>
+              </w:tc>
+            </w:tr>
+            <w:tr>
+              <w:tc>
+                <w:tcPr>
+                  <w:tcW w:w="2134" w:type="dxa"/>
+                </w:tcPr>
+                <w:p>
+                  <w:pPr>
+                    <w:pStyle w:val="Paragrafoelenco"/>
+                    <w:ind w:left="0"/>
+                  </w:pPr>
+                  <w:r>
+                    <w:t>Descrizione</w:t>
+                  </w:r>
+                </w:p>
+              </w:tc>
+              <w:tc>
+                <w:tcPr>
+                  <w:tcW w:w="6548" w:type="dxa"/>
+                </w:tcPr>
+                <w:p>
+                  <w:pPr>
+                    <w:pStyle w:val="Paragrafoelenco"/>
+                    <w:ind w:left="0"/>
+                  </w:pPr>
+                  <w:r>
+                    <w:t>ciao</w:t>
+                  </w:r>
+                </w:p>
+              </w:tc>
+            </w:tr>
+            <w:tr>
+              <w:tc>
+                <w:tcPr>
+                  <w:tcW w:w="2134" w:type="dxa"/>
+                </w:tcPr>
+                <w:p>
+                  <w:pPr>
+                    <w:pStyle w:val="Paragrafoelenco"/>
+                    <w:ind w:left="0"/>
+                  </w:pPr>
+                  <w:r>
+                    <w:t>Utenti da inserire</w:t>
+                  </w:r>
+                </w:p>
+              </w:tc>
+              <w:tc>
+                <w:tcPr>
+                  <w:tcW w:w="6548" w:type="dxa"/>
+                </w:tcPr>
+                <w:p>
+                  <w:pPr>
+                    <w:pStyle w:val="Paragrafoelenco"/>
+                    <w:ind w:left="0"/>
+                  </w:pPr>
+                </w:p>
+              </w:tc>
+            </w:tr>
+          </w:tbl>
+          <w:p>
+            <w:pPr>
+              <w:pStyle w:val="Paragrafoelenco"/>
+            </w:pPr>
+          </w:p>
+          <w:p>
+            <w:pPr>
+              <w:pStyle w:val="Paragrafoelenco"/>
+              <w:numPr>
+                <w:ilvl w:val="0"/>
+                <w:numId w:val="1"/>
+              </w:numPr>
+            </w:pPr>
+            <w:r>
+              <w:t>L’Utente clicca sul pulsante “Salva Storia”</w:t>
+            </w:r>
+            <w:r>
+              <w:t>.</w:t>
+            </w:r>
+          </w:p>
+          <w:p>
+            <w:pPr>
+              <w:pStyle w:val="Paragrafoelenco"/>
+            </w:pPr>
+          </w:p>
+        </w:tc>
+      </w:tr>
+      <w:tr>
+        <w:tc>
+          <w:tcPr>
+            <w:tcW w:w="9628" w:type="dxa"/>
+            <w:gridSpan w:val="2"/>
+          </w:tcPr>
+          <w:p>
+            <w:r>
+              <w:t>Oracolo:</w:t>
+            </w:r>
+          </w:p>
+        </w:tc>
+      </w:tr>
+      <w:tr>
+        <w:tc>
+          <w:tcPr>
+            <w:tcW w:w="9628" w:type="dxa"/>
+            <w:gridSpan w:val="2"/>
+          </w:tcPr>
+          <w:p>
+            <w:r>
+              <w:t>La creazione storia non va a buon fine il campo utenti da inserire è vuoto</w:t>
+            </w:r>
+            <w:r>
+              <w:t>.</w:t>
+            </w:r>
+          </w:p>
+        </w:tc>
+      </w:tr>
+    </w:tbl>
+    <w:p>
+      <w:pPr>
+        <w:pStyle w:val="Paragrafoelenco"/>
+      </w:pPr>
+    </w:p>
+    <w:p>
+      <w:pPr>
+        <w:pStyle w:val="Paragrafoelenco"/>
+      </w:pPr>
+    </w:p>
+    <w:tbl>
+      <w:tblPr>
+        <w:tblStyle w:val="Grigliatabella"/>
+        <w:tblW w:w="0" w:type="auto"/>
+        <w:tblLook w:val="04A0" w:firstRow="1" w:lastRow="0" w:firstColumn="1" w:lastColumn="0" w:noHBand="0" w:noVBand="1"/>
+      </w:tblPr>
+      <w:tblGrid>
+        <w:gridCol w:w="5524"/>
+        <w:gridCol w:w="4104"/>
+      </w:tblGrid>
+      <w:tr>
+        <w:tc>
+          <w:tcPr>
+            <w:tcW w:w="5524" w:type="dxa"/>
+          </w:tcPr>
+          <w:p>
+            <w:r>
+              <w:t>Test Case ID</w:t>
+            </w:r>
+          </w:p>
+        </w:tc>
+        <w:tc>
+          <w:tcPr>
+            <w:tcW w:w="4104" w:type="dxa"/>
+          </w:tcPr>
+          <w:p>
+            <w:pPr>
+              <w:rPr>
+                <w:u w:val="single"/>
+              </w:rPr>
+            </w:pPr>
+            <w:r>
+              <w:t>TC_3.4</w:t>
+            </w:r>
+          </w:p>
+        </w:tc>
+      </w:tr>
+      <w:tr>
+        <w:tc>
+          <w:tcPr>
+            <w:tcW w:w="5524" w:type="dxa"/>
+          </w:tcPr>
+          <w:p>
+            <w:r>
+              <w:t>Test Item</w:t>
+            </w:r>
+          </w:p>
+        </w:tc>
+        <w:tc>
+          <w:tcPr>
+            <w:tcW w:w="4104" w:type="dxa"/>
+          </w:tcPr>
+          <w:p>
+            <w:r>
+              <w:t>RF_3</w:t>
+            </w:r>
+          </w:p>
+        </w:tc>
+      </w:tr>
+      <w:tr>
+        <w:tc>
+          <w:tcPr>
+            <w:tcW w:w="9628" w:type="dxa"/>
+            <w:gridSpan w:val="2"/>
+          </w:tcPr>
+          <w:p>
+            <w:r>
+              <w:t>Precondizione:</w:t>
+            </w:r>
+          </w:p>
+        </w:tc>
+      </w:tr>
+      <w:tr>
+        <w:tc>
+          <w:tcPr>
+            <w:tcW w:w="9628" w:type="dxa"/>
+            <w:gridSpan w:val="2"/>
+          </w:tcPr>
+          <w:p>
+            <w:pPr>
+              <w:rPr>
+                <w:u w:val="single"/>
+              </w:rPr>
+            </w:pPr>
+            <w:r>
+              <w:t xml:space="preserve">L’utente si trova nella pagina di creazione di una storia di </w:t>
+            </w:r>
+            <w:proofErr w:type="spellStart"/>
+            <w:r>
+              <w:t>SineCharta</w:t>
+            </w:r>
+            <w:proofErr w:type="spellEnd"/>
+            <w:r>
+              <w:t>.</w:t>
+            </w:r>
+          </w:p>
+        </w:tc>
+      </w:tr>
+      <w:tr>
+        <w:tc>
+          <w:tcPr>
+            <w:tcW w:w="9628" w:type="dxa"/>
+            <w:gridSpan w:val="2"/>
+          </w:tcPr>
+          <w:p>
+            <w:r>
+              <w:t>Flusso di eventi:</w:t>
+            </w:r>
+          </w:p>
+        </w:tc>
+      </w:tr>
+      <w:tr>
+        <w:trPr>
+          <w:trHeight w:val="1825"/>
+        </w:trPr>
+        <w:tc>
+          <w:tcPr>
+            <w:tcW w:w="9628" w:type="dxa"/>
+            <w:gridSpan w:val="2"/>
+          </w:tcPr>
+          <w:p>
+            <w:pPr>
+              <w:pStyle w:val="Paragrafoelenco"/>
+              <w:numPr>
+                <w:ilvl w:val="0"/>
+                <w:numId w:val="1"/>
+              </w:numPr>
+            </w:pPr>
+            <w:r>
+              <w:t>L’Utente inserisce i seguenti dati:</w:t>
+            </w:r>
+          </w:p>
+          <w:p>
+            <w:pPr>
+              <w:pStyle w:val="Paragrafoelenco"/>
+            </w:pPr>
+          </w:p>
+          <w:tbl>
+            <w:tblPr>
+              <w:tblStyle w:val="Grigliatabella"/>
+              <w:tblW w:w="0" w:type="auto"/>
+              <w:tblInd w:w="720" w:type="dxa"/>
+              <w:tblLook w:val="04A0" w:firstRow="1" w:lastRow="0" w:firstColumn="1" w:lastColumn="0" w:noHBand="0" w:noVBand="1"/>
+            </w:tblPr>
+            <w:tblGrid>
+              <w:gridCol w:w="2134"/>
+              <w:gridCol w:w="6548"/>
+            </w:tblGrid>
+            <w:tr>
+              <w:tc>
+                <w:tcPr>
+                  <w:tcW w:w="2134" w:type="dxa"/>
+                </w:tcPr>
+                <w:p>
+                  <w:pPr>
+                    <w:pStyle w:val="Paragrafoelenco"/>
+                    <w:ind w:left="0"/>
+                  </w:pPr>
+                  <w:r>
+                    <w:t>Titolo</w:t>
+                  </w:r>
+                </w:p>
+              </w:tc>
+              <w:tc>
+                <w:tcPr>
+                  <w:tcW w:w="6548" w:type="dxa"/>
+                </w:tcPr>
+                <w:p>
+                  <w:pPr>
+                    <w:pStyle w:val="Paragrafoelenco"/>
+                    <w:ind w:left="0"/>
+                  </w:pPr>
+                  <w:r>
+                    <w:t>Ci</w:t>
+                  </w:r>
+                </w:p>
+              </w:tc>
+            </w:tr>
+            <w:tr>
+              <w:tc>
+                <w:tcPr>
+                  <w:tcW w:w="2134" w:type="dxa"/>
+                </w:tcPr>
+                <w:p>
+                  <w:pPr>
+                    <w:pStyle w:val="Paragrafoelenco"/>
+                    <w:ind w:left="0"/>
+                  </w:pPr>
+                  <w:r>
+                    <w:t>Ambientazione</w:t>
+                  </w:r>
+                </w:p>
+              </w:tc>
+              <w:tc>
+                <w:tcPr>
+                  <w:tcW w:w="6548" w:type="dxa"/>
+                </w:tcPr>
+                <w:p>
+                  <w:pPr>
+                    <w:pStyle w:val="Paragrafoelenco"/>
+                    <w:ind w:left="0"/>
+                  </w:pPr>
+                  <w:r>
+                    <w:t xml:space="preserve">Soviet                                                 </w:t>
+                  </w:r>
+                </w:p>
+              </w:tc>
+            </w:tr>
+            <w:tr>
+              <w:tc>
+                <w:tcPr>
+                  <w:tcW w:w="2134" w:type="dxa"/>
+                </w:tcPr>
+                <w:p>
+                  <w:pPr>
+                    <w:pStyle w:val="Paragrafoelenco"/>
+                    <w:ind w:left="0"/>
+                  </w:pPr>
+                  <w:r>
+                    <w:t>Descrizione</w:t>
+                  </w:r>
+                </w:p>
+              </w:tc>
+              <w:tc>
+                <w:tcPr>
+                  <w:tcW w:w="6548" w:type="dxa"/>
+                </w:tcPr>
+                <w:p>
+                  <w:pPr>
+                    <w:pStyle w:val="Paragrafoelenco"/>
+                    <w:ind w:left="0"/>
+                  </w:pPr>
+                  <w:r>
+                    <w:t>ciao</w:t>
+                  </w:r>
+                </w:p>
+              </w:tc>
+            </w:tr>
+            <w:tr>
+              <w:tc>
+                <w:tcPr>
+                  <w:tcW w:w="2134" w:type="dxa"/>
+                </w:tcPr>
+                <w:p>
+                  <w:pPr>
+                    <w:pStyle w:val="Paragrafoelenco"/>
+                    <w:ind w:left="0"/>
+                  </w:pPr>
+                  <w:r>
+                    <w:t>Utenti da inserire</w:t>
+                  </w:r>
+                </w:p>
+              </w:tc>
+              <w:tc>
+                <w:tcPr>
+                  <w:tcW w:w="6548" w:type="dxa"/>
+                </w:tcPr>
+                <w:p>
+                  <w:pPr>
+                    <w:pStyle w:val="Paragrafoelenco"/>
+                    <w:ind w:left="0"/>
+                  </w:pPr>
+                  <w:r>
+                    <w:t>Mario</w:t>
+                  </w:r>
+                </w:p>
+              </w:tc>
+            </w:tr>
+          </w:tbl>
+          <w:p>
+            <w:pPr>
+              <w:pStyle w:val="Paragrafoelenco"/>
+            </w:pPr>
+          </w:p>
+          <w:p>
+            <w:pPr>
+              <w:pStyle w:val="Paragrafoelenco"/>
+              <w:numPr>
+                <w:ilvl w:val="0"/>
+                <w:numId w:val="1"/>
+              </w:numPr>
+            </w:pPr>
+            <w:r>
+              <w:t>L’Utente clicca sul pulsante “Salva Storia”</w:t>
+            </w:r>
+            <w:r>
+              <w:t>.</w:t>
+            </w:r>
+          </w:p>
+          <w:p>
+            <w:pPr>
+              <w:pStyle w:val="Paragrafoelenco"/>
+            </w:pPr>
+          </w:p>
+        </w:tc>
+      </w:tr>
+      <w:tr>
+        <w:tc>
+          <w:tcPr>
+            <w:tcW w:w="9628" w:type="dxa"/>
+            <w:gridSpan w:val="2"/>
+          </w:tcPr>
+          <w:p>
+            <w:r>
+              <w:t>Oracolo:</w:t>
+            </w:r>
+          </w:p>
+        </w:tc>
+      </w:tr>
+      <w:tr>
+        <w:tc>
+          <w:tcPr>
+            <w:tcW w:w="9628" w:type="dxa"/>
+            <w:gridSpan w:val="2"/>
+          </w:tcPr>
+          <w:p>
+            <w:r>
+              <w:t>La creazione storia non va a buon fine il campo Titolo non rispetta la lunghezza</w:t>
+            </w:r>
+          </w:p>
+        </w:tc>
+      </w:tr>
+    </w:tbl>
+    <w:p>
+      <w:pPr>
+        <w:pStyle w:val="Paragrafoelenco"/>
+      </w:pPr>
+    </w:p>
+    <w:p>
+      <w:r>
+        <w:br w:type="page"/>
+      </w:r>
+    </w:p>
+    <w:tbl>
+      <w:tblPr>
+        <w:tblStyle w:val="Grigliatabella"/>
+        <w:tblW w:w="0" w:type="auto"/>
+        <w:tblLook w:val="04A0" w:firstRow="1" w:lastRow="0" w:firstColumn="1" w:lastColumn="0" w:noHBand="0" w:noVBand="1"/>
+      </w:tblPr>
+      <w:tblGrid>
+        <w:gridCol w:w="5524"/>
+        <w:gridCol w:w="4104"/>
+      </w:tblGrid>
+      <w:tr>
+        <w:tc>
+          <w:tcPr>
+            <w:tcW w:w="5524" w:type="dxa"/>
+          </w:tcPr>
+          <w:p>
+            <w:r>
+              <w:lastRenderedPageBreak/>
+              <w:t>Test Case ID</w:t>
+            </w:r>
+          </w:p>
+        </w:tc>
+        <w:tc>
+          <w:tcPr>
+            <w:tcW w:w="4104" w:type="dxa"/>
+          </w:tcPr>
+          <w:p>
+            <w:pPr>
+              <w:rPr>
+                <w:u w:val="single"/>
+              </w:rPr>
+            </w:pPr>
+            <w:r>
+              <w:t>TC_3.5</w:t>
+            </w:r>
+          </w:p>
+        </w:tc>
+      </w:tr>
+      <w:tr>
+        <w:tc>
+          <w:tcPr>
+            <w:tcW w:w="5524" w:type="dxa"/>
+          </w:tcPr>
+          <w:p>
+            <w:r>
+              <w:t>Test Item</w:t>
+            </w:r>
+          </w:p>
+        </w:tc>
+        <w:tc>
+          <w:tcPr>
+            <w:tcW w:w="4104" w:type="dxa"/>
+          </w:tcPr>
+          <w:p>
+            <w:r>
+              <w:t>RF_3</w:t>
+            </w:r>
+          </w:p>
+        </w:tc>
+      </w:tr>
+      <w:tr>
+        <w:tc>
+          <w:tcPr>
+            <w:tcW w:w="9628" w:type="dxa"/>
+            <w:gridSpan w:val="2"/>
+          </w:tcPr>
+          <w:p>
+            <w:r>
+              <w:t>Precondizione:</w:t>
+            </w:r>
+          </w:p>
+        </w:tc>
+      </w:tr>
+      <w:tr>
+        <w:tc>
+          <w:tcPr>
+            <w:tcW w:w="9628" w:type="dxa"/>
+            <w:gridSpan w:val="2"/>
+          </w:tcPr>
+          <w:p>
+            <w:pPr>
+              <w:rPr>
+                <w:u w:val="single"/>
+              </w:rPr>
+            </w:pPr>
+            <w:r>
+              <w:t xml:space="preserve">L’utente si trova nella pagina di creazione di una storia di </w:t>
+            </w:r>
+            <w:proofErr w:type="spellStart"/>
+            <w:r>
+              <w:t>SineCharta</w:t>
+            </w:r>
+            <w:proofErr w:type="spellEnd"/>
+          </w:p>
+        </w:tc>
+      </w:tr>
+      <w:tr>
+        <w:tc>
+          <w:tcPr>
+            <w:tcW w:w="9628" w:type="dxa"/>
+            <w:gridSpan w:val="2"/>
+          </w:tcPr>
+          <w:p>
+            <w:r>
+              <w:t>Flusso di eventi:</w:t>
+            </w:r>
+          </w:p>
+        </w:tc>
+      </w:tr>
+      <w:tr>
+        <w:trPr>
+          <w:trHeight w:val="1825"/>
+        </w:trPr>
+        <w:tc>
+          <w:tcPr>
+            <w:tcW w:w="9628" w:type="dxa"/>
+            <w:gridSpan w:val="2"/>
+          </w:tcPr>
+          <w:p>
+            <w:pPr>
+              <w:pStyle w:val="Paragrafoelenco"/>
+              <w:numPr>
+                <w:ilvl w:val="0"/>
+                <w:numId w:val="1"/>
+              </w:numPr>
+            </w:pPr>
+            <w:r>
+              <w:t>L’Utente inserisce i seguenti dati:</w:t>
+            </w:r>
+          </w:p>
+          <w:p>
+            <w:pPr>
+              <w:pStyle w:val="Paragrafoelenco"/>
+            </w:pPr>
+          </w:p>
+          <w:tbl>
+            <w:tblPr>
+              <w:tblStyle w:val="Grigliatabella"/>
+              <w:tblW w:w="0" w:type="auto"/>
+              <w:tblInd w:w="720" w:type="dxa"/>
+              <w:tblLook w:val="04A0" w:firstRow="1" w:lastRow="0" w:firstColumn="1" w:lastColumn="0" w:noHBand="0" w:noVBand="1"/>
+            </w:tblPr>
+            <w:tblGrid>
+              <w:gridCol w:w="2134"/>
+              <w:gridCol w:w="6548"/>
+            </w:tblGrid>
+            <w:tr>
+              <w:tc>
+                <w:tcPr>
+                  <w:tcW w:w="2134" w:type="dxa"/>
+                </w:tcPr>
+                <w:p>
+                  <w:pPr>
+                    <w:pStyle w:val="Paragrafoelenco"/>
+                    <w:ind w:left="0"/>
+                  </w:pPr>
+                  <w:r>
+                    <w:t>Titolo</w:t>
+                  </w:r>
+                </w:p>
+              </w:tc>
+              <w:tc>
+                <w:tcPr>
+                  <w:tcW w:w="6548" w:type="dxa"/>
+                </w:tcPr>
+                <w:p>
+                  <w:pPr>
+                    <w:pStyle w:val="Paragrafoelenco"/>
+                    <w:ind w:left="0"/>
+                  </w:pPr>
+                  <w:r>
+                    <w:t>Prima storia</w:t>
+                  </w:r>
+                </w:p>
+              </w:tc>
+            </w:tr>
+            <w:tr>
+              <w:tc>
+                <w:tcPr>
+                  <w:tcW w:w="2134" w:type="dxa"/>
+                </w:tcPr>
+                <w:p>
+                  <w:pPr>
+                    <w:pStyle w:val="Paragrafoelenco"/>
+                    <w:ind w:left="0"/>
+                  </w:pPr>
+                  <w:r>
+                    <w:t>Ambientazione</w:t>
+                  </w:r>
+                </w:p>
+              </w:tc>
+              <w:tc>
+                <w:tcPr>
+                  <w:tcW w:w="6548" w:type="dxa"/>
+                </w:tcPr>
+                <w:p>
+                  <w:pPr>
+                    <w:pStyle w:val="Paragrafoelenco"/>
+                    <w:ind w:left="0"/>
+                  </w:pPr>
+                  <w:r>
+                    <w:t xml:space="preserve">Soviet                                                 </w:t>
+                  </w:r>
+                </w:p>
+              </w:tc>
+            </w:tr>
+            <w:tr>
+              <w:tc>
+                <w:tcPr>
+                  <w:tcW w:w="2134" w:type="dxa"/>
+                </w:tcPr>
+                <w:p>
+                  <w:pPr>
+                    <w:pStyle w:val="Paragrafoelenco"/>
+                    <w:ind w:left="0"/>
+                  </w:pPr>
+                  <w:r>
+                    <w:t>Descrizione</w:t>
+                  </w:r>
+                </w:p>
+              </w:tc>
+              <w:tc>
+                <w:tcPr>
+                  <w:tcW w:w="6548" w:type="dxa"/>
+                </w:tcPr>
+                <w:p>
+                  <w:pPr>
+                    <w:pStyle w:val="Paragrafoelenco"/>
+                    <w:ind w:left="0"/>
+                  </w:pPr>
+                  <w:r>
+                    <w:t>ci</w:t>
+                  </w:r>
+                </w:p>
+              </w:tc>
+            </w:tr>
+            <w:tr>
+              <w:tc>
+                <w:tcPr>
+                  <w:tcW w:w="2134" w:type="dxa"/>
+                </w:tcPr>
+                <w:p>
+                  <w:pPr>
+                    <w:pStyle w:val="Paragrafoelenco"/>
+                    <w:ind w:left="0"/>
+                  </w:pPr>
+                  <w:r>
+                    <w:t>Utenti da inserire</w:t>
+                  </w:r>
+                </w:p>
+              </w:tc>
+              <w:tc>
+                <w:tcPr>
+                  <w:tcW w:w="6548" w:type="dxa"/>
+                </w:tcPr>
+                <w:p>
+                  <w:pPr>
+                    <w:pStyle w:val="Paragrafoelenco"/>
+                    <w:ind w:left="0"/>
+                  </w:pPr>
+                  <w:r>
+                    <w:t>Mario</w:t>
+                  </w:r>
+                </w:p>
+              </w:tc>
+            </w:tr>
+          </w:tbl>
+          <w:p>
+            <w:pPr>
+              <w:pStyle w:val="Paragrafoelenco"/>
+            </w:pPr>
+          </w:p>
+          <w:p>
+            <w:pPr>
+              <w:pStyle w:val="Paragrafoelenco"/>
+              <w:numPr>
+                <w:ilvl w:val="0"/>
+                <w:numId w:val="1"/>
+              </w:numPr>
+            </w:pPr>
+            <w:r>
+              <w:t>L’Utente clicca sul pulsante “Salva Storia”</w:t>
+            </w:r>
+            <w:r>
+              <w:t>.</w:t>
+            </w:r>
+          </w:p>
+          <w:p>
+            <w:pPr>
+              <w:pStyle w:val="Paragrafoelenco"/>
+            </w:pPr>
+          </w:p>
+        </w:tc>
+      </w:tr>
+      <w:tr>
+        <w:tc>
+          <w:tcPr>
+            <w:tcW w:w="9628" w:type="dxa"/>
+            <w:gridSpan w:val="2"/>
+          </w:tcPr>
+          <w:p>
+            <w:r>
+              <w:t>Oracolo:</w:t>
+            </w:r>
+          </w:p>
+        </w:tc>
+      </w:tr>
+      <w:tr>
+        <w:tc>
+          <w:tcPr>
+            <w:tcW w:w="9628" w:type="dxa"/>
+            <w:gridSpan w:val="2"/>
+          </w:tcPr>
+          <w:p>
+            <w:r>
+              <w:t>La creazione storia non va a buon fine il campo Descrizione non rispetta la lunghezza</w:t>
+            </w:r>
+          </w:p>
+        </w:tc>
+      </w:tr>
+    </w:tbl>
+    <w:p>
+      <w:pPr>
+        <w:pStyle w:val="Paragrafoelenco"/>
+      </w:pPr>
+    </w:p>
+    <w:p>
+      <w:pPr>
+        <w:pStyle w:val="Paragrafoelenco"/>
+      </w:pPr>
+    </w:p>
+    <w:p>
+      <w:pPr>
+        <w:pStyle w:val="Paragrafoelenco"/>
+      </w:pPr>
+    </w:p>
+    <w:p>
+      <w:pPr>
+        <w:pStyle w:val="Paragrafoelenco"/>
+      </w:pPr>
+    </w:p>
+    <w:tbl>
+      <w:tblPr>
+        <w:tblStyle w:val="Grigliatabella"/>
+        <w:tblW w:w="0" w:type="auto"/>
+        <w:tblLook w:val="04A0" w:firstRow="1" w:lastRow="0" w:firstColumn="1" w:lastColumn="0" w:noHBand="0" w:noVBand="1"/>
+      </w:tblPr>
+      <w:tblGrid>
+        <w:gridCol w:w="5524"/>
+        <w:gridCol w:w="4104"/>
+      </w:tblGrid>
+      <w:tr>
+        <w:tc>
+          <w:tcPr>
+            <w:tcW w:w="5524" w:type="dxa"/>
+          </w:tcPr>
+          <w:p>
+            <w:r>
+              <w:t>Test Case ID</w:t>
+            </w:r>
+          </w:p>
+        </w:tc>
+        <w:tc>
+          <w:tcPr>
+            <w:tcW w:w="4104" w:type="dxa"/>
+          </w:tcPr>
+          <w:p>
+            <w:pPr>
+              <w:rPr>
+                <w:u w:val="single"/>
+              </w:rPr>
+            </w:pPr>
+            <w:r>
+              <w:t>TC_3.6</w:t>
+            </w:r>
+          </w:p>
+        </w:tc>
+      </w:tr>
+      <w:tr>
+        <w:tc>
+          <w:tcPr>
+            <w:tcW w:w="5524" w:type="dxa"/>
+          </w:tcPr>
+          <w:p>
+            <w:r>
+              <w:t>Test Item</w:t>
+            </w:r>
+          </w:p>
+        </w:tc>
+        <w:tc>
+          <w:tcPr>
+            <w:tcW w:w="4104" w:type="dxa"/>
+          </w:tcPr>
+          <w:p>
+            <w:r>
+              <w:t>RF_3</w:t>
+            </w:r>
+          </w:p>
+        </w:tc>
+      </w:tr>
+      <w:tr>
+        <w:tc>
+          <w:tcPr>
+            <w:tcW w:w="9628" w:type="dxa"/>
+            <w:gridSpan w:val="2"/>
+          </w:tcPr>
+          <w:p>
+            <w:r>
+              <w:t>Precondizione:</w:t>
+            </w:r>
+          </w:p>
+        </w:tc>
+      </w:tr>
+      <w:tr>
+        <w:tc>
+          <w:tcPr>
+            <w:tcW w:w="9628" w:type="dxa"/>
+            <w:gridSpan w:val="2"/>
+          </w:tcPr>
+          <w:p>
+            <w:pPr>
+              <w:rPr>
+                <w:u w:val="single"/>
+              </w:rPr>
+            </w:pPr>
+            <w:r>
+              <w:t xml:space="preserve">L’utente si trova nella pagina di creazione di una storia di </w:t>
+            </w:r>
+            <w:proofErr w:type="spellStart"/>
+            <w:r>
+              <w:t>SineCharta</w:t>
+            </w:r>
+            <w:proofErr w:type="spellEnd"/>
+          </w:p>
+        </w:tc>
+      </w:tr>
+      <w:tr>
+        <w:tc>
+          <w:tcPr>
+            <w:tcW w:w="9628" w:type="dxa"/>
+            <w:gridSpan w:val="2"/>
+          </w:tcPr>
+          <w:p>
+            <w:r>
+              <w:t>Flusso di eventi:</w:t>
+            </w:r>
+          </w:p>
+        </w:tc>
+      </w:tr>
+      <w:tr>
+        <w:trPr>
+          <w:trHeight w:val="1825"/>
+        </w:trPr>
+        <w:tc>
+          <w:tcPr>
+            <w:tcW w:w="9628" w:type="dxa"/>
+            <w:gridSpan w:val="2"/>
+          </w:tcPr>
+          <w:p>
+            <w:pPr>
+              <w:pStyle w:val="Paragrafoelenco"/>
+              <w:numPr>
+                <w:ilvl w:val="0"/>
+                <w:numId w:val="1"/>
+              </w:numPr>
+            </w:pPr>
+            <w:r>
+              <w:t>L’Utente inserisce i seguenti dati:</w:t>
+            </w:r>
+          </w:p>
+          <w:p>
+            <w:pPr>
+              <w:pStyle w:val="Paragrafoelenco"/>
+            </w:pPr>
+          </w:p>
+          <w:tbl>
+            <w:tblPr>
+              <w:tblStyle w:val="Grigliatabella"/>
+              <w:tblW w:w="0" w:type="auto"/>
+              <w:tblInd w:w="720" w:type="dxa"/>
+              <w:tblLook w:val="04A0" w:firstRow="1" w:lastRow="0" w:firstColumn="1" w:lastColumn="0" w:noHBand="0" w:noVBand="1"/>
+            </w:tblPr>
+            <w:tblGrid>
+              <w:gridCol w:w="2134"/>
+              <w:gridCol w:w="6548"/>
+            </w:tblGrid>
+            <w:tr>
+              <w:tc>
+                <w:tcPr>
+                  <w:tcW w:w="2134" w:type="dxa"/>
+                </w:tcPr>
+                <w:p>
+                  <w:pPr>
+                    <w:pStyle w:val="Paragrafoelenco"/>
+                    <w:ind w:left="0"/>
+                  </w:pPr>
+                  <w:r>
+                    <w:t>Titolo</w:t>
+                  </w:r>
+                </w:p>
+              </w:tc>
+              <w:tc>
+                <w:tcPr>
+                  <w:tcW w:w="6548" w:type="dxa"/>
+                </w:tcPr>
+                <w:p>
+                  <w:pPr>
+                    <w:pStyle w:val="Paragrafoelenco"/>
+                    <w:ind w:left="0"/>
+                  </w:pPr>
+                  <w:r>
+                    <w:t>Prima storia</w:t>
+                  </w:r>
+                </w:p>
+              </w:tc>
+            </w:tr>
+            <w:tr>
+              <w:tc>
+                <w:tcPr>
+                  <w:tcW w:w="2134" w:type="dxa"/>
+                </w:tcPr>
+                <w:p>
+                  <w:pPr>
+                    <w:pStyle w:val="Paragrafoelenco"/>
+                    <w:ind w:left="0"/>
+                  </w:pPr>
+                  <w:r>
+                    <w:t>Ambientazione</w:t>
+                  </w:r>
+                </w:p>
+              </w:tc>
+              <w:tc>
+                <w:tcPr>
+                  <w:tcW w:w="6548" w:type="dxa"/>
+                </w:tcPr>
+                <w:p>
+                  <w:pPr>
+                    <w:pStyle w:val="Paragrafoelenco"/>
+                    <w:ind w:left="0"/>
+                  </w:pPr>
+                  <w:r>
+                    <w:t xml:space="preserve">Soviet                                                 </w:t>
+                  </w:r>
+                </w:p>
+              </w:tc>
+            </w:tr>
+            <w:tr>
+              <w:tc>
+                <w:tcPr>
+                  <w:tcW w:w="2134" w:type="dxa"/>
+                </w:tcPr>
+                <w:p>
+                  <w:pPr>
+                    <w:pStyle w:val="Paragrafoelenco"/>
+                    <w:ind w:left="0"/>
+                  </w:pPr>
+                  <w:r>
+                    <w:t>Descrizione</w:t>
+                  </w:r>
+                </w:p>
+              </w:tc>
+              <w:tc>
+                <w:tcPr>
+                  <w:tcW w:w="6548" w:type="dxa"/>
+                </w:tcPr>
+                <w:p>
+                  <w:pPr>
+                    <w:pStyle w:val="Paragrafoelenco"/>
+                    <w:ind w:left="0"/>
+                  </w:pPr>
+                  <w:proofErr w:type="gramStart"/>
+                  <w:r>
+                    <w:t>Ciao</w:t>
+                  </w:r>
+                  <w:proofErr w:type="gramEnd"/>
+                  <w:r>
+                    <w:t xml:space="preserve"> sono la tua prima storia, hello world</w:t>
+                  </w:r>
+                </w:p>
+              </w:tc>
+            </w:tr>
+            <w:tr>
+              <w:tc>
+                <w:tcPr>
+                  <w:tcW w:w="2134" w:type="dxa"/>
+                </w:tcPr>
+                <w:p>
+                  <w:pPr>
+                    <w:pStyle w:val="Paragrafoelenco"/>
+                    <w:ind w:left="0"/>
+                  </w:pPr>
+                  <w:r>
+                    <w:t>Utenti da inserire</w:t>
+                  </w:r>
+                </w:p>
+              </w:tc>
+              <w:tc>
+                <w:tcPr>
+                  <w:tcW w:w="6548" w:type="dxa"/>
+                </w:tcPr>
+                <w:p>
+                  <w:pPr>
+                    <w:pStyle w:val="Paragrafoelenco"/>
+                    <w:ind w:left="0"/>
+                  </w:pPr>
+                  <w:r>
+                    <w:t>Mario, Francesco</w:t>
+                  </w:r>
+                </w:p>
+              </w:tc>
+            </w:tr>
+          </w:tbl>
+          <w:p>
+            <w:pPr>
+              <w:pStyle w:val="Paragrafoelenco"/>
+            </w:pPr>
+          </w:p>
+          <w:p>
+            <w:pPr>
+              <w:pStyle w:val="Paragrafoelenco"/>
+              <w:numPr>
+                <w:ilvl w:val="0"/>
+                <w:numId w:val="1"/>
+              </w:numPr>
+            </w:pPr>
+            <w:r>
+              <w:t>L’Utente clicca sul pulsante “Salva Storia”</w:t>
+            </w:r>
+            <w:r>
+              <w:t>.</w:t>
+            </w:r>
+          </w:p>
+          <w:p>
+            <w:pPr>
+              <w:pStyle w:val="Paragrafoelenco"/>
+            </w:pPr>
+          </w:p>
+        </w:tc>
+      </w:tr>
+      <w:tr>
+        <w:tc>
+          <w:tcPr>
+            <w:tcW w:w="9628" w:type="dxa"/>
+            <w:gridSpan w:val="2"/>
+          </w:tcPr>
+          <w:p>
+            <w:r>
+              <w:t>Oracolo:</w:t>
+            </w:r>
+          </w:p>
+        </w:tc>
+      </w:tr>
+      <w:tr>
+        <w:tc>
+          <w:tcPr>
+            <w:tcW w:w="9628" w:type="dxa"/>
+            <w:gridSpan w:val="2"/>
+          </w:tcPr>
+          <w:p>
+            <w:r>
+              <w:t xml:space="preserve">La creazione storia va a buon fine poiché tutti i campi sono inseriti correttamente. </w:t>
+            </w:r>
+          </w:p>
+        </w:tc>
+      </w:tr>
+    </w:tbl>
+    <w:p>
+      <w:pPr>
+        <w:pStyle w:val="Paragrafoelenco"/>
+      </w:pPr>
+    </w:p>
+    <w:p>
+      <w:pPr>
+        <w:pStyle w:val="Paragrafoelenco"/>
+      </w:pPr>
+    </w:p>
+    <w:p>
+      <w:r>
+        <w:br w:type="page"/>
+      </w:r>
+    </w:p>
+    <w:p>
+      <w:pPr>
+        <w:pStyle w:val="Paragrafoelenco"/>
+        <w:numPr>
+          <w:ilvl w:val="2"/>
+          <w:numId w:val="2"/>
+        </w:numPr>
+      </w:pPr>
+      <w:r>
+        <w:lastRenderedPageBreak/>
+        <w:t>Creazione PG</w:t>
+      </w:r>
+    </w:p>
+    <w:tbl>
+      <w:tblPr>
+        <w:tblStyle w:val="Grigliatabella"/>
+        <w:tblW w:w="0" w:type="auto"/>
+        <w:tblLook w:val="04A0" w:firstRow="1" w:lastRow="0" w:firstColumn="1" w:lastColumn="0" w:noHBand="0" w:noVBand="1"/>
+      </w:tblPr>
+      <w:tblGrid>
+        <w:gridCol w:w="5524"/>
+        <w:gridCol w:w="4104"/>
+      </w:tblGrid>
+      <w:tr>
+        <w:tc>
+          <w:tcPr>
+            <w:tcW w:w="5524" w:type="dxa"/>
+          </w:tcPr>
+          <w:p>
+            <w:r>
+              <w:t>Test Case ID</w:t>
+            </w:r>
+          </w:p>
+        </w:tc>
+        <w:tc>
+          <w:tcPr>
+            <w:tcW w:w="4104" w:type="dxa"/>
+          </w:tcPr>
+          <w:p>
+            <w:pPr>
+              <w:rPr>
+                <w:u w:val="single"/>
+              </w:rPr>
+            </w:pPr>
+            <w:r>
+              <w:t>TC_3.7</w:t>
+            </w:r>
+          </w:p>
+        </w:tc>
+      </w:tr>
+      <w:tr>
+        <w:tc>
+          <w:tcPr>
+            <w:tcW w:w="5524" w:type="dxa"/>
+          </w:tcPr>
+          <w:p>
+            <w:r>
+              <w:t>Test Item</w:t>
+            </w:r>
+          </w:p>
+        </w:tc>
+        <w:tc>
+          <w:tcPr>
+            <w:tcW w:w="4104" w:type="dxa"/>
+          </w:tcPr>
+          <w:p>
+            <w:r>
+              <w:t>RF_3</w:t>
+            </w:r>
+          </w:p>
+        </w:tc>
+      </w:tr>
+      <w:tr>
+        <w:tc>
+          <w:tcPr>
+            <w:tcW w:w="9628" w:type="dxa"/>
+            <w:gridSpan w:val="2"/>
+          </w:tcPr>
+          <w:p>
+            <w:r>
+              <w:t>Precondizione:</w:t>
+            </w:r>
+          </w:p>
+        </w:tc>
+      </w:tr>
+      <w:tr>
+        <w:tc>
+          <w:tcPr>
+            <w:tcW w:w="9628" w:type="dxa"/>
+            <w:gridSpan w:val="2"/>
+          </w:tcPr>
+          <w:p>
+            <w:pPr>
+              <w:rPr>
+                <w:u w:val="single"/>
+              </w:rPr>
+            </w:pPr>
+            <w:r>
+              <w:t xml:space="preserve">L’utente si trova nella pagina di creazione di un PG di </w:t>
+            </w:r>
+            <w:proofErr w:type="spellStart"/>
+            <w:r>
+              <w:t>SineCharta</w:t>
+            </w:r>
+            <w:proofErr w:type="spellEnd"/>
+            <w:r>
+              <w:t>.</w:t>
+            </w:r>
+          </w:p>
+        </w:tc>
+      </w:tr>
+      <w:tr>
+        <w:tc>
+          <w:tcPr>
+            <w:tcW w:w="9628" w:type="dxa"/>
+            <w:gridSpan w:val="2"/>
+          </w:tcPr>
+          <w:p>
+            <w:r>
+              <w:t>Flusso di eventi:</w:t>
+            </w:r>
+          </w:p>
+        </w:tc>
+      </w:tr>
+      <w:tr>
+        <w:trPr>
+          <w:trHeight w:val="1825"/>
+        </w:trPr>
+        <w:tc>
+          <w:tcPr>
+            <w:tcW w:w="9628" w:type="dxa"/>
+            <w:gridSpan w:val="2"/>
+          </w:tcPr>
+          <w:p>
+            <w:pPr>
+              <w:pStyle w:val="Paragrafoelenco"/>
+              <w:numPr>
+                <w:ilvl w:val="0"/>
+                <w:numId w:val="1"/>
+              </w:numPr>
+            </w:pPr>
+            <w:r>
+              <w:t>L’Utente inserisce i seguenti dati:</w:t>
+            </w:r>
+          </w:p>
+          <w:p>
+            <w:pPr>
+              <w:pStyle w:val="Paragrafoelenco"/>
+            </w:pPr>
+          </w:p>
+          <w:tbl>
+            <w:tblPr>
+              <w:tblStyle w:val="Grigliatabella"/>
+              <w:tblW w:w="0" w:type="auto"/>
+              <w:tblInd w:w="720" w:type="dxa"/>
+              <w:tblLook w:val="04A0" w:firstRow="1" w:lastRow="0" w:firstColumn="1" w:lastColumn="0" w:noHBand="0" w:noVBand="1"/>
+            </w:tblPr>
+            <w:tblGrid>
+              <w:gridCol w:w="2134"/>
+              <w:gridCol w:w="6548"/>
+            </w:tblGrid>
+            <w:tr>
+              <w:tc>
+                <w:tcPr>
+                  <w:tcW w:w="2134" w:type="dxa"/>
+                </w:tcPr>
+                <w:p>
+                  <w:pPr>
+                    <w:pStyle w:val="Paragrafoelenco"/>
+                    <w:ind w:left="0"/>
+                  </w:pPr>
+                  <w:r>
+                    <w:t>Nome:</w:t>
+                  </w:r>
+                </w:p>
+              </w:tc>
+              <w:tc>
+                <w:tcPr>
+                  <w:tcW w:w="6548" w:type="dxa"/>
+                </w:tcPr>
+                <w:p>
+                  <w:pPr>
+                    <w:pStyle w:val="Paragrafoelenco"/>
+                    <w:ind w:left="0"/>
+                  </w:pPr>
+                  <w:r>
+                    <w:t>Ci</w:t>
+                  </w:r>
+                </w:p>
+              </w:tc>
+            </w:tr>
+            <w:tr>
+              <w:tc>
+                <w:tcPr>
+                  <w:tcW w:w="2134" w:type="dxa"/>
+                </w:tcPr>
+                <w:p>
+                  <w:pPr>
+                    <w:pStyle w:val="Paragrafoelenco"/>
+                    <w:ind w:left="0"/>
+                  </w:pPr>
+                  <w:r>
+                    <w:t>Cognome:</w:t>
+                  </w:r>
+                </w:p>
+              </w:tc>
+              <w:tc>
+                <w:tcPr>
+                  <w:tcW w:w="6548" w:type="dxa"/>
+                </w:tcPr>
+                <w:p>
+                  <w:pPr>
+                    <w:pStyle w:val="Paragrafoelenco"/>
+                    <w:ind w:left="0"/>
+                  </w:pPr>
+                </w:p>
+              </w:tc>
+            </w:tr>
+            <w:tr>
+              <w:tc>
+                <w:tcPr>
+                  <w:tcW w:w="2134" w:type="dxa"/>
+                </w:tcPr>
+                <w:p>
+                  <w:pPr>
+                    <w:pStyle w:val="Paragrafoelenco"/>
+                    <w:ind w:left="0"/>
+                  </w:pPr>
+                  <w:r>
+                    <w:t>Nazionalità:</w:t>
+                  </w:r>
+                </w:p>
+              </w:tc>
+              <w:tc>
+                <w:tcPr>
+                  <w:tcW w:w="6548" w:type="dxa"/>
+                </w:tcPr>
+                <w:p>
+                  <w:pPr>
+                    <w:pStyle w:val="Paragrafoelenco"/>
+                    <w:ind w:left="0"/>
+                  </w:pPr>
+                </w:p>
+              </w:tc>
+            </w:tr>
+            <w:tr>
+              <w:tc>
+                <w:tcPr>
+                  <w:tcW w:w="2134" w:type="dxa"/>
+                </w:tcPr>
+                <w:p>
+                  <w:pPr>
+                    <w:pStyle w:val="Paragrafoelenco"/>
+                    <w:ind w:left="0"/>
+                  </w:pPr>
+                  <w:r>
+                    <w:t>Età:</w:t>
+                  </w:r>
+                </w:p>
+              </w:tc>
+              <w:tc>
+                <w:tcPr>
+                  <w:tcW w:w="6548" w:type="dxa"/>
+                </w:tcPr>
+                <w:p>
+                  <w:pPr>
+                    <w:pStyle w:val="Paragrafoelenco"/>
+                    <w:ind w:left="0"/>
+                  </w:pPr>
+                </w:p>
+              </w:tc>
+            </w:tr>
+          </w:tbl>
+          <w:p>
+            <w:pPr>
+              <w:pStyle w:val="Paragrafoelenco"/>
+            </w:pPr>
+          </w:p>
+          <w:p>
+            <w:pPr>
+              <w:pStyle w:val="Paragrafoelenco"/>
+              <w:numPr>
+                <w:ilvl w:val="0"/>
+                <w:numId w:val="1"/>
+              </w:numPr>
+            </w:pPr>
+            <w:r>
+              <w:t>L’Utente clicca sul pulsante “Conferma”</w:t>
+            </w:r>
+            <w:r>
+              <w:t>.</w:t>
+            </w:r>
+          </w:p>
+          <w:p>
+            <w:pPr>
+              <w:pStyle w:val="Paragrafoelenco"/>
+            </w:pPr>
+          </w:p>
+        </w:tc>
+      </w:tr>
+      <w:tr>
+        <w:tc>
+          <w:tcPr>
+            <w:tcW w:w="9628" w:type="dxa"/>
+            <w:gridSpan w:val="2"/>
+          </w:tcPr>
+          <w:p>
+            <w:r>
+              <w:t>Oracolo:</w:t>
+            </w:r>
+          </w:p>
+        </w:tc>
+      </w:tr>
+      <w:tr>
+        <w:tc>
+          <w:tcPr>
+            <w:tcW w:w="9628" w:type="dxa"/>
+            <w:gridSpan w:val="2"/>
+          </w:tcPr>
+          <w:p>
+            <w:r>
+              <w:t xml:space="preserve">La creazione </w:t>
+            </w:r>
+            <w:r>
+              <w:t>personaggio non</w:t>
+            </w:r>
+            <w:r>
+              <w:t xml:space="preserve"> va a buon fine poiché</w:t>
+            </w:r>
+            <w:r>
+              <w:t xml:space="preserve"> alcuni campi sono vuoti</w:t>
+            </w:r>
+            <w:r>
+              <w:t xml:space="preserve">. </w:t>
+            </w:r>
+          </w:p>
+        </w:tc>
+      </w:tr>
+    </w:tbl>
+    <w:p/>
+    <w:p/>
+    <w:p/>
+    <w:tbl>
+      <w:tblPr>
+        <w:tblStyle w:val="Grigliatabella"/>
+        <w:tblW w:w="0" w:type="auto"/>
+        <w:tblLook w:val="04A0" w:firstRow="1" w:lastRow="0" w:firstColumn="1" w:lastColumn="0" w:noHBand="0" w:noVBand="1"/>
+      </w:tblPr>
+      <w:tblGrid>
+        <w:gridCol w:w="5524"/>
+        <w:gridCol w:w="4104"/>
+      </w:tblGrid>
+      <w:tr>
+        <w:tc>
+          <w:tcPr>
+            <w:tcW w:w="5524" w:type="dxa"/>
+          </w:tcPr>
+          <w:p>
+            <w:r>
+              <w:t>Test Case ID</w:t>
+            </w:r>
+          </w:p>
+        </w:tc>
+        <w:tc>
+          <w:tcPr>
+            <w:tcW w:w="4104" w:type="dxa"/>
+          </w:tcPr>
+          <w:p>
+            <w:pPr>
+              <w:rPr>
+                <w:u w:val="single"/>
+              </w:rPr>
+            </w:pPr>
+            <w:r>
+              <w:t>TC_3.8</w:t>
+            </w:r>
+          </w:p>
+        </w:tc>
+      </w:tr>
+      <w:tr>
+        <w:tc>
+          <w:tcPr>
+            <w:tcW w:w="5524" w:type="dxa"/>
+          </w:tcPr>
+          <w:p>
+            <w:r>
+              <w:t>Test Item</w:t>
+            </w:r>
+          </w:p>
+        </w:tc>
+        <w:tc>
+          <w:tcPr>
+            <w:tcW w:w="4104" w:type="dxa"/>
+          </w:tcPr>
+          <w:p>
+            <w:r>
+              <w:t>RF_3</w:t>
+            </w:r>
+          </w:p>
+        </w:tc>
+      </w:tr>
+      <w:tr>
+        <w:tc>
+          <w:tcPr>
+            <w:tcW w:w="9628" w:type="dxa"/>
+            <w:gridSpan w:val="2"/>
+          </w:tcPr>
+          <w:p>
+            <w:r>
+              <w:t>Precondizione:</w:t>
+            </w:r>
+          </w:p>
+        </w:tc>
+      </w:tr>
+      <w:tr>
+        <w:tc>
+          <w:tcPr>
+            <w:tcW w:w="9628" w:type="dxa"/>
+            <w:gridSpan w:val="2"/>
+          </w:tcPr>
+          <w:p>
+            <w:pPr>
+              <w:rPr>
+                <w:u w:val="single"/>
+              </w:rPr>
+            </w:pPr>
+            <w:r>
+              <w:t xml:space="preserve">L’utente si trova nella pagina di creazione di un PG di </w:t>
+            </w:r>
+            <w:proofErr w:type="spellStart"/>
+            <w:r>
+              <w:t>SineCharta</w:t>
+            </w:r>
+            <w:proofErr w:type="spellEnd"/>
+            <w:r>
+              <w:t>.</w:t>
+            </w:r>
+          </w:p>
+        </w:tc>
+      </w:tr>
+      <w:tr>
+        <w:tc>
+          <w:tcPr>
+            <w:tcW w:w="9628" w:type="dxa"/>
+            <w:gridSpan w:val="2"/>
+          </w:tcPr>
+          <w:p>
+            <w:r>
+              <w:t>Flusso di eventi:</w:t>
+            </w:r>
+          </w:p>
+        </w:tc>
+      </w:tr>
+      <w:tr>
+        <w:trPr>
+          <w:trHeight w:val="1825"/>
+        </w:trPr>
+        <w:tc>
+          <w:tcPr>
+            <w:tcW w:w="9628" w:type="dxa"/>
+            <w:gridSpan w:val="2"/>
+          </w:tcPr>
+          <w:p>
+            <w:pPr>
+              <w:pStyle w:val="Paragrafoelenco"/>
+              <w:numPr>
+                <w:ilvl w:val="0"/>
+                <w:numId w:val="1"/>
+              </w:numPr>
+            </w:pPr>
+            <w:r>
+              <w:t>L’Utente inserisce i seguenti dati:</w:t>
+            </w:r>
+          </w:p>
+          <w:p>
+            <w:pPr>
+              <w:pStyle w:val="Paragrafoelenco"/>
+            </w:pPr>
+          </w:p>
+          <w:tbl>
+            <w:tblPr>
+              <w:tblStyle w:val="Grigliatabella"/>
+              <w:tblW w:w="0" w:type="auto"/>
+              <w:tblInd w:w="720" w:type="dxa"/>
+              <w:tblLook w:val="04A0" w:firstRow="1" w:lastRow="0" w:firstColumn="1" w:lastColumn="0" w:noHBand="0" w:noVBand="1"/>
+            </w:tblPr>
+            <w:tblGrid>
+              <w:gridCol w:w="2134"/>
+              <w:gridCol w:w="6548"/>
+            </w:tblGrid>
+            <w:tr>
+              <w:tc>
+                <w:tcPr>
+                  <w:tcW w:w="2134" w:type="dxa"/>
+                </w:tcPr>
+                <w:p>
+                  <w:pPr>
+                    <w:pStyle w:val="Paragrafoelenco"/>
+                    <w:ind w:left="0"/>
+                  </w:pPr>
+                  <w:r>
+                    <w:t>Nome:</w:t>
+                  </w:r>
+                </w:p>
+              </w:tc>
+              <w:tc>
+                <w:tcPr>
+                  <w:tcW w:w="6548" w:type="dxa"/>
+                </w:tcPr>
+                <w:p>
+                  <w:pPr>
+                    <w:pStyle w:val="Paragrafoelenco"/>
+                    <w:ind w:left="0"/>
+                  </w:pPr>
+                  <w:r>
+                    <w:t>Francesco</w:t>
+                  </w:r>
+                </w:p>
+              </w:tc>
+            </w:tr>
+            <w:tr>
+              <w:tc>
+                <w:tcPr>
+                  <w:tcW w:w="2134" w:type="dxa"/>
+                </w:tcPr>
+                <w:p>
+                  <w:pPr>
+                    <w:pStyle w:val="Paragrafoelenco"/>
+                    <w:ind w:left="0"/>
+                  </w:pPr>
+                  <w:r>
+                    <w:t>Cognome:</w:t>
+                  </w:r>
+                </w:p>
+              </w:tc>
+              <w:tc>
+                <w:tcPr>
+                  <w:tcW w:w="6548" w:type="dxa"/>
+                </w:tcPr>
+                <w:p>
+                  <w:pPr>
+                    <w:pStyle w:val="Paragrafoelenco"/>
+                    <w:ind w:left="0"/>
+                  </w:pPr>
+                  <w:proofErr w:type="spellStart"/>
+                  <w:r>
+                    <w:t>Giu</w:t>
+                  </w:r>
+                  <w:proofErr w:type="spellEnd"/>
+                </w:p>
+              </w:tc>
+            </w:tr>
+            <w:tr>
+              <w:tc>
+                <w:tcPr>
+                  <w:tcW w:w="2134" w:type="dxa"/>
+                </w:tcPr>
+                <w:p>
+                  <w:pPr>
+                    <w:pStyle w:val="Paragrafoelenco"/>
+                    <w:ind w:left="0"/>
+                  </w:pPr>
+                  <w:r>
+                    <w:t>Nazionalità:</w:t>
+                  </w:r>
+                </w:p>
+              </w:tc>
+              <w:tc>
+                <w:tcPr>
+                  <w:tcW w:w="6548" w:type="dxa"/>
+                </w:tcPr>
+                <w:p>
+                  <w:pPr>
+                    <w:pStyle w:val="Paragrafoelenco"/>
+                    <w:ind w:left="0"/>
+                  </w:pPr>
+                </w:p>
+              </w:tc>
+            </w:tr>
+            <w:tr>
+              <w:tc>
+                <w:tcPr>
+                  <w:tcW w:w="2134" w:type="dxa"/>
+                </w:tcPr>
+                <w:p>
+                  <w:pPr>
+                    <w:pStyle w:val="Paragrafoelenco"/>
+                    <w:ind w:left="0"/>
+                  </w:pPr>
+                  <w:r>
+                    <w:t>Età:</w:t>
+                  </w:r>
+                </w:p>
+              </w:tc>
+              <w:tc>
+                <w:tcPr>
+                  <w:tcW w:w="6548" w:type="dxa"/>
+                </w:tcPr>
+                <w:p>
+                  <w:pPr>
+                    <w:pStyle w:val="Paragrafoelenco"/>
+                    <w:ind w:left="0"/>
+                  </w:pPr>
+                </w:p>
+              </w:tc>
+            </w:tr>
+          </w:tbl>
+          <w:p>
+            <w:pPr>
+              <w:pStyle w:val="Paragrafoelenco"/>
+            </w:pPr>
+          </w:p>
+          <w:p>
+            <w:pPr>
+              <w:pStyle w:val="Paragrafoelenco"/>
+              <w:numPr>
+                <w:ilvl w:val="0"/>
+                <w:numId w:val="1"/>
+              </w:numPr>
+            </w:pPr>
+            <w:r>
+              <w:t>L’Utente clicca sul pulsante “Conferma”</w:t>
+            </w:r>
+            <w:r>
+              <w:t>.</w:t>
+            </w:r>
+          </w:p>
+          <w:p>
+            <w:pPr>
+              <w:pStyle w:val="Paragrafoelenco"/>
+            </w:pPr>
+          </w:p>
+        </w:tc>
+      </w:tr>
+      <w:tr>
+        <w:tc>
+          <w:tcPr>
+            <w:tcW w:w="9628" w:type="dxa"/>
+            <w:gridSpan w:val="2"/>
+          </w:tcPr>
+          <w:p>
+            <w:r>
+              <w:t>Oracolo:</w:t>
+            </w:r>
+          </w:p>
+        </w:tc>
+      </w:tr>
+      <w:tr>
+        <w:tc>
+          <w:tcPr>
+            <w:tcW w:w="9628" w:type="dxa"/>
+            <w:gridSpan w:val="2"/>
+          </w:tcPr>
+          <w:p>
+            <w:r>
+              <w:t xml:space="preserve">La creazione personaggio non va a buon fine poiché alcuni campi sono vuoti. </w:t>
+            </w:r>
+          </w:p>
+        </w:tc>
+      </w:tr>
+    </w:tbl>
+    <w:p/>
+    <w:p/>
+    <w:p>
+      <w:r>
+        <w:br w:type="page"/>
+      </w:r>
+    </w:p>
+    <w:tbl>
+      <w:tblPr>
+        <w:tblStyle w:val="Grigliatabella"/>
+        <w:tblW w:w="0" w:type="auto"/>
+        <w:tblLook w:val="04A0" w:firstRow="1" w:lastRow="0" w:firstColumn="1" w:lastColumn="0" w:noHBand="0" w:noVBand="1"/>
+      </w:tblPr>
+      <w:tblGrid>
+        <w:gridCol w:w="5524"/>
+        <w:gridCol w:w="4104"/>
+      </w:tblGrid>
+      <w:tr>
+        <w:tc>
+          <w:tcPr>
+            <w:tcW w:w="5524" w:type="dxa"/>
+          </w:tcPr>
+          <w:p>
+            <w:r>
+              <w:lastRenderedPageBreak/>
+              <w:t>Test Case ID</w:t>
+            </w:r>
+          </w:p>
+        </w:tc>
+        <w:tc>
+          <w:tcPr>
+            <w:tcW w:w="4104" w:type="dxa"/>
+          </w:tcPr>
+          <w:p>
+            <w:pPr>
+              <w:rPr>
+                <w:u w:val="single"/>
+              </w:rPr>
+            </w:pPr>
+            <w:r>
+              <w:t>TC_3.9</w:t>
+            </w:r>
+          </w:p>
+        </w:tc>
+      </w:tr>
+      <w:tr>
+        <w:tc>
+          <w:tcPr>
+            <w:tcW w:w="5524" w:type="dxa"/>
+          </w:tcPr>
+          <w:p>
+            <w:r>
+              <w:t>Test Item</w:t>
+            </w:r>
+          </w:p>
+        </w:tc>
+        <w:tc>
+          <w:tcPr>
+            <w:tcW w:w="4104" w:type="dxa"/>
+          </w:tcPr>
+          <w:p>
+            <w:r>
+              <w:t>RF_3</w:t>
+            </w:r>
+          </w:p>
+        </w:tc>
+      </w:tr>
+      <w:tr>
+        <w:tc>
+          <w:tcPr>
+            <w:tcW w:w="9628" w:type="dxa"/>
+            <w:gridSpan w:val="2"/>
+          </w:tcPr>
+          <w:p>
+            <w:r>
+              <w:t>Precondizione:</w:t>
+            </w:r>
+          </w:p>
+        </w:tc>
+      </w:tr>
+      <w:tr>
+        <w:tc>
+          <w:tcPr>
+            <w:tcW w:w="9628" w:type="dxa"/>
+            <w:gridSpan w:val="2"/>
+          </w:tcPr>
+          <w:p>
+            <w:pPr>
+              <w:rPr>
+                <w:u w:val="single"/>
+              </w:rPr>
+            </w:pPr>
+            <w:r>
+              <w:t xml:space="preserve">L’utente si trova nella pagina di creazione di un PG di </w:t>
+            </w:r>
+            <w:proofErr w:type="spellStart"/>
+            <w:r>
+              <w:t>SineCharta</w:t>
+            </w:r>
+            <w:proofErr w:type="spellEnd"/>
+            <w:r>
+              <w:t>.</w:t>
+            </w:r>
+          </w:p>
+        </w:tc>
+      </w:tr>
+      <w:tr>
+        <w:tc>
+          <w:tcPr>
+            <w:tcW w:w="9628" w:type="dxa"/>
+            <w:gridSpan w:val="2"/>
+          </w:tcPr>
+          <w:p>
+            <w:r>
+              <w:t>Flusso di eventi:</w:t>
+            </w:r>
+          </w:p>
+        </w:tc>
+      </w:tr>
+      <w:tr>
+        <w:trPr>
+          <w:trHeight w:val="1825"/>
+        </w:trPr>
+        <w:tc>
+          <w:tcPr>
+            <w:tcW w:w="9628" w:type="dxa"/>
+            <w:gridSpan w:val="2"/>
+          </w:tcPr>
+          <w:p>
+            <w:pPr>
+              <w:pStyle w:val="Paragrafoelenco"/>
+              <w:numPr>
+                <w:ilvl w:val="0"/>
+                <w:numId w:val="1"/>
+              </w:numPr>
+            </w:pPr>
+            <w:r>
+              <w:t>L’Utente inserisce i seguenti dati:</w:t>
+            </w:r>
+          </w:p>
+          <w:p>
+            <w:pPr>
+              <w:pStyle w:val="Paragrafoelenco"/>
+            </w:pPr>
+          </w:p>
+          <w:tbl>
+            <w:tblPr>
+              <w:tblStyle w:val="Grigliatabella"/>
+              <w:tblW w:w="0" w:type="auto"/>
+              <w:tblInd w:w="720" w:type="dxa"/>
+              <w:tblLook w:val="04A0" w:firstRow="1" w:lastRow="0" w:firstColumn="1" w:lastColumn="0" w:noHBand="0" w:noVBand="1"/>
+            </w:tblPr>
+            <w:tblGrid>
+              <w:gridCol w:w="2134"/>
+              <w:gridCol w:w="6548"/>
+            </w:tblGrid>
+            <w:tr>
+              <w:tc>
+                <w:tcPr>
+                  <w:tcW w:w="2134" w:type="dxa"/>
+                </w:tcPr>
+                <w:p>
+                  <w:pPr>
+                    <w:pStyle w:val="Paragrafoelenco"/>
+                    <w:ind w:left="0"/>
+                  </w:pPr>
+                  <w:r>
+                    <w:t>Nome:</w:t>
+                  </w:r>
+                </w:p>
+              </w:tc>
+              <w:tc>
+                <w:tcPr>
+                  <w:tcW w:w="6548" w:type="dxa"/>
+                </w:tcPr>
+                <w:p>
+                  <w:pPr>
+                    <w:pStyle w:val="Paragrafoelenco"/>
+                    <w:ind w:left="0"/>
+                  </w:pPr>
+                  <w:r>
+                    <w:t>Francesco</w:t>
+                  </w:r>
+                </w:p>
+              </w:tc>
+            </w:tr>
+            <w:tr>
+              <w:tc>
+                <w:tcPr>
+                  <w:tcW w:w="2134" w:type="dxa"/>
+                </w:tcPr>
+                <w:p>
+                  <w:pPr>
+                    <w:pStyle w:val="Paragrafoelenco"/>
+                    <w:ind w:left="0"/>
+                  </w:pPr>
+                  <w:r>
+                    <w:t>Cognome:</w:t>
+                  </w:r>
+                </w:p>
+              </w:tc>
+              <w:tc>
+                <w:tcPr>
+                  <w:tcW w:w="6548" w:type="dxa"/>
+                </w:tcPr>
+                <w:p>
+                  <w:pPr>
+                    <w:pStyle w:val="Paragrafoelenco"/>
+                    <w:ind w:left="0"/>
+                  </w:pPr>
+                  <w:proofErr w:type="spellStart"/>
+                  <w:r>
+                    <w:t>Giu</w:t>
+                  </w:r>
+                  <w:proofErr w:type="spellEnd"/>
+                </w:p>
+              </w:tc>
+            </w:tr>
+            <w:tr>
+              <w:tc>
+                <w:tcPr>
+                  <w:tcW w:w="2134" w:type="dxa"/>
+                </w:tcPr>
+                <w:p>
+                  <w:pPr>
+                    <w:pStyle w:val="Paragrafoelenco"/>
+                    <w:ind w:left="0"/>
+                  </w:pPr>
+                  <w:r>
+                    <w:t>Nazionalità:</w:t>
+                  </w:r>
+                </w:p>
+              </w:tc>
+              <w:tc>
+                <w:tcPr>
+                  <w:tcW w:w="6548" w:type="dxa"/>
+                </w:tcPr>
+                <w:p>
+                  <w:pPr>
+                    <w:pStyle w:val="Paragrafoelenco"/>
+                    <w:ind w:left="0"/>
+                  </w:pPr>
+                  <w:r>
+                    <w:t>Francia</w:t>
+                  </w:r>
+                </w:p>
+              </w:tc>
+            </w:tr>
+            <w:tr>
+              <w:tc>
+                <w:tcPr>
+                  <w:tcW w:w="2134" w:type="dxa"/>
+                </w:tcPr>
+                <w:p>
+                  <w:pPr>
+                    <w:pStyle w:val="Paragrafoelenco"/>
+                    <w:ind w:left="0"/>
+                  </w:pPr>
+                  <w:r>
+                    <w:t>Età:</w:t>
+                  </w:r>
+                </w:p>
+              </w:tc>
+              <w:tc>
+                <w:tcPr>
+                  <w:tcW w:w="6548" w:type="dxa"/>
+                </w:tcPr>
+                <w:p>
+                  <w:pPr>
+                    <w:pStyle w:val="Paragrafoelenco"/>
+                    <w:ind w:left="0"/>
+                  </w:pPr>
+                </w:p>
+              </w:tc>
+            </w:tr>
+          </w:tbl>
+          <w:p>
+            <w:pPr>
+              <w:pStyle w:val="Paragrafoelenco"/>
+            </w:pPr>
+          </w:p>
+          <w:p>
+            <w:pPr>
+              <w:pStyle w:val="Paragrafoelenco"/>
+              <w:numPr>
+                <w:ilvl w:val="0"/>
+                <w:numId w:val="1"/>
+              </w:numPr>
+            </w:pPr>
+            <w:r>
+              <w:t>L’Utente clicca sul pulsante “Conferma”</w:t>
+            </w:r>
+            <w:r>
+              <w:t>.</w:t>
+            </w:r>
+          </w:p>
+          <w:p>
+            <w:pPr>
+              <w:pStyle w:val="Paragrafoelenco"/>
+            </w:pPr>
+          </w:p>
+        </w:tc>
+      </w:tr>
+      <w:tr>
+        <w:tc>
+          <w:tcPr>
+            <w:tcW w:w="9628" w:type="dxa"/>
+            <w:gridSpan w:val="2"/>
+          </w:tcPr>
+          <w:p>
+            <w:r>
+              <w:t>Oracolo:</w:t>
+            </w:r>
+          </w:p>
+        </w:tc>
+      </w:tr>
+      <w:tr>
+        <w:tc>
+          <w:tcPr>
+            <w:tcW w:w="9628" w:type="dxa"/>
+            <w:gridSpan w:val="2"/>
+          </w:tcPr>
+          <w:p>
+            <w:r>
+              <w:t xml:space="preserve">La creazione personaggio non va a buon fine poiché il campo età è vuoto. </w:t>
+            </w:r>
+          </w:p>
+        </w:tc>
+      </w:tr>
+    </w:tbl>
+    <w:p/>
+    <w:p/>
+    <w:p/>
+    <w:tbl>
+      <w:tblPr>
+        <w:tblStyle w:val="Grigliatabella"/>
+        <w:tblW w:w="0" w:type="auto"/>
+        <w:tblLook w:val="04A0" w:firstRow="1" w:lastRow="0" w:firstColumn="1" w:lastColumn="0" w:noHBand="0" w:noVBand="1"/>
+      </w:tblPr>
+      <w:tblGrid>
+        <w:gridCol w:w="5524"/>
+        <w:gridCol w:w="4104"/>
+      </w:tblGrid>
+      <w:tr>
+        <w:tc>
+          <w:tcPr>
+            <w:tcW w:w="5524" w:type="dxa"/>
+          </w:tcPr>
+          <w:p>
+            <w:r>
+              <w:t>Test Case ID</w:t>
+            </w:r>
+          </w:p>
+        </w:tc>
+        <w:tc>
+          <w:tcPr>
+            <w:tcW w:w="4104" w:type="dxa"/>
+          </w:tcPr>
+          <w:p>
+            <w:pPr>
+              <w:rPr>
+                <w:u w:val="single"/>
+              </w:rPr>
+            </w:pPr>
+            <w:r>
+              <w:t>TC_3.10</w:t>
+            </w:r>
+          </w:p>
+        </w:tc>
+      </w:tr>
+      <w:tr>
+        <w:tc>
+          <w:tcPr>
+            <w:tcW w:w="5524" w:type="dxa"/>
+          </w:tcPr>
+          <w:p>
+            <w:r>
+              <w:t>Test Item</w:t>
+            </w:r>
+          </w:p>
+        </w:tc>
+        <w:tc>
+          <w:tcPr>
+            <w:tcW w:w="4104" w:type="dxa"/>
+          </w:tcPr>
+          <w:p>
+            <w:r>
+              <w:t>RF_3</w:t>
+            </w:r>
+          </w:p>
+        </w:tc>
+      </w:tr>
+      <w:tr>
+        <w:tc>
+          <w:tcPr>
+            <w:tcW w:w="9628" w:type="dxa"/>
+            <w:gridSpan w:val="2"/>
+          </w:tcPr>
+          <w:p>
+            <w:r>
+              <w:t>Precondizione:</w:t>
+            </w:r>
+          </w:p>
+        </w:tc>
+      </w:tr>
+      <w:tr>
+        <w:tc>
+          <w:tcPr>
+            <w:tcW w:w="9628" w:type="dxa"/>
+            <w:gridSpan w:val="2"/>
+          </w:tcPr>
+          <w:p>
+            <w:pPr>
+              <w:rPr>
+                <w:u w:val="single"/>
+              </w:rPr>
+            </w:pPr>
+            <w:r>
+              <w:t xml:space="preserve">L’utente si trova nella pagina di creazione di un PG di </w:t>
+            </w:r>
+            <w:proofErr w:type="spellStart"/>
+            <w:r>
+              <w:t>SineCharta</w:t>
+            </w:r>
+            <w:proofErr w:type="spellEnd"/>
+            <w:r>
+              <w:t>.</w:t>
+            </w:r>
+          </w:p>
+        </w:tc>
+      </w:tr>
+      <w:tr>
+        <w:tc>
+          <w:tcPr>
+            <w:tcW w:w="9628" w:type="dxa"/>
+            <w:gridSpan w:val="2"/>
+          </w:tcPr>
+          <w:p>
+            <w:r>
+              <w:t>Flusso di eventi:</w:t>
+            </w:r>
+          </w:p>
+        </w:tc>
+      </w:tr>
+      <w:tr>
+        <w:trPr>
+          <w:trHeight w:val="1825"/>
+        </w:trPr>
+        <w:tc>
+          <w:tcPr>
+            <w:tcW w:w="9628" w:type="dxa"/>
+            <w:gridSpan w:val="2"/>
+          </w:tcPr>
+          <w:p>
+            <w:pPr>
+              <w:pStyle w:val="Paragrafoelenco"/>
+              <w:numPr>
+                <w:ilvl w:val="0"/>
+                <w:numId w:val="1"/>
+              </w:numPr>
+            </w:pPr>
+            <w:r>
+              <w:t>L’Utente inserisce i seguenti dati:</w:t>
+            </w:r>
+          </w:p>
+          <w:p>
+            <w:pPr>
+              <w:pStyle w:val="Paragrafoelenco"/>
+            </w:pPr>
+          </w:p>
+          <w:tbl>
+            <w:tblPr>
+              <w:tblStyle w:val="Grigliatabella"/>
+              <w:tblW w:w="0" w:type="auto"/>
+              <w:tblInd w:w="720" w:type="dxa"/>
+              <w:tblLook w:val="04A0" w:firstRow="1" w:lastRow="0" w:firstColumn="1" w:lastColumn="0" w:noHBand="0" w:noVBand="1"/>
+            </w:tblPr>
+            <w:tblGrid>
+              <w:gridCol w:w="2134"/>
+              <w:gridCol w:w="6548"/>
+            </w:tblGrid>
+            <w:tr>
+              <w:tc>
+                <w:tcPr>
+                  <w:tcW w:w="2134" w:type="dxa"/>
+                </w:tcPr>
+                <w:p>
+                  <w:pPr>
+                    <w:pStyle w:val="Paragrafoelenco"/>
+                    <w:ind w:left="0"/>
+                  </w:pPr>
+                  <w:r>
+                    <w:t>Nome:</w:t>
+                  </w:r>
+                </w:p>
+              </w:tc>
+              <w:tc>
+                <w:tcPr>
+                  <w:tcW w:w="6548" w:type="dxa"/>
+                </w:tcPr>
+                <w:p>
+                  <w:pPr>
+                    <w:pStyle w:val="Paragrafoelenco"/>
+                    <w:ind w:left="0"/>
+                  </w:pPr>
+                  <w:r>
+                    <w:t>Francesco</w:t>
+                  </w:r>
+                </w:p>
+              </w:tc>
+            </w:tr>
+            <w:tr>
+              <w:tc>
+                <w:tcPr>
+                  <w:tcW w:w="2134" w:type="dxa"/>
+                </w:tcPr>
+                <w:p>
+                  <w:pPr>
+                    <w:pStyle w:val="Paragrafoelenco"/>
+                    <w:ind w:left="0"/>
+                  </w:pPr>
+                  <w:r>
+                    <w:t>Cognome:</w:t>
+                  </w:r>
+                </w:p>
+              </w:tc>
+              <w:tc>
+                <w:tcPr>
+                  <w:tcW w:w="6548" w:type="dxa"/>
+                </w:tcPr>
+                <w:p>
+                  <w:pPr>
+                    <w:pStyle w:val="Paragrafoelenco"/>
+                    <w:ind w:left="0"/>
+                  </w:pPr>
+                  <w:proofErr w:type="spellStart"/>
+                  <w:r>
+                    <w:t>Giu</w:t>
+                  </w:r>
+                  <w:proofErr w:type="spellEnd"/>
+                </w:p>
+              </w:tc>
+            </w:tr>
+            <w:tr>
+              <w:tc>
+                <w:tcPr>
+                  <w:tcW w:w="2134" w:type="dxa"/>
+                </w:tcPr>
+                <w:p>
+                  <w:pPr>
+                    <w:pStyle w:val="Paragrafoelenco"/>
+                    <w:ind w:left="0"/>
+                  </w:pPr>
+                  <w:r>
+                    <w:t>Nazionalità:</w:t>
+                  </w:r>
+                </w:p>
+              </w:tc>
+              <w:tc>
+                <w:tcPr>
+                  <w:tcW w:w="6548" w:type="dxa"/>
+                </w:tcPr>
+                <w:p>
+                  <w:pPr>
+                    <w:pStyle w:val="Paragrafoelenco"/>
+                    <w:ind w:left="0"/>
+                  </w:pPr>
+                  <w:r>
+                    <w:t>Francia</w:t>
+                  </w:r>
+                </w:p>
+              </w:tc>
+            </w:tr>
+            <w:tr>
+              <w:tc>
+                <w:tcPr>
+                  <w:tcW w:w="2134" w:type="dxa"/>
+                </w:tcPr>
+                <w:p>
+                  <w:pPr>
+                    <w:pStyle w:val="Paragrafoelenco"/>
+                    <w:ind w:left="0"/>
+                  </w:pPr>
+                  <w:r>
+                    <w:t>Età:</w:t>
+                  </w:r>
+                </w:p>
+              </w:tc>
+              <w:tc>
+                <w:tcPr>
+                  <w:tcW w:w="6548" w:type="dxa"/>
+                </w:tcPr>
+                <w:p>
+                  <w:pPr>
+                    <w:pStyle w:val="Paragrafoelenco"/>
+                    <w:ind w:left="0"/>
+                  </w:pPr>
+                  <w:r>
+                    <w:t>5</w:t>
+                  </w:r>
+                </w:p>
+              </w:tc>
+            </w:tr>
+          </w:tbl>
+          <w:p>
+            <w:pPr>
+              <w:pStyle w:val="Paragrafoelenco"/>
+            </w:pPr>
+          </w:p>
+          <w:p>
+            <w:pPr>
+              <w:pStyle w:val="Paragrafoelenco"/>
+              <w:numPr>
+                <w:ilvl w:val="0"/>
+                <w:numId w:val="1"/>
+              </w:numPr>
+            </w:pPr>
+            <w:r>
+              <w:t>L’Utente clicca sul pulsante “Conferma”</w:t>
+            </w:r>
+            <w:r>
+              <w:t>.</w:t>
+            </w:r>
+          </w:p>
+          <w:p>
+            <w:pPr>
+              <w:pStyle w:val="Paragrafoelenco"/>
+            </w:pPr>
+          </w:p>
+        </w:tc>
+      </w:tr>
+      <w:tr>
+        <w:tc>
+          <w:tcPr>
+            <w:tcW w:w="9628" w:type="dxa"/>
+            <w:gridSpan w:val="2"/>
+          </w:tcPr>
+          <w:p>
+            <w:r>
+              <w:t>Oracolo:</w:t>
+            </w:r>
+          </w:p>
+        </w:tc>
+      </w:tr>
+      <w:tr>
+        <w:tc>
+          <w:tcPr>
+            <w:tcW w:w="9628" w:type="dxa"/>
+            <w:gridSpan w:val="2"/>
+          </w:tcPr>
+          <w:p>
+            <w:r>
+              <w:t xml:space="preserve">La creazione personaggio non va a buon fine poiché il campo età non rispetta il minimo consentito di 6. </w:t>
+            </w:r>
+          </w:p>
+        </w:tc>
+      </w:tr>
+    </w:tbl>
+    <w:p/>
+    <w:p>
+      <w:r>
+        <w:br w:type="page"/>
+      </w:r>
+    </w:p>
+    <w:tbl>
+      <w:tblPr>
+        <w:tblStyle w:val="Grigliatabella"/>
+        <w:tblW w:w="0" w:type="auto"/>
+        <w:tblLook w:val="04A0" w:firstRow="1" w:lastRow="0" w:firstColumn="1" w:lastColumn="0" w:noHBand="0" w:noVBand="1"/>
+      </w:tblPr>
+      <w:tblGrid>
+        <w:gridCol w:w="5524"/>
+        <w:gridCol w:w="4104"/>
+      </w:tblGrid>
+      <w:tr>
+        <w:tc>
+          <w:tcPr>
+            <w:tcW w:w="5524" w:type="dxa"/>
+          </w:tcPr>
+          <w:p>
+            <w:r>
+              <w:lastRenderedPageBreak/>
+              <w:t>Test Case ID</w:t>
+            </w:r>
+          </w:p>
+        </w:tc>
+        <w:tc>
+          <w:tcPr>
+            <w:tcW w:w="4104" w:type="dxa"/>
+          </w:tcPr>
+          <w:p>
+            <w:pPr>
+              <w:rPr>
+                <w:u w:val="single"/>
+              </w:rPr>
+            </w:pPr>
+            <w:r>
+              <w:t>TC_3.11</w:t>
+            </w:r>
+          </w:p>
+        </w:tc>
+      </w:tr>
+      <w:tr>
+        <w:tc>
+          <w:tcPr>
+            <w:tcW w:w="5524" w:type="dxa"/>
+          </w:tcPr>
+          <w:p>
+            <w:r>
+              <w:t>Test Item</w:t>
+            </w:r>
+          </w:p>
+        </w:tc>
+        <w:tc>
+          <w:tcPr>
+            <w:tcW w:w="4104" w:type="dxa"/>
+          </w:tcPr>
+          <w:p>
+            <w:r>
+              <w:t>RF_3</w:t>
+            </w:r>
+          </w:p>
+        </w:tc>
+      </w:tr>
+      <w:tr>
+        <w:tc>
+          <w:tcPr>
+            <w:tcW w:w="9628" w:type="dxa"/>
+            <w:gridSpan w:val="2"/>
+          </w:tcPr>
+          <w:p>
+            <w:r>
+              <w:t>Precondizione:</w:t>
+            </w:r>
+          </w:p>
+        </w:tc>
+      </w:tr>
+      <w:tr>
+        <w:tc>
+          <w:tcPr>
+            <w:tcW w:w="9628" w:type="dxa"/>
+            <w:gridSpan w:val="2"/>
+          </w:tcPr>
+          <w:p>
+            <w:pPr>
+              <w:rPr>
+                <w:u w:val="single"/>
+              </w:rPr>
+            </w:pPr>
+            <w:r>
+              <w:t xml:space="preserve">L’utente si trova nella pagina di creazione di un PG di </w:t>
+            </w:r>
+            <w:proofErr w:type="spellStart"/>
+            <w:r>
+              <w:t>SineCharta</w:t>
+            </w:r>
+            <w:proofErr w:type="spellEnd"/>
+            <w:r>
+              <w:t>.</w:t>
+            </w:r>
+          </w:p>
+        </w:tc>
+      </w:tr>
+      <w:tr>
+        <w:tc>
+          <w:tcPr>
+            <w:tcW w:w="9628" w:type="dxa"/>
+            <w:gridSpan w:val="2"/>
+          </w:tcPr>
+          <w:p>
+            <w:r>
+              <w:t>Flusso di eventi:</w:t>
+            </w:r>
+          </w:p>
+        </w:tc>
+      </w:tr>
+      <w:tr>
+        <w:trPr>
+          <w:trHeight w:val="1825"/>
+        </w:trPr>
+        <w:tc>
+          <w:tcPr>
+            <w:tcW w:w="9628" w:type="dxa"/>
+            <w:gridSpan w:val="2"/>
+          </w:tcPr>
+          <w:p>
+            <w:pPr>
+              <w:pStyle w:val="Paragrafoelenco"/>
+              <w:numPr>
+                <w:ilvl w:val="0"/>
+                <w:numId w:val="1"/>
+              </w:numPr>
+            </w:pPr>
+            <w:r>
+              <w:t>L’Utente inserisce i seguenti dati:</w:t>
+            </w:r>
+          </w:p>
+          <w:p>
+            <w:pPr>
+              <w:pStyle w:val="Paragrafoelenco"/>
+            </w:pPr>
+          </w:p>
+          <w:tbl>
+            <w:tblPr>
+              <w:tblStyle w:val="Grigliatabella"/>
+              <w:tblW w:w="0" w:type="auto"/>
+              <w:tblInd w:w="720" w:type="dxa"/>
+              <w:tblLook w:val="04A0" w:firstRow="1" w:lastRow="0" w:firstColumn="1" w:lastColumn="0" w:noHBand="0" w:noVBand="1"/>
+            </w:tblPr>
+            <w:tblGrid>
+              <w:gridCol w:w="2134"/>
+              <w:gridCol w:w="6548"/>
+            </w:tblGrid>
+            <w:tr>
+              <w:tc>
+                <w:tcPr>
+                  <w:tcW w:w="2134" w:type="dxa"/>
+                </w:tcPr>
+                <w:p>
+                  <w:pPr>
+                    <w:pStyle w:val="Paragrafoelenco"/>
+                    <w:ind w:left="0"/>
+                  </w:pPr>
+                  <w:r>
+                    <w:t>Nome:</w:t>
+                  </w:r>
+                </w:p>
+              </w:tc>
+              <w:tc>
+                <w:tcPr>
+                  <w:tcW w:w="6548" w:type="dxa"/>
+                </w:tcPr>
+                <w:p>
+                  <w:pPr>
+                    <w:pStyle w:val="Paragrafoelenco"/>
+                    <w:ind w:left="0"/>
+                  </w:pPr>
+                  <w:r>
+                    <w:t>Francesco</w:t>
+                  </w:r>
+                </w:p>
+              </w:tc>
+            </w:tr>
+            <w:tr>
+              <w:tc>
+                <w:tcPr>
+                  <w:tcW w:w="2134" w:type="dxa"/>
+                </w:tcPr>
+                <w:p>
+                  <w:pPr>
+                    <w:pStyle w:val="Paragrafoelenco"/>
+                    <w:ind w:left="0"/>
+                  </w:pPr>
+                  <w:r>
+                    <w:t>Cognome:</w:t>
+                  </w:r>
+                </w:p>
+              </w:tc>
+              <w:tc>
+                <w:tcPr>
+                  <w:tcW w:w="6548" w:type="dxa"/>
+                </w:tcPr>
+                <w:p>
+                  <w:pPr>
+                    <w:pStyle w:val="Paragrafoelenco"/>
+                    <w:ind w:left="0"/>
+                  </w:pPr>
+                  <w:proofErr w:type="spellStart"/>
+                  <w:r>
+                    <w:t>Giu</w:t>
+                  </w:r>
+                  <w:proofErr w:type="spellEnd"/>
+                </w:p>
+              </w:tc>
+            </w:tr>
+            <w:tr>
+              <w:tc>
+                <w:tcPr>
+                  <w:tcW w:w="2134" w:type="dxa"/>
+                </w:tcPr>
+                <w:p>
+                  <w:pPr>
+                    <w:pStyle w:val="Paragrafoelenco"/>
+                    <w:ind w:left="0"/>
+                  </w:pPr>
+                  <w:r>
+                    <w:t>Nazionalità:</w:t>
+                  </w:r>
+                </w:p>
+              </w:tc>
+              <w:tc>
+                <w:tcPr>
+                  <w:tcW w:w="6548" w:type="dxa"/>
+                </w:tcPr>
+                <w:p>
+                  <w:pPr>
+                    <w:pStyle w:val="Paragrafoelenco"/>
+                    <w:ind w:left="0"/>
+                  </w:pPr>
+                  <w:r>
+                    <w:t>Francia</w:t>
+                  </w:r>
+                </w:p>
+              </w:tc>
+            </w:tr>
+            <w:tr>
+              <w:tc>
+                <w:tcPr>
+                  <w:tcW w:w="2134" w:type="dxa"/>
+                </w:tcPr>
+                <w:p>
+                  <w:pPr>
+                    <w:pStyle w:val="Paragrafoelenco"/>
+                    <w:ind w:left="0"/>
+                  </w:pPr>
+                  <w:r>
+                    <w:t>Età:</w:t>
+                  </w:r>
+                </w:p>
+              </w:tc>
+              <w:tc>
+                <w:tcPr>
+                  <w:tcW w:w="6548" w:type="dxa"/>
+                </w:tcPr>
+                <w:p>
+                  <w:pPr>
+                    <w:pStyle w:val="Paragrafoelenco"/>
+                    <w:ind w:left="0"/>
+                  </w:pPr>
+                  <w:r>
+                    <w:t>100</w:t>
+                  </w:r>
+                </w:p>
+              </w:tc>
+            </w:tr>
+          </w:tbl>
+          <w:p>
+            <w:pPr>
+              <w:pStyle w:val="Paragrafoelenco"/>
+            </w:pPr>
+          </w:p>
+          <w:p>
+            <w:pPr>
+              <w:pStyle w:val="Paragrafoelenco"/>
+              <w:numPr>
+                <w:ilvl w:val="0"/>
+                <w:numId w:val="1"/>
+              </w:numPr>
+            </w:pPr>
+            <w:r>
+              <w:t>L’Utente clicca sul pulsante “Conferma”</w:t>
+            </w:r>
+            <w:r>
+              <w:t>.</w:t>
+            </w:r>
+          </w:p>
+          <w:p>
+            <w:pPr>
+              <w:pStyle w:val="Paragrafoelenco"/>
+            </w:pPr>
+          </w:p>
+        </w:tc>
+      </w:tr>
+      <w:tr>
+        <w:tc>
+          <w:tcPr>
+            <w:tcW w:w="9628" w:type="dxa"/>
+            <w:gridSpan w:val="2"/>
+          </w:tcPr>
+          <w:p>
+            <w:r>
+              <w:t>Oracolo:</w:t>
+            </w:r>
+          </w:p>
+        </w:tc>
+      </w:tr>
+      <w:tr>
+        <w:tc>
+          <w:tcPr>
+            <w:tcW w:w="9628" w:type="dxa"/>
+            <w:gridSpan w:val="2"/>
+          </w:tcPr>
+          <w:p>
+            <w:r>
+              <w:t xml:space="preserve">La creazione personaggio non va a buon fine poiché il campo età non rispetta il minimo consentito di 90. </w:t>
+            </w:r>
+          </w:p>
+        </w:tc>
+      </w:tr>
+    </w:tbl>
+    <w:p/>
+    <w:p/>
+    <w:tbl>
+      <w:tblPr>
+        <w:tblStyle w:val="Grigliatabella"/>
+        <w:tblW w:w="0" w:type="auto"/>
+        <w:tblLook w:val="04A0" w:firstRow="1" w:lastRow="0" w:firstColumn="1" w:lastColumn="0" w:noHBand="0" w:noVBand="1"/>
+      </w:tblPr>
+      <w:tblGrid>
+        <w:gridCol w:w="5524"/>
+        <w:gridCol w:w="4104"/>
+      </w:tblGrid>
+      <w:tr>
+        <w:tc>
+          <w:tcPr>
+            <w:tcW w:w="5524" w:type="dxa"/>
+          </w:tcPr>
+          <w:p>
+            <w:r>
+              <w:t>Test Case ID</w:t>
+            </w:r>
+          </w:p>
+        </w:tc>
+        <w:tc>
+          <w:tcPr>
+            <w:tcW w:w="4104" w:type="dxa"/>
+          </w:tcPr>
+          <w:p>
+            <w:pPr>
+              <w:rPr>
+                <w:u w:val="single"/>
+              </w:rPr>
+            </w:pPr>
+            <w:r>
+              <w:t>TC_3.12</w:t>
+            </w:r>
+          </w:p>
+        </w:tc>
+      </w:tr>
+      <w:tr>
+        <w:tc>
+          <w:tcPr>
+            <w:tcW w:w="5524" w:type="dxa"/>
+          </w:tcPr>
+          <w:p>
+            <w:r>
+              <w:t>Test Item</w:t>
+            </w:r>
+          </w:p>
+        </w:tc>
+        <w:tc>
+          <w:tcPr>
+            <w:tcW w:w="4104" w:type="dxa"/>
+          </w:tcPr>
+          <w:p>
+            <w:r>
+              <w:t>RF_3</w:t>
+            </w:r>
+          </w:p>
+        </w:tc>
+      </w:tr>
+      <w:tr>
+        <w:tc>
+          <w:tcPr>
+            <w:tcW w:w="9628" w:type="dxa"/>
+            <w:gridSpan w:val="2"/>
+          </w:tcPr>
+          <w:p>
+            <w:r>
+              <w:t>Precondizione:</w:t>
+            </w:r>
+          </w:p>
+        </w:tc>
+      </w:tr>
+      <w:tr>
+        <w:tc>
+          <w:tcPr>
+            <w:tcW w:w="9628" w:type="dxa"/>
+            <w:gridSpan w:val="2"/>
+          </w:tcPr>
+          <w:p>
+            <w:pPr>
+              <w:rPr>
+                <w:u w:val="single"/>
+              </w:rPr>
+            </w:pPr>
+            <w:r>
+              <w:t xml:space="preserve">L’utente si trova nella pagina di creazione di un PG di </w:t>
+            </w:r>
+            <w:proofErr w:type="spellStart"/>
+            <w:r>
+              <w:t>SineCharta</w:t>
+            </w:r>
+            <w:proofErr w:type="spellEnd"/>
+            <w:r>
+              <w:t>.</w:t>
+            </w:r>
+          </w:p>
+        </w:tc>
+      </w:tr>
+      <w:tr>
+        <w:tc>
+          <w:tcPr>
+            <w:tcW w:w="9628" w:type="dxa"/>
+            <w:gridSpan w:val="2"/>
+          </w:tcPr>
+          <w:p>
+            <w:r>
+              <w:t>Flusso di eventi:</w:t>
+            </w:r>
+          </w:p>
+        </w:tc>
+      </w:tr>
+      <w:tr>
+        <w:trPr>
+          <w:trHeight w:val="1825"/>
+        </w:trPr>
+        <w:tc>
+          <w:tcPr>
+            <w:tcW w:w="9628" w:type="dxa"/>
+            <w:gridSpan w:val="2"/>
+          </w:tcPr>
+          <w:p>
+            <w:pPr>
+              <w:pStyle w:val="Paragrafoelenco"/>
+              <w:numPr>
+                <w:ilvl w:val="0"/>
+                <w:numId w:val="1"/>
+              </w:numPr>
+            </w:pPr>
+            <w:r>
+              <w:t>L’Utente inserisce i seguenti dati:</w:t>
+            </w:r>
+          </w:p>
+          <w:p>
+            <w:pPr>
+              <w:pStyle w:val="Paragrafoelenco"/>
+            </w:pPr>
+          </w:p>
+          <w:tbl>
+            <w:tblPr>
+              <w:tblStyle w:val="Grigliatabella"/>
+              <w:tblW w:w="0" w:type="auto"/>
+              <w:tblInd w:w="720" w:type="dxa"/>
+              <w:tblLook w:val="04A0" w:firstRow="1" w:lastRow="0" w:firstColumn="1" w:lastColumn="0" w:noHBand="0" w:noVBand="1"/>
+            </w:tblPr>
+            <w:tblGrid>
+              <w:gridCol w:w="2134"/>
+              <w:gridCol w:w="6548"/>
+            </w:tblGrid>
+            <w:tr>
+              <w:tc>
+                <w:tcPr>
+                  <w:tcW w:w="2134" w:type="dxa"/>
+                </w:tcPr>
+                <w:p>
+                  <w:pPr>
+                    <w:pStyle w:val="Paragrafoelenco"/>
+                    <w:ind w:left="0"/>
+                  </w:pPr>
+                  <w:r>
+                    <w:t>Nome:</w:t>
+                  </w:r>
+                </w:p>
+              </w:tc>
+              <w:tc>
+                <w:tcPr>
+                  <w:tcW w:w="6548" w:type="dxa"/>
+                </w:tcPr>
+                <w:p>
+                  <w:pPr>
+                    <w:pStyle w:val="Paragrafoelenco"/>
+                    <w:ind w:left="0"/>
+                  </w:pPr>
+                  <w:r>
+                    <w:t>Francesco</w:t>
+                  </w:r>
+                </w:p>
+              </w:tc>
+            </w:tr>
+            <w:tr>
+              <w:tc>
+                <w:tcPr>
+                  <w:tcW w:w="2134" w:type="dxa"/>
+                </w:tcPr>
+                <w:p>
+                  <w:pPr>
+                    <w:pStyle w:val="Paragrafoelenco"/>
+                    <w:ind w:left="0"/>
+                  </w:pPr>
+                  <w:r>
+                    <w:t>Cognome:</w:t>
+                  </w:r>
+                </w:p>
+              </w:tc>
+              <w:tc>
+                <w:tcPr>
+                  <w:tcW w:w="6548" w:type="dxa"/>
+                </w:tcPr>
+                <w:p>
+                  <w:pPr>
+                    <w:pStyle w:val="Paragrafoelenco"/>
+                    <w:ind w:left="0"/>
+                  </w:pPr>
+                  <w:r>
+                    <w:t>Giuliano</w:t>
+                  </w:r>
+                </w:p>
+              </w:tc>
+            </w:tr>
+            <w:tr>
+              <w:tc>
+                <w:tcPr>
+                  <w:tcW w:w="2134" w:type="dxa"/>
+                </w:tcPr>
+                <w:p>
+                  <w:pPr>
+                    <w:pStyle w:val="Paragrafoelenco"/>
+                    <w:ind w:left="0"/>
+                  </w:pPr>
+                  <w:r>
+                    <w:t>Nazionalità:</w:t>
+                  </w:r>
+                </w:p>
+              </w:tc>
+              <w:tc>
+                <w:tcPr>
+                  <w:tcW w:w="6548" w:type="dxa"/>
+                </w:tcPr>
+                <w:p>
+                  <w:pPr>
+                    <w:pStyle w:val="Paragrafoelenco"/>
+                    <w:ind w:left="0"/>
+                  </w:pPr>
+                  <w:r>
+                    <w:t>Italiana</w:t>
+                  </w:r>
+                </w:p>
+              </w:tc>
+            </w:tr>
+            <w:tr>
+              <w:tc>
+                <w:tcPr>
+                  <w:tcW w:w="2134" w:type="dxa"/>
+                </w:tcPr>
+                <w:p>
+                  <w:pPr>
+                    <w:pStyle w:val="Paragrafoelenco"/>
+                    <w:ind w:left="0"/>
+                  </w:pPr>
+                  <w:r>
+                    <w:t>Età:</w:t>
+                  </w:r>
+                </w:p>
+              </w:tc>
+              <w:tc>
+                <w:tcPr>
+                  <w:tcW w:w="6548" w:type="dxa"/>
+                </w:tcPr>
+                <w:p>
+                  <w:pPr>
+                    <w:pStyle w:val="Paragrafoelenco"/>
+                    <w:ind w:left="0"/>
+                  </w:pPr>
+                  <w:r>
+                    <w:t>57</w:t>
+                  </w:r>
+                </w:p>
+              </w:tc>
+            </w:tr>
+          </w:tbl>
+          <w:p>
+            <w:pPr>
+              <w:pStyle w:val="Paragrafoelenco"/>
+            </w:pPr>
+          </w:p>
+          <w:p>
+            <w:pPr>
+              <w:pStyle w:val="Paragrafoelenco"/>
+              <w:numPr>
+                <w:ilvl w:val="0"/>
+                <w:numId w:val="1"/>
+              </w:numPr>
+            </w:pPr>
+            <w:r>
+              <w:t>L’Utente clicca sul pulsante “Conferma”</w:t>
+            </w:r>
+            <w:r>
+              <w:t>.</w:t>
+            </w:r>
+          </w:p>
+          <w:p>
+            <w:pPr>
+              <w:pStyle w:val="Paragrafoelenco"/>
+            </w:pPr>
+          </w:p>
+        </w:tc>
+      </w:tr>
+      <w:tr>
+        <w:tc>
+          <w:tcPr>
+            <w:tcW w:w="9628" w:type="dxa"/>
+            <w:gridSpan w:val="2"/>
+          </w:tcPr>
+          <w:p>
+            <w:r>
+              <w:t>Oracolo:</w:t>
+            </w:r>
+          </w:p>
+        </w:tc>
+      </w:tr>
+      <w:tr>
+        <w:tc>
+          <w:tcPr>
+            <w:tcW w:w="9628" w:type="dxa"/>
+            <w:gridSpan w:val="2"/>
+          </w:tcPr>
+          <w:p>
+            <w:r>
+              <w:t>La creazione personaggio continua poiché tutti i campi sono stati inseriti correttamente.</w:t>
+            </w:r>
+          </w:p>
+        </w:tc>
+      </w:tr>
+    </w:tbl>
+    <w:p/>
+    <w:p/>
+    <w:p/>
+    <w:p/>
+    <w:p/>
+    <w:p/>
+    <w:p/>
+    <w:p>
+      <w:r>
+        <w:br w:type="page"/>
+      </w:r>
+    </w:p>
+    <w:p/>
+    <w:tbl>
+      <w:tblPr>
+        <w:tblStyle w:val="Grigliatabella"/>
+        <w:tblW w:w="0" w:type="auto"/>
+        <w:tblLook w:val="04A0" w:firstRow="1" w:lastRow="0" w:firstColumn="1" w:lastColumn="0" w:noHBand="0" w:noVBand="1"/>
+      </w:tblPr>
+      <w:tblGrid>
+        <w:gridCol w:w="5524"/>
+        <w:gridCol w:w="4104"/>
+      </w:tblGrid>
+      <w:tr>
+        <w:tc>
+          <w:tcPr>
+            <w:tcW w:w="5524" w:type="dxa"/>
+          </w:tcPr>
+          <w:p>
+            <w:r>
+              <w:t>Test Case ID</w:t>
+            </w:r>
+          </w:p>
+        </w:tc>
+        <w:tc>
+          <w:tcPr>
+            <w:tcW w:w="4104" w:type="dxa"/>
+          </w:tcPr>
+          <w:p>
+            <w:pPr>
+              <w:rPr>
+                <w:u w:val="single"/>
+              </w:rPr>
+            </w:pPr>
+            <w:r>
+              <w:t>TC_3.12</w:t>
+            </w:r>
+          </w:p>
+        </w:tc>
+      </w:tr>
+      <w:tr>
+        <w:tc>
+          <w:tcPr>
+            <w:tcW w:w="5524" w:type="dxa"/>
+          </w:tcPr>
+          <w:p>
+            <w:r>
+              <w:t>Test Item</w:t>
+            </w:r>
+          </w:p>
+        </w:tc>
+        <w:tc>
+          <w:tcPr>
+            <w:tcW w:w="4104" w:type="dxa"/>
+          </w:tcPr>
+          <w:p>
+            <w:r>
+              <w:t>RF_3</w:t>
+            </w:r>
+          </w:p>
+        </w:tc>
+      </w:tr>
+      <w:tr>
+        <w:tc>
+          <w:tcPr>
+            <w:tcW w:w="9628" w:type="dxa"/>
+            <w:gridSpan w:val="2"/>
+          </w:tcPr>
+          <w:p>
+            <w:r>
+              <w:t>Precondizione:</w:t>
+            </w:r>
+          </w:p>
+        </w:tc>
+      </w:tr>
+      <w:tr>
+        <w:tc>
+          <w:tcPr>
+            <w:tcW w:w="9628" w:type="dxa"/>
+            <w:gridSpan w:val="2"/>
+          </w:tcPr>
+          <w:p>
+            <w:pPr>
+              <w:rPr>
+                <w:u w:val="single"/>
+              </w:rPr>
+            </w:pPr>
+            <w:r>
+              <w:t xml:space="preserve">L’utente si trova nella pagina di creazione di un PG di </w:t>
+            </w:r>
+            <w:proofErr w:type="spellStart"/>
+            <w:r>
+              <w:t>SineCharta</w:t>
+            </w:r>
+            <w:proofErr w:type="spellEnd"/>
+            <w:r>
+              <w:t>.</w:t>
+            </w:r>
+          </w:p>
+        </w:tc>
+      </w:tr>
+      <w:tr>
+        <w:tc>
+          <w:tcPr>
+            <w:tcW w:w="9628" w:type="dxa"/>
+            <w:gridSpan w:val="2"/>
+          </w:tcPr>
+          <w:p>
+            <w:r>
+              <w:t>Flusso di eventi:</w:t>
+            </w:r>
+          </w:p>
+        </w:tc>
+      </w:tr>
+      <w:tr>
+        <w:trPr>
+          <w:trHeight w:val="1825"/>
+        </w:trPr>
+        <w:tc>
+          <w:tcPr>
+            <w:tcW w:w="9628" w:type="dxa"/>
+            <w:gridSpan w:val="2"/>
+          </w:tcPr>
+          <w:p>
+            <w:pPr>
+              <w:pStyle w:val="Paragrafoelenco"/>
+              <w:numPr>
+                <w:ilvl w:val="0"/>
+                <w:numId w:val="1"/>
+              </w:numPr>
+            </w:pPr>
+            <w:r>
+              <w:t>L’Utente inserisce i seguenti dati:</w:t>
+            </w:r>
+          </w:p>
+          <w:p>
+            <w:pPr>
+              <w:pStyle w:val="Paragrafoelenco"/>
+            </w:pPr>
+          </w:p>
+          <w:tbl>
+            <w:tblPr>
+              <w:tblStyle w:val="Grigliatabella"/>
+              <w:tblW w:w="0" w:type="auto"/>
+              <w:tblInd w:w="720" w:type="dxa"/>
+              <w:tblLook w:val="04A0" w:firstRow="1" w:lastRow="0" w:firstColumn="1" w:lastColumn="0" w:noHBand="0" w:noVBand="1"/>
+            </w:tblPr>
+            <w:tblGrid>
+              <w:gridCol w:w="2134"/>
+              <w:gridCol w:w="6548"/>
+            </w:tblGrid>
+            <w:tr>
+              <w:tc>
+                <w:tcPr>
+                  <w:tcW w:w="2134" w:type="dxa"/>
+                </w:tcPr>
+                <w:p>
+                  <w:pPr>
+                    <w:pStyle w:val="Paragrafoelenco"/>
+                    <w:ind w:left="0"/>
+                  </w:pPr>
+                  <w:r>
+                    <w:t>Nome:</w:t>
+                  </w:r>
+                </w:p>
+              </w:tc>
+              <w:tc>
+                <w:tcPr>
+                  <w:tcW w:w="6548" w:type="dxa"/>
+                </w:tcPr>
+                <w:p>
+                  <w:pPr>
+                    <w:pStyle w:val="Paragrafoelenco"/>
+                    <w:ind w:left="0"/>
+                  </w:pPr>
+                  <w:r>
+                    <w:t>Francesco</w:t>
+                  </w:r>
+                </w:p>
+              </w:tc>
+            </w:tr>
+            <w:tr>
+              <w:tc>
+                <w:tcPr>
+                  <w:tcW w:w="2134" w:type="dxa"/>
+                </w:tcPr>
+                <w:p>
+                  <w:pPr>
+                    <w:pStyle w:val="Paragrafoelenco"/>
+                    <w:ind w:left="0"/>
+                  </w:pPr>
+                  <w:r>
+                    <w:t>Cognome:</w:t>
+                  </w:r>
+                </w:p>
+              </w:tc>
+              <w:tc>
+                <w:tcPr>
+                  <w:tcW w:w="6548" w:type="dxa"/>
+                </w:tcPr>
+                <w:p>
+                  <w:pPr>
+                    <w:pStyle w:val="Paragrafoelenco"/>
+                    <w:ind w:left="0"/>
+                  </w:pPr>
+                  <w:r>
+                    <w:t>Giuliano</w:t>
+                  </w:r>
+                </w:p>
+              </w:tc>
+            </w:tr>
+            <w:tr>
+              <w:tc>
+                <w:tcPr>
+                  <w:tcW w:w="2134" w:type="dxa"/>
+                </w:tcPr>
+                <w:p>
+                  <w:pPr>
+                    <w:pStyle w:val="Paragrafoelenco"/>
+                    <w:ind w:left="0"/>
+                  </w:pPr>
+                  <w:r>
+                    <w:t>Nazionalità:</w:t>
+                  </w:r>
+                </w:p>
+              </w:tc>
+              <w:tc>
+                <w:tcPr>
+                  <w:tcW w:w="6548" w:type="dxa"/>
+                </w:tcPr>
+                <w:p>
+                  <w:pPr>
+                    <w:pStyle w:val="Paragrafoelenco"/>
+                    <w:ind w:left="0"/>
+                  </w:pPr>
+                  <w:r>
+                    <w:t>Italiana</w:t>
+                  </w:r>
+                </w:p>
+              </w:tc>
+            </w:tr>
+            <w:tr>
+              <w:tc>
+                <w:tcPr>
+                  <w:tcW w:w="2134" w:type="dxa"/>
+                </w:tcPr>
+                <w:p>
+                  <w:pPr>
+                    <w:pStyle w:val="Paragrafoelenco"/>
+                    <w:ind w:left="0"/>
+                  </w:pPr>
+                  <w:r>
+                    <w:t>Età:</w:t>
+                  </w:r>
+                </w:p>
+              </w:tc>
+              <w:tc>
+                <w:tcPr>
+                  <w:tcW w:w="6548" w:type="dxa"/>
+                </w:tcPr>
+                <w:p>
+                  <w:pPr>
+                    <w:pStyle w:val="Paragrafoelenco"/>
+                    <w:ind w:left="0"/>
+                  </w:pPr>
+                  <w:r>
+                    <w:t>57</w:t>
+                  </w:r>
+                </w:p>
+              </w:tc>
+            </w:tr>
+          </w:tbl>
+          <w:p>
+            <w:pPr>
+              <w:pStyle w:val="Paragrafoelenco"/>
+            </w:pPr>
+          </w:p>
+          <w:p>
+            <w:pPr>
+              <w:pStyle w:val="Paragrafoelenco"/>
+              <w:numPr>
+                <w:ilvl w:val="0"/>
+                <w:numId w:val="1"/>
+              </w:numPr>
+            </w:pPr>
+            <w:r>
+              <w:t>L’Utente clicca sul pulsante “Conferma”</w:t>
+            </w:r>
+            <w:r>
+              <w:t>.</w:t>
+            </w:r>
+          </w:p>
+          <w:p>
+            <w:pPr>
+              <w:pStyle w:val="Paragrafoelenco"/>
+            </w:pPr>
+          </w:p>
+        </w:tc>
+      </w:tr>
+      <w:tr>
+        <w:tc>
+          <w:tcPr>
+            <w:tcW w:w="9628" w:type="dxa"/>
+            <w:gridSpan w:val="2"/>
+          </w:tcPr>
+          <w:p>
+            <w:r>
+              <w:t>Oracolo:</w:t>
+            </w:r>
+          </w:p>
+        </w:tc>
+      </w:tr>
+      <w:tr>
+        <w:tc>
+          <w:tcPr>
+            <w:tcW w:w="9628" w:type="dxa"/>
+            <w:gridSpan w:val="2"/>
+          </w:tcPr>
+          <w:p>
+            <w:r>
+              <w:t>La creazione personaggio continua poiché tutti i campi sono stati inseriti correttamente.</w:t>
+            </w:r>
+          </w:p>
+        </w:tc>
+      </w:tr>
+    </w:tbl>
+    <w:p/>
+    <w:p/>
+    <w:p/>
+    <w:tbl>
+      <w:tblPr>
+        <w:tblStyle w:val="Grigliatabella"/>
+        <w:tblW w:w="0" w:type="auto"/>
+        <w:tblLook w:val="04A0" w:firstRow="1" w:lastRow="0" w:firstColumn="1" w:lastColumn="0" w:noHBand="0" w:noVBand="1"/>
+      </w:tblPr>
+      <w:tblGrid>
+        <w:gridCol w:w="5524"/>
+        <w:gridCol w:w="4104"/>
+      </w:tblGrid>
+      <w:tr>
+        <w:tc>
+          <w:tcPr>
+            <w:tcW w:w="5524" w:type="dxa"/>
+          </w:tcPr>
+          <w:p>
+            <w:r>
+              <w:t>Test Case ID</w:t>
+            </w:r>
+          </w:p>
+        </w:tc>
+        <w:tc>
+          <w:tcPr>
+            <w:tcW w:w="4104" w:type="dxa"/>
+          </w:tcPr>
+          <w:p>
+            <w:pPr>
+              <w:rPr>
+                <w:u w:val="single"/>
+              </w:rPr>
+            </w:pPr>
+            <w:r>
+              <w:t>TC_3.13</w:t>
+            </w:r>
+          </w:p>
+        </w:tc>
+      </w:tr>
+      <w:tr>
+        <w:tc>
+          <w:tcPr>
+            <w:tcW w:w="5524" w:type="dxa"/>
+          </w:tcPr>
+          <w:p>
+            <w:r>
+              <w:t>Test Item</w:t>
+            </w:r>
+          </w:p>
+        </w:tc>
+        <w:tc>
+          <w:tcPr>
+            <w:tcW w:w="4104" w:type="dxa"/>
+          </w:tcPr>
+          <w:p>
+            <w:r>
+              <w:t>RF_3</w:t>
+            </w:r>
+          </w:p>
+        </w:tc>
+      </w:tr>
+      <w:tr>
+        <w:tc>
+          <w:tcPr>
+            <w:tcW w:w="9628" w:type="dxa"/>
+            <w:gridSpan w:val="2"/>
+          </w:tcPr>
+          <w:p>
+            <w:r>
+              <w:t>Precondizione:</w:t>
+            </w:r>
+          </w:p>
+        </w:tc>
+      </w:tr>
+      <w:tr>
+        <w:tc>
+          <w:tcPr>
+            <w:tcW w:w="9628" w:type="dxa"/>
+            <w:gridSpan w:val="2"/>
+          </w:tcPr>
+          <w:p>
+            <w:pPr>
+              <w:rPr>
+                <w:u w:val="single"/>
+              </w:rPr>
+            </w:pPr>
+            <w:r>
+              <w:t xml:space="preserve">L’utente si trova nella pagina di creazione di un PG di </w:t>
+            </w:r>
+            <w:proofErr w:type="spellStart"/>
+            <w:r>
+              <w:t>SineCharta</w:t>
+            </w:r>
+            <w:proofErr w:type="spellEnd"/>
+            <w:r>
+              <w:t xml:space="preserve"> ed ha inserito correttamente i campi del form delle generalità</w:t>
+            </w:r>
+            <w:r>
+              <w:t xml:space="preserve"> AND ha premuto “Conferma”</w:t>
+            </w:r>
+            <w:r>
+              <w:t>.</w:t>
+            </w:r>
+          </w:p>
+        </w:tc>
+      </w:tr>
+      <w:tr>
+        <w:tc>
+          <w:tcPr>
+            <w:tcW w:w="9628" w:type="dxa"/>
+            <w:gridSpan w:val="2"/>
+          </w:tcPr>
+          <w:p>
+            <w:r>
+              <w:t>Flusso di eventi:</w:t>
+            </w:r>
+          </w:p>
+        </w:tc>
+      </w:tr>
+      <w:tr>
+        <w:trPr>
+          <w:trHeight w:val="580"/>
+        </w:trPr>
+        <w:tc>
+          <w:tcPr>
+            <w:tcW w:w="9628" w:type="dxa"/>
+            <w:gridSpan w:val="2"/>
+          </w:tcPr>
+          <w:p>
+            <w:pPr>
+              <w:pStyle w:val="Paragrafoelenco"/>
+              <w:numPr>
+                <w:ilvl w:val="0"/>
+                <w:numId w:val="1"/>
+              </w:numPr>
+            </w:pPr>
+            <w:r>
+              <w:t>L’Utente</w:t>
+            </w:r>
+            <w:r>
+              <w:t xml:space="preserve"> clicca su “Conferma punti”</w:t>
+            </w:r>
+            <w:r>
+              <w:t>.</w:t>
+            </w:r>
+          </w:p>
+          <w:p>
+            <w:pPr>
+              <w:pStyle w:val="Paragrafoelenco"/>
+            </w:pPr>
+          </w:p>
+        </w:tc>
+      </w:tr>
+      <w:tr>
+        <w:tc>
+          <w:tcPr>
+            <w:tcW w:w="9628" w:type="dxa"/>
+            <w:gridSpan w:val="2"/>
+          </w:tcPr>
+          <w:p>
+            <w:r>
+              <w:t>Oracolo:</w:t>
+            </w:r>
+          </w:p>
+        </w:tc>
+      </w:tr>
+      <w:tr>
+        <w:tc>
+          <w:tcPr>
+            <w:tcW w:w="9628" w:type="dxa"/>
+            <w:gridSpan w:val="2"/>
+          </w:tcPr>
+          <w:p>
+            <w:r>
+              <w:t xml:space="preserve">La creazione personaggio </w:t>
+            </w:r>
+            <w:r>
+              <w:t>non continua</w:t>
+            </w:r>
+            <w:r>
+              <w:t xml:space="preserve"> poiché </w:t>
+            </w:r>
+            <w:r>
+              <w:t>l’Utente non ha estratto il tarocco dominante</w:t>
+            </w:r>
+            <w:r>
+              <w:t>.</w:t>
+            </w:r>
+          </w:p>
+        </w:tc>
+      </w:tr>
+    </w:tbl>
+    <w:p/>
+    <w:p/>
+    <w:p/>
+    <w:tbl>
+      <w:tblPr>
+        <w:tblStyle w:val="Grigliatabella"/>
+        <w:tblW w:w="0" w:type="auto"/>
+        <w:tblLook w:val="04A0" w:firstRow="1" w:lastRow="0" w:firstColumn="1" w:lastColumn="0" w:noHBand="0" w:noVBand="1"/>
+      </w:tblPr>
+      <w:tblGrid>
+        <w:gridCol w:w="5524"/>
+        <w:gridCol w:w="4104"/>
+      </w:tblGrid>
+      <w:tr>
+        <w:tc>
+          <w:tcPr>
+            <w:tcW w:w="5524" w:type="dxa"/>
+          </w:tcPr>
+          <w:p>
+            <w:r>
+              <w:t>Test Case ID</w:t>
+            </w:r>
+          </w:p>
+        </w:tc>
+        <w:tc>
+          <w:tcPr>
+            <w:tcW w:w="4104" w:type="dxa"/>
+          </w:tcPr>
+          <w:p>
+            <w:pPr>
+              <w:rPr>
+                <w:u w:val="single"/>
+              </w:rPr>
+            </w:pPr>
+            <w:r>
+              <w:t>TC_3.14</w:t>
+            </w:r>
+          </w:p>
+        </w:tc>
+      </w:tr>
+      <w:tr>
+        <w:tc>
+          <w:tcPr>
+            <w:tcW w:w="5524" w:type="dxa"/>
+          </w:tcPr>
+          <w:p>
+            <w:r>
+              <w:t>Test Item</w:t>
+            </w:r>
+          </w:p>
+        </w:tc>
+        <w:tc>
+          <w:tcPr>
+            <w:tcW w:w="4104" w:type="dxa"/>
+          </w:tcPr>
+          <w:p>
+            <w:r>
+              <w:t>RF_3</w:t>
+            </w:r>
+          </w:p>
+        </w:tc>
+      </w:tr>
+      <w:tr>
+        <w:tc>
+          <w:tcPr>
+            <w:tcW w:w="9628" w:type="dxa"/>
+            <w:gridSpan w:val="2"/>
+          </w:tcPr>
+          <w:p>
+            <w:r>
+              <w:t>Precondizione:</w:t>
+            </w:r>
+          </w:p>
+        </w:tc>
+      </w:tr>
+      <w:tr>
+        <w:tc>
+          <w:tcPr>
+            <w:tcW w:w="9628" w:type="dxa"/>
+            <w:gridSpan w:val="2"/>
+          </w:tcPr>
+          <w:p>
+            <w:pPr>
+              <w:rPr>
+                <w:u w:val="single"/>
+              </w:rPr>
+            </w:pPr>
+            <w:r>
+              <w:t xml:space="preserve">L’utente si trova nella pagina di creazione di un PG di </w:t>
+            </w:r>
+            <w:proofErr w:type="spellStart"/>
+            <w:r>
+              <w:t>SineCharta</w:t>
+            </w:r>
+            <w:proofErr w:type="spellEnd"/>
+            <w:r>
+              <w:t xml:space="preserve"> ed ha inserito correttamente i campi del form delle generalità AND ha premuto “Conferma”.</w:t>
+            </w:r>
+          </w:p>
+        </w:tc>
+      </w:tr>
+      <w:tr>
+        <w:tc>
+          <w:tcPr>
+            <w:tcW w:w="9628" w:type="dxa"/>
+            <w:gridSpan w:val="2"/>
+          </w:tcPr>
+          <w:p>
+            <w:r>
+              <w:t>Flusso di eventi:</w:t>
+            </w:r>
+          </w:p>
+        </w:tc>
+      </w:tr>
+      <w:tr>
+        <w:trPr>
+          <w:trHeight w:val="580"/>
+        </w:trPr>
+        <w:tc>
+          <w:tcPr>
+            <w:tcW w:w="9628" w:type="dxa"/>
+            <w:gridSpan w:val="2"/>
+          </w:tcPr>
+          <w:p>
+            <w:pPr>
+              <w:pStyle w:val="Paragrafoelenco"/>
+              <w:numPr>
+                <w:ilvl w:val="0"/>
+                <w:numId w:val="1"/>
+              </w:numPr>
+            </w:pPr>
+            <w:r>
+              <w:t>L’Utente clicca su “estrai”</w:t>
+            </w:r>
+            <w:r>
+              <w:t>.</w:t>
+            </w:r>
+          </w:p>
+          <w:p>
+            <w:pPr>
+              <w:pStyle w:val="Paragrafoelenco"/>
+              <w:numPr>
+                <w:ilvl w:val="0"/>
+                <w:numId w:val="1"/>
+              </w:numPr>
+            </w:pPr>
+            <w:r>
+              <w:t>L’Utente clicca su “Conferma punti”</w:t>
+            </w:r>
+            <w:r>
+              <w:t>.</w:t>
+            </w:r>
+          </w:p>
+          <w:p>
+            <w:pPr>
+              <w:pStyle w:val="Paragrafoelenco"/>
+            </w:pPr>
+          </w:p>
+        </w:tc>
+      </w:tr>
+      <w:tr>
+        <w:tc>
+          <w:tcPr>
+            <w:tcW w:w="9628" w:type="dxa"/>
+            <w:gridSpan w:val="2"/>
+          </w:tcPr>
+          <w:p>
+            <w:r>
+              <w:t>Oracolo:</w:t>
+            </w:r>
+          </w:p>
+        </w:tc>
+      </w:tr>
+      <w:tr>
+        <w:tc>
+          <w:tcPr>
+            <w:tcW w:w="9628" w:type="dxa"/>
+            <w:gridSpan w:val="2"/>
+          </w:tcPr>
+          <w:p>
+            <w:r>
+              <w:t>La creazione personaggio continua poiché l’Utente ha estratto il tarocco dominante.</w:t>
+            </w:r>
+          </w:p>
+        </w:tc>
+      </w:tr>
+    </w:tbl>
+    <w:p/>
+    <w:p/>
+    <w:tbl>
+      <w:tblPr>
+        <w:tblStyle w:val="Grigliatabella"/>
+        <w:tblW w:w="0" w:type="auto"/>
+        <w:tblLook w:val="04A0" w:firstRow="1" w:lastRow="0" w:firstColumn="1" w:lastColumn="0" w:noHBand="0" w:noVBand="1"/>
+      </w:tblPr>
+      <w:tblGrid>
+        <w:gridCol w:w="5524"/>
+        <w:gridCol w:w="4104"/>
+      </w:tblGrid>
+      <w:tr>
+        <w:tc>
+          <w:tcPr>
+            <w:tcW w:w="5524" w:type="dxa"/>
+          </w:tcPr>
+          <w:p>
+            <w:r>
+              <w:lastRenderedPageBreak/>
+              <w:t>Test Case ID</w:t>
+            </w:r>
+          </w:p>
+        </w:tc>
+        <w:tc>
+          <w:tcPr>
+            <w:tcW w:w="4104" w:type="dxa"/>
+          </w:tcPr>
+          <w:p>
+            <w:pPr>
+              <w:rPr>
+                <w:u w:val="single"/>
+              </w:rPr>
+            </w:pPr>
+            <w:r>
+              <w:t>TC_3.15</w:t>
+            </w:r>
+          </w:p>
+        </w:tc>
+      </w:tr>
+      <w:tr>
+        <w:tc>
+          <w:tcPr>
+            <w:tcW w:w="5524" w:type="dxa"/>
+          </w:tcPr>
+          <w:p>
+            <w:r>
+              <w:t>Test Item</w:t>
+            </w:r>
+          </w:p>
+        </w:tc>
+        <w:tc>
+          <w:tcPr>
+            <w:tcW w:w="4104" w:type="dxa"/>
+          </w:tcPr>
+          <w:p>
+            <w:r>
+              <w:t>RF_3</w:t>
+            </w:r>
+          </w:p>
+        </w:tc>
+      </w:tr>
+      <w:tr>
+        <w:tc>
+          <w:tcPr>
+            <w:tcW w:w="9628" w:type="dxa"/>
+            <w:gridSpan w:val="2"/>
+          </w:tcPr>
+          <w:p>
+            <w:r>
+              <w:t>Precondizione:</w:t>
+            </w:r>
+          </w:p>
+        </w:tc>
+      </w:tr>
+      <w:tr>
+        <w:tc>
+          <w:tcPr>
+            <w:tcW w:w="9628" w:type="dxa"/>
+            <w:gridSpan w:val="2"/>
+          </w:tcPr>
+          <w:p>
+            <w:pPr>
+              <w:rPr>
+                <w:u w:val="single"/>
+              </w:rPr>
+            </w:pPr>
+            <w:r>
+              <w:t xml:space="preserve">L’utente si trova nella pagina di creazione di un PG di </w:t>
+            </w:r>
+            <w:proofErr w:type="spellStart"/>
+            <w:r>
+              <w:t>SineCharta</w:t>
+            </w:r>
+            <w:proofErr w:type="spellEnd"/>
+            <w:r>
+              <w:t xml:space="preserve"> ed ha inserito correttamente i campi del form delle generalità AND ha premuto “Conferma” AND ha estratto il Tarocco Dominante e ha cliccato su “Conferma </w:t>
+            </w:r>
+            <w:r>
+              <w:t>punti</w:t>
+            </w:r>
+            <w:r>
+              <w:t>”.</w:t>
+            </w:r>
+          </w:p>
+        </w:tc>
+      </w:tr>
+      <w:tr>
+        <w:tc>
+          <w:tcPr>
+            <w:tcW w:w="9628" w:type="dxa"/>
+            <w:gridSpan w:val="2"/>
+          </w:tcPr>
+          <w:p>
+            <w:r>
+              <w:t>Flusso di eventi:</w:t>
+            </w:r>
+          </w:p>
+        </w:tc>
+      </w:tr>
+      <w:tr>
+        <w:trPr>
+          <w:trHeight w:val="580"/>
+        </w:trPr>
+        <w:tc>
+          <w:tcPr>
+            <w:tcW w:w="9628" w:type="dxa"/>
+            <w:gridSpan w:val="2"/>
+          </w:tcPr>
+          <w:p>
+            <w:pPr>
+              <w:pStyle w:val="Paragrafoelenco"/>
+              <w:numPr>
+                <w:ilvl w:val="0"/>
+                <w:numId w:val="1"/>
+              </w:numPr>
+            </w:pPr>
+            <w:r>
+              <w:t>L’Utente clicca su “</w:t>
+            </w:r>
+            <w:r>
+              <w:t>Conferma punti</w:t>
+            </w:r>
+            <w:r>
+              <w:t>”</w:t>
+            </w:r>
+            <w:r>
+              <w:t>.</w:t>
+            </w:r>
+          </w:p>
+        </w:tc>
+      </w:tr>
+      <w:tr>
+        <w:tc>
+          <w:tcPr>
+            <w:tcW w:w="9628" w:type="dxa"/>
+            <w:gridSpan w:val="2"/>
+          </w:tcPr>
+          <w:p>
+            <w:r>
+              <w:t>Oracolo:</w:t>
+            </w:r>
+          </w:p>
+        </w:tc>
+      </w:tr>
+      <w:tr>
+        <w:tc>
+          <w:tcPr>
+            <w:tcW w:w="9628" w:type="dxa"/>
+            <w:gridSpan w:val="2"/>
+          </w:tcPr>
+          <w:p>
+            <w:r>
+              <w:t>La creazione personaggio</w:t>
+            </w:r>
+            <w:r>
+              <w:t xml:space="preserve"> non</w:t>
+            </w:r>
+            <w:r>
+              <w:t xml:space="preserve"> continua poiché l’Utente</w:t>
+            </w:r>
+            <w:r>
+              <w:t xml:space="preserve"> non ha estratto nessuna carta</w:t>
+            </w:r>
+            <w:r>
+              <w:t>.</w:t>
+            </w:r>
+          </w:p>
+        </w:tc>
+      </w:tr>
+    </w:tbl>
+    <w:p/>
+    <w:p/>
+    <w:tbl>
+      <w:tblPr>
+        <w:tblStyle w:val="Grigliatabella"/>
+        <w:tblW w:w="0" w:type="auto"/>
+        <w:tblLook w:val="04A0" w:firstRow="1" w:lastRow="0" w:firstColumn="1" w:lastColumn="0" w:noHBand="0" w:noVBand="1"/>
+      </w:tblPr>
+      <w:tblGrid>
+        <w:gridCol w:w="5524"/>
+        <w:gridCol w:w="4104"/>
+      </w:tblGrid>
+      <w:tr>
+        <w:tc>
+          <w:tcPr>
+            <w:tcW w:w="5524" w:type="dxa"/>
+          </w:tcPr>
+          <w:p>
+            <w:r>
+              <w:t>Test Case ID</w:t>
+            </w:r>
+          </w:p>
+        </w:tc>
+        <w:tc>
+          <w:tcPr>
+            <w:tcW w:w="4104" w:type="dxa"/>
+          </w:tcPr>
+          <w:p>
+            <w:pPr>
+              <w:rPr>
+                <w:u w:val="single"/>
+              </w:rPr>
+            </w:pPr>
+            <w:r>
+              <w:t>TC_3.16</w:t>
+            </w:r>
+          </w:p>
+        </w:tc>
+      </w:tr>
+      <w:tr>
+        <w:tc>
+          <w:tcPr>
+            <w:tcW w:w="5524" w:type="dxa"/>
+          </w:tcPr>
+          <w:p>
+            <w:r>
+              <w:t>Test Item</w:t>
+            </w:r>
+          </w:p>
+        </w:tc>
+        <w:tc>
+          <w:tcPr>
+            <w:tcW w:w="4104" w:type="dxa"/>
+          </w:tcPr>
+          <w:p>
+            <w:r>
+              <w:t>RF_3</w:t>
+            </w:r>
+          </w:p>
+        </w:tc>
+      </w:tr>
+      <w:tr>
+        <w:tc>
+          <w:tcPr>
+            <w:tcW w:w="9628" w:type="dxa"/>
+            <w:gridSpan w:val="2"/>
+          </w:tcPr>
+          <w:p>
+            <w:r>
+              <w:t>Precondizione:</w:t>
+            </w:r>
+          </w:p>
+        </w:tc>
+      </w:tr>
+      <w:tr>
+        <w:tc>
+          <w:tcPr>
+            <w:tcW w:w="9628" w:type="dxa"/>
+            <w:gridSpan w:val="2"/>
+          </w:tcPr>
+          <w:p>
+            <w:pPr>
+              <w:rPr>
+                <w:u w:val="single"/>
+              </w:rPr>
+            </w:pPr>
+            <w:r>
+              <w:t xml:space="preserve">L’utente si trova nella pagina di creazione di un PG di </w:t>
+            </w:r>
+            <w:proofErr w:type="spellStart"/>
+            <w:r>
+              <w:t>SineCharta</w:t>
+            </w:r>
+            <w:proofErr w:type="spellEnd"/>
+            <w:r>
+              <w:t xml:space="preserve"> ed ha inserito correttamente i campi del form delle generalità AND ha premuto “Conferma” AND ha estratto il Tarocco Dominante e ha cliccato su “Conferma punti”.</w:t>
+            </w:r>
+          </w:p>
+        </w:tc>
+      </w:tr>
+      <w:tr>
+        <w:tc>
+          <w:tcPr>
+            <w:tcW w:w="9628" w:type="dxa"/>
+            <w:gridSpan w:val="2"/>
+          </w:tcPr>
+          <w:p>
+            <w:r>
+              <w:t>Flusso di eventi:</w:t>
+            </w:r>
+          </w:p>
+        </w:tc>
+      </w:tr>
+      <w:tr>
+        <w:trPr>
+          <w:trHeight w:val="580"/>
+        </w:trPr>
+        <w:tc>
+          <w:tcPr>
+            <w:tcW w:w="9628" w:type="dxa"/>
+            <w:gridSpan w:val="2"/>
+          </w:tcPr>
+          <w:p>
+            <w:pPr>
+              <w:pStyle w:val="Paragrafoelenco"/>
+              <w:numPr>
+                <w:ilvl w:val="0"/>
+                <w:numId w:val="1"/>
+              </w:numPr>
+            </w:pPr>
+            <w:r>
+              <w:t>L’Utente clicca su “Estrai” nella parte “Valore di cuori”</w:t>
+            </w:r>
+            <w:r>
+              <w:t>.</w:t>
+            </w:r>
+          </w:p>
+          <w:p>
+            <w:pPr>
+              <w:pStyle w:val="Paragrafoelenco"/>
+              <w:numPr>
+                <w:ilvl w:val="0"/>
+                <w:numId w:val="1"/>
+              </w:numPr>
+            </w:pPr>
+            <w:r>
+              <w:t>L’Utente clicca su “Conferma Punti”</w:t>
+            </w:r>
+            <w:r>
+              <w:t>.</w:t>
+            </w:r>
+          </w:p>
+        </w:tc>
+      </w:tr>
+      <w:tr>
+        <w:tc>
+          <w:tcPr>
+            <w:tcW w:w="9628" w:type="dxa"/>
+            <w:gridSpan w:val="2"/>
+          </w:tcPr>
+          <w:p>
+            <w:r>
+              <w:t>Oracolo:</w:t>
+            </w:r>
+          </w:p>
+        </w:tc>
+      </w:tr>
+      <w:tr>
+        <w:tc>
+          <w:tcPr>
+            <w:tcW w:w="9628" w:type="dxa"/>
+            <w:gridSpan w:val="2"/>
+          </w:tcPr>
+          <w:p>
+            <w:r>
+              <w:t>La creazione personaggio non continua poiché l’Utente non ha estratto le altre tre carte.</w:t>
+            </w:r>
+          </w:p>
+        </w:tc>
+      </w:tr>
+    </w:tbl>
+    <w:p/>
+    <w:p/>
+    <w:tbl>
+      <w:tblPr>
+        <w:tblStyle w:val="Grigliatabella"/>
+        <w:tblW w:w="0" w:type="auto"/>
+        <w:tblLook w:val="04A0" w:firstRow="1" w:lastRow="0" w:firstColumn="1" w:lastColumn="0" w:noHBand="0" w:noVBand="1"/>
+      </w:tblPr>
+      <w:tblGrid>
+        <w:gridCol w:w="5524"/>
+        <w:gridCol w:w="4104"/>
+      </w:tblGrid>
+      <w:tr>
+        <w:tc>
+          <w:tcPr>
+            <w:tcW w:w="5524" w:type="dxa"/>
+          </w:tcPr>
+          <w:p>
+            <w:r>
+              <w:t>Test Case ID</w:t>
+            </w:r>
+          </w:p>
+        </w:tc>
+        <w:tc>
+          <w:tcPr>
+            <w:tcW w:w="4104" w:type="dxa"/>
+          </w:tcPr>
+          <w:p>
+            <w:pPr>
+              <w:rPr>
+                <w:u w:val="single"/>
+              </w:rPr>
+            </w:pPr>
+            <w:r>
+              <w:t>TC_3.17</w:t>
+            </w:r>
+          </w:p>
+        </w:tc>
+      </w:tr>
+      <w:tr>
+        <w:tc>
+          <w:tcPr>
+            <w:tcW w:w="5524" w:type="dxa"/>
+          </w:tcPr>
+          <w:p>
+            <w:r>
+              <w:t>Test Item</w:t>
+            </w:r>
+          </w:p>
+        </w:tc>
+        <w:tc>
+          <w:tcPr>
+            <w:tcW w:w="4104" w:type="dxa"/>
+          </w:tcPr>
+          <w:p>
+            <w:r>
+              <w:t>RF_3</w:t>
+            </w:r>
+          </w:p>
+        </w:tc>
+      </w:tr>
+      <w:tr>
+        <w:tc>
+          <w:tcPr>
+            <w:tcW w:w="9628" w:type="dxa"/>
+            <w:gridSpan w:val="2"/>
+          </w:tcPr>
+          <w:p>
+            <w:r>
+              <w:t>Precondizione:</w:t>
+            </w:r>
+          </w:p>
+        </w:tc>
+      </w:tr>
+      <w:tr>
+        <w:tc>
+          <w:tcPr>
+            <w:tcW w:w="9628" w:type="dxa"/>
+            <w:gridSpan w:val="2"/>
+          </w:tcPr>
+          <w:p>
+            <w:pPr>
+              <w:rPr>
+                <w:u w:val="single"/>
+              </w:rPr>
+            </w:pPr>
+            <w:r>
+              <w:t xml:space="preserve">L’utente si trova nella pagina di creazione di un PG di </w:t>
+            </w:r>
+            <w:proofErr w:type="spellStart"/>
+            <w:r>
+              <w:t>SineCharta</w:t>
+            </w:r>
+            <w:proofErr w:type="spellEnd"/>
+            <w:r>
+              <w:t xml:space="preserve"> ed ha inserito correttamente i campi del form delle generalità AND ha premuto “Conferma” AND ha estratto il Tarocco Dominante e ha cliccato su “Conferma punti”.</w:t>
+            </w:r>
+          </w:p>
+        </w:tc>
+      </w:tr>
+      <w:tr>
+        <w:tc>
+          <w:tcPr>
+            <w:tcW w:w="9628" w:type="dxa"/>
+            <w:gridSpan w:val="2"/>
+          </w:tcPr>
+          <w:p>
+            <w:r>
+              <w:t>Flusso di eventi:</w:t>
+            </w:r>
+          </w:p>
+        </w:tc>
+      </w:tr>
+      <w:tr>
+        <w:trPr>
+          <w:trHeight w:val="580"/>
+        </w:trPr>
+        <w:tc>
+          <w:tcPr>
+            <w:tcW w:w="9628" w:type="dxa"/>
+            <w:gridSpan w:val="2"/>
+          </w:tcPr>
+          <w:p>
+            <w:pPr>
+              <w:pStyle w:val="Paragrafoelenco"/>
+              <w:numPr>
+                <w:ilvl w:val="0"/>
+                <w:numId w:val="1"/>
+              </w:numPr>
+            </w:pPr>
+            <w:r>
+              <w:t>L’Utente clicca su “Estrai” nella parte “Valore di cuori”</w:t>
+            </w:r>
+            <w:r>
+              <w:t>.</w:t>
+            </w:r>
+          </w:p>
+          <w:p>
+            <w:pPr>
+              <w:pStyle w:val="Paragrafoelenco"/>
+              <w:numPr>
+                <w:ilvl w:val="0"/>
+                <w:numId w:val="1"/>
+              </w:numPr>
+            </w:pPr>
+            <w:r>
+              <w:t>L’Utente clicca su “Estrai” nella parte “Valore di quadri”</w:t>
+            </w:r>
+            <w:r>
+              <w:t>.</w:t>
+            </w:r>
+          </w:p>
+          <w:p>
+            <w:pPr>
+              <w:pStyle w:val="Paragrafoelenco"/>
+              <w:numPr>
+                <w:ilvl w:val="0"/>
+                <w:numId w:val="1"/>
+              </w:numPr>
+            </w:pPr>
+            <w:r>
+              <w:t>L’Utente clicca su “Conferma Punti”</w:t>
+            </w:r>
+            <w:r>
+              <w:t>.</w:t>
+            </w:r>
+          </w:p>
+        </w:tc>
+      </w:tr>
+      <w:tr>
+        <w:tc>
+          <w:tcPr>
+            <w:tcW w:w="9628" w:type="dxa"/>
+            <w:gridSpan w:val="2"/>
+          </w:tcPr>
+          <w:p>
+            <w:r>
+              <w:t>Oracolo:</w:t>
+            </w:r>
+          </w:p>
+        </w:tc>
+      </w:tr>
+      <w:tr>
+        <w:tc>
+          <w:tcPr>
+            <w:tcW w:w="9628" w:type="dxa"/>
+            <w:gridSpan w:val="2"/>
+          </w:tcPr>
+          <w:p>
+            <w:r>
+              <w:t>La creazione personaggio non continua poiché l’Utente non ha estratto le altre due carte.</w:t>
+            </w:r>
+          </w:p>
+        </w:tc>
+      </w:tr>
+    </w:tbl>
+    <w:p/>
+    <w:p/>
+    <w:p>
+      <w:r>
+        <w:br w:type="page"/>
+      </w:r>
+    </w:p>
+    <w:tbl>
+      <w:tblPr>
+        <w:tblStyle w:val="Grigliatabella"/>
+        <w:tblW w:w="0" w:type="auto"/>
+        <w:tblLook w:val="04A0" w:firstRow="1" w:lastRow="0" w:firstColumn="1" w:lastColumn="0" w:noHBand="0" w:noVBand="1"/>
+      </w:tblPr>
+      <w:tblGrid>
+        <w:gridCol w:w="5524"/>
+        <w:gridCol w:w="4104"/>
+      </w:tblGrid>
+      <w:tr>
+        <w:tc>
+          <w:tcPr>
+            <w:tcW w:w="5524" w:type="dxa"/>
+          </w:tcPr>
+          <w:p>
+            <w:r>
+              <w:lastRenderedPageBreak/>
+              <w:t>Test Case ID</w:t>
+            </w:r>
+          </w:p>
+        </w:tc>
+        <w:tc>
+          <w:tcPr>
+            <w:tcW w:w="4104" w:type="dxa"/>
+          </w:tcPr>
+          <w:p>
+            <w:pPr>
+              <w:rPr>
+                <w:u w:val="single"/>
+              </w:rPr>
+            </w:pPr>
+            <w:r>
+              <w:t>TC_3.18</w:t>
+            </w:r>
+          </w:p>
+        </w:tc>
+      </w:tr>
+      <w:tr>
+        <w:tc>
+          <w:tcPr>
+            <w:tcW w:w="5524" w:type="dxa"/>
+          </w:tcPr>
+          <w:p>
+            <w:r>
+              <w:t>Test Item</w:t>
+            </w:r>
+          </w:p>
+        </w:tc>
+        <w:tc>
+          <w:tcPr>
+            <w:tcW w:w="4104" w:type="dxa"/>
+          </w:tcPr>
+          <w:p>
+            <w:r>
+              <w:t>RF_3</w:t>
+            </w:r>
+          </w:p>
+        </w:tc>
+      </w:tr>
+      <w:tr>
+        <w:tc>
+          <w:tcPr>
+            <w:tcW w:w="9628" w:type="dxa"/>
+            <w:gridSpan w:val="2"/>
+          </w:tcPr>
+          <w:p>
+            <w:r>
+              <w:t>Precondizione:</w:t>
+            </w:r>
+          </w:p>
+        </w:tc>
+      </w:tr>
+      <w:tr>
+        <w:tc>
+          <w:tcPr>
+            <w:tcW w:w="9628" w:type="dxa"/>
+            <w:gridSpan w:val="2"/>
+          </w:tcPr>
+          <w:p>
+            <w:pPr>
+              <w:rPr>
+                <w:u w:val="single"/>
+              </w:rPr>
+            </w:pPr>
+            <w:r>
+              <w:t xml:space="preserve">L’utente si trova nella pagina di creazione di un PG di </w:t>
+            </w:r>
+            <w:proofErr w:type="spellStart"/>
+            <w:r>
+              <w:t>SineCharta</w:t>
+            </w:r>
+            <w:proofErr w:type="spellEnd"/>
+            <w:r>
+              <w:t xml:space="preserve"> ed ha inserito correttamente i campi del form delle generalità AND ha premuto “Conferma” AND ha estratto il Tarocco Dominante e ha cliccato su “Conferma punti”.</w:t>
+            </w:r>
+          </w:p>
+        </w:tc>
+      </w:tr>
+      <w:tr>
+        <w:tc>
+          <w:tcPr>
+            <w:tcW w:w="9628" w:type="dxa"/>
+            <w:gridSpan w:val="2"/>
+          </w:tcPr>
+          <w:p>
+            <w:r>
+              <w:t>Flusso di eventi:</w:t>
+            </w:r>
+          </w:p>
+        </w:tc>
+      </w:tr>
+      <w:tr>
+        <w:trPr>
+          <w:trHeight w:val="580"/>
+        </w:trPr>
+        <w:tc>
+          <w:tcPr>
+            <w:tcW w:w="9628" w:type="dxa"/>
+            <w:gridSpan w:val="2"/>
+          </w:tcPr>
+          <w:p>
+            <w:pPr>
+              <w:pStyle w:val="Paragrafoelenco"/>
+              <w:numPr>
+                <w:ilvl w:val="0"/>
+                <w:numId w:val="1"/>
+              </w:numPr>
+            </w:pPr>
+            <w:r>
+              <w:t>L’Utente clicca su “Estrai” nella parte “Valore di cuori”</w:t>
+            </w:r>
+            <w:r>
+              <w:t>.</w:t>
+            </w:r>
+          </w:p>
+          <w:p>
+            <w:pPr>
+              <w:pStyle w:val="Paragrafoelenco"/>
+              <w:numPr>
+                <w:ilvl w:val="0"/>
+                <w:numId w:val="1"/>
+              </w:numPr>
+            </w:pPr>
+            <w:r>
+              <w:t>L’Utente clicca su “Estrai” nella parte “Valore di quadri”</w:t>
+            </w:r>
+            <w:r>
+              <w:t>.</w:t>
+            </w:r>
+          </w:p>
+          <w:p>
+            <w:pPr>
+              <w:pStyle w:val="Paragrafoelenco"/>
+              <w:numPr>
+                <w:ilvl w:val="0"/>
+                <w:numId w:val="1"/>
+              </w:numPr>
+            </w:pPr>
+            <w:r>
+              <w:t>L’Utente clicca su “Estrai” nella parte “Valore di fiori”</w:t>
+            </w:r>
+            <w:r>
+              <w:t>.</w:t>
+            </w:r>
+          </w:p>
+          <w:p>
+            <w:pPr>
+              <w:pStyle w:val="Paragrafoelenco"/>
+              <w:numPr>
+                <w:ilvl w:val="0"/>
+                <w:numId w:val="1"/>
+              </w:numPr>
+            </w:pPr>
+            <w:r>
+              <w:t>L’Utente clicca su “Conferma Punti”</w:t>
+            </w:r>
+            <w:r>
+              <w:t>.</w:t>
+            </w:r>
+          </w:p>
+        </w:tc>
+      </w:tr>
+      <w:tr>
+        <w:tc>
+          <w:tcPr>
+            <w:tcW w:w="9628" w:type="dxa"/>
+            <w:gridSpan w:val="2"/>
+          </w:tcPr>
+          <w:p>
+            <w:r>
+              <w:t>Oracolo:</w:t>
+            </w:r>
+          </w:p>
+        </w:tc>
+      </w:tr>
+      <w:tr>
+        <w:tc>
+          <w:tcPr>
+            <w:tcW w:w="9628" w:type="dxa"/>
+            <w:gridSpan w:val="2"/>
+          </w:tcPr>
+          <w:p>
+            <w:r>
+              <w:t>La creazione personaggio non continua poiché l’Utente non ha estratto la restante carta.</w:t>
+            </w:r>
+          </w:p>
+        </w:tc>
+      </w:tr>
+    </w:tbl>
+    <w:p/>
+    <w:p/>
+    <w:tbl>
+      <w:tblPr>
+        <w:tblStyle w:val="Grigliatabella"/>
+        <w:tblW w:w="0" w:type="auto"/>
+        <w:tblLook w:val="04A0" w:firstRow="1" w:lastRow="0" w:firstColumn="1" w:lastColumn="0" w:noHBand="0" w:noVBand="1"/>
+      </w:tblPr>
+      <w:tblGrid>
+        <w:gridCol w:w="5524"/>
+        <w:gridCol w:w="4104"/>
+      </w:tblGrid>
+      <w:tr>
+        <w:tc>
+          <w:tcPr>
+            <w:tcW w:w="5524" w:type="dxa"/>
+          </w:tcPr>
+          <w:p>
+            <w:r>
+              <w:t>Test Case ID</w:t>
+            </w:r>
+          </w:p>
+        </w:tc>
+        <w:tc>
+          <w:tcPr>
+            <w:tcW w:w="4104" w:type="dxa"/>
+          </w:tcPr>
+          <w:p>
+            <w:pPr>
+              <w:rPr>
+                <w:u w:val="single"/>
+              </w:rPr>
+            </w:pPr>
+            <w:r>
+              <w:t>TC_3.19</w:t>
+            </w:r>
+          </w:p>
+        </w:tc>
+      </w:tr>
+      <w:tr>
+        <w:tc>
+          <w:tcPr>
+            <w:tcW w:w="5524" w:type="dxa"/>
+          </w:tcPr>
+          <w:p>
+            <w:r>
+              <w:t>Test Item</w:t>
+            </w:r>
+          </w:p>
+        </w:tc>
+        <w:tc>
+          <w:tcPr>
+            <w:tcW w:w="4104" w:type="dxa"/>
+          </w:tcPr>
+          <w:p>
+            <w:r>
+              <w:t>RF_3</w:t>
+            </w:r>
+          </w:p>
+        </w:tc>
+      </w:tr>
+      <w:tr>
+        <w:tc>
+          <w:tcPr>
+            <w:tcW w:w="9628" w:type="dxa"/>
+            <w:gridSpan w:val="2"/>
+          </w:tcPr>
+          <w:p>
+            <w:r>
+              <w:t>Precondizione:</w:t>
+            </w:r>
+          </w:p>
+        </w:tc>
+      </w:tr>
+      <w:tr>
+        <w:tc>
+          <w:tcPr>
+            <w:tcW w:w="9628" w:type="dxa"/>
+            <w:gridSpan w:val="2"/>
+          </w:tcPr>
+          <w:p>
+            <w:pPr>
+              <w:rPr>
+                <w:u w:val="single"/>
+              </w:rPr>
+            </w:pPr>
+            <w:r>
+              <w:t xml:space="preserve">L’utente si trova nella pagina di creazione di un PG di </w:t>
+            </w:r>
+            <w:proofErr w:type="spellStart"/>
+            <w:r>
+              <w:t>SineCharta</w:t>
+            </w:r>
+            <w:proofErr w:type="spellEnd"/>
+            <w:r>
+              <w:t xml:space="preserve"> ed ha inserito correttamente i campi del form delle generalità AND ha premuto “Conferma” AND ha estratto il Tarocco Dominante e ha cliccato su “Conferma punti”.</w:t>
+            </w:r>
+          </w:p>
+        </w:tc>
+      </w:tr>
+      <w:tr>
+        <w:tc>
+          <w:tcPr>
+            <w:tcW w:w="9628" w:type="dxa"/>
+            <w:gridSpan w:val="2"/>
+          </w:tcPr>
+          <w:p>
+            <w:r>
+              <w:t>Flusso di eventi:</w:t>
+            </w:r>
+          </w:p>
+        </w:tc>
+      </w:tr>
+      <w:tr>
+        <w:trPr>
+          <w:trHeight w:val="580"/>
+        </w:trPr>
+        <w:tc>
+          <w:tcPr>
+            <w:tcW w:w="9628" w:type="dxa"/>
+            <w:gridSpan w:val="2"/>
+          </w:tcPr>
+          <w:p>
+            <w:pPr>
+              <w:pStyle w:val="Paragrafoelenco"/>
+              <w:numPr>
+                <w:ilvl w:val="0"/>
+                <w:numId w:val="1"/>
+              </w:numPr>
+            </w:pPr>
+            <w:r>
+              <w:t>L’Utente clicca su “Estrai” nella parte “Valore di cuori”</w:t>
+            </w:r>
+            <w:r>
+              <w:t>.</w:t>
+            </w:r>
+          </w:p>
+          <w:p>
+            <w:pPr>
+              <w:pStyle w:val="Paragrafoelenco"/>
+              <w:numPr>
+                <w:ilvl w:val="0"/>
+                <w:numId w:val="1"/>
+              </w:numPr>
+            </w:pPr>
+            <w:r>
+              <w:t>L’Utente clicca su “Estrai” nella parte “Valore di quadri”</w:t>
+            </w:r>
+            <w:r>
+              <w:t>.</w:t>
+            </w:r>
+          </w:p>
+          <w:p>
+            <w:pPr>
+              <w:pStyle w:val="Paragrafoelenco"/>
+              <w:numPr>
+                <w:ilvl w:val="0"/>
+                <w:numId w:val="1"/>
+              </w:numPr>
+            </w:pPr>
+            <w:r>
+              <w:t>L’Utente clicca su “Estrai” nella parte “Valore di fiori”</w:t>
+            </w:r>
+            <w:r>
+              <w:t>.</w:t>
+            </w:r>
+          </w:p>
+          <w:p>
+            <w:pPr>
+              <w:pStyle w:val="Paragrafoelenco"/>
+              <w:numPr>
+                <w:ilvl w:val="0"/>
+                <w:numId w:val="1"/>
+              </w:numPr>
+            </w:pPr>
+            <w:r>
+              <w:t>L’Utente clicca su “Estrai” nella parte “Valore di fiori”</w:t>
+            </w:r>
+            <w:r>
+              <w:t>.</w:t>
+            </w:r>
+          </w:p>
+          <w:p>
+            <w:pPr>
+              <w:pStyle w:val="Paragrafoelenco"/>
+              <w:numPr>
+                <w:ilvl w:val="0"/>
+                <w:numId w:val="1"/>
+              </w:numPr>
+            </w:pPr>
+            <w:r>
+              <w:t>L’Utente clicca su “Conferma Punti”</w:t>
+            </w:r>
+            <w:r>
+              <w:t>.</w:t>
+            </w:r>
+          </w:p>
+        </w:tc>
+      </w:tr>
+      <w:tr>
+        <w:tc>
+          <w:tcPr>
+            <w:tcW w:w="9628" w:type="dxa"/>
+            <w:gridSpan w:val="2"/>
+          </w:tcPr>
+          <w:p>
+            <w:r>
+              <w:t>Oracolo:</w:t>
+            </w:r>
+          </w:p>
+        </w:tc>
+      </w:tr>
+      <w:tr>
+        <w:tc>
+          <w:tcPr>
+            <w:tcW w:w="9628" w:type="dxa"/>
+            <w:gridSpan w:val="2"/>
+          </w:tcPr>
+          <w:p>
+            <w:r>
+              <w:t xml:space="preserve">La creazione personaggio continua poiché l’Utente ha estratto tutte </w:t>
+            </w:r>
+            <w:proofErr w:type="gramStart"/>
+            <w:r>
+              <w:t>le carta</w:t>
+            </w:r>
+            <w:proofErr w:type="gramEnd"/>
+            <w:r>
+              <w:t>.</w:t>
+            </w:r>
+          </w:p>
+        </w:tc>
+      </w:tr>
+    </w:tbl>
+    <w:p/>
+    <w:p/>
+    <w:p>
+      <w:r>
+        <w:br w:type="page"/>
+      </w:r>
+    </w:p>
+    <w:tbl>
+      <w:tblPr>
+        <w:tblStyle w:val="Grigliatabella"/>
+        <w:tblW w:w="0" w:type="auto"/>
+        <w:tblLook w:val="04A0" w:firstRow="1" w:lastRow="0" w:firstColumn="1" w:lastColumn="0" w:noHBand="0" w:noVBand="1"/>
+      </w:tblPr>
+      <w:tblGrid>
+        <w:gridCol w:w="5524"/>
+        <w:gridCol w:w="4104"/>
+      </w:tblGrid>
+      <w:tr>
+        <w:tc>
+          <w:tcPr>
+            <w:tcW w:w="5524" w:type="dxa"/>
+          </w:tcPr>
+          <w:p>
+            <w:r>
+              <w:lastRenderedPageBreak/>
+              <w:t>Test Case ID</w:t>
+            </w:r>
+          </w:p>
+        </w:tc>
+        <w:tc>
+          <w:tcPr>
+            <w:tcW w:w="4104" w:type="dxa"/>
+          </w:tcPr>
+          <w:p>
+            <w:pPr>
+              <w:rPr>
+                <w:u w:val="single"/>
+              </w:rPr>
+            </w:pPr>
+            <w:r>
+              <w:t>TC_3.20</w:t>
+            </w:r>
+          </w:p>
+        </w:tc>
+      </w:tr>
+      <w:tr>
+        <w:tc>
+          <w:tcPr>
+            <w:tcW w:w="5524" w:type="dxa"/>
+          </w:tcPr>
+          <w:p>
+            <w:r>
+              <w:t>Test Item</w:t>
+            </w:r>
+          </w:p>
+        </w:tc>
+        <w:tc>
+          <w:tcPr>
+            <w:tcW w:w="4104" w:type="dxa"/>
+          </w:tcPr>
+          <w:p>
+            <w:r>
+              <w:t>RF_3</w:t>
+            </w:r>
+          </w:p>
+        </w:tc>
+      </w:tr>
+      <w:tr>
+        <w:tc>
+          <w:tcPr>
+            <w:tcW w:w="9628" w:type="dxa"/>
+            <w:gridSpan w:val="2"/>
+          </w:tcPr>
+          <w:p>
+            <w:r>
+              <w:t>Precondizione:</w:t>
+            </w:r>
+          </w:p>
+        </w:tc>
+      </w:tr>
+      <w:tr>
+        <w:tc>
+          <w:tcPr>
+            <w:tcW w:w="9628" w:type="dxa"/>
+            <w:gridSpan w:val="2"/>
+          </w:tcPr>
+          <w:p>
+            <w:pPr>
+              <w:rPr>
+                <w:u w:val="single"/>
+              </w:rPr>
+            </w:pPr>
+            <w:r>
+              <w:t xml:space="preserve">L’utente si trova nella pagina di creazione di un PG di </w:t>
+            </w:r>
+            <w:proofErr w:type="spellStart"/>
+            <w:r>
+              <w:t>SineCharta</w:t>
+            </w:r>
+            <w:proofErr w:type="spellEnd"/>
+            <w:r>
+              <w:t xml:space="preserve"> ed ha inserito correttamente i campi del form delle generalità AND ha premuto “Conferma” AND ha estratto il Tarocco Dominante e ha cliccato su “Conferma punti” AND ha estratto le carte e ha cliccato su “Conferma punti”.</w:t>
+            </w:r>
+          </w:p>
+        </w:tc>
+      </w:tr>
+      <w:tr>
+        <w:tc>
+          <w:tcPr>
+            <w:tcW w:w="9628" w:type="dxa"/>
+            <w:gridSpan w:val="2"/>
+          </w:tcPr>
+          <w:p>
+            <w:r>
+              <w:t>Flusso di eventi:</w:t>
+            </w:r>
+          </w:p>
+        </w:tc>
+      </w:tr>
+      <w:tr>
+        <w:trPr>
+          <w:trHeight w:val="580"/>
+        </w:trPr>
+        <w:tc>
+          <w:tcPr>
+            <w:tcW w:w="9628" w:type="dxa"/>
+            <w:gridSpan w:val="2"/>
+          </w:tcPr>
+          <w:p>
+            <w:pPr>
+              <w:pStyle w:val="Paragrafoelenco"/>
+              <w:numPr>
+                <w:ilvl w:val="0"/>
+                <w:numId w:val="1"/>
+              </w:numPr>
+            </w:pPr>
+            <w:r>
+              <w:t>L’Utente clicca su “Conferma caratteristiche”</w:t>
+            </w:r>
+            <w:r>
+              <w:t>.</w:t>
+            </w:r>
+          </w:p>
+        </w:tc>
+      </w:tr>
+      <w:tr>
+        <w:tc>
+          <w:tcPr>
+            <w:tcW w:w="9628" w:type="dxa"/>
+            <w:gridSpan w:val="2"/>
+          </w:tcPr>
+          <w:p>
+            <w:r>
+              <w:t>Oracolo:</w:t>
+            </w:r>
+          </w:p>
+        </w:tc>
+      </w:tr>
+      <w:tr>
+        <w:tc>
+          <w:tcPr>
+            <w:tcW w:w="9628" w:type="dxa"/>
+            <w:gridSpan w:val="2"/>
+          </w:tcPr>
+          <w:p>
+            <w:r>
+              <w:t>La creazione personaggio continua poiché l’Utente non ha distribuito tutti i punti caratteristiche.</w:t>
+            </w:r>
+          </w:p>
+        </w:tc>
+      </w:tr>
+    </w:tbl>
+    <w:p/>
+    <w:p/>
+    <w:p/>
+    <w:tbl>
+      <w:tblPr>
+        <w:tblStyle w:val="Grigliatabella"/>
+        <w:tblW w:w="0" w:type="auto"/>
+        <w:tblLook w:val="04A0" w:firstRow="1" w:lastRow="0" w:firstColumn="1" w:lastColumn="0" w:noHBand="0" w:noVBand="1"/>
+      </w:tblPr>
+      <w:tblGrid>
+        <w:gridCol w:w="5524"/>
+        <w:gridCol w:w="4104"/>
+      </w:tblGrid>
+      <w:tr>
+        <w:tc>
+          <w:tcPr>
+            <w:tcW w:w="5524" w:type="dxa"/>
+          </w:tcPr>
+          <w:p>
+            <w:r>
+              <w:t>Test Case ID</w:t>
+            </w:r>
+          </w:p>
+        </w:tc>
+        <w:tc>
+          <w:tcPr>
+            <w:tcW w:w="4104" w:type="dxa"/>
+          </w:tcPr>
+          <w:p>
+            <w:pPr>
+              <w:rPr>
+                <w:u w:val="single"/>
+              </w:rPr>
+            </w:pPr>
+            <w:r>
+              <w:t>TC_3.2</w:t>
+            </w:r>
+            <w:r>
+              <w:t>1</w:t>
+            </w:r>
+          </w:p>
+        </w:tc>
+      </w:tr>
+      <w:tr>
+        <w:tc>
+          <w:tcPr>
+            <w:tcW w:w="5524" w:type="dxa"/>
+          </w:tcPr>
+          <w:p>
+            <w:r>
+              <w:t>Test Item</w:t>
+            </w:r>
+          </w:p>
+        </w:tc>
+        <w:tc>
+          <w:tcPr>
+            <w:tcW w:w="4104" w:type="dxa"/>
+          </w:tcPr>
+          <w:p>
+            <w:r>
+              <w:t>RF_3</w:t>
+            </w:r>
+          </w:p>
+        </w:tc>
+      </w:tr>
+      <w:tr>
+        <w:tc>
+          <w:tcPr>
+            <w:tcW w:w="9628" w:type="dxa"/>
+            <w:gridSpan w:val="2"/>
+          </w:tcPr>
+          <w:p>
+            <w:r>
+              <w:t>Precondizione:</w:t>
+            </w:r>
+          </w:p>
+        </w:tc>
+      </w:tr>
+      <w:tr>
+        <w:tc>
+          <w:tcPr>
+            <w:tcW w:w="9628" w:type="dxa"/>
+            <w:gridSpan w:val="2"/>
+          </w:tcPr>
+          <w:p>
+            <w:pPr>
+              <w:rPr>
+                <w:u w:val="single"/>
+              </w:rPr>
+            </w:pPr>
+            <w:r>
+              <w:t xml:space="preserve">L’utente si trova nella pagina di creazione di un PG di </w:t>
+            </w:r>
+            <w:proofErr w:type="spellStart"/>
+            <w:r>
+              <w:t>SineCharta</w:t>
+            </w:r>
+            <w:proofErr w:type="spellEnd"/>
+            <w:r>
+              <w:t xml:space="preserve"> ed ha inserito correttamente i campi del form delle generalità AND ha premuto “Conferma” AND ha estratto il Tarocco Dominante e ha cliccato su “Conferma punti” AND ha estratto le carte e ha cliccato su “Conferma punti”.</w:t>
+            </w:r>
+          </w:p>
+        </w:tc>
+      </w:tr>
+      <w:tr>
+        <w:tc>
+          <w:tcPr>
+            <w:tcW w:w="9628" w:type="dxa"/>
+            <w:gridSpan w:val="2"/>
+          </w:tcPr>
+          <w:p>
+            <w:r>
+              <w:t>Flusso di eventi:</w:t>
+            </w:r>
+          </w:p>
+        </w:tc>
+      </w:tr>
+      <w:tr>
+        <w:trPr>
+          <w:trHeight w:val="580"/>
+        </w:trPr>
+        <w:tc>
+          <w:tcPr>
+            <w:tcW w:w="9628" w:type="dxa"/>
+            <w:gridSpan w:val="2"/>
+          </w:tcPr>
+          <w:p>
+            <w:pPr>
+              <w:pStyle w:val="Paragrafoelenco"/>
+              <w:numPr>
+                <w:ilvl w:val="0"/>
+                <w:numId w:val="1"/>
+              </w:numPr>
+            </w:pPr>
+            <w:r>
+              <w:t>L’Utente ha distribuito le caratteristiche in Cuori</w:t>
+            </w:r>
+            <w:r>
+              <w:t>.</w:t>
+            </w:r>
+          </w:p>
+          <w:p>
+            <w:pPr>
+              <w:pStyle w:val="Paragrafoelenco"/>
+              <w:numPr>
+                <w:ilvl w:val="0"/>
+                <w:numId w:val="1"/>
+              </w:numPr>
+            </w:pPr>
+            <w:r>
+              <w:t>L’Utente clicca su “Conferma caratteristiche”</w:t>
+            </w:r>
+            <w:r>
+              <w:t>.</w:t>
+            </w:r>
+          </w:p>
+        </w:tc>
+      </w:tr>
+      <w:tr>
+        <w:tc>
+          <w:tcPr>
+            <w:tcW w:w="9628" w:type="dxa"/>
+            <w:gridSpan w:val="2"/>
+          </w:tcPr>
+          <w:p>
+            <w:r>
+              <w:t>Oracolo:</w:t>
+            </w:r>
+          </w:p>
+        </w:tc>
+      </w:tr>
+      <w:tr>
+        <w:tc>
+          <w:tcPr>
+            <w:tcW w:w="9628" w:type="dxa"/>
+            <w:gridSpan w:val="2"/>
+          </w:tcPr>
+          <w:p>
+            <w:r>
+              <w:t>La creazione personaggio continua poiché l’Utente non ha distribuito tutti i punti caratteristiche.</w:t>
+            </w:r>
+          </w:p>
+        </w:tc>
+      </w:tr>
+    </w:tbl>
+    <w:p/>
+    <w:p/>
+    <w:tbl>
+      <w:tblPr>
+        <w:tblStyle w:val="Grigliatabella"/>
+        <w:tblW w:w="0" w:type="auto"/>
+        <w:tblLook w:val="04A0" w:firstRow="1" w:lastRow="0" w:firstColumn="1" w:lastColumn="0" w:noHBand="0" w:noVBand="1"/>
+      </w:tblPr>
+      <w:tblGrid>
+        <w:gridCol w:w="5524"/>
+        <w:gridCol w:w="4104"/>
+      </w:tblGrid>
+      <w:tr>
+        <w:tc>
+          <w:tcPr>
+            <w:tcW w:w="5524" w:type="dxa"/>
+          </w:tcPr>
+          <w:p>
+            <w:r>
+              <w:t>Test Case ID</w:t>
+            </w:r>
+          </w:p>
+        </w:tc>
+        <w:tc>
+          <w:tcPr>
+            <w:tcW w:w="4104" w:type="dxa"/>
+          </w:tcPr>
+          <w:p>
+            <w:pPr>
+              <w:rPr>
+                <w:u w:val="single"/>
+              </w:rPr>
+            </w:pPr>
+            <w:r>
+              <w:t>TC_3.2</w:t>
+            </w:r>
+            <w:r>
+              <w:t>1</w:t>
+            </w:r>
+          </w:p>
+        </w:tc>
+      </w:tr>
+      <w:tr>
+        <w:tc>
+          <w:tcPr>
+            <w:tcW w:w="5524" w:type="dxa"/>
+          </w:tcPr>
+          <w:p>
+            <w:r>
+              <w:t>Test Item</w:t>
+            </w:r>
+          </w:p>
+        </w:tc>
+        <w:tc>
+          <w:tcPr>
+            <w:tcW w:w="4104" w:type="dxa"/>
+          </w:tcPr>
+          <w:p>
+            <w:r>
+              <w:t>RF_3</w:t>
+            </w:r>
+          </w:p>
+        </w:tc>
+      </w:tr>
+      <w:tr>
+        <w:tc>
+          <w:tcPr>
+            <w:tcW w:w="9628" w:type="dxa"/>
+            <w:gridSpan w:val="2"/>
+          </w:tcPr>
+          <w:p>
+            <w:r>
+              <w:t>Precondizione:</w:t>
+            </w:r>
+          </w:p>
+        </w:tc>
+      </w:tr>
+      <w:tr>
+        <w:tc>
+          <w:tcPr>
+            <w:tcW w:w="9628" w:type="dxa"/>
+            <w:gridSpan w:val="2"/>
+          </w:tcPr>
+          <w:p>
+            <w:pPr>
+              <w:rPr>
+                <w:u w:val="single"/>
+              </w:rPr>
+            </w:pPr>
+            <w:r>
+              <w:t xml:space="preserve">L’utente si trova nella pagina di creazione di un PG di </w:t>
+            </w:r>
+            <w:proofErr w:type="spellStart"/>
+            <w:r>
+              <w:t>SineCharta</w:t>
+            </w:r>
+            <w:proofErr w:type="spellEnd"/>
+            <w:r>
+              <w:t xml:space="preserve"> ed ha inserito correttamente i campi del form delle generalità AND ha premuto “Conferma” AND ha estratto il Tarocco Dominante e ha cliccato su “Conferma punti” AND ha estratto le carte e ha cliccato su “Conferma punti”.</w:t>
+            </w:r>
+          </w:p>
+        </w:tc>
+      </w:tr>
+      <w:tr>
+        <w:tc>
+          <w:tcPr>
+            <w:tcW w:w="9628" w:type="dxa"/>
+            <w:gridSpan w:val="2"/>
+          </w:tcPr>
+          <w:p>
+            <w:r>
+              <w:t>Flusso di eventi:</w:t>
+            </w:r>
+          </w:p>
+        </w:tc>
+      </w:tr>
+      <w:tr>
+        <w:trPr>
+          <w:trHeight w:val="580"/>
+        </w:trPr>
+        <w:tc>
+          <w:tcPr>
+            <w:tcW w:w="9628" w:type="dxa"/>
+            <w:gridSpan w:val="2"/>
+          </w:tcPr>
+          <w:p>
+            <w:pPr>
+              <w:pStyle w:val="Paragrafoelenco"/>
+              <w:numPr>
+                <w:ilvl w:val="0"/>
+                <w:numId w:val="1"/>
+              </w:numPr>
+            </w:pPr>
+            <w:r>
+              <w:t>L’Utente ha distribuito le caratteristiche in Cuori</w:t>
+            </w:r>
+            <w:r>
+              <w:t>.</w:t>
+            </w:r>
+          </w:p>
+          <w:p>
+            <w:pPr>
+              <w:pStyle w:val="Paragrafoelenco"/>
+              <w:numPr>
+                <w:ilvl w:val="0"/>
+                <w:numId w:val="1"/>
+              </w:numPr>
+            </w:pPr>
+            <w:r>
+              <w:t xml:space="preserve">L’Utente ha distribuito le caratteristiche in </w:t>
+            </w:r>
+            <w:r>
+              <w:t>Quadri</w:t>
+            </w:r>
+            <w:r>
+              <w:t>.</w:t>
+            </w:r>
+          </w:p>
+          <w:p>
+            <w:pPr>
+              <w:pStyle w:val="Paragrafoelenco"/>
+              <w:numPr>
+                <w:ilvl w:val="0"/>
+                <w:numId w:val="1"/>
+              </w:numPr>
+            </w:pPr>
+            <w:r>
+              <w:t xml:space="preserve">L’Utente ha distribuito le caratteristiche in </w:t>
+            </w:r>
+            <w:r>
+              <w:t>Fiori</w:t>
+            </w:r>
+            <w:r>
+              <w:t>.</w:t>
+            </w:r>
+          </w:p>
+          <w:p>
+            <w:pPr>
+              <w:pStyle w:val="Paragrafoelenco"/>
+              <w:numPr>
+                <w:ilvl w:val="0"/>
+                <w:numId w:val="1"/>
+              </w:numPr>
+            </w:pPr>
+            <w:r>
+              <w:t xml:space="preserve">L’Utente ha distribuito le caratteristiche in </w:t>
+            </w:r>
+            <w:r>
+              <w:t>Picche</w:t>
+            </w:r>
+            <w:r>
+              <w:t>.</w:t>
+            </w:r>
+          </w:p>
+          <w:p>
+            <w:pPr>
+              <w:pStyle w:val="Paragrafoelenco"/>
+              <w:numPr>
+                <w:ilvl w:val="0"/>
+                <w:numId w:val="1"/>
+              </w:numPr>
+            </w:pPr>
+            <w:r>
+              <w:t>L’Utente clicca su “Conferma caratteristiche”</w:t>
+            </w:r>
+            <w:r>
+              <w:t>.</w:t>
+            </w:r>
+          </w:p>
+        </w:tc>
+      </w:tr>
+      <w:tr>
+        <w:tc>
+          <w:tcPr>
+            <w:tcW w:w="9628" w:type="dxa"/>
+            <w:gridSpan w:val="2"/>
+          </w:tcPr>
+          <w:p>
+            <w:r>
+              <w:t>Oracolo:</w:t>
+            </w:r>
+          </w:p>
+        </w:tc>
+      </w:tr>
+      <w:tr>
+        <w:tc>
+          <w:tcPr>
+            <w:tcW w:w="9628" w:type="dxa"/>
+            <w:gridSpan w:val="2"/>
+          </w:tcPr>
+          <w:p>
+            <w:r>
+              <w:t>La creazione personaggio continua poiché l’Utente ha distribuito tutti i punti caratteristiche.</w:t>
+            </w:r>
+          </w:p>
+        </w:tc>
+      </w:tr>
+    </w:tbl>
+    <w:p/>
+    <w:p>
+      <w:r>
+        <w:br w:type="page"/>
+      </w:r>
+    </w:p>
+    <w:tbl>
+      <w:tblPr>
+        <w:tblStyle w:val="Grigliatabella"/>
+        <w:tblW w:w="0" w:type="auto"/>
+        <w:tblLook w:val="04A0" w:firstRow="1" w:lastRow="0" w:firstColumn="1" w:lastColumn="0" w:noHBand="0" w:noVBand="1"/>
+      </w:tblPr>
+      <w:tblGrid>
+        <w:gridCol w:w="5524"/>
+        <w:gridCol w:w="4104"/>
+      </w:tblGrid>
+      <w:tr>
+        <w:tc>
+          <w:tcPr>
+            <w:tcW w:w="5524" w:type="dxa"/>
+          </w:tcPr>
+          <w:p>
+            <w:r>
+              <w:lastRenderedPageBreak/>
+              <w:t>Test Case ID</w:t>
+            </w:r>
+          </w:p>
+        </w:tc>
+        <w:tc>
+          <w:tcPr>
+            <w:tcW w:w="4104" w:type="dxa"/>
+          </w:tcPr>
+          <w:p>
+            <w:pPr>
+              <w:rPr>
+                <w:u w:val="single"/>
+              </w:rPr>
+            </w:pPr>
+            <w:r>
+              <w:t>TC_3.2</w:t>
+            </w:r>
+            <w:r>
+              <w:t>2</w:t>
+            </w:r>
+          </w:p>
+        </w:tc>
+      </w:tr>
+      <w:tr>
+        <w:tc>
+          <w:tcPr>
+            <w:tcW w:w="5524" w:type="dxa"/>
+          </w:tcPr>
+          <w:p>
+            <w:r>
+              <w:t>Test Item</w:t>
+            </w:r>
+          </w:p>
+        </w:tc>
+        <w:tc>
+          <w:tcPr>
+            <w:tcW w:w="4104" w:type="dxa"/>
+          </w:tcPr>
+          <w:p>
+            <w:r>
+              <w:t>RF_3</w:t>
+            </w:r>
+          </w:p>
+        </w:tc>
+      </w:tr>
+      <w:tr>
+        <w:tc>
+          <w:tcPr>
+            <w:tcW w:w="9628" w:type="dxa"/>
+            <w:gridSpan w:val="2"/>
+          </w:tcPr>
+          <w:p>
+            <w:r>
+              <w:t>Precondizione:</w:t>
+            </w:r>
+          </w:p>
+        </w:tc>
+      </w:tr>
+      <w:tr>
+        <w:tc>
+          <w:tcPr>
+            <w:tcW w:w="9628" w:type="dxa"/>
+            <w:gridSpan w:val="2"/>
+          </w:tcPr>
+          <w:p>
+            <w:pPr>
+              <w:rPr>
+                <w:u w:val="single"/>
+              </w:rPr>
+            </w:pPr>
+            <w:r>
+              <w:t xml:space="preserve">L’utente si trova nella pagina di creazione di un PG di </w:t>
+            </w:r>
+            <w:proofErr w:type="spellStart"/>
+            <w:r>
+              <w:t>SineCharta</w:t>
+            </w:r>
+            <w:proofErr w:type="spellEnd"/>
+            <w:r>
+              <w:t xml:space="preserve"> ed ha inserito correttamente i campi del form delle generalità AND ha premuto “Conferma” AND ha estratto il Tarocco Dominante e ha cliccato su “Conferma punti” AND ha estratto le carte e ha cliccato su “Conferma punti”</w:t>
+            </w:r>
+            <w:r>
+              <w:t xml:space="preserve"> AND ha distribuito tutti i punti caratteristiche e ha cliccato su “Conferma Caratteristiche”</w:t>
+            </w:r>
+            <w:r>
+              <w:t>.</w:t>
+            </w:r>
+          </w:p>
+        </w:tc>
+      </w:tr>
+      <w:tr>
+        <w:tc>
+          <w:tcPr>
+            <w:tcW w:w="9628" w:type="dxa"/>
+            <w:gridSpan w:val="2"/>
+          </w:tcPr>
+          <w:p>
+            <w:r>
+              <w:t>Flusso di eventi:</w:t>
+            </w:r>
+          </w:p>
+        </w:tc>
+      </w:tr>
+      <w:tr>
+        <w:trPr>
+          <w:trHeight w:val="580"/>
+        </w:trPr>
+        <w:tc>
+          <w:tcPr>
+            <w:tcW w:w="9628" w:type="dxa"/>
+            <w:gridSpan w:val="2"/>
+          </w:tcPr>
+          <w:p>
+            <w:pPr>
+              <w:pStyle w:val="Paragrafoelenco"/>
+              <w:numPr>
+                <w:ilvl w:val="0"/>
+                <w:numId w:val="1"/>
+              </w:numPr>
+            </w:pPr>
+            <w:r>
+              <w:t>L’Utente clicca su “Completa il tuo PG”</w:t>
+            </w:r>
+            <w:r>
+              <w:t>.</w:t>
+            </w:r>
+          </w:p>
+        </w:tc>
+      </w:tr>
+      <w:tr>
+        <w:tc>
+          <w:tcPr>
+            <w:tcW w:w="9628" w:type="dxa"/>
+            <w:gridSpan w:val="2"/>
+          </w:tcPr>
+          <w:p>
+            <w:r>
+              <w:t>Oracolo:</w:t>
+            </w:r>
+          </w:p>
+        </w:tc>
+      </w:tr>
+      <w:tr>
+        <w:tc>
+          <w:tcPr>
+            <w:tcW w:w="9628" w:type="dxa"/>
+            <w:gridSpan w:val="2"/>
+          </w:tcPr>
+          <w:p>
+            <w:r>
+              <w:t xml:space="preserve">La creazione personaggio </w:t>
+            </w:r>
+            <w:r>
+              <w:t xml:space="preserve">non va a buon fine </w:t>
+            </w:r>
+            <w:r>
+              <w:t>poiché l’Utente</w:t>
+            </w:r>
+            <w:r>
+              <w:t xml:space="preserve"> non</w:t>
+            </w:r>
+            <w:r>
+              <w:t xml:space="preserve"> ha distribuito tutti i punti </w:t>
+            </w:r>
+            <w:r>
+              <w:t>abilità</w:t>
+            </w:r>
+            <w:r>
+              <w:t>.</w:t>
+            </w:r>
+          </w:p>
+        </w:tc>
+      </w:tr>
+    </w:tbl>
+    <w:p/>
+    <w:p/>
+    <w:p/>
+    <w:tbl>
+      <w:tblPr>
+        <w:tblStyle w:val="Grigliatabella"/>
+        <w:tblW w:w="0" w:type="auto"/>
+        <w:tblLook w:val="04A0" w:firstRow="1" w:lastRow="0" w:firstColumn="1" w:lastColumn="0" w:noHBand="0" w:noVBand="1"/>
+      </w:tblPr>
+      <w:tblGrid>
+        <w:gridCol w:w="5524"/>
+        <w:gridCol w:w="4104"/>
+      </w:tblGrid>
+      <w:tr>
+        <w:tc>
+          <w:tcPr>
+            <w:tcW w:w="5524" w:type="dxa"/>
+          </w:tcPr>
+          <w:p>
+            <w:r>
+              <w:t>Test Case ID</w:t>
+            </w:r>
+          </w:p>
+        </w:tc>
+        <w:tc>
+          <w:tcPr>
+            <w:tcW w:w="4104" w:type="dxa"/>
+          </w:tcPr>
+          <w:p>
+            <w:pPr>
+              <w:rPr>
+                <w:u w:val="single"/>
+              </w:rPr>
+            </w:pPr>
+            <w:r>
+              <w:t>TC_3.2</w:t>
+            </w:r>
+            <w:r>
+              <w:t>3</w:t>
+            </w:r>
+          </w:p>
+        </w:tc>
+      </w:tr>
+      <w:tr>
+        <w:tc>
+          <w:tcPr>
+            <w:tcW w:w="5524" w:type="dxa"/>
+          </w:tcPr>
+          <w:p>
+            <w:r>
+              <w:t>Test Item</w:t>
+            </w:r>
+          </w:p>
+        </w:tc>
+        <w:tc>
+          <w:tcPr>
+            <w:tcW w:w="4104" w:type="dxa"/>
+          </w:tcPr>
+          <w:p>
+            <w:r>
+              <w:t>RF_3</w:t>
+            </w:r>
+          </w:p>
+        </w:tc>
+      </w:tr>
+      <w:tr>
+        <w:tc>
+          <w:tcPr>
+            <w:tcW w:w="9628" w:type="dxa"/>
+            <w:gridSpan w:val="2"/>
+          </w:tcPr>
+          <w:p>
+            <w:r>
+              <w:t>Precondizione:</w:t>
+            </w:r>
+          </w:p>
+        </w:tc>
+      </w:tr>
+      <w:tr>
+        <w:tc>
+          <w:tcPr>
+            <w:tcW w:w="9628" w:type="dxa"/>
+            <w:gridSpan w:val="2"/>
+          </w:tcPr>
+          <w:p>
+            <w:pPr>
+              <w:rPr>
+                <w:u w:val="single"/>
+              </w:rPr>
+            </w:pPr>
+            <w:r>
+              <w:t xml:space="preserve">L’utente si trova nella pagina di creazione di un PG di </w:t>
+            </w:r>
+            <w:proofErr w:type="spellStart"/>
+            <w:r>
+              <w:t>SineCharta</w:t>
+            </w:r>
+            <w:proofErr w:type="spellEnd"/>
+            <w:r>
+              <w:t xml:space="preserve"> ed ha inserito correttamente i campi del form delle generalità AND ha premuto “Conferma” AND ha estratto il Tarocco Dominante e ha cliccato su “Conferma punti” AND ha estratto le carte e ha cliccato su “Conferma punti” AND ha distribuito tutti i punti caratteristiche e ha cliccato su “Conferma Caratteristiche”.</w:t>
+            </w:r>
+          </w:p>
+        </w:tc>
+      </w:tr>
+      <w:tr>
+        <w:tc>
+          <w:tcPr>
+            <w:tcW w:w="9628" w:type="dxa"/>
+            <w:gridSpan w:val="2"/>
+          </w:tcPr>
+          <w:p>
+            <w:r>
+              <w:t>Flusso di eventi:</w:t>
+            </w:r>
+          </w:p>
+        </w:tc>
+      </w:tr>
+      <w:tr>
+        <w:trPr>
+          <w:trHeight w:val="580"/>
+        </w:trPr>
+        <w:tc>
+          <w:tcPr>
+            <w:tcW w:w="9628" w:type="dxa"/>
+            <w:gridSpan w:val="2"/>
+          </w:tcPr>
+          <w:p>
+            <w:pPr>
+              <w:pStyle w:val="Paragrafoelenco"/>
+              <w:numPr>
+                <w:ilvl w:val="0"/>
+                <w:numId w:val="1"/>
+              </w:numPr>
+            </w:pPr>
+            <w:r>
+              <w:t>L’Utente distribuisce i punti abilità per ‘uso-pistola</w:t>
+            </w:r>
+            <w:r>
+              <w:t>.</w:t>
+            </w:r>
+          </w:p>
+          <w:p>
+            <w:pPr>
+              <w:pStyle w:val="Paragrafoelenco"/>
+              <w:numPr>
+                <w:ilvl w:val="0"/>
+                <w:numId w:val="1"/>
+              </w:numPr>
+            </w:pPr>
+            <w:r>
+              <w:t>L’Utente clicca su “Completa il tuo PG”</w:t>
+            </w:r>
+            <w:r>
+              <w:t>.</w:t>
+            </w:r>
+          </w:p>
+        </w:tc>
+      </w:tr>
+      <w:tr>
+        <w:tc>
+          <w:tcPr>
+            <w:tcW w:w="9628" w:type="dxa"/>
+            <w:gridSpan w:val="2"/>
+          </w:tcPr>
+          <w:p>
+            <w:r>
+              <w:t>Oracolo:</w:t>
+            </w:r>
+          </w:p>
+        </w:tc>
+      </w:tr>
+      <w:tr>
+        <w:tc>
+          <w:tcPr>
+            <w:tcW w:w="9628" w:type="dxa"/>
+            <w:gridSpan w:val="2"/>
+          </w:tcPr>
+          <w:p>
+            <w:r>
+              <w:t>La creazione personaggio non va a buon fine poiché l’Utente non ha distribuito tutti i punti abilità.</w:t>
+            </w:r>
+          </w:p>
+        </w:tc>
+      </w:tr>
+    </w:tbl>
+    <w:p/>
+    <w:p/>
+    <w:p/>
+    <w:tbl>
+      <w:tblPr>
+        <w:tblStyle w:val="Grigliatabella"/>
+        <w:tblW w:w="0" w:type="auto"/>
+        <w:tblLook w:val="04A0" w:firstRow="1" w:lastRow="0" w:firstColumn="1" w:lastColumn="0" w:noHBand="0" w:noVBand="1"/>
+      </w:tblPr>
+      <w:tblGrid>
+        <w:gridCol w:w="5524"/>
+        <w:gridCol w:w="4104"/>
+      </w:tblGrid>
+      <w:tr>
+        <w:tc>
+          <w:tcPr>
+            <w:tcW w:w="5524" w:type="dxa"/>
+          </w:tcPr>
+          <w:p>
+            <w:r>
+              <w:t>Test Case ID</w:t>
+            </w:r>
+          </w:p>
+        </w:tc>
+        <w:tc>
+          <w:tcPr>
+            <w:tcW w:w="4104" w:type="dxa"/>
+          </w:tcPr>
+          <w:p>
+            <w:pPr>
+              <w:rPr>
+                <w:u w:val="single"/>
+              </w:rPr>
+            </w:pPr>
+            <w:r>
+              <w:t>TC_3.2</w:t>
+            </w:r>
+            <w:r>
+              <w:t>4</w:t>
+            </w:r>
+          </w:p>
+        </w:tc>
+      </w:tr>
+      <w:tr>
+        <w:tc>
+          <w:tcPr>
+            <w:tcW w:w="5524" w:type="dxa"/>
+          </w:tcPr>
+          <w:p>
+            <w:r>
+              <w:t>Test Item</w:t>
+            </w:r>
+          </w:p>
+        </w:tc>
+        <w:tc>
+          <w:tcPr>
+            <w:tcW w:w="4104" w:type="dxa"/>
+          </w:tcPr>
+          <w:p>
+            <w:r>
+              <w:t>RF_3</w:t>
+            </w:r>
+          </w:p>
+        </w:tc>
+      </w:tr>
+      <w:tr>
+        <w:tc>
+          <w:tcPr>
+            <w:tcW w:w="9628" w:type="dxa"/>
+            <w:gridSpan w:val="2"/>
+          </w:tcPr>
+          <w:p>
+            <w:r>
+              <w:t>Precondizione:</w:t>
+            </w:r>
+          </w:p>
+        </w:tc>
+      </w:tr>
+      <w:tr>
+        <w:tc>
+          <w:tcPr>
+            <w:tcW w:w="9628" w:type="dxa"/>
+            <w:gridSpan w:val="2"/>
+          </w:tcPr>
+          <w:p>
+            <w:pPr>
+              <w:rPr>
+                <w:u w:val="single"/>
+              </w:rPr>
+            </w:pPr>
+            <w:r>
+              <w:t xml:space="preserve">L’utente si trova nella pagina di creazione di un PG di </w:t>
+            </w:r>
+            <w:proofErr w:type="spellStart"/>
+            <w:r>
+              <w:t>SineCharta</w:t>
+            </w:r>
+            <w:proofErr w:type="spellEnd"/>
+            <w:r>
+              <w:t xml:space="preserve"> ed ha inserito correttamente i campi del form delle generalità AND ha premuto “Conferma” AND ha estratto il Tarocco Dominante e ha cliccato su “Conferma punti” AND ha estratto le carte e ha cliccato su “Conferma punti” AND ha distribuito tutti i punti caratteristiche e ha cliccato su “Conferma Caratteristiche”.</w:t>
+            </w:r>
+          </w:p>
+        </w:tc>
+      </w:tr>
+      <w:tr>
+        <w:tc>
+          <w:tcPr>
+            <w:tcW w:w="9628" w:type="dxa"/>
+            <w:gridSpan w:val="2"/>
+          </w:tcPr>
+          <w:p>
+            <w:r>
+              <w:t>Flusso di eventi:</w:t>
+            </w:r>
+          </w:p>
+        </w:tc>
+      </w:tr>
+      <w:tr>
+        <w:trPr>
+          <w:trHeight w:val="580"/>
+        </w:trPr>
+        <w:tc>
+          <w:tcPr>
+            <w:tcW w:w="9628" w:type="dxa"/>
+            <w:gridSpan w:val="2"/>
+          </w:tcPr>
+          <w:p>
+            <w:pPr>
+              <w:pStyle w:val="Paragrafoelenco"/>
+              <w:numPr>
+                <w:ilvl w:val="0"/>
+                <w:numId w:val="1"/>
+              </w:numPr>
+            </w:pPr>
+            <w:r>
+              <w:t>L’Utente distribuisce i punti abilità per ‘uso-pistola</w:t>
+            </w:r>
+            <w:r>
+              <w:t>’</w:t>
+            </w:r>
+            <w:r>
+              <w:t>.</w:t>
+            </w:r>
+          </w:p>
+          <w:p>
+            <w:pPr>
+              <w:pStyle w:val="Paragrafoelenco"/>
+              <w:numPr>
+                <w:ilvl w:val="0"/>
+                <w:numId w:val="1"/>
+              </w:numPr>
+            </w:pPr>
+            <w:r>
+              <w:t>L’Utente distribuisce i punti abilità per ‘</w:t>
+            </w:r>
+            <w:r>
+              <w:t>Osservare</w:t>
+            </w:r>
+            <w:r>
+              <w:t>’</w:t>
+            </w:r>
+            <w:r>
+              <w:t>.</w:t>
+            </w:r>
+          </w:p>
+          <w:p>
+            <w:pPr>
+              <w:pStyle w:val="Paragrafoelenco"/>
+              <w:numPr>
+                <w:ilvl w:val="0"/>
+                <w:numId w:val="1"/>
+              </w:numPr>
+            </w:pPr>
+            <w:r>
+              <w:t>L’Utente distribuisce i punti abilità per ‘</w:t>
+            </w:r>
+            <w:r>
+              <w:t>Camuffarsi</w:t>
+            </w:r>
+            <w:r>
+              <w:t>’</w:t>
+            </w:r>
+            <w:r>
+              <w:t>.</w:t>
+            </w:r>
+          </w:p>
+          <w:p>
+            <w:pPr>
+              <w:pStyle w:val="Paragrafoelenco"/>
+              <w:numPr>
+                <w:ilvl w:val="0"/>
+                <w:numId w:val="1"/>
+              </w:numPr>
+            </w:pPr>
+            <w:r>
+              <w:t>L’Utente distribuisce i punti abilità per ‘</w:t>
+            </w:r>
+            <w:r>
+              <w:t>Cucinare</w:t>
+            </w:r>
+            <w:r>
+              <w:t>’</w:t>
+            </w:r>
+            <w:r>
+              <w:t>.</w:t>
+            </w:r>
+          </w:p>
+          <w:p>
+            <w:pPr>
+              <w:pStyle w:val="Paragrafoelenco"/>
+              <w:numPr>
+                <w:ilvl w:val="0"/>
+                <w:numId w:val="1"/>
+              </w:numPr>
+            </w:pPr>
+            <w:r>
+              <w:t>L’Utente distribuisce i punti abilità per ‘</w:t>
+            </w:r>
+            <w:r>
+              <w:t>Guidare-auto</w:t>
+            </w:r>
+            <w:r>
+              <w:t>’</w:t>
+            </w:r>
+            <w:r>
+              <w:t>.</w:t>
+            </w:r>
+          </w:p>
+          <w:p>
+            <w:pPr>
+              <w:pStyle w:val="Paragrafoelenco"/>
+              <w:numPr>
+                <w:ilvl w:val="0"/>
+                <w:numId w:val="1"/>
+              </w:numPr>
+            </w:pPr>
+            <w:r>
+              <w:t>L’Utente clicca su “Completa il tuo PG”</w:t>
+            </w:r>
+            <w:r>
+              <w:t>.</w:t>
+            </w:r>
+          </w:p>
+        </w:tc>
+      </w:tr>
+      <w:tr>
+        <w:tc>
+          <w:tcPr>
+            <w:tcW w:w="9628" w:type="dxa"/>
+            <w:gridSpan w:val="2"/>
+          </w:tcPr>
+          <w:p>
+            <w:r>
+              <w:t>Oracolo:</w:t>
+            </w:r>
+          </w:p>
+        </w:tc>
+      </w:tr>
+      <w:tr>
+        <w:tc>
+          <w:tcPr>
+            <w:tcW w:w="9628" w:type="dxa"/>
+            <w:gridSpan w:val="2"/>
+          </w:tcPr>
+          <w:p>
+            <w:r>
+              <w:t>La creazione personaggio va a buon fine poiché l’Utente ha distribuito tutti i punti abilità.</w:t>
+            </w:r>
+          </w:p>
+        </w:tc>
+      </w:tr>
+    </w:tbl>
+    <w:p/>
+    <w:p>
+      <w:pPr>
+        <w:pStyle w:val="Paragrafoelenco"/>
+        <w:numPr>
+          <w:ilvl w:val="1"/>
+          <w:numId w:val="2"/>
+        </w:numPr>
+      </w:pPr>
+      <w:r>
+        <w:lastRenderedPageBreak/>
+        <w:t>Gestione Sessione</w:t>
+      </w:r>
+    </w:p>
+    <w:p>
+      <w:pPr>
+        <w:pStyle w:val="Paragrafoelenco"/>
+        <w:numPr>
+          <w:ilvl w:val="2"/>
+          <w:numId w:val="2"/>
+        </w:numPr>
+      </w:pPr>
+      <w:r>
+        <w:t>Creare una sessione</w:t>
+      </w:r>
+    </w:p>
+    <w:p>
+      <w:pPr>
+        <w:pStyle w:val="Paragrafoelenco"/>
+      </w:pPr>
+    </w:p>
+    <w:tbl>
+      <w:tblPr>
+        <w:tblStyle w:val="Grigliatabella"/>
+        <w:tblW w:w="0" w:type="auto"/>
+        <w:tblLook w:val="04A0" w:firstRow="1" w:lastRow="0" w:firstColumn="1" w:lastColumn="0" w:noHBand="0" w:noVBand="1"/>
+      </w:tblPr>
+      <w:tblGrid>
+        <w:gridCol w:w="5524"/>
+        <w:gridCol w:w="4104"/>
+      </w:tblGrid>
+      <w:tr>
+        <w:tc>
+          <w:tcPr>
+            <w:tcW w:w="5524" w:type="dxa"/>
+          </w:tcPr>
+          <w:p>
+            <w:r>
+              <w:t>Test Case ID</w:t>
+            </w:r>
+          </w:p>
+        </w:tc>
+        <w:tc>
+          <w:tcPr>
+            <w:tcW w:w="4104" w:type="dxa"/>
+          </w:tcPr>
+          <w:p>
+            <w:pPr>
+              <w:rPr>
+                <w:u w:val="single"/>
+              </w:rPr>
+            </w:pPr>
+            <w:r>
+              <w:t>TC_</w:t>
+            </w:r>
+            <w:r>
+              <w:t>4</w:t>
+            </w:r>
+            <w:r>
+              <w:t>.</w:t>
+            </w:r>
+            <w:r>
+              <w:t>1</w:t>
+            </w:r>
+          </w:p>
+        </w:tc>
+      </w:tr>
+      <w:tr>
+        <w:tc>
+          <w:tcPr>
+            <w:tcW w:w="5524" w:type="dxa"/>
+          </w:tcPr>
+          <w:p>
+            <w:r>
+              <w:t>Test Item</w:t>
+            </w:r>
+          </w:p>
+        </w:tc>
+        <w:tc>
+          <w:tcPr>
+            <w:tcW w:w="4104" w:type="dxa"/>
+          </w:tcPr>
+          <w:p>
+            <w:r>
+              <w:t>RF_</w:t>
+            </w:r>
+            <w:r>
+              <w:t>4</w:t>
+            </w:r>
+          </w:p>
+        </w:tc>
+      </w:tr>
+      <w:tr>
+        <w:tc>
+          <w:tcPr>
+            <w:tcW w:w="9628" w:type="dxa"/>
+            <w:gridSpan w:val="2"/>
+          </w:tcPr>
+          <w:p>
+            <w:r>
+              <w:t>Precondizione:</w:t>
+            </w:r>
+          </w:p>
+        </w:tc>
+      </w:tr>
+      <w:tr>
+        <w:tc>
+          <w:tcPr>
+            <w:tcW w:w="9628" w:type="dxa"/>
+            <w:gridSpan w:val="2"/>
+          </w:tcPr>
+          <w:p>
+            <w:pPr>
+              <w:rPr>
+                <w:u w:val="single"/>
+              </w:rPr>
+            </w:pPr>
+            <w:r>
+              <w:t>L’Utente si trova nella pagina di creazione nuova sessione</w:t>
+            </w:r>
+            <w:r>
+              <w:t>.</w:t>
+            </w:r>
+          </w:p>
+        </w:tc>
+      </w:tr>
+      <w:tr>
+        <w:tc>
+          <w:tcPr>
+            <w:tcW w:w="9628" w:type="dxa"/>
+            <w:gridSpan w:val="2"/>
+          </w:tcPr>
+          <w:p>
+            <w:r>
+              <w:t>Flusso di eventi:</w:t>
+            </w:r>
+          </w:p>
+        </w:tc>
+      </w:tr>
+      <w:tr>
+        <w:trPr>
+          <w:trHeight w:val="580"/>
+        </w:trPr>
+        <w:tc>
+          <w:tcPr>
+            <w:tcW w:w="9628" w:type="dxa"/>
+            <w:gridSpan w:val="2"/>
+          </w:tcPr>
+          <w:p>
+            <w:pPr>
+              <w:pStyle w:val="Paragrafoelenco"/>
+              <w:numPr>
+                <w:ilvl w:val="0"/>
+                <w:numId w:val="1"/>
+              </w:numPr>
+            </w:pPr>
+            <w:r>
+              <w:t xml:space="preserve">L’Utente clicca su </w:t>
+            </w:r>
+            <w:r>
+              <w:t>“Salva Sessione”.</w:t>
+            </w:r>
+          </w:p>
+        </w:tc>
+      </w:tr>
+      <w:tr>
+        <w:tc>
+          <w:tcPr>
+            <w:tcW w:w="9628" w:type="dxa"/>
+            <w:gridSpan w:val="2"/>
+          </w:tcPr>
+          <w:p>
+            <w:r>
+              <w:t>Oracolo:</w:t>
+            </w:r>
+          </w:p>
+        </w:tc>
+      </w:tr>
+      <w:tr>
+        <w:tc>
+          <w:tcPr>
+            <w:tcW w:w="9628" w:type="dxa"/>
+            <w:gridSpan w:val="2"/>
+          </w:tcPr>
+          <w:p>
+            <w:r>
+              <w:t xml:space="preserve">La creazione </w:t>
+            </w:r>
+            <w:r>
+              <w:t xml:space="preserve">della sessione non </w:t>
+            </w:r>
+            <w:r>
+              <w:t xml:space="preserve">va a buon fine poiché l’Utente </w:t>
+            </w:r>
+            <w:r>
+              <w:t>non ha riempito la text area per descrivere la sessione.</w:t>
+            </w:r>
+          </w:p>
+        </w:tc>
+      </w:tr>
+    </w:tbl>
+    <w:p>
+      <w:pPr>
+        <w:pStyle w:val="Paragrafoelenco"/>
+      </w:pPr>
+    </w:p>
+    <w:p>
+      <w:pPr>
+        <w:pStyle w:val="Paragrafoelenco"/>
+      </w:pPr>
+    </w:p>
+    <w:tbl>
+      <w:tblPr>
+        <w:tblStyle w:val="Grigliatabella"/>
+        <w:tblW w:w="0" w:type="auto"/>
+        <w:tblLook w:val="04A0" w:firstRow="1" w:lastRow="0" w:firstColumn="1" w:lastColumn="0" w:noHBand="0" w:noVBand="1"/>
+      </w:tblPr>
+      <w:tblGrid>
+        <w:gridCol w:w="5524"/>
+        <w:gridCol w:w="4104"/>
+      </w:tblGrid>
+      <w:tr>
+        <w:tc>
+          <w:tcPr>
+            <w:tcW w:w="5524" w:type="dxa"/>
+          </w:tcPr>
+          <w:p>
+            <w:r>
+              <w:t>Test Case ID</w:t>
+            </w:r>
+          </w:p>
+        </w:tc>
+        <w:tc>
+          <w:tcPr>
+            <w:tcW w:w="4104" w:type="dxa"/>
+          </w:tcPr>
+          <w:p>
+            <w:pPr>
+              <w:rPr>
+                <w:u w:val="single"/>
+              </w:rPr>
+            </w:pPr>
+            <w:r>
+              <w:t>TC_4.</w:t>
+            </w:r>
+            <w:r>
+              <w:t>2</w:t>
+            </w:r>
+          </w:p>
+        </w:tc>
+      </w:tr>
+      <w:tr>
+        <w:tc>
+          <w:tcPr>
+            <w:tcW w:w="5524" w:type="dxa"/>
+          </w:tcPr>
+          <w:p>
+            <w:r>
+              <w:t>Test Item</w:t>
+            </w:r>
+          </w:p>
+        </w:tc>
+        <w:tc>
+          <w:tcPr>
+            <w:tcW w:w="4104" w:type="dxa"/>
+          </w:tcPr>
+          <w:p>
+            <w:r>
+              <w:t>RF_4</w:t>
+            </w:r>
+          </w:p>
+        </w:tc>
+      </w:tr>
+      <w:tr>
+        <w:tc>
+          <w:tcPr>
+            <w:tcW w:w="9628" w:type="dxa"/>
+            <w:gridSpan w:val="2"/>
+          </w:tcPr>
+          <w:p>
+            <w:r>
+              <w:t>Precondizione:</w:t>
+            </w:r>
+          </w:p>
+        </w:tc>
+      </w:tr>
+      <w:tr>
+        <w:tc>
+          <w:tcPr>
+            <w:tcW w:w="9628" w:type="dxa"/>
+            <w:gridSpan w:val="2"/>
+          </w:tcPr>
+          <w:p>
+            <w:pPr>
+              <w:rPr>
+                <w:u w:val="single"/>
+              </w:rPr>
+            </w:pPr>
+            <w:r>
+              <w:t>L’Utente si trova nella pagina di creazione nuova sessione</w:t>
+            </w:r>
+            <w:r>
+              <w:t>.</w:t>
+            </w:r>
+          </w:p>
+        </w:tc>
+      </w:tr>
+      <w:tr>
+        <w:tc>
+          <w:tcPr>
+            <w:tcW w:w="9628" w:type="dxa"/>
+            <w:gridSpan w:val="2"/>
+          </w:tcPr>
+          <w:p>
+            <w:r>
+              <w:t>Flusso di eventi:</w:t>
+            </w:r>
+          </w:p>
+        </w:tc>
+      </w:tr>
+      <w:tr>
+        <w:trPr>
+          <w:trHeight w:val="580"/>
+        </w:trPr>
+        <w:tc>
+          <w:tcPr>
+            <w:tcW w:w="9628" w:type="dxa"/>
+            <w:gridSpan w:val="2"/>
+          </w:tcPr>
+          <w:p>
+            <w:pPr>
+              <w:pStyle w:val="Paragrafoelenco"/>
+              <w:numPr>
+                <w:ilvl w:val="0"/>
+                <w:numId w:val="1"/>
+              </w:numPr>
+            </w:pPr>
+            <w:r>
+              <w:t>L’Utente scrive nell’editor sessione la descrizione della stessa.</w:t>
+            </w:r>
+          </w:p>
+          <w:p>
+            <w:pPr>
+              <w:pStyle w:val="Paragrafoelenco"/>
+              <w:numPr>
+                <w:ilvl w:val="0"/>
+                <w:numId w:val="1"/>
+              </w:numPr>
+            </w:pPr>
+            <w:r>
+              <w:t>L’Utente clicca su “Salva Sessione”</w:t>
+            </w:r>
+            <w:r>
+              <w:t>.</w:t>
+            </w:r>
+          </w:p>
+        </w:tc>
+      </w:tr>
+      <w:tr>
+        <w:tc>
+          <w:tcPr>
+            <w:tcW w:w="9628" w:type="dxa"/>
+            <w:gridSpan w:val="2"/>
+          </w:tcPr>
+          <w:p>
+            <w:r>
+              <w:t>Oracolo:</w:t>
+            </w:r>
+          </w:p>
+        </w:tc>
+      </w:tr>
+      <w:tr>
+        <w:tc>
+          <w:tcPr>
+            <w:tcW w:w="9628" w:type="dxa"/>
+            <w:gridSpan w:val="2"/>
+          </w:tcPr>
+          <w:p>
+            <w:r>
+              <w:t>La creazione della sessione va a buon fine poiché l’Utente riempito la text area per descrivere la sessione.</w:t>
+            </w:r>
+          </w:p>
+        </w:tc>
+      </w:tr>
+    </w:tbl>
+    <w:p>
+      <w:pPr>
+        <w:pStyle w:val="Paragrafoelenco"/>
+      </w:pPr>
+    </w:p>
     <w:sectPr>
       <w:pgSz w:w="11906" w:h="16838"/>
       <w:pgMar w:top="1417" w:right="1134" w:bottom="1134" w:left="1134" w:header="708" w:footer="708" w:gutter="0"/>
@@ -5536,6 +13099,56 @@
     </w:sectPr>
   </w:body>
 </w:document>
+</file>
+
+<file path=word/endnotes.xml><?xml version="1.0" encoding="utf-8"?>
+<w:endnotes xmlns:wpc="http://schemas.microsoft.com/office/word/2010/wordprocessingCanvas" xmlns:cx="http://schemas.microsoft.com/office/drawing/2014/chartex" xmlns:cx1="http://schemas.microsoft.com/office/drawing/2015/9/8/chartex" xmlns:cx2="http://schemas.microsoft.com/office/drawing/2015/10/21/chartex" xmlns:cx3="http://schemas.microsoft.com/office/drawing/2016/5/9/chartex" xmlns:cx4="http://schemas.microsoft.com/office/drawing/2016/5/10/chartex" xmlns:cx5="http://schemas.microsoft.com/office/drawing/2016/5/11/chartex" xmlns:cx6="http://schemas.microsoft.com/office/drawing/2016/5/12/chartex" xmlns:cx7="http://schemas.microsoft.com/office/drawing/2016/5/13/chartex" xmlns:cx8="http://schemas.microsoft.com/office/drawing/2016/5/14/chartex" xmlns:mc="http://schemas.openxmlformats.org/markup-compatibility/2006" xmlns:aink="http://schemas.microsoft.com/office/drawing/2016/ink" xmlns:am3d="http://schemas.microsoft.com/office/drawing/2017/model3d" xmlns:o="urn:schemas-microsoft-com:office:office" xmlns:r="http://schemas.openxmlformats.org/officeDocument/2006/relationships" xmlns:m="http://schemas.openxmlformats.org/officeDocument/2006/math" xmlns:v="urn:schemas-microsoft-com:vml" xmlns:wp14="http://schemas.microsoft.com/office/word/2010/wordprocessingDrawing" xmlns:wp="http://schemas.openxmlformats.org/drawingml/2006/wordprocessingDrawing" xmlns:w10="urn:schemas-microsoft-com:office:word" xmlns:w="http://schemas.openxmlformats.org/wordprocessingml/2006/main" xmlns:w14="http://schemas.microsoft.com/office/word/2010/wordml" xmlns:w15="http://schemas.microsoft.com/office/word/2012/wordml" xmlns:w16cid="http://schemas.microsoft.com/office/word/2016/wordml/cid" xmlns:w16se="http://schemas.microsoft.com/office/word/2015/wordml/symex" xmlns:wpg="http://schemas.microsoft.com/office/word/2010/wordprocessingGroup" xmlns:wpi="http://schemas.microsoft.com/office/word/2010/wordprocessingInk" xmlns:wne="http://schemas.microsoft.com/office/word/2006/wordml" xmlns:wps="http://schemas.microsoft.com/office/word/2010/wordprocessingShape" mc:Ignorable="w14 w15 w16se w16cid wp14">
+  <w:endnote w:type="separator" w:id="-1">
+    <w:p>
+      <w:pPr>
+        <w:spacing w:after="0" w:line="240" w:lineRule="auto"/>
+      </w:pPr>
+      <w:r>
+        <w:separator/>
+      </w:r>
+    </w:p>
+  </w:endnote>
+  <w:endnote w:type="continuationSeparator" w:id="0">
+    <w:p>
+      <w:pPr>
+        <w:spacing w:after="0" w:line="240" w:lineRule="auto"/>
+      </w:pPr>
+      <w:r>
+        <w:continuationSeparator/>
+      </w:r>
+    </w:p>
+  </w:endnote>
+</w:endnotes>
+</file>
+
+<file path=word/footnotes.xml><?xml version="1.0" encoding="utf-8"?>
+<w:footnotes xmlns:wpc="http://schemas.microsoft.com/office/word/2010/wordprocessingCanvas" xmlns:cx="http://schemas.microsoft.com/office/drawing/2014/chartex" xmlns:cx1="http://schemas.microsoft.com/office/drawing/2015/9/8/chartex" xmlns:cx2="http://schemas.microsoft.com/office/drawing/2015/10/21/chartex" xmlns:cx3="http://schemas.microsoft.com/office/drawing/2016/5/9/chartex" xmlns:cx4="http://schemas.microsoft.com/office/drawing/2016/5/10/chartex" xmlns:cx5="http://schemas.microsoft.com/office/drawing/2016/5/11/chartex" xmlns:cx6="http://schemas.microsoft.com/office/drawing/2016/5/12/chartex" xmlns:cx7="http://schemas.microsoft.com/office/drawing/2016/5/13/chartex" xmlns:cx8="http://schemas.microsoft.com/office/drawing/2016/5/14/chartex" xmlns:mc="http://schemas.openxmlformats.org/markup-compatibility/2006" xmlns:aink="http://schemas.microsoft.com/office/drawing/2016/ink" xmlns:am3d="http://schemas.microsoft.com/office/drawing/2017/model3d" xmlns:o="urn:schemas-microsoft-com:office:office" xmlns:r="http://schemas.openxmlformats.org/officeDocument/2006/relationships" xmlns:m="http://schemas.openxmlformats.org/officeDocument/2006/math" xmlns:v="urn:schemas-microsoft-com:vml" xmlns:wp14="http://schemas.microsoft.com/office/word/2010/wordprocessingDrawing" xmlns:wp="http://schemas.openxmlformats.org/drawingml/2006/wordprocessingDrawing" xmlns:w10="urn:schemas-microsoft-com:office:word" xmlns:w="http://schemas.openxmlformats.org/wordprocessingml/2006/main" xmlns:w14="http://schemas.microsoft.com/office/word/2010/wordml" xmlns:w15="http://schemas.microsoft.com/office/word/2012/wordml" xmlns:w16cid="http://schemas.microsoft.com/office/word/2016/wordml/cid" xmlns:w16se="http://schemas.microsoft.com/office/word/2015/wordml/symex" xmlns:wpg="http://schemas.microsoft.com/office/word/2010/wordprocessingGroup" xmlns:wpi="http://schemas.microsoft.com/office/word/2010/wordprocessingInk" xmlns:wne="http://schemas.microsoft.com/office/word/2006/wordml" xmlns:wps="http://schemas.microsoft.com/office/word/2010/wordprocessingShape" mc:Ignorable="w14 w15 w16se w16cid wp14">
+  <w:footnote w:type="separator" w:id="-1">
+    <w:p>
+      <w:pPr>
+        <w:spacing w:after="0" w:line="240" w:lineRule="auto"/>
+      </w:pPr>
+      <w:r>
+        <w:separator/>
+      </w:r>
+    </w:p>
+  </w:footnote>
+  <w:footnote w:type="continuationSeparator" w:id="0">
+    <w:p>
+      <w:pPr>
+        <w:spacing w:after="0" w:line="240" w:lineRule="auto"/>
+      </w:pPr>
+      <w:r>
+        <w:continuationSeparator/>
+      </w:r>
+    </w:p>
+  </w:footnote>
+</w:footnotes>
 </file>
 
 <file path=word/numbering.xml><?xml version="1.0" encoding="utf-8"?>
@@ -6230,6 +13843,50 @@
       <w:contextualSpacing/>
     </w:pPr>
   </w:style>
+  <w:style w:type="paragraph" w:styleId="Intestazione">
+    <w:name w:val="header"/>
+    <w:basedOn w:val="Normale"/>
+    <w:link w:val="IntestazioneCarattere"/>
+    <w:uiPriority w:val="99"/>
+    <w:unhideWhenUsed/>
+    <w:rsid w:val="00A33390"/>
+    <w:pPr>
+      <w:tabs>
+        <w:tab w:val="center" w:pos="4819"/>
+        <w:tab w:val="right" w:pos="9638"/>
+      </w:tabs>
+      <w:spacing w:after="0" w:line="240" w:lineRule="auto"/>
+    </w:pPr>
+  </w:style>
+  <w:style w:type="character" w:customStyle="1" w:styleId="IntestazioneCarattere">
+    <w:name w:val="Intestazione Carattere"/>
+    <w:basedOn w:val="Carpredefinitoparagrafo"/>
+    <w:link w:val="Intestazione"/>
+    <w:uiPriority w:val="99"/>
+    <w:rsid w:val="00A33390"/>
+  </w:style>
+  <w:style w:type="paragraph" w:styleId="Pidipagina">
+    <w:name w:val="footer"/>
+    <w:basedOn w:val="Normale"/>
+    <w:link w:val="PidipaginaCarattere"/>
+    <w:uiPriority w:val="99"/>
+    <w:unhideWhenUsed/>
+    <w:rsid w:val="00A33390"/>
+    <w:pPr>
+      <w:tabs>
+        <w:tab w:val="center" w:pos="4819"/>
+        <w:tab w:val="right" w:pos="9638"/>
+      </w:tabs>
+      <w:spacing w:after="0" w:line="240" w:lineRule="auto"/>
+    </w:pPr>
+  </w:style>
+  <w:style w:type="character" w:customStyle="1" w:styleId="PidipaginaCarattere">
+    <w:name w:val="Piè di pagina Carattere"/>
+    <w:basedOn w:val="Carpredefinitoparagrafo"/>
+    <w:link w:val="Pidipagina"/>
+    <w:uiPriority w:val="99"/>
+    <w:rsid w:val="00A33390"/>
+  </w:style>
 </w:styles>
 </file>
 

--- a/InternalWorkProduct/Test Case Specification.docx
+++ b/InternalWorkProduct/Test Case Specification.docx
@@ -141,8 +141,6 @@
             <w:r>
               <w:t>.</w:t>
             </w:r>
-            <w:bookmarkStart w:id="0" w:name="_GoBack"/>
-            <w:bookmarkEnd w:id="0"/>
           </w:p>
         </w:tc>
       </w:tr>
@@ -4062,7 +4060,19 @@
           </w:tcPr>
           <w:p>
             <w:r>
-              <w:t>La registrazione non va a buon fine perché il campo Nome non rispetta il formato.</w:t>
+              <w:t xml:space="preserve">La registrazione non va a buon fine perché il campo </w:t>
+            </w:r>
+            <w:r>
+              <w:t>C</w:t>
+            </w:r>
+            <w:r>
+              <w:t>o</w:t>
+            </w:r>
+            <w:r>
+              <w:t>gno</w:t>
+            </w:r>
+            <w:r>
+              <w:t>me non rispetta il formato.</w:t>
             </w:r>
           </w:p>
         </w:tc>
@@ -4089,6 +4099,8 @@
             <w:r>
               <w:t>Test Case ID</w:t>
             </w:r>
+            <w:bookmarkStart w:id="0" w:name="_GoBack"/>
+            <w:bookmarkEnd w:id="0"/>
           </w:p>
         </w:tc>
         <w:tc>
@@ -4451,7 +4463,13 @@
           </w:tcPr>
           <w:p>
             <w:r>
-              <w:t>La registrazione non va a buon fine perché il campo Nome non rispetta la lunghezza.</w:t>
+              <w:t xml:space="preserve">La registrazione non va a buon fine perché il campo </w:t>
+            </w:r>
+            <w:r>
+              <w:t>Cogn</w:t>
+            </w:r>
+            <w:r>
+              <w:t>ome non rispetta la lunghezza.</w:t>
             </w:r>
           </w:p>
         </w:tc>
@@ -11832,10 +11850,7 @@
               </w:rPr>
             </w:pPr>
             <w:r>
-              <w:t>TC_3.2</w:t>
-            </w:r>
-            <w:r>
-              <w:t>1</w:t>
+              <w:t>TC_3.21</w:t>
             </w:r>
           </w:p>
         </w:tc>
@@ -11947,10 +11962,7 @@
               </w:numPr>
             </w:pPr>
             <w:r>
-              <w:t xml:space="preserve">L’Utente ha distribuito le caratteristiche in </w:t>
-            </w:r>
-            <w:r>
-              <w:t>Quadri</w:t>
+              <w:t>L’Utente ha distribuito le caratteristiche in Quadri</w:t>
             </w:r>
             <w:r>
               <w:t>.</w:t>
@@ -11965,10 +11977,7 @@
               </w:numPr>
             </w:pPr>
             <w:r>
-              <w:t xml:space="preserve">L’Utente ha distribuito le caratteristiche in </w:t>
-            </w:r>
-            <w:r>
-              <w:t>Fiori</w:t>
+              <w:t>L’Utente ha distribuito le caratteristiche in Fiori</w:t>
             </w:r>
             <w:r>
               <w:t>.</w:t>
@@ -11983,10 +11992,7 @@
               </w:numPr>
             </w:pPr>
             <w:r>
-              <w:t xml:space="preserve">L’Utente ha distribuito le caratteristiche in </w:t>
-            </w:r>
-            <w:r>
-              <w:t>Picche</w:t>
+              <w:t>L’Utente ha distribuito le caratteristiche in Picche</w:t>
             </w:r>
             <w:r>
               <w:t>.</w:t>
@@ -12075,10 +12081,7 @@
               </w:rPr>
             </w:pPr>
             <w:r>
-              <w:t>TC_3.2</w:t>
-            </w:r>
-            <w:r>
-              <w:t>2</w:t>
+              <w:t>TC_3.22</w:t>
             </w:r>
           </w:p>
         </w:tc>
@@ -12139,13 +12142,7 @@
             </w:r>
             <w:proofErr w:type="spellEnd"/>
             <w:r>
-              <w:t xml:space="preserve"> ed ha inserito correttamente i campi del form delle generalità AND ha premuto “Conferma” AND ha estratto il Tarocco Dominante e ha cliccato su “Conferma punti” AND ha estratto le carte e ha cliccato su “Conferma punti”</w:t>
-            </w:r>
-            <w:r>
-              <w:t xml:space="preserve"> AND ha distribuito tutti i punti caratteristiche e ha cliccato su “Conferma Caratteristiche”</w:t>
-            </w:r>
-            <w:r>
-              <w:t>.</w:t>
+              <w:t xml:space="preserve"> ed ha inserito correttamente i campi del form delle generalità AND ha premuto “Conferma” AND ha estratto il Tarocco Dominante e ha cliccato su “Conferma punti” AND ha estratto le carte e ha cliccato su “Conferma punti” AND ha distribuito tutti i punti caratteristiche e ha cliccato su “Conferma Caratteristiche”.</w:t>
             </w:r>
           </w:p>
         </w:tc>
@@ -12210,25 +12207,7 @@
           </w:tcPr>
           <w:p>
             <w:r>
-              <w:t xml:space="preserve">La creazione personaggio </w:t>
-            </w:r>
-            <w:r>
-              <w:t xml:space="preserve">non va a buon fine </w:t>
-            </w:r>
-            <w:r>
-              <w:t>poiché l’Utente</w:t>
-            </w:r>
-            <w:r>
-              <w:t xml:space="preserve"> non</w:t>
-            </w:r>
-            <w:r>
-              <w:t xml:space="preserve"> ha distribuito tutti i punti </w:t>
-            </w:r>
-            <w:r>
-              <w:t>abilità</w:t>
-            </w:r>
-            <w:r>
-              <w:t>.</w:t>
+              <w:t>La creazione personaggio non va a buon fine poiché l’Utente non ha distribuito tutti i punti abilità.</w:t>
             </w:r>
           </w:p>
         </w:tc>
@@ -12269,10 +12248,7 @@
               </w:rPr>
             </w:pPr>
             <w:r>
-              <w:t>TC_3.2</w:t>
-            </w:r>
-            <w:r>
-              <w:t>3</w:t>
+              <w:t>TC_3.23</w:t>
             </w:r>
           </w:p>
         </w:tc>
@@ -12454,10 +12430,7 @@
               </w:rPr>
             </w:pPr>
             <w:r>
-              <w:t>TC_3.2</w:t>
-            </w:r>
-            <w:r>
-              <w:t>4</w:t>
+              <w:t>TC_3.24</w:t>
             </w:r>
           </w:p>
         </w:tc>
@@ -12554,10 +12527,7 @@
               </w:numPr>
             </w:pPr>
             <w:r>
-              <w:t>L’Utente distribuisce i punti abilità per ‘uso-pistola</w:t>
-            </w:r>
-            <w:r>
-              <w:t>’</w:t>
+              <w:t>L’Utente distribuisce i punti abilità per ‘uso-pistola’</w:t>
             </w:r>
             <w:r>
               <w:t>.</w:t>
@@ -12572,13 +12542,7 @@
               </w:numPr>
             </w:pPr>
             <w:r>
-              <w:t>L’Utente distribuisce i punti abilità per ‘</w:t>
-            </w:r>
-            <w:r>
-              <w:t>Osservare</w:t>
-            </w:r>
-            <w:r>
-              <w:t>’</w:t>
+              <w:t>L’Utente distribuisce i punti abilità per ‘Osservare’</w:t>
             </w:r>
             <w:r>
               <w:t>.</w:t>
@@ -12593,13 +12557,7 @@
               </w:numPr>
             </w:pPr>
             <w:r>
-              <w:t>L’Utente distribuisce i punti abilità per ‘</w:t>
-            </w:r>
-            <w:r>
-              <w:t>Camuffarsi</w:t>
-            </w:r>
-            <w:r>
-              <w:t>’</w:t>
+              <w:t>L’Utente distribuisce i punti abilità per ‘Camuffarsi’</w:t>
             </w:r>
             <w:r>
               <w:t>.</w:t>
@@ -12614,13 +12572,7 @@
               </w:numPr>
             </w:pPr>
             <w:r>
-              <w:t>L’Utente distribuisce i punti abilità per ‘</w:t>
-            </w:r>
-            <w:r>
-              <w:t>Cucinare</w:t>
-            </w:r>
-            <w:r>
-              <w:t>’</w:t>
+              <w:t>L’Utente distribuisce i punti abilità per ‘Cucinare’</w:t>
             </w:r>
             <w:r>
               <w:t>.</w:t>
@@ -12635,13 +12587,7 @@
               </w:numPr>
             </w:pPr>
             <w:r>
-              <w:t>L’Utente distribuisce i punti abilità per ‘</w:t>
-            </w:r>
-            <w:r>
-              <w:t>Guidare-auto</w:t>
-            </w:r>
-            <w:r>
-              <w:t>’</w:t>
+              <w:t>L’Utente distribuisce i punti abilità per ‘Guidare-auto’</w:t>
             </w:r>
             <w:r>
               <w:t>.</w:t>
@@ -12754,16 +12700,7 @@
               </w:rPr>
             </w:pPr>
             <w:r>
-              <w:t>TC_</w:t>
-            </w:r>
-            <w:r>
-              <w:t>4</w:t>
-            </w:r>
-            <w:r>
-              <w:t>.</w:t>
-            </w:r>
-            <w:r>
-              <w:t>1</w:t>
+              <w:t>TC_4.1</w:t>
             </w:r>
           </w:p>
         </w:tc>
@@ -12785,10 +12722,7 @@
           </w:tcPr>
           <w:p>
             <w:r>
-              <w:t>RF_</w:t>
-            </w:r>
-            <w:r>
-              <w:t>4</w:t>
+              <w:t>RF_4</w:t>
             </w:r>
           </w:p>
         </w:tc>
@@ -12944,10 +12878,7 @@
               </w:rPr>
             </w:pPr>
             <w:r>
-              <w:t>TC_4.</w:t>
-            </w:r>
-            <w:r>
-              <w:t>2</w:t>
+              <w:t>TC_4.2</w:t>
             </w:r>
           </w:p>
         </w:tc>
@@ -13000,10 +12931,7 @@
               </w:rPr>
             </w:pPr>
             <w:r>
-              <w:t>L’Utente si trova nella pagina di creazione nuova sessione</w:t>
-            </w:r>
-            <w:r>
-              <w:t>.</w:t>
+              <w:t>L’Utente si trova nella pagina di creazione nuova sessione.</w:t>
             </w:r>
           </w:p>
         </w:tc>
@@ -13051,10 +12979,7 @@
               </w:numPr>
             </w:pPr>
             <w:r>
-              <w:t>L’Utente clicca su “Salva Sessione”</w:t>
-            </w:r>
-            <w:r>
-              <w:t>.</w:t>
+              <w:t>L’Utente clicca su “Salva Sessione”.</w:t>
             </w:r>
           </w:p>
         </w:tc>

--- a/InternalWorkProduct/Test Case Specification.docx
+++ b/InternalWorkProduct/Test Case Specification.docx
@@ -4080,6 +4080,7 @@
     </w:tbl>
     <w:p/>
     <w:p/>
+    <w:p/>
     <w:tbl>
       <w:tblPr>
         <w:tblStyle w:val="Grigliatabella"/>
@@ -4099,8 +4100,6 @@
             <w:r>
               <w:t>Test Case ID</w:t>
             </w:r>
-            <w:bookmarkStart w:id="0" w:name="_GoBack"/>
-            <w:bookmarkEnd w:id="0"/>
           </w:p>
         </w:tc>
         <w:tc>
@@ -4319,11 +4318,9 @@
                     <w:pStyle w:val="Paragrafoelenco"/>
                     <w:ind w:left="0"/>
                   </w:pPr>
-                  <w:proofErr w:type="spellStart"/>
-                  <w:r>
-                    <w:t>Gi</w:t>
-                  </w:r>
-                  <w:proofErr w:type="spellEnd"/>
+                  <w:r>
+                    <w:t>Giuliano</w:t>
+                  </w:r>
                 </w:p>
               </w:tc>
             </w:tr>
@@ -4351,6 +4348,9 @@
                     <w:pStyle w:val="Paragrafoelenco"/>
                     <w:ind w:left="0"/>
                   </w:pPr>
+                  <w:r>
+                    <w:t>lo</w:t>
+                  </w:r>
                 </w:p>
               </w:tc>
             </w:tr>
@@ -4466,10 +4466,10 @@
               <w:t xml:space="preserve">La registrazione non va a buon fine perché il campo </w:t>
             </w:r>
             <w:r>
-              <w:t>Cogn</w:t>
-            </w:r>
-            <w:r>
-              <w:t>ome non rispetta la lunghezza.</w:t>
+              <w:t>Indirizzo e-mail</w:t>
+            </w:r>
+            <w:r>
+              <w:t xml:space="preserve"> non rispetta la lunghezza.</w:t>
             </w:r>
           </w:p>
         </w:tc>
@@ -4750,9 +4750,11 @@
                     <w:pStyle w:val="Paragrafoelenco"/>
                     <w:ind w:left="0"/>
                   </w:pPr>
-                  <w:r>
-                    <w:t>lo</w:t>
-                  </w:r>
+                  <w:proofErr w:type="gramStart"/>
+                  <w:r>
+                    <w:t>f.giuliano.studenti.it</w:t>
+                  </w:r>
+                  <w:proofErr w:type="gramEnd"/>
                 </w:p>
               </w:tc>
             </w:tr>
@@ -4865,19 +4867,12 @@
           </w:tcPr>
           <w:p>
             <w:r>
-              <w:t xml:space="preserve">La registrazione non va a buon fine perché il campo </w:t>
-            </w:r>
-            <w:r>
-              <w:t>Indirizzo e-mail</w:t>
-            </w:r>
-            <w:r>
-              <w:t xml:space="preserve"> non rispetta la lunghezza.</w:t>
+              <w:t>La registrazione non va a buon fine perché il campo Indirizzo e-mail non rispetta il formato.</w:t>
             </w:r>
           </w:p>
         </w:tc>
       </w:tr>
     </w:tbl>
-    <w:p/>
     <w:p/>
     <w:p/>
     <w:tbl>
@@ -5147,11 +5142,12 @@
                     <w:pStyle w:val="Paragrafoelenco"/>
                     <w:ind w:left="0"/>
                   </w:pPr>
-                  <w:proofErr w:type="gramStart"/>
-                  <w:r>
-                    <w:t>f.giuliano.studenti.it</w:t>
-                  </w:r>
-                  <w:proofErr w:type="gramEnd"/>
+                  <w:r>
+                    <w:t>f.gi</w:t>
+                  </w:r>
+                  <w:r>
+                    <w:t>uliano@tiscali.ir</w:t>
+                  </w:r>
                 </w:p>
               </w:tc>
             </w:tr>
@@ -5180,7 +5176,7 @@
                     <w:ind w:left="0"/>
                   </w:pPr>
                   <w:r>
-                    <w:t>12345678</w:t>
+                    <w:t>1234</w:t>
                   </w:r>
                 </w:p>
               </w:tc>
@@ -5210,7 +5206,7 @@
                     <w:ind w:left="0"/>
                   </w:pPr>
                   <w:r>
-                    <w:t>12345678</w:t>
+                    <w:t>1234</w:t>
                   </w:r>
                 </w:p>
               </w:tc>
@@ -5230,46 +5226,59 @@
               </w:numPr>
             </w:pPr>
             <w:r>
-              <w:t>L’Utente clicca sul pulsante “Registrati”</w:t>
+              <w:t>L’Utente clicca sul pulsante “Registrati”.</w:t>
+            </w:r>
+          </w:p>
+          <w:p>
+            <w:pPr>
+              <w:pStyle w:val="Paragrafoelenco"/>
+            </w:pPr>
+          </w:p>
+        </w:tc>
+      </w:tr>
+      <w:tr>
+        <w:tc>
+          <w:tcPr>
+            <w:tcW w:w="9628" w:type="dxa"/>
+            <w:gridSpan w:val="2"/>
+          </w:tcPr>
+          <w:p>
+            <w:r>
+              <w:t>Oracolo:</w:t>
+            </w:r>
+          </w:p>
+        </w:tc>
+      </w:tr>
+      <w:tr>
+        <w:tc>
+          <w:tcPr>
+            <w:tcW w:w="9628" w:type="dxa"/>
+            <w:gridSpan w:val="2"/>
+          </w:tcPr>
+          <w:p>
+            <w:r>
+              <w:t xml:space="preserve">La registrazione non va a buon fine </w:t>
+            </w:r>
+            <w:proofErr w:type="spellStart"/>
+            <w:r>
+              <w:t>perché</w:t>
+            </w:r>
+            <w:r>
+              <w:t>l’username</w:t>
+            </w:r>
+            <w:proofErr w:type="spellEnd"/>
+            <w:r>
+              <w:t xml:space="preserve"> è già presente</w:t>
             </w:r>
             <w:r>
               <w:t>.</w:t>
             </w:r>
           </w:p>
-          <w:p>
-            <w:pPr>
-              <w:pStyle w:val="Paragrafoelenco"/>
-            </w:pPr>
-          </w:p>
-        </w:tc>
-      </w:tr>
-      <w:tr>
-        <w:tc>
-          <w:tcPr>
-            <w:tcW w:w="9628" w:type="dxa"/>
-            <w:gridSpan w:val="2"/>
-          </w:tcPr>
-          <w:p>
-            <w:r>
-              <w:t>Oracolo:</w:t>
-            </w:r>
-          </w:p>
-        </w:tc>
-      </w:tr>
-      <w:tr>
-        <w:tc>
-          <w:tcPr>
-            <w:tcW w:w="9628" w:type="dxa"/>
-            <w:gridSpan w:val="2"/>
-          </w:tcPr>
-          <w:p>
-            <w:r>
-              <w:t>La registrazione non va a buon fine perché il campo Indirizzo e-mail non rispetta il formato.</w:t>
-            </w:r>
-          </w:p>
         </w:tc>
       </w:tr>
     </w:tbl>
+    <w:p/>
+    <w:p/>
     <w:p/>
     <w:p>
       <w:r>
@@ -5439,7 +5448,7 @@
                     <w:ind w:left="0"/>
                   </w:pPr>
                   <w:r>
-                    <w:t>Username</w:t>
+                    <w:t>Username:</w:t>
                   </w:r>
                 </w:p>
               </w:tc>
@@ -5454,7 +5463,7 @@
                   </w:pPr>
                   <w:proofErr w:type="spellStart"/>
                   <w:r>
-                    <w:t>Raziel</w:t>
+                    <w:t>OnePlusCinque</w:t>
                   </w:r>
                   <w:proofErr w:type="spellEnd"/>
                 </w:p>
@@ -5545,7 +5554,10 @@
                     <w:ind w:left="0"/>
                   </w:pPr>
                   <w:r>
-                    <w:t>francesco@studenti.it</w:t>
+                    <w:t>f.gi</w:t>
+                  </w:r>
+                  <w:r>
+                    <w:t>uliano@tiscali.ir</w:t>
                   </w:r>
                 </w:p>
               </w:tc>
@@ -5575,7 +5587,7 @@
                     <w:ind w:left="0"/>
                   </w:pPr>
                   <w:r>
-                    <w:t>12345678</w:t>
+                    <w:t>1234</w:t>
                   </w:r>
                 </w:p>
               </w:tc>
@@ -5605,7 +5617,7 @@
                     <w:ind w:left="0"/>
                   </w:pPr>
                   <w:r>
-                    <w:t>12345678</w:t>
+                    <w:t>1234</w:t>
                   </w:r>
                 </w:p>
               </w:tc>
@@ -5625,11 +5637,204 @@
               </w:numPr>
             </w:pPr>
             <w:r>
-              <w:t>L’Utente clicca sul pulsante “Registrati”</w:t>
+              <w:t>L’Utente clicca sul pulsante “Registrati”.</w:t>
+            </w:r>
+          </w:p>
+          <w:p>
+            <w:pPr>
+              <w:pStyle w:val="Paragrafoelenco"/>
+            </w:pPr>
+          </w:p>
+        </w:tc>
+      </w:tr>
+      <w:tr>
+        <w:tc>
+          <w:tcPr>
+            <w:tcW w:w="9628" w:type="dxa"/>
+            <w:gridSpan w:val="2"/>
+          </w:tcPr>
+          <w:p>
+            <w:r>
+              <w:t>Oracolo:</w:t>
+            </w:r>
+          </w:p>
+        </w:tc>
+      </w:tr>
+      <w:tr>
+        <w:tc>
+          <w:tcPr>
+            <w:tcW w:w="9628" w:type="dxa"/>
+            <w:gridSpan w:val="2"/>
+          </w:tcPr>
+          <w:p>
+            <w:r>
+              <w:t xml:space="preserve">La registrazione va a buon fine </w:t>
+            </w:r>
+            <w:r>
+              <w:t xml:space="preserve">poiché tutti i campi sono stati inseriti correttamente </w:t>
+            </w:r>
+          </w:p>
+        </w:tc>
+      </w:tr>
+    </w:tbl>
+    <w:p/>
+    <w:p>
+      <w:r>
+        <w:br w:type="page"/>
+      </w:r>
+    </w:p>
+    <w:p>
+      <w:r>
+        <w:lastRenderedPageBreak/>
+        <w:t>Database non raggiungibile</w:t>
+      </w:r>
+    </w:p>
+    <w:tbl>
+      <w:tblPr>
+        <w:tblStyle w:val="Grigliatabella"/>
+        <w:tblW w:w="0" w:type="auto"/>
+        <w:tblLook w:val="04A0" w:firstRow="1" w:lastRow="0" w:firstColumn="1" w:lastColumn="0" w:noHBand="0" w:noVBand="1"/>
+      </w:tblPr>
+      <w:tblGrid>
+        <w:gridCol w:w="5524"/>
+        <w:gridCol w:w="4104"/>
+      </w:tblGrid>
+      <w:tr>
+        <w:tc>
+          <w:tcPr>
+            <w:tcW w:w="5524" w:type="dxa"/>
+          </w:tcPr>
+          <w:p>
+            <w:r>
+              <w:t>Test Case ID</w:t>
+            </w:r>
+          </w:p>
+        </w:tc>
+        <w:tc>
+          <w:tcPr>
+            <w:tcW w:w="4104" w:type="dxa"/>
+          </w:tcPr>
+          <w:p>
+            <w:pPr>
+              <w:rPr>
+                <w:u w:val="single"/>
+              </w:rPr>
+            </w:pPr>
+            <w:r>
+              <w:t>TC_</w:t>
+            </w:r>
+            <w:r>
+              <w:t>5</w:t>
             </w:r>
             <w:r>
               <w:t>.</w:t>
             </w:r>
+            <w:r>
+              <w:t>0</w:t>
+            </w:r>
+          </w:p>
+        </w:tc>
+      </w:tr>
+      <w:tr>
+        <w:tc>
+          <w:tcPr>
+            <w:tcW w:w="5524" w:type="dxa"/>
+          </w:tcPr>
+          <w:p>
+            <w:r>
+              <w:t>Test Item</w:t>
+            </w:r>
+          </w:p>
+        </w:tc>
+        <w:tc>
+          <w:tcPr>
+            <w:tcW w:w="4104" w:type="dxa"/>
+          </w:tcPr>
+          <w:p>
+            <w:r>
+              <w:t>RF_</w:t>
+            </w:r>
+            <w:r>
+              <w:t>1 &amp; RF_3 &amp; RF_4</w:t>
+            </w:r>
+          </w:p>
+        </w:tc>
+      </w:tr>
+      <w:tr>
+        <w:tc>
+          <w:tcPr>
+            <w:tcW w:w="9628" w:type="dxa"/>
+            <w:gridSpan w:val="2"/>
+          </w:tcPr>
+          <w:p>
+            <w:r>
+              <w:t>Precondizione:</w:t>
+            </w:r>
+          </w:p>
+        </w:tc>
+      </w:tr>
+      <w:tr>
+        <w:tc>
+          <w:tcPr>
+            <w:tcW w:w="9628" w:type="dxa"/>
+            <w:gridSpan w:val="2"/>
+          </w:tcPr>
+          <w:p>
+            <w:pPr>
+              <w:rPr>
+                <w:u w:val="single"/>
+              </w:rPr>
+            </w:pPr>
+            <w:r>
+              <w:t>L’utente si trova</w:t>
+            </w:r>
+            <w:r>
+              <w:t xml:space="preserve"> in qualsiasi pagina di </w:t>
+            </w:r>
+            <w:proofErr w:type="spellStart"/>
+            <w:r>
+              <w:t>SineCharta</w:t>
+            </w:r>
+            <w:proofErr w:type="spellEnd"/>
+          </w:p>
+        </w:tc>
+      </w:tr>
+      <w:tr>
+        <w:tc>
+          <w:tcPr>
+            <w:tcW w:w="9628" w:type="dxa"/>
+            <w:gridSpan w:val="2"/>
+          </w:tcPr>
+          <w:p>
+            <w:r>
+              <w:t>Flusso di eventi:</w:t>
+            </w:r>
+          </w:p>
+        </w:tc>
+      </w:tr>
+      <w:tr>
+        <w:trPr>
+          <w:trHeight w:val="705"/>
+        </w:trPr>
+        <w:tc>
+          <w:tcPr>
+            <w:tcW w:w="9628" w:type="dxa"/>
+            <w:gridSpan w:val="2"/>
+          </w:tcPr>
+          <w:p>
+            <w:pPr>
+              <w:pStyle w:val="Paragrafoelenco"/>
+              <w:numPr>
+                <w:ilvl w:val="0"/>
+                <w:numId w:val="1"/>
+              </w:numPr>
+            </w:pPr>
+            <w:r>
+              <w:t xml:space="preserve">L’Utente </w:t>
+            </w:r>
+            <w:r>
+              <w:t>interagisce non il sistema</w:t>
+            </w:r>
           </w:p>
           <w:p>
             <w:pPr>
@@ -5659,10 +5864,10 @@
           </w:tcPr>
           <w:p>
             <w:r>
-              <w:t xml:space="preserve">La registrazione va a buon fine perché </w:t>
-            </w:r>
-            <w:r>
-              <w:t>i dati inseriti rispettano formato e lunghezza richiesti.</w:t>
+              <w:t>L</w:t>
+            </w:r>
+            <w:r>
+              <w:t>’interazione non va a buon fine perché il database non è raggiungibile.</w:t>
             </w:r>
           </w:p>
         </w:tc>
@@ -5670,6 +5875,187 @@
     </w:tbl>
     <w:p/>
     <w:p/>
+    <w:tbl>
+      <w:tblPr>
+        <w:tblStyle w:val="Grigliatabella"/>
+        <w:tblW w:w="0" w:type="auto"/>
+        <w:tblLook w:val="04A0" w:firstRow="1" w:lastRow="0" w:firstColumn="1" w:lastColumn="0" w:noHBand="0" w:noVBand="1"/>
+      </w:tblPr>
+      <w:tblGrid>
+        <w:gridCol w:w="5524"/>
+        <w:gridCol w:w="4104"/>
+      </w:tblGrid>
+      <w:tr>
+        <w:tc>
+          <w:tcPr>
+            <w:tcW w:w="5524" w:type="dxa"/>
+          </w:tcPr>
+          <w:p>
+            <w:r>
+              <w:t>Test Case ID</w:t>
+            </w:r>
+          </w:p>
+        </w:tc>
+        <w:tc>
+          <w:tcPr>
+            <w:tcW w:w="4104" w:type="dxa"/>
+          </w:tcPr>
+          <w:p>
+            <w:pPr>
+              <w:rPr>
+                <w:u w:val="single"/>
+              </w:rPr>
+            </w:pPr>
+            <w:r>
+              <w:t>TC_5.</w:t>
+            </w:r>
+            <w:r>
+              <w:t>1</w:t>
+            </w:r>
+          </w:p>
+        </w:tc>
+      </w:tr>
+      <w:tr>
+        <w:tc>
+          <w:tcPr>
+            <w:tcW w:w="5524" w:type="dxa"/>
+          </w:tcPr>
+          <w:p>
+            <w:r>
+              <w:t>Test Item</w:t>
+            </w:r>
+          </w:p>
+        </w:tc>
+        <w:tc>
+          <w:tcPr>
+            <w:tcW w:w="4104" w:type="dxa"/>
+          </w:tcPr>
+          <w:p>
+            <w:r>
+              <w:t>RF_2</w:t>
+            </w:r>
+          </w:p>
+        </w:tc>
+      </w:tr>
+      <w:tr>
+        <w:tc>
+          <w:tcPr>
+            <w:tcW w:w="9628" w:type="dxa"/>
+            <w:gridSpan w:val="2"/>
+          </w:tcPr>
+          <w:p>
+            <w:r>
+              <w:t>Precondizione:</w:t>
+            </w:r>
+          </w:p>
+        </w:tc>
+      </w:tr>
+      <w:tr>
+        <w:tc>
+          <w:tcPr>
+            <w:tcW w:w="9628" w:type="dxa"/>
+            <w:gridSpan w:val="2"/>
+          </w:tcPr>
+          <w:p>
+            <w:pPr>
+              <w:rPr>
+                <w:u w:val="single"/>
+              </w:rPr>
+            </w:pPr>
+            <w:r>
+              <w:t xml:space="preserve">L’utente si trova in qualsiasi pagina di </w:t>
+            </w:r>
+            <w:proofErr w:type="spellStart"/>
+            <w:r>
+              <w:t>SineCharta</w:t>
+            </w:r>
+            <w:proofErr w:type="spellEnd"/>
+          </w:p>
+        </w:tc>
+      </w:tr>
+      <w:tr>
+        <w:tc>
+          <w:tcPr>
+            <w:tcW w:w="9628" w:type="dxa"/>
+            <w:gridSpan w:val="2"/>
+          </w:tcPr>
+          <w:p>
+            <w:r>
+              <w:t>Flusso di eventi:</w:t>
+            </w:r>
+          </w:p>
+        </w:tc>
+      </w:tr>
+      <w:tr>
+        <w:trPr>
+          <w:trHeight w:val="705"/>
+        </w:trPr>
+        <w:tc>
+          <w:tcPr>
+            <w:tcW w:w="9628" w:type="dxa"/>
+            <w:gridSpan w:val="2"/>
+          </w:tcPr>
+          <w:p>
+            <w:pPr>
+              <w:pStyle w:val="Paragrafoelenco"/>
+              <w:numPr>
+                <w:ilvl w:val="0"/>
+                <w:numId w:val="1"/>
+              </w:numPr>
+            </w:pPr>
+            <w:r>
+              <w:t xml:space="preserve">L’Utente </w:t>
+            </w:r>
+            <w:r>
+              <w:t>compila i campi della registrazione</w:t>
+            </w:r>
+          </w:p>
+          <w:p>
+            <w:pPr>
+              <w:pStyle w:val="Paragrafoelenco"/>
+              <w:numPr>
+                <w:ilvl w:val="0"/>
+                <w:numId w:val="1"/>
+              </w:numPr>
+            </w:pPr>
+            <w:r>
+              <w:t>L’Utente clicca su “Registrati</w:t>
+            </w:r>
+            <w:bookmarkStart w:id="0" w:name="_GoBack"/>
+            <w:bookmarkEnd w:id="0"/>
+            <w:r>
+              <w:t>”</w:t>
+            </w:r>
+          </w:p>
+        </w:tc>
+      </w:tr>
+      <w:tr>
+        <w:tc>
+          <w:tcPr>
+            <w:tcW w:w="9628" w:type="dxa"/>
+            <w:gridSpan w:val="2"/>
+          </w:tcPr>
+          <w:p>
+            <w:r>
+              <w:t>Oracolo:</w:t>
+            </w:r>
+          </w:p>
+        </w:tc>
+      </w:tr>
+      <w:tr>
+        <w:tc>
+          <w:tcPr>
+            <w:tcW w:w="9628" w:type="dxa"/>
+            <w:gridSpan w:val="2"/>
+          </w:tcPr>
+          <w:p>
+            <w:r>
+              <w:t>L’interazione non va a buon fine perché il database non è raggiungibile.</w:t>
+            </w:r>
+          </w:p>
+        </w:tc>
+      </w:tr>
+    </w:tbl>
     <w:p>
       <w:r>
         <w:br w:type="page"/>
@@ -5683,9 +6069,14 @@
           <w:numId w:val="2"/>
         </w:numPr>
       </w:pPr>
+      <w:proofErr w:type="spellStart"/>
       <w:r>
         <w:lastRenderedPageBreak/>
-        <w:t>Gestione Storia</w:t>
+        <w:t>Gesti</w:t>
+      </w:r>
+      <w:proofErr w:type="spellEnd"/>
+      <w:r>
+        <w:t>one Storia</w:t>
       </w:r>
     </w:p>
     <w:p>
@@ -13812,6 +14203,41 @@
     <w:uiPriority w:val="99"/>
     <w:rsid w:val="00A33390"/>
   </w:style>
+  <w:style w:type="character" w:styleId="Collegamentoipertestuale">
+    <w:name w:val="Hyperlink"/>
+    <w:basedOn w:val="Carpredefinitoparagrafo"/>
+    <w:uiPriority w:val="99"/>
+    <w:unhideWhenUsed/>
+    <w:rsid w:val="002C2232"/>
+    <w:rPr>
+      <w:color w:val="0563C1" w:themeColor="hyperlink"/>
+      <w:u w:val="single"/>
+    </w:rPr>
+  </w:style>
+  <w:style w:type="character" w:styleId="Menzionenonrisolta">
+    <w:name w:val="Unresolved Mention"/>
+    <w:basedOn w:val="Carpredefinitoparagrafo"/>
+    <w:uiPriority w:val="99"/>
+    <w:semiHidden/>
+    <w:unhideWhenUsed/>
+    <w:rsid w:val="002C2232"/>
+    <w:rPr>
+      <w:color w:val="605E5C"/>
+      <w:shd w:val="clear" w:color="auto" w:fill="E1DFDD"/>
+    </w:rPr>
+  </w:style>
+  <w:style w:type="character" w:styleId="Collegamentovisitato">
+    <w:name w:val="FollowedHyperlink"/>
+    <w:basedOn w:val="Carpredefinitoparagrafo"/>
+    <w:uiPriority w:val="99"/>
+    <w:semiHidden/>
+    <w:unhideWhenUsed/>
+    <w:rsid w:val="002C2232"/>
+    <w:rPr>
+      <w:color w:val="954F72" w:themeColor="followedHyperlink"/>
+      <w:u w:val="single"/>
+    </w:rPr>
+  </w:style>
 </w:styles>
 </file>
 

--- a/InternalWorkProduct/Test Case Specification.docx
+++ b/InternalWorkProduct/Test Case Specification.docx
@@ -5672,6 +5672,381 @@
       </w:tr>
     </w:tbl>
     <w:p/>
+    <w:tbl>
+      <w:tblPr>
+        <w:tblStyle w:val="Grigliatabella"/>
+        <w:tblW w:w="0" w:type="auto"/>
+        <w:tblLook w:val="04A0" w:firstRow="1" w:lastRow="0" w:firstColumn="1" w:lastColumn="0" w:noHBand="0" w:noVBand="1"/>
+      </w:tblPr>
+      <w:tblGrid>
+        <w:gridCol w:w="5524"/>
+        <w:gridCol w:w="4104"/>
+      </w:tblGrid>
+      <w:tr>
+        <w:tc>
+          <w:tcPr>
+            <w:tcW w:w="5524" w:type="dxa"/>
+          </w:tcPr>
+          <w:p>
+            <w:r>
+              <w:t>Test Case ID</w:t>
+            </w:r>
+          </w:p>
+        </w:tc>
+        <w:tc>
+          <w:tcPr>
+            <w:tcW w:w="4104" w:type="dxa"/>
+          </w:tcPr>
+          <w:p>
+            <w:r>
+              <w:t>TC_2.1</w:t>
+            </w:r>
+            <w:r>
+              <w:t>1</w:t>
+            </w:r>
+          </w:p>
+        </w:tc>
+      </w:tr>
+      <w:tr>
+        <w:tc>
+          <w:tcPr>
+            <w:tcW w:w="5524" w:type="dxa"/>
+          </w:tcPr>
+          <w:p>
+            <w:r>
+              <w:t>Test Item</w:t>
+            </w:r>
+          </w:p>
+        </w:tc>
+        <w:tc>
+          <w:tcPr>
+            <w:tcW w:w="4104" w:type="dxa"/>
+          </w:tcPr>
+          <w:p>
+            <w:r>
+              <w:t>RF_2</w:t>
+            </w:r>
+          </w:p>
+        </w:tc>
+      </w:tr>
+      <w:tr>
+        <w:tc>
+          <w:tcPr>
+            <w:tcW w:w="9628" w:type="dxa"/>
+            <w:gridSpan w:val="2"/>
+          </w:tcPr>
+          <w:p>
+            <w:r>
+              <w:t>Precondizione:</w:t>
+            </w:r>
+          </w:p>
+        </w:tc>
+      </w:tr>
+      <w:tr>
+        <w:tc>
+          <w:tcPr>
+            <w:tcW w:w="9628" w:type="dxa"/>
+            <w:gridSpan w:val="2"/>
+          </w:tcPr>
+          <w:p>
+            <w:r>
+              <w:t xml:space="preserve">L’utente si trova nella home page di </w:t>
+            </w:r>
+            <w:proofErr w:type="spellStart"/>
+            <w:r>
+              <w:t>SineCharta</w:t>
+            </w:r>
+            <w:proofErr w:type="spellEnd"/>
+            <w:r>
+              <w:t>.</w:t>
+            </w:r>
+          </w:p>
+        </w:tc>
+      </w:tr>
+      <w:tr>
+        <w:tc>
+          <w:tcPr>
+            <w:tcW w:w="9628" w:type="dxa"/>
+            <w:gridSpan w:val="2"/>
+          </w:tcPr>
+          <w:p>
+            <w:r>
+              <w:t>Flusso di eventi:</w:t>
+            </w:r>
+          </w:p>
+        </w:tc>
+      </w:tr>
+      <w:tr>
+        <w:trPr>
+          <w:trHeight w:val="1825"/>
+        </w:trPr>
+        <w:tc>
+          <w:tcPr>
+            <w:tcW w:w="9628" w:type="dxa"/>
+            <w:gridSpan w:val="2"/>
+          </w:tcPr>
+          <w:p>
+            <w:pPr>
+              <w:pStyle w:val="Paragrafoelenco"/>
+              <w:numPr>
+                <w:ilvl w:val="0"/>
+                <w:numId w:val="1"/>
+              </w:numPr>
+            </w:pPr>
+            <w:r>
+              <w:t>L’Utente inserisce i seguenti dati:</w:t>
+            </w:r>
+          </w:p>
+          <w:p>
+            <w:pPr>
+              <w:pStyle w:val="Paragrafoelenco"/>
+            </w:pPr>
+          </w:p>
+          <w:tbl>
+            <w:tblPr>
+              <w:tblStyle w:val="Grigliatabella"/>
+              <w:tblW w:w="0" w:type="auto"/>
+              <w:tblInd w:w="720" w:type="dxa"/>
+              <w:tblLook w:val="04A0" w:firstRow="1" w:lastRow="0" w:firstColumn="1" w:lastColumn="0" w:noHBand="0" w:noVBand="1"/>
+            </w:tblPr>
+            <w:tblGrid>
+              <w:gridCol w:w="2134"/>
+              <w:gridCol w:w="6548"/>
+            </w:tblGrid>
+            <w:tr>
+              <w:tc>
+                <w:tcPr>
+                  <w:tcW w:w="2134" w:type="dxa"/>
+                </w:tcPr>
+                <w:p>
+                  <w:pPr>
+                    <w:pStyle w:val="Paragrafoelenco"/>
+                    <w:ind w:left="0"/>
+                  </w:pPr>
+                  <w:r>
+                    <w:t>Username:</w:t>
+                  </w:r>
+                </w:p>
+              </w:tc>
+              <w:tc>
+                <w:tcPr>
+                  <w:tcW w:w="6548" w:type="dxa"/>
+                </w:tcPr>
+                <w:p>
+                  <w:pPr>
+                    <w:pStyle w:val="Paragrafoelenco"/>
+                    <w:ind w:left="0"/>
+                  </w:pPr>
+                  <w:proofErr w:type="spellStart"/>
+                  <w:r>
+                    <w:t>Raziel</w:t>
+                  </w:r>
+                  <w:proofErr w:type="spellEnd"/>
+                </w:p>
+              </w:tc>
+            </w:tr>
+            <w:tr>
+              <w:tc>
+                <w:tcPr>
+                  <w:tcW w:w="2134" w:type="dxa"/>
+                </w:tcPr>
+                <w:p>
+                  <w:pPr>
+                    <w:pStyle w:val="Paragrafoelenco"/>
+                    <w:ind w:left="0"/>
+                  </w:pPr>
+                  <w:r>
+                    <w:t>Nome:</w:t>
+                  </w:r>
+                </w:p>
+              </w:tc>
+              <w:tc>
+                <w:tcPr>
+                  <w:tcW w:w="6548" w:type="dxa"/>
+                </w:tcPr>
+                <w:p>
+                  <w:pPr>
+                    <w:pStyle w:val="Paragrafoelenco"/>
+                    <w:ind w:left="0"/>
+                  </w:pPr>
+                  <w:r>
+                    <w:t>Francesco</w:t>
+                  </w:r>
+                </w:p>
+              </w:tc>
+            </w:tr>
+            <w:tr>
+              <w:tc>
+                <w:tcPr>
+                  <w:tcW w:w="2134" w:type="dxa"/>
+                </w:tcPr>
+                <w:p>
+                  <w:pPr>
+                    <w:pStyle w:val="Paragrafoelenco"/>
+                    <w:ind w:left="0"/>
+                  </w:pPr>
+                  <w:r>
+                    <w:t>Cognome:</w:t>
+                  </w:r>
+                </w:p>
+              </w:tc>
+              <w:tc>
+                <w:tcPr>
+                  <w:tcW w:w="6548" w:type="dxa"/>
+                </w:tcPr>
+                <w:p>
+                  <w:pPr>
+                    <w:pStyle w:val="Paragrafoelenco"/>
+                    <w:ind w:left="0"/>
+                  </w:pPr>
+                  <w:r>
+                    <w:t>G</w:t>
+                  </w:r>
+                </w:p>
+              </w:tc>
+            </w:tr>
+            <w:tr>
+              <w:tc>
+                <w:tcPr>
+                  <w:tcW w:w="2134" w:type="dxa"/>
+                </w:tcPr>
+                <w:p>
+                  <w:pPr>
+                    <w:pStyle w:val="Paragrafoelenco"/>
+                    <w:ind w:left="0"/>
+                  </w:pPr>
+                  <w:r>
+                    <w:t>Indirizzo e-mail:</w:t>
+                  </w:r>
+                </w:p>
+              </w:tc>
+              <w:tc>
+                <w:tcPr>
+                  <w:tcW w:w="6548" w:type="dxa"/>
+                </w:tcPr>
+                <w:p>
+                  <w:pPr>
+                    <w:pStyle w:val="Paragrafoelenco"/>
+                    <w:ind w:left="0"/>
+                  </w:pPr>
+                  <w:r>
+                    <w:t>francesco@lvie.it</w:t>
+                  </w:r>
+                </w:p>
+              </w:tc>
+            </w:tr>
+            <w:tr>
+              <w:tc>
+                <w:tcPr>
+                  <w:tcW w:w="2134" w:type="dxa"/>
+                </w:tcPr>
+                <w:p>
+                  <w:pPr>
+                    <w:pStyle w:val="Paragrafoelenco"/>
+                    <w:ind w:left="0"/>
+                  </w:pPr>
+                  <w:r>
+                    <w:t>Password:</w:t>
+                  </w:r>
+                </w:p>
+              </w:tc>
+              <w:tc>
+                <w:tcPr>
+                  <w:tcW w:w="6548" w:type="dxa"/>
+                </w:tcPr>
+                <w:p>
+                  <w:pPr>
+                    <w:pStyle w:val="Paragrafoelenco"/>
+                    <w:ind w:left="0"/>
+                  </w:pPr>
+                  <w:r>
+                    <w:t>12345678</w:t>
+                  </w:r>
+                </w:p>
+              </w:tc>
+            </w:tr>
+            <w:tr>
+              <w:tc>
+                <w:tcPr>
+                  <w:tcW w:w="2134" w:type="dxa"/>
+                </w:tcPr>
+                <w:p>
+                  <w:pPr>
+                    <w:pStyle w:val="Paragrafoelenco"/>
+                    <w:ind w:left="0"/>
+                  </w:pPr>
+                  <w:r>
+                    <w:t>Conferma password:</w:t>
+                  </w:r>
+                </w:p>
+              </w:tc>
+              <w:tc>
+                <w:tcPr>
+                  <w:tcW w:w="6548" w:type="dxa"/>
+                </w:tcPr>
+                <w:p>
+                  <w:pPr>
+                    <w:pStyle w:val="Paragrafoelenco"/>
+                    <w:ind w:left="0"/>
+                  </w:pPr>
+                  <w:r>
+                    <w:t>12345678</w:t>
+                  </w:r>
+                </w:p>
+              </w:tc>
+            </w:tr>
+          </w:tbl>
+          <w:p>
+            <w:pPr>
+              <w:pStyle w:val="Paragrafoelenco"/>
+            </w:pPr>
+          </w:p>
+          <w:p>
+            <w:pPr>
+              <w:pStyle w:val="Paragrafoelenco"/>
+              <w:numPr>
+                <w:ilvl w:val="0"/>
+                <w:numId w:val="1"/>
+              </w:numPr>
+            </w:pPr>
+            <w:r>
+              <w:t>L’Utente clicca sul pulsante “Registrati”.</w:t>
+            </w:r>
+          </w:p>
+          <w:p>
+            <w:pPr>
+              <w:pStyle w:val="Paragrafoelenco"/>
+            </w:pPr>
+          </w:p>
+        </w:tc>
+      </w:tr>
+      <w:tr>
+        <w:tc>
+          <w:tcPr>
+            <w:tcW w:w="9628" w:type="dxa"/>
+            <w:gridSpan w:val="2"/>
+          </w:tcPr>
+          <w:p>
+            <w:r>
+              <w:t>Oracolo:</w:t>
+            </w:r>
+          </w:p>
+        </w:tc>
+      </w:tr>
+      <w:tr>
+        <w:tc>
+          <w:tcPr>
+            <w:tcW w:w="9628" w:type="dxa"/>
+            <w:gridSpan w:val="2"/>
+          </w:tcPr>
+          <w:p>
+            <w:r>
+              <w:t>La registrazione non va a buon fine perché il campo Cognome non rispetta la lunghezza.</w:t>
+            </w:r>
+          </w:p>
+        </w:tc>
+      </w:tr>
+    </w:tbl>
     <w:p>
       <w:r>
         <w:br w:type="page"/>
@@ -6013,7 +6388,10 @@
           </w:tcPr>
           <w:p>
             <w:r>
-              <w:t>L’interazione non va a buon fine perché il database non è raggiungibile.</w:t>
+              <w:t xml:space="preserve">La registrazione </w:t>
+            </w:r>
+            <w:r>
+              <w:t>non va a buon fine perché il database non è raggiungibile.</w:t>
             </w:r>
           </w:p>
         </w:tc>
@@ -11159,8 +11537,6 @@
           <w:numId w:val="3"/>
         </w:numPr>
       </w:pPr>
-      <w:bookmarkStart w:id="0" w:name="_GoBack"/>
-      <w:bookmarkEnd w:id="0"/>
       <w:r>
         <w:lastRenderedPageBreak/>
         <w:t>Gestione Sessione</w:t>
@@ -11532,7 +11908,10 @@
         <w:pStyle w:val="Paragrafoelenco"/>
       </w:pPr>
     </w:p>
-    <w:p/>
+    <w:p>
+      <w:bookmarkStart w:id="0" w:name="_GoBack"/>
+      <w:bookmarkEnd w:id="0"/>
+    </w:p>
     <w:sectPr>
       <w:pgSz w:w="11906" w:h="16838"/>
       <w:pgMar w:top="1417" w:right="1134" w:bottom="1134" w:left="1134" w:header="708" w:footer="708" w:gutter="0"/>

--- a/InternalWorkProduct/Test Case Specification.docx
+++ b/InternalWorkProduct/Test Case Specification.docx
@@ -5672,382 +5672,9 @@
       </w:tr>
     </w:tbl>
     <w:p/>
-    <w:tbl>
-      <w:tblPr>
-        <w:tblStyle w:val="Grigliatabella"/>
-        <w:tblW w:w="0" w:type="auto"/>
-        <w:tblLook w:val="04A0" w:firstRow="1" w:lastRow="0" w:firstColumn="1" w:lastColumn="0" w:noHBand="0" w:noVBand="1"/>
-      </w:tblPr>
-      <w:tblGrid>
-        <w:gridCol w:w="5524"/>
-        <w:gridCol w:w="4104"/>
-      </w:tblGrid>
-      <w:tr>
-        <w:tc>
-          <w:tcPr>
-            <w:tcW w:w="5524" w:type="dxa"/>
-          </w:tcPr>
-          <w:p>
-            <w:r>
-              <w:t>Test Case ID</w:t>
-            </w:r>
-          </w:p>
-        </w:tc>
-        <w:tc>
-          <w:tcPr>
-            <w:tcW w:w="4104" w:type="dxa"/>
-          </w:tcPr>
-          <w:p>
-            <w:r>
-              <w:t>TC_2.1</w:t>
-            </w:r>
-            <w:r>
-              <w:t>1</w:t>
-            </w:r>
-          </w:p>
-        </w:tc>
-      </w:tr>
-      <w:tr>
-        <w:tc>
-          <w:tcPr>
-            <w:tcW w:w="5524" w:type="dxa"/>
-          </w:tcPr>
-          <w:p>
-            <w:r>
-              <w:t>Test Item</w:t>
-            </w:r>
-          </w:p>
-        </w:tc>
-        <w:tc>
-          <w:tcPr>
-            <w:tcW w:w="4104" w:type="dxa"/>
-          </w:tcPr>
-          <w:p>
-            <w:r>
-              <w:t>RF_2</w:t>
-            </w:r>
-          </w:p>
-        </w:tc>
-      </w:tr>
-      <w:tr>
-        <w:tc>
-          <w:tcPr>
-            <w:tcW w:w="9628" w:type="dxa"/>
-            <w:gridSpan w:val="2"/>
-          </w:tcPr>
-          <w:p>
-            <w:r>
-              <w:t>Precondizione:</w:t>
-            </w:r>
-          </w:p>
-        </w:tc>
-      </w:tr>
-      <w:tr>
-        <w:tc>
-          <w:tcPr>
-            <w:tcW w:w="9628" w:type="dxa"/>
-            <w:gridSpan w:val="2"/>
-          </w:tcPr>
-          <w:p>
-            <w:r>
-              <w:t xml:space="preserve">L’utente si trova nella home page di </w:t>
-            </w:r>
-            <w:proofErr w:type="spellStart"/>
-            <w:r>
-              <w:t>SineCharta</w:t>
-            </w:r>
-            <w:proofErr w:type="spellEnd"/>
-            <w:r>
-              <w:t>.</w:t>
-            </w:r>
-          </w:p>
-        </w:tc>
-      </w:tr>
-      <w:tr>
-        <w:tc>
-          <w:tcPr>
-            <w:tcW w:w="9628" w:type="dxa"/>
-            <w:gridSpan w:val="2"/>
-          </w:tcPr>
-          <w:p>
-            <w:r>
-              <w:t>Flusso di eventi:</w:t>
-            </w:r>
-          </w:p>
-        </w:tc>
-      </w:tr>
-      <w:tr>
-        <w:trPr>
-          <w:trHeight w:val="1825"/>
-        </w:trPr>
-        <w:tc>
-          <w:tcPr>
-            <w:tcW w:w="9628" w:type="dxa"/>
-            <w:gridSpan w:val="2"/>
-          </w:tcPr>
-          <w:p>
-            <w:pPr>
-              <w:pStyle w:val="Paragrafoelenco"/>
-              <w:numPr>
-                <w:ilvl w:val="0"/>
-                <w:numId w:val="1"/>
-              </w:numPr>
-            </w:pPr>
-            <w:r>
-              <w:t>L’Utente inserisce i seguenti dati:</w:t>
-            </w:r>
-          </w:p>
-          <w:p>
-            <w:pPr>
-              <w:pStyle w:val="Paragrafoelenco"/>
-            </w:pPr>
-          </w:p>
-          <w:tbl>
-            <w:tblPr>
-              <w:tblStyle w:val="Grigliatabella"/>
-              <w:tblW w:w="0" w:type="auto"/>
-              <w:tblInd w:w="720" w:type="dxa"/>
-              <w:tblLook w:val="04A0" w:firstRow="1" w:lastRow="0" w:firstColumn="1" w:lastColumn="0" w:noHBand="0" w:noVBand="1"/>
-            </w:tblPr>
-            <w:tblGrid>
-              <w:gridCol w:w="2134"/>
-              <w:gridCol w:w="6548"/>
-            </w:tblGrid>
-            <w:tr>
-              <w:tc>
-                <w:tcPr>
-                  <w:tcW w:w="2134" w:type="dxa"/>
-                </w:tcPr>
-                <w:p>
-                  <w:pPr>
-                    <w:pStyle w:val="Paragrafoelenco"/>
-                    <w:ind w:left="0"/>
-                  </w:pPr>
-                  <w:r>
-                    <w:t>Username:</w:t>
-                  </w:r>
-                </w:p>
-              </w:tc>
-              <w:tc>
-                <w:tcPr>
-                  <w:tcW w:w="6548" w:type="dxa"/>
-                </w:tcPr>
-                <w:p>
-                  <w:pPr>
-                    <w:pStyle w:val="Paragrafoelenco"/>
-                    <w:ind w:left="0"/>
-                  </w:pPr>
-                  <w:proofErr w:type="spellStart"/>
-                  <w:r>
-                    <w:t>Raziel</w:t>
-                  </w:r>
-                  <w:proofErr w:type="spellEnd"/>
-                </w:p>
-              </w:tc>
-            </w:tr>
-            <w:tr>
-              <w:tc>
-                <w:tcPr>
-                  <w:tcW w:w="2134" w:type="dxa"/>
-                </w:tcPr>
-                <w:p>
-                  <w:pPr>
-                    <w:pStyle w:val="Paragrafoelenco"/>
-                    <w:ind w:left="0"/>
-                  </w:pPr>
-                  <w:r>
-                    <w:t>Nome:</w:t>
-                  </w:r>
-                </w:p>
-              </w:tc>
-              <w:tc>
-                <w:tcPr>
-                  <w:tcW w:w="6548" w:type="dxa"/>
-                </w:tcPr>
-                <w:p>
-                  <w:pPr>
-                    <w:pStyle w:val="Paragrafoelenco"/>
-                    <w:ind w:left="0"/>
-                  </w:pPr>
-                  <w:r>
-                    <w:t>Francesco</w:t>
-                  </w:r>
-                </w:p>
-              </w:tc>
-            </w:tr>
-            <w:tr>
-              <w:tc>
-                <w:tcPr>
-                  <w:tcW w:w="2134" w:type="dxa"/>
-                </w:tcPr>
-                <w:p>
-                  <w:pPr>
-                    <w:pStyle w:val="Paragrafoelenco"/>
-                    <w:ind w:left="0"/>
-                  </w:pPr>
-                  <w:r>
-                    <w:t>Cognome:</w:t>
-                  </w:r>
-                </w:p>
-              </w:tc>
-              <w:tc>
-                <w:tcPr>
-                  <w:tcW w:w="6548" w:type="dxa"/>
-                </w:tcPr>
-                <w:p>
-                  <w:pPr>
-                    <w:pStyle w:val="Paragrafoelenco"/>
-                    <w:ind w:left="0"/>
-                  </w:pPr>
-                  <w:r>
-                    <w:t>G</w:t>
-                  </w:r>
-                </w:p>
-              </w:tc>
-            </w:tr>
-            <w:tr>
-              <w:tc>
-                <w:tcPr>
-                  <w:tcW w:w="2134" w:type="dxa"/>
-                </w:tcPr>
-                <w:p>
-                  <w:pPr>
-                    <w:pStyle w:val="Paragrafoelenco"/>
-                    <w:ind w:left="0"/>
-                  </w:pPr>
-                  <w:r>
-                    <w:t>Indirizzo e-mail:</w:t>
-                  </w:r>
-                </w:p>
-              </w:tc>
-              <w:tc>
-                <w:tcPr>
-                  <w:tcW w:w="6548" w:type="dxa"/>
-                </w:tcPr>
-                <w:p>
-                  <w:pPr>
-                    <w:pStyle w:val="Paragrafoelenco"/>
-                    <w:ind w:left="0"/>
-                  </w:pPr>
-                  <w:r>
-                    <w:t>francesco@lvie.it</w:t>
-                  </w:r>
-                </w:p>
-              </w:tc>
-            </w:tr>
-            <w:tr>
-              <w:tc>
-                <w:tcPr>
-                  <w:tcW w:w="2134" w:type="dxa"/>
-                </w:tcPr>
-                <w:p>
-                  <w:pPr>
-                    <w:pStyle w:val="Paragrafoelenco"/>
-                    <w:ind w:left="0"/>
-                  </w:pPr>
-                  <w:r>
-                    <w:t>Password:</w:t>
-                  </w:r>
-                </w:p>
-              </w:tc>
-              <w:tc>
-                <w:tcPr>
-                  <w:tcW w:w="6548" w:type="dxa"/>
-                </w:tcPr>
-                <w:p>
-                  <w:pPr>
-                    <w:pStyle w:val="Paragrafoelenco"/>
-                    <w:ind w:left="0"/>
-                  </w:pPr>
-                  <w:r>
-                    <w:t>12345678</w:t>
-                  </w:r>
-                </w:p>
-              </w:tc>
-            </w:tr>
-            <w:tr>
-              <w:tc>
-                <w:tcPr>
-                  <w:tcW w:w="2134" w:type="dxa"/>
-                </w:tcPr>
-                <w:p>
-                  <w:pPr>
-                    <w:pStyle w:val="Paragrafoelenco"/>
-                    <w:ind w:left="0"/>
-                  </w:pPr>
-                  <w:r>
-                    <w:t>Conferma password:</w:t>
-                  </w:r>
-                </w:p>
-              </w:tc>
-              <w:tc>
-                <w:tcPr>
-                  <w:tcW w:w="6548" w:type="dxa"/>
-                </w:tcPr>
-                <w:p>
-                  <w:pPr>
-                    <w:pStyle w:val="Paragrafoelenco"/>
-                    <w:ind w:left="0"/>
-                  </w:pPr>
-                  <w:r>
-                    <w:t>12345678</w:t>
-                  </w:r>
-                </w:p>
-              </w:tc>
-            </w:tr>
-          </w:tbl>
-          <w:p>
-            <w:pPr>
-              <w:pStyle w:val="Paragrafoelenco"/>
-            </w:pPr>
-          </w:p>
-          <w:p>
-            <w:pPr>
-              <w:pStyle w:val="Paragrafoelenco"/>
-              <w:numPr>
-                <w:ilvl w:val="0"/>
-                <w:numId w:val="1"/>
-              </w:numPr>
-            </w:pPr>
-            <w:r>
-              <w:t>L’Utente clicca sul pulsante “Registrati”.</w:t>
-            </w:r>
-          </w:p>
-          <w:p>
-            <w:pPr>
-              <w:pStyle w:val="Paragrafoelenco"/>
-            </w:pPr>
-          </w:p>
-        </w:tc>
-      </w:tr>
-      <w:tr>
-        <w:tc>
-          <w:tcPr>
-            <w:tcW w:w="9628" w:type="dxa"/>
-            <w:gridSpan w:val="2"/>
-          </w:tcPr>
-          <w:p>
-            <w:r>
-              <w:t>Oracolo:</w:t>
-            </w:r>
-          </w:p>
-        </w:tc>
-      </w:tr>
-      <w:tr>
-        <w:tc>
-          <w:tcPr>
-            <w:tcW w:w="9628" w:type="dxa"/>
-            <w:gridSpan w:val="2"/>
-          </w:tcPr>
-          <w:p>
-            <w:r>
-              <w:t>La registrazione non va a buon fine perché il campo Cognome non rispetta la lunghezza.</w:t>
-            </w:r>
-          </w:p>
-        </w:tc>
-      </w:tr>
-    </w:tbl>
     <w:p>
+      <w:bookmarkStart w:id="0" w:name="_GoBack"/>
+      <w:bookmarkEnd w:id="0"/>
       <w:r>
         <w:br w:type="page"/>
       </w:r>
@@ -11908,10 +11535,7 @@
         <w:pStyle w:val="Paragrafoelenco"/>
       </w:pPr>
     </w:p>
-    <w:p>
-      <w:bookmarkStart w:id="0" w:name="_GoBack"/>
-      <w:bookmarkEnd w:id="0"/>
-    </w:p>
+    <w:p/>
     <w:sectPr>
       <w:pgSz w:w="11906" w:h="16838"/>
       <w:pgMar w:top="1417" w:right="1134" w:bottom="1134" w:left="1134" w:header="708" w:footer="708" w:gutter="0"/>

--- a/InternalWorkProduct/Test Case Specification.docx
+++ b/InternalWorkProduct/Test Case Specification.docx
@@ -5264,15 +5264,15 @@
           </w:tcPr>
           <w:p>
             <w:r>
-              <w:t xml:space="preserve">La registrazione non va a buon fine </w:t>
-            </w:r>
-            <w:proofErr w:type="spellStart"/>
-            <w:r>
-              <w:t>perchél’username</w:t>
-            </w:r>
-            <w:proofErr w:type="spellEnd"/>
-            <w:r>
-              <w:t xml:space="preserve"> è già presente.</w:t>
+              <w:t>La registrazione non va a buon fine perché</w:t>
+            </w:r>
+            <w:r>
+              <w:t xml:space="preserve"> </w:t>
+            </w:r>
+            <w:bookmarkStart w:id="0" w:name="_GoBack"/>
+            <w:bookmarkEnd w:id="0"/>
+            <w:r>
+              <w:t>l’username è già presente.</w:t>
             </w:r>
           </w:p>
         </w:tc>
@@ -5673,8 +5673,6 @@
     </w:tbl>
     <w:p/>
     <w:p>
-      <w:bookmarkStart w:id="0" w:name="_GoBack"/>
-      <w:bookmarkEnd w:id="0"/>
       <w:r>
         <w:br w:type="page"/>
       </w:r>
